--- a/Design/Detail-Design-Documents/Release 1/View-Course-Details.docx
+++ b/Design/Detail-Design-Documents/Release 1/View-Course-Details.docx
@@ -57,8 +57,18 @@
           <w:b w:val="0"/>
           <w:lang w:val="fr-FR"/>
         </w:rPr>
-        <w:t>13/Feb</w:t>
+        <w:t>13/</w:t>
       </w:r>
+      <w:proofErr w:type="spellStart"/>
+      <w:r>
+        <w:rPr>
+          <w:rStyle w:val="DocStyleFieldsArialNarr10ptB"/>
+          <w:b w:val="0"/>
+          <w:lang w:val="fr-FR"/>
+        </w:rPr>
+        <w:t>Feb</w:t>
+      </w:r>
+      <w:proofErr w:type="spellEnd"/>
       <w:r>
         <w:rPr>
           <w:rStyle w:val="DocStyleFieldsArialNarr10ptB"/>
@@ -1114,30 +1124,54 @@
         <w:rPr>
           <w:noProof/>
         </w:rPr>
-        <w:pict w14:anchorId="4D4EA2C2">
-          <v:shapetype id="_x0000_t75" coordsize="21600,21600" o:spt="75" o:preferrelative="t" path="m@4@5l@4@11@9@11@9@5xe" filled="f" stroked="f">
-            <v:stroke joinstyle="miter"/>
-            <v:formulas>
-              <v:f eqn="if lineDrawn pixelLineWidth 0"/>
-              <v:f eqn="sum @0 1 0"/>
-              <v:f eqn="sum 0 0 @1"/>
-              <v:f eqn="prod @2 1 2"/>
-              <v:f eqn="prod @3 21600 pixelWidth"/>
-              <v:f eqn="prod @3 21600 pixelHeight"/>
-              <v:f eqn="sum @0 0 1"/>
-              <v:f eqn="prod @6 1 2"/>
-              <v:f eqn="prod @7 21600 pixelWidth"/>
-              <v:f eqn="sum @8 21600 0"/>
-              <v:f eqn="prod @7 21600 pixelHeight"/>
-              <v:f eqn="sum @10 21600 0"/>
-            </v:formulas>
-            <v:path o:extrusionok="f" gradientshapeok="t" o:connecttype="rect"/>
-            <o:lock v:ext="edit" aspectratio="t"/>
-          </v:shapetype>
-          <v:shape id="_x0000_i1025" type="#_x0000_t75" style="width:485.25pt;height:355.5pt">
-            <v:imagedata r:id="rId11" o:title="sms"/>
-          </v:shape>
-        </w:pict>
+        <w:drawing>
+          <wp:inline distT="0" distB="0" distL="0" distR="0" wp14:anchorId="411CD4FF" wp14:editId="1F929EF6">
+            <wp:extent cx="5274945" cy="3032424"/>
+            <wp:effectExtent l="0" t="0" r="1905" b="0"/>
+            <wp:docPr id="1" name="Picture 1" descr="C:\Users\20115\Desktop\{EC5C83E0-2FC8-474F-87F2-BDC23F684794}.jpg"/>
+            <wp:cNvGraphicFramePr>
+              <a:graphicFrameLocks xmlns:a="http://schemas.openxmlformats.org/drawingml/2006/main" noChangeAspect="1"/>
+            </wp:cNvGraphicFramePr>
+            <a:graphic xmlns:a="http://schemas.openxmlformats.org/drawingml/2006/main">
+              <a:graphicData uri="http://schemas.openxmlformats.org/drawingml/2006/picture">
+                <pic:pic xmlns:pic="http://schemas.openxmlformats.org/drawingml/2006/picture">
+                  <pic:nvPicPr>
+                    <pic:cNvPr id="0" name="Picture 3" descr="C:\Users\20115\Desktop\{EC5C83E0-2FC8-474F-87F2-BDC23F684794}.jpg"/>
+                    <pic:cNvPicPr>
+                      <a:picLocks noChangeAspect="1" noChangeArrowheads="1"/>
+                    </pic:cNvPicPr>
+                  </pic:nvPicPr>
+                  <pic:blipFill>
+                    <a:blip r:embed="rId11">
+                      <a:extLst>
+                        <a:ext uri="{28A0092B-C50C-407E-A947-70E740481C1C}">
+                          <a14:useLocalDpi xmlns:a14="http://schemas.microsoft.com/office/drawing/2010/main" val="0"/>
+                        </a:ext>
+                      </a:extLst>
+                    </a:blip>
+                    <a:srcRect/>
+                    <a:stretch>
+                      <a:fillRect/>
+                    </a:stretch>
+                  </pic:blipFill>
+                  <pic:spPr bwMode="auto">
+                    <a:xfrm>
+                      <a:off x="0" y="0"/>
+                      <a:ext cx="5274945" cy="3032424"/>
+                    </a:xfrm>
+                    <a:prstGeom prst="rect">
+                      <a:avLst/>
+                    </a:prstGeom>
+                    <a:noFill/>
+                    <a:ln>
+                      <a:noFill/>
+                    </a:ln>
+                  </pic:spPr>
+                </pic:pic>
+              </a:graphicData>
+            </a:graphic>
+          </wp:inline>
+        </w:drawing>
       </w:r>
     </w:p>
     <w:p>
@@ -1181,13 +1215,31 @@
       </w:r>
       <w:bookmarkEnd w:id="8"/>
     </w:p>
+    <w:p>
+      <w:bookmarkStart w:id="9" w:name="_GoBack"/>
+      <w:bookmarkEnd w:id="9"/>
+    </w:p>
     <w:p/>
+    <w:p/>
+    <w:p>
+      <w:pPr>
+        <w:rPr>
+          <w:rtl/>
+        </w:rPr>
+      </w:pPr>
+    </w:p>
+    <w:p>
+      <w:pPr>
+        <w:rPr>
+          <w:rtl/>
+        </w:rPr>
+      </w:pPr>
+    </w:p>
     <w:p/>
     <w:tbl>
       <w:tblPr>
         <w:tblStyle w:val="TableGrid"/>
-        <w:tblW w:w="8364" w:type="dxa"/>
-        <w:tblInd w:w="-8" w:type="dxa"/>
+        <w:tblW w:w="8084" w:type="dxa"/>
         <w:tblLayout w:type="fixed"/>
         <w:tblCellMar>
           <w:left w:w="115" w:type="dxa"/>
@@ -1196,18 +1248,18 @@
         <w:tblLook w:val="04A0" w:firstRow="1" w:lastRow="0" w:firstColumn="1" w:lastColumn="0" w:noHBand="0" w:noVBand="1"/>
       </w:tblPr>
       <w:tblGrid>
-        <w:gridCol w:w="2037"/>
-        <w:gridCol w:w="534"/>
-        <w:gridCol w:w="713"/>
-        <w:gridCol w:w="5080"/>
+        <w:gridCol w:w="655"/>
+        <w:gridCol w:w="1116"/>
+        <w:gridCol w:w="3798"/>
+        <w:gridCol w:w="2515"/>
       </w:tblGrid>
       <w:tr>
         <w:trPr>
-          <w:trHeight w:val="288"/>
+          <w:trHeight w:val="205"/>
         </w:trPr>
         <w:tc>
           <w:tcPr>
-            <w:tcW w:w="2037" w:type="dxa"/>
+            <w:tcW w:w="655" w:type="dxa"/>
             <w:shd w:val="clear" w:color="auto" w:fill="A8D08D" w:themeFill="accent6" w:themeFillTint="99"/>
             <w:vAlign w:val="center"/>
           </w:tcPr>
@@ -1233,8 +1285,7 @@
         </w:tc>
         <w:tc>
           <w:tcPr>
-            <w:tcW w:w="1247" w:type="dxa"/>
-            <w:gridSpan w:val="2"/>
+            <w:tcW w:w="1116" w:type="dxa"/>
             <w:shd w:val="clear" w:color="auto" w:fill="D9D9D9" w:themeFill="background1" w:themeFillShade="D9"/>
             <w:vAlign w:val="center"/>
           </w:tcPr>
@@ -1260,7 +1311,8 @@
         </w:tc>
         <w:tc>
           <w:tcPr>
-            <w:tcW w:w="5080" w:type="dxa"/>
+            <w:tcW w:w="6313" w:type="dxa"/>
+            <w:gridSpan w:val="2"/>
             <w:vAlign w:val="center"/>
           </w:tcPr>
           <w:p>
@@ -1271,30 +1323,32 @@
                 <w:lang w:bidi="ar-EG"/>
               </w:rPr>
             </w:pPr>
-            <w:r>
-              <w:rPr>
-                <w:rFonts w:asciiTheme="minorHAnsi" w:hAnsiTheme="minorHAnsi" w:cstheme="minorHAnsi"/>
-                <w:lang w:bidi="ar-EG"/>
-              </w:rPr>
-              <w:t>LevelVTO</w:t>
-            </w:r>
-            <w:r>
-              <w:rPr>
-                <w:rFonts w:asciiTheme="minorHAnsi" w:hAnsiTheme="minorHAnsi" w:cstheme="minorHAnsi"/>
-                <w:lang w:bidi="ar-EG"/>
-              </w:rPr>
-              <w:t>RM</w:t>
-            </w:r>
+            <w:proofErr w:type="spellStart"/>
+            <w:r>
+              <w:rPr>
+                <w:rFonts w:asciiTheme="minorHAnsi" w:hAnsiTheme="minorHAnsi" w:cstheme="minorHAnsi"/>
+                <w:lang w:bidi="ar-EG"/>
+              </w:rPr>
+              <w:t>CourseDetails</w:t>
+            </w:r>
+            <w:r>
+              <w:rPr>
+                <w:rFonts w:asciiTheme="minorHAnsi" w:hAnsiTheme="minorHAnsi" w:cstheme="minorHAnsi"/>
+                <w:lang w:bidi="ar-EG"/>
+              </w:rPr>
+              <w:t>Data</w:t>
+            </w:r>
+            <w:proofErr w:type="spellEnd"/>
           </w:p>
         </w:tc>
       </w:tr>
       <w:tr>
         <w:trPr>
-          <w:trHeight w:val="288"/>
+          <w:trHeight w:val="205"/>
         </w:trPr>
         <w:tc>
           <w:tcPr>
-            <w:tcW w:w="2571" w:type="dxa"/>
+            <w:tcW w:w="1771" w:type="dxa"/>
             <w:gridSpan w:val="2"/>
             <w:shd w:val="clear" w:color="auto" w:fill="D5DCE4" w:themeFill="text2" w:themeFillTint="33"/>
             <w:vAlign w:val="center"/>
@@ -1317,13 +1371,22 @@
                 <w:bCs/>
                 <w:lang w:bidi="ar-EG"/>
               </w:rPr>
-              <w:t>Spring Path</w:t>
-            </w:r>
-          </w:p>
-        </w:tc>
-        <w:tc>
-          <w:tcPr>
-            <w:tcW w:w="5793" w:type="dxa"/>
+              <w:t xml:space="preserve">Angular </w:t>
+            </w:r>
+            <w:r>
+              <w:rPr>
+                <w:rFonts w:asciiTheme="minorHAnsi" w:hAnsiTheme="minorHAnsi" w:cstheme="minorHAnsi"/>
+                <w:b/>
+                <w:bCs/>
+                <w:lang w:bidi="ar-EG"/>
+              </w:rPr>
+              <w:t>Path</w:t>
+            </w:r>
+          </w:p>
+        </w:tc>
+        <w:tc>
+          <w:tcPr>
+            <w:tcW w:w="6313" w:type="dxa"/>
             <w:gridSpan w:val="2"/>
             <w:vAlign w:val="center"/>
           </w:tcPr>
@@ -1340,25 +1403,114 @@
                 <w:rFonts w:asciiTheme="minorHAnsi" w:hAnsiTheme="minorHAnsi" w:cstheme="minorHAnsi"/>
                 <w:lang w:bidi="ar-EG"/>
               </w:rPr>
-              <w:t>sms\model\lookUp\rm\Level</w:t>
-            </w:r>
-            <w:r>
-              <w:rPr>
-                <w:rFonts w:asciiTheme="minorHAnsi" w:hAnsiTheme="minorHAnsi" w:cstheme="minorHAnsi"/>
-                <w:lang w:bidi="ar-EG"/>
-              </w:rPr>
-              <w:t>CategoeryVtoRM.java</w:t>
-            </w:r>
+              <w:t>app/modul</w:t>
+            </w:r>
+            <w:r>
+              <w:rPr>
+                <w:rFonts w:asciiTheme="minorHAnsi" w:hAnsiTheme="minorHAnsi" w:cstheme="minorHAnsi"/>
+                <w:lang w:bidi="ar-EG"/>
+              </w:rPr>
+              <w:t>es/course/shared/data/course-</w:t>
+            </w:r>
+            <w:proofErr w:type="spellStart"/>
+            <w:r>
+              <w:rPr>
+                <w:rFonts w:asciiTheme="minorHAnsi" w:hAnsiTheme="minorHAnsi" w:cstheme="minorHAnsi"/>
+                <w:lang w:bidi="ar-EG"/>
+              </w:rPr>
+              <w:t>details</w:t>
+            </w:r>
+            <w:r>
+              <w:rPr>
+                <w:rFonts w:asciiTheme="minorHAnsi" w:hAnsiTheme="minorHAnsi" w:cstheme="minorHAnsi"/>
+                <w:lang w:bidi="ar-EG"/>
+              </w:rPr>
+              <w:t>.data.ts</w:t>
+            </w:r>
+            <w:proofErr w:type="spellEnd"/>
           </w:p>
         </w:tc>
       </w:tr>
       <w:tr>
         <w:trPr>
-          <w:trHeight w:val="288"/>
+          <w:trHeight w:val="205"/>
         </w:trPr>
         <w:tc>
           <w:tcPr>
-            <w:tcW w:w="8364" w:type="dxa"/>
+            <w:tcW w:w="1771" w:type="dxa"/>
+            <w:gridSpan w:val="2"/>
+            <w:shd w:val="clear" w:color="auto" w:fill="D5DCE4" w:themeFill="text2" w:themeFillTint="33"/>
+            <w:vAlign w:val="center"/>
+          </w:tcPr>
+          <w:p>
+            <w:pPr>
+              <w:spacing w:before="0"/>
+              <w:jc w:val="center"/>
+              <w:rPr>
+                <w:rFonts w:asciiTheme="minorHAnsi" w:hAnsiTheme="minorHAnsi" w:cstheme="minorHAnsi"/>
+                <w:b/>
+                <w:bCs/>
+                <w:lang w:bidi="ar-EG"/>
+              </w:rPr>
+            </w:pPr>
+            <w:r>
+              <w:rPr>
+                <w:rFonts w:asciiTheme="minorHAnsi" w:hAnsiTheme="minorHAnsi" w:cstheme="minorHAnsi"/>
+                <w:b/>
+                <w:bCs/>
+                <w:lang w:bidi="ar-EG"/>
+              </w:rPr>
+              <w:t>Spring Path</w:t>
+            </w:r>
+          </w:p>
+        </w:tc>
+        <w:tc>
+          <w:tcPr>
+            <w:tcW w:w="6313" w:type="dxa"/>
+            <w:gridSpan w:val="2"/>
+            <w:vAlign w:val="center"/>
+          </w:tcPr>
+          <w:p>
+            <w:pPr>
+              <w:spacing w:before="0"/>
+              <w:rPr>
+                <w:rFonts w:asciiTheme="minorHAnsi" w:hAnsiTheme="minorHAnsi" w:cstheme="minorHAnsi"/>
+                <w:lang w:bidi="ar-EG"/>
+              </w:rPr>
+            </w:pPr>
+            <w:r>
+              <w:rPr>
+                <w:rFonts w:asciiTheme="minorHAnsi" w:hAnsiTheme="minorHAnsi" w:cstheme="minorHAnsi"/>
+                <w:lang w:bidi="ar-EG"/>
+              </w:rPr>
+              <w:t>model/course/</w:t>
+            </w:r>
+            <w:proofErr w:type="spellStart"/>
+            <w:r>
+              <w:rPr>
+                <w:rFonts w:asciiTheme="minorHAnsi" w:hAnsiTheme="minorHAnsi" w:cstheme="minorHAnsi"/>
+                <w:lang w:bidi="ar-EG"/>
+              </w:rPr>
+              <w:t>CourseD</w:t>
+            </w:r>
+            <w:r>
+              <w:rPr>
+                <w:rFonts w:asciiTheme="minorHAnsi" w:hAnsiTheme="minorHAnsi" w:cstheme="minorHAnsi"/>
+                <w:lang w:bidi="ar-EG"/>
+              </w:rPr>
+              <w:t>etails</w:t>
+            </w:r>
+            <w:proofErr w:type="spellEnd"/>
+          </w:p>
+        </w:tc>
+      </w:tr>
+      <w:tr>
+        <w:trPr>
+          <w:trHeight w:val="205"/>
+        </w:trPr>
+        <w:tc>
+          <w:tcPr>
+            <w:tcW w:w="8084" w:type="dxa"/>
             <w:gridSpan w:val="4"/>
             <w:shd w:val="clear" w:color="auto" w:fill="D9D9D9" w:themeFill="background1" w:themeFillShade="D9"/>
             <w:vAlign w:val="center"/>
@@ -1384,7 +1536,1387 @@
           </w:p>
         </w:tc>
       </w:tr>
+      <w:tr>
+        <w:trPr>
+          <w:trHeight w:val="205"/>
+        </w:trPr>
+        <w:tc>
+          <w:tcPr>
+            <w:tcW w:w="1771" w:type="dxa"/>
+            <w:gridSpan w:val="2"/>
+            <w:shd w:val="clear" w:color="auto" w:fill="D9D9D9" w:themeFill="background1" w:themeFillShade="D9"/>
+            <w:vAlign w:val="center"/>
+          </w:tcPr>
+          <w:p>
+            <w:pPr>
+              <w:pStyle w:val="ListParagraph"/>
+              <w:spacing w:after="0"/>
+              <w:ind w:left="0"/>
+              <w:jc w:val="center"/>
+              <w:rPr>
+                <w:rFonts w:cstheme="minorHAnsi"/>
+                <w:sz w:val="20"/>
+                <w:szCs w:val="20"/>
+                <w:lang w:bidi="ar-EG"/>
+              </w:rPr>
+            </w:pPr>
+            <w:r>
+              <w:rPr>
+                <w:rFonts w:cstheme="minorHAnsi"/>
+                <w:b/>
+                <w:bCs/>
+                <w:sz w:val="20"/>
+                <w:szCs w:val="20"/>
+                <w:lang w:bidi="ar-EG"/>
+              </w:rPr>
+              <w:t>Attribute</w:t>
+            </w:r>
+          </w:p>
+        </w:tc>
+        <w:tc>
+          <w:tcPr>
+            <w:tcW w:w="3798" w:type="dxa"/>
+            <w:shd w:val="clear" w:color="auto" w:fill="D9D9D9" w:themeFill="background1" w:themeFillShade="D9"/>
+            <w:vAlign w:val="center"/>
+          </w:tcPr>
+          <w:p>
+            <w:pPr>
+              <w:pStyle w:val="ListParagraph"/>
+              <w:spacing w:after="0"/>
+              <w:ind w:left="0"/>
+              <w:jc w:val="center"/>
+              <w:rPr>
+                <w:rFonts w:cstheme="minorHAnsi"/>
+                <w:b/>
+                <w:bCs/>
+                <w:sz w:val="20"/>
+                <w:szCs w:val="20"/>
+                <w:lang w:bidi="ar-EG"/>
+              </w:rPr>
+            </w:pPr>
+            <w:r>
+              <w:rPr>
+                <w:rFonts w:cstheme="minorHAnsi"/>
+                <w:b/>
+                <w:bCs/>
+                <w:sz w:val="20"/>
+                <w:szCs w:val="20"/>
+                <w:lang w:bidi="ar-EG"/>
+              </w:rPr>
+              <w:t xml:space="preserve">Angular </w:t>
+            </w:r>
+            <w:r>
+              <w:rPr>
+                <w:rFonts w:cstheme="minorHAnsi"/>
+                <w:b/>
+                <w:bCs/>
+                <w:sz w:val="20"/>
+                <w:szCs w:val="20"/>
+                <w:lang w:bidi="ar-EG"/>
+              </w:rPr>
+              <w:t>Data Type</w:t>
+            </w:r>
+          </w:p>
+        </w:tc>
+        <w:tc>
+          <w:tcPr>
+            <w:tcW w:w="2515" w:type="dxa"/>
+            <w:shd w:val="clear" w:color="auto" w:fill="D9D9D9" w:themeFill="background1" w:themeFillShade="D9"/>
+            <w:vAlign w:val="center"/>
+          </w:tcPr>
+          <w:p>
+            <w:pPr>
+              <w:pStyle w:val="ListParagraph"/>
+              <w:spacing w:after="0"/>
+              <w:ind w:left="0"/>
+              <w:jc w:val="center"/>
+              <w:rPr>
+                <w:rFonts w:cstheme="minorHAnsi"/>
+                <w:b/>
+                <w:bCs/>
+                <w:sz w:val="20"/>
+                <w:szCs w:val="20"/>
+                <w:lang w:bidi="ar-EG"/>
+              </w:rPr>
+            </w:pPr>
+            <w:r>
+              <w:rPr>
+                <w:rFonts w:cstheme="minorHAnsi"/>
+                <w:b/>
+                <w:bCs/>
+                <w:sz w:val="20"/>
+                <w:szCs w:val="20"/>
+                <w:lang w:bidi="ar-EG"/>
+              </w:rPr>
+              <w:t>Spring Data Type</w:t>
+            </w:r>
+          </w:p>
+        </w:tc>
+      </w:tr>
+      <w:tr>
+        <w:trPr>
+          <w:trHeight w:val="198"/>
+        </w:trPr>
+        <w:tc>
+          <w:tcPr>
+            <w:tcW w:w="1771" w:type="dxa"/>
+            <w:gridSpan w:val="2"/>
+            <w:vAlign w:val="center"/>
+          </w:tcPr>
+          <w:p>
+            <w:pPr>
+              <w:pStyle w:val="ListParagraph"/>
+              <w:spacing w:after="0"/>
+              <w:ind w:left="0"/>
+              <w:rPr>
+                <w:rFonts w:cstheme="minorHAnsi"/>
+                <w:sz w:val="20"/>
+                <w:szCs w:val="20"/>
+                <w:lang w:bidi="ar-EG"/>
+              </w:rPr>
+            </w:pPr>
+            <w:proofErr w:type="spellStart"/>
+            <w:r>
+              <w:rPr>
+                <w:rFonts w:cstheme="minorHAnsi"/>
+                <w:sz w:val="20"/>
+                <w:szCs w:val="20"/>
+                <w:lang w:bidi="ar-EG"/>
+              </w:rPr>
+              <w:t>corCategoryID</w:t>
+            </w:r>
+            <w:proofErr w:type="spellEnd"/>
+          </w:p>
+        </w:tc>
+        <w:tc>
+          <w:tcPr>
+            <w:tcW w:w="3798" w:type="dxa"/>
+            <w:vAlign w:val="center"/>
+          </w:tcPr>
+          <w:p>
+            <w:pPr>
+              <w:pStyle w:val="ListParagraph"/>
+              <w:spacing w:after="0"/>
+              <w:ind w:left="0"/>
+              <w:rPr>
+                <w:rFonts w:cstheme="minorHAnsi"/>
+                <w:sz w:val="20"/>
+                <w:szCs w:val="20"/>
+                <w:lang w:bidi="ar-EG"/>
+              </w:rPr>
+            </w:pPr>
+            <w:r>
+              <w:rPr>
+                <w:rFonts w:cstheme="minorHAnsi"/>
+                <w:sz w:val="20"/>
+                <w:szCs w:val="20"/>
+                <w:lang w:bidi="ar-EG"/>
+              </w:rPr>
+              <w:t>number</w:t>
+            </w:r>
+          </w:p>
+        </w:tc>
+        <w:tc>
+          <w:tcPr>
+            <w:tcW w:w="2515" w:type="dxa"/>
+            <w:vAlign w:val="center"/>
+          </w:tcPr>
+          <w:p>
+            <w:pPr>
+              <w:pStyle w:val="ListParagraph"/>
+              <w:spacing w:after="0"/>
+              <w:ind w:left="0"/>
+              <w:rPr>
+                <w:rFonts w:cstheme="minorHAnsi"/>
+                <w:sz w:val="20"/>
+                <w:szCs w:val="20"/>
+                <w:lang w:bidi="ar-EG"/>
+              </w:rPr>
+            </w:pPr>
+            <w:proofErr w:type="spellStart"/>
+            <w:r>
+              <w:rPr>
+                <w:rFonts w:cstheme="minorHAnsi"/>
+                <w:sz w:val="20"/>
+                <w:szCs w:val="20"/>
+                <w:lang w:bidi="ar-EG"/>
+              </w:rPr>
+              <w:t>I</w:t>
+            </w:r>
+            <w:r>
+              <w:rPr>
+                <w:rFonts w:cstheme="minorHAnsi"/>
+                <w:sz w:val="20"/>
+                <w:szCs w:val="20"/>
+                <w:lang w:bidi="ar-EG"/>
+              </w:rPr>
+              <w:t>nt</w:t>
+            </w:r>
+            <w:proofErr w:type="spellEnd"/>
+          </w:p>
+        </w:tc>
+      </w:tr>
+      <w:tr>
+        <w:trPr>
+          <w:trHeight w:val="198"/>
+        </w:trPr>
+        <w:tc>
+          <w:tcPr>
+            <w:tcW w:w="1771" w:type="dxa"/>
+            <w:gridSpan w:val="2"/>
+            <w:vAlign w:val="center"/>
+          </w:tcPr>
+          <w:p>
+            <w:pPr>
+              <w:pStyle w:val="ListParagraph"/>
+              <w:spacing w:after="0"/>
+              <w:ind w:left="0"/>
+              <w:rPr>
+                <w:rFonts w:cstheme="minorHAnsi"/>
+                <w:sz w:val="20"/>
+                <w:szCs w:val="20"/>
+                <w:lang w:bidi="ar-EG"/>
+              </w:rPr>
+            </w:pPr>
+            <w:proofErr w:type="spellStart"/>
+            <w:r>
+              <w:rPr>
+                <w:rFonts w:cstheme="minorHAnsi"/>
+                <w:sz w:val="20"/>
+                <w:szCs w:val="20"/>
+                <w:lang w:bidi="ar-EG"/>
+              </w:rPr>
+              <w:t>corTypeID</w:t>
+            </w:r>
+            <w:proofErr w:type="spellEnd"/>
+          </w:p>
+        </w:tc>
+        <w:tc>
+          <w:tcPr>
+            <w:tcW w:w="3798" w:type="dxa"/>
+            <w:vAlign w:val="center"/>
+          </w:tcPr>
+          <w:p>
+            <w:pPr>
+              <w:pStyle w:val="ListParagraph"/>
+              <w:spacing w:after="0"/>
+              <w:ind w:left="0"/>
+              <w:rPr>
+                <w:rFonts w:cstheme="minorHAnsi"/>
+                <w:sz w:val="20"/>
+                <w:szCs w:val="20"/>
+                <w:lang w:bidi="ar-EG"/>
+              </w:rPr>
+            </w:pPr>
+            <w:r>
+              <w:rPr>
+                <w:rFonts w:cstheme="minorHAnsi"/>
+                <w:sz w:val="20"/>
+                <w:szCs w:val="20"/>
+                <w:lang w:bidi="ar-EG"/>
+              </w:rPr>
+              <w:t>number</w:t>
+            </w:r>
+          </w:p>
+        </w:tc>
+        <w:tc>
+          <w:tcPr>
+            <w:tcW w:w="2515" w:type="dxa"/>
+            <w:vAlign w:val="center"/>
+          </w:tcPr>
+          <w:p>
+            <w:pPr>
+              <w:pStyle w:val="ListParagraph"/>
+              <w:spacing w:after="0"/>
+              <w:ind w:left="0"/>
+              <w:rPr>
+                <w:rFonts w:cstheme="minorHAnsi"/>
+                <w:sz w:val="20"/>
+                <w:szCs w:val="20"/>
+                <w:lang w:bidi="ar-EG"/>
+              </w:rPr>
+            </w:pPr>
+            <w:proofErr w:type="spellStart"/>
+            <w:r>
+              <w:rPr>
+                <w:rFonts w:cstheme="minorHAnsi"/>
+                <w:sz w:val="20"/>
+                <w:szCs w:val="20"/>
+                <w:lang w:bidi="ar-EG"/>
+              </w:rPr>
+              <w:t>I</w:t>
+            </w:r>
+            <w:r>
+              <w:rPr>
+                <w:rFonts w:cstheme="minorHAnsi"/>
+                <w:sz w:val="20"/>
+                <w:szCs w:val="20"/>
+                <w:lang w:bidi="ar-EG"/>
+              </w:rPr>
+              <w:t>nt</w:t>
+            </w:r>
+            <w:proofErr w:type="spellEnd"/>
+          </w:p>
+        </w:tc>
+      </w:tr>
+      <w:tr>
+        <w:trPr>
+          <w:trHeight w:val="198"/>
+        </w:trPr>
+        <w:tc>
+          <w:tcPr>
+            <w:tcW w:w="1771" w:type="dxa"/>
+            <w:gridSpan w:val="2"/>
+            <w:vAlign w:val="center"/>
+          </w:tcPr>
+          <w:p>
+            <w:pPr>
+              <w:pStyle w:val="ListParagraph"/>
+              <w:spacing w:after="0"/>
+              <w:ind w:left="0"/>
+              <w:rPr>
+                <w:rFonts w:cstheme="minorHAnsi"/>
+                <w:sz w:val="20"/>
+                <w:szCs w:val="20"/>
+                <w:lang w:bidi="ar-EG"/>
+              </w:rPr>
+            </w:pPr>
+            <w:proofErr w:type="spellStart"/>
+            <w:r>
+              <w:rPr>
+                <w:rFonts w:cstheme="minorHAnsi"/>
+                <w:sz w:val="20"/>
+                <w:szCs w:val="20"/>
+                <w:lang w:bidi="ar-EG"/>
+              </w:rPr>
+              <w:t>corLevelID</w:t>
+            </w:r>
+            <w:proofErr w:type="spellEnd"/>
+          </w:p>
+        </w:tc>
+        <w:tc>
+          <w:tcPr>
+            <w:tcW w:w="3798" w:type="dxa"/>
+            <w:vAlign w:val="center"/>
+          </w:tcPr>
+          <w:p>
+            <w:pPr>
+              <w:pStyle w:val="ListParagraph"/>
+              <w:spacing w:after="0"/>
+              <w:ind w:left="0"/>
+              <w:rPr>
+                <w:rFonts w:cstheme="minorHAnsi"/>
+                <w:sz w:val="20"/>
+                <w:szCs w:val="20"/>
+                <w:lang w:bidi="ar-EG"/>
+              </w:rPr>
+            </w:pPr>
+            <w:r>
+              <w:rPr>
+                <w:rFonts w:cstheme="minorHAnsi"/>
+                <w:sz w:val="20"/>
+                <w:szCs w:val="20"/>
+                <w:lang w:bidi="ar-EG"/>
+              </w:rPr>
+              <w:t xml:space="preserve">number </w:t>
+            </w:r>
+          </w:p>
+        </w:tc>
+        <w:tc>
+          <w:tcPr>
+            <w:tcW w:w="2515" w:type="dxa"/>
+            <w:vAlign w:val="center"/>
+          </w:tcPr>
+          <w:p>
+            <w:pPr>
+              <w:pStyle w:val="ListParagraph"/>
+              <w:spacing w:after="0"/>
+              <w:ind w:left="0"/>
+              <w:rPr>
+                <w:rFonts w:cstheme="minorHAnsi"/>
+                <w:sz w:val="20"/>
+                <w:szCs w:val="20"/>
+                <w:lang w:bidi="ar-EG"/>
+              </w:rPr>
+            </w:pPr>
+            <w:proofErr w:type="spellStart"/>
+            <w:r>
+              <w:rPr>
+                <w:rFonts w:cstheme="minorHAnsi"/>
+                <w:sz w:val="20"/>
+                <w:szCs w:val="20"/>
+                <w:lang w:bidi="ar-EG"/>
+              </w:rPr>
+              <w:t>I</w:t>
+            </w:r>
+            <w:r>
+              <w:rPr>
+                <w:rFonts w:cstheme="minorHAnsi"/>
+                <w:sz w:val="20"/>
+                <w:szCs w:val="20"/>
+                <w:lang w:bidi="ar-EG"/>
+              </w:rPr>
+              <w:t>nt</w:t>
+            </w:r>
+            <w:proofErr w:type="spellEnd"/>
+            <w:r>
+              <w:rPr>
+                <w:rFonts w:cstheme="minorHAnsi"/>
+                <w:sz w:val="20"/>
+                <w:szCs w:val="20"/>
+                <w:lang w:bidi="ar-EG"/>
+              </w:rPr>
+              <w:t xml:space="preserve"> </w:t>
+            </w:r>
+          </w:p>
+        </w:tc>
+      </w:tr>
+      <w:tr>
+        <w:trPr>
+          <w:trHeight w:val="198"/>
+        </w:trPr>
+        <w:tc>
+          <w:tcPr>
+            <w:tcW w:w="1771" w:type="dxa"/>
+            <w:gridSpan w:val="2"/>
+            <w:shd w:val="clear" w:color="auto" w:fill="A8D08D" w:themeFill="accent6" w:themeFillTint="99"/>
+            <w:vAlign w:val="center"/>
+          </w:tcPr>
+          <w:p>
+            <w:pPr>
+              <w:pStyle w:val="ListParagraph"/>
+              <w:spacing w:after="0"/>
+              <w:ind w:left="0"/>
+              <w:rPr>
+                <w:rFonts w:cstheme="minorHAnsi"/>
+                <w:sz w:val="20"/>
+                <w:szCs w:val="20"/>
+                <w:lang w:bidi="ar-EG"/>
+              </w:rPr>
+            </w:pPr>
+            <w:proofErr w:type="spellStart"/>
+            <w:r>
+              <w:rPr>
+                <w:rFonts w:cstheme="minorHAnsi"/>
+                <w:sz w:val="20"/>
+                <w:szCs w:val="20"/>
+                <w:lang w:bidi="ar-EG"/>
+              </w:rPr>
+              <w:t>corCategory</w:t>
+            </w:r>
+            <w:proofErr w:type="spellEnd"/>
+          </w:p>
+        </w:tc>
+        <w:tc>
+          <w:tcPr>
+            <w:tcW w:w="3798" w:type="dxa"/>
+            <w:vAlign w:val="center"/>
+          </w:tcPr>
+          <w:p>
+            <w:pPr>
+              <w:pStyle w:val="ListParagraph"/>
+              <w:spacing w:after="0"/>
+              <w:ind w:left="0"/>
+              <w:rPr>
+                <w:rFonts w:cstheme="minorHAnsi"/>
+                <w:sz w:val="20"/>
+                <w:szCs w:val="20"/>
+                <w:lang w:bidi="ar-EG"/>
+              </w:rPr>
+            </w:pPr>
+            <w:r>
+              <w:rPr>
+                <w:rFonts w:cstheme="minorHAnsi"/>
+                <w:sz w:val="20"/>
+                <w:szCs w:val="20"/>
+                <w:lang w:bidi="ar-EG"/>
+              </w:rPr>
+              <w:t>String</w:t>
+            </w:r>
+          </w:p>
+        </w:tc>
+        <w:tc>
+          <w:tcPr>
+            <w:tcW w:w="2515" w:type="dxa"/>
+            <w:vAlign w:val="center"/>
+          </w:tcPr>
+          <w:p>
+            <w:pPr>
+              <w:pStyle w:val="ListParagraph"/>
+              <w:spacing w:after="0"/>
+              <w:ind w:left="0"/>
+              <w:rPr>
+                <w:rFonts w:cstheme="minorHAnsi"/>
+                <w:sz w:val="20"/>
+                <w:szCs w:val="20"/>
+                <w:lang w:bidi="ar-EG"/>
+              </w:rPr>
+            </w:pPr>
+            <w:r>
+              <w:rPr>
+                <w:rFonts w:cstheme="minorHAnsi"/>
+                <w:sz w:val="20"/>
+                <w:szCs w:val="20"/>
+                <w:lang w:bidi="ar-EG"/>
+              </w:rPr>
+              <w:t>String</w:t>
+            </w:r>
+          </w:p>
+        </w:tc>
+      </w:tr>
+      <w:tr>
+        <w:trPr>
+          <w:trHeight w:val="198"/>
+        </w:trPr>
+        <w:tc>
+          <w:tcPr>
+            <w:tcW w:w="1771" w:type="dxa"/>
+            <w:gridSpan w:val="2"/>
+            <w:shd w:val="clear" w:color="auto" w:fill="A8D08D" w:themeFill="accent6" w:themeFillTint="99"/>
+            <w:vAlign w:val="center"/>
+          </w:tcPr>
+          <w:p>
+            <w:pPr>
+              <w:pStyle w:val="ListParagraph"/>
+              <w:spacing w:after="0"/>
+              <w:ind w:left="0"/>
+              <w:rPr>
+                <w:rFonts w:cstheme="minorHAnsi"/>
+                <w:sz w:val="20"/>
+                <w:szCs w:val="20"/>
+                <w:lang w:bidi="ar-EG"/>
+              </w:rPr>
+            </w:pPr>
+            <w:proofErr w:type="spellStart"/>
+            <w:r>
+              <w:rPr>
+                <w:rFonts w:cstheme="minorHAnsi"/>
+                <w:sz w:val="20"/>
+                <w:szCs w:val="20"/>
+                <w:lang w:bidi="ar-EG"/>
+              </w:rPr>
+              <w:t>corType</w:t>
+            </w:r>
+            <w:proofErr w:type="spellEnd"/>
+          </w:p>
+        </w:tc>
+        <w:tc>
+          <w:tcPr>
+            <w:tcW w:w="3798" w:type="dxa"/>
+            <w:vAlign w:val="center"/>
+          </w:tcPr>
+          <w:p>
+            <w:pPr>
+              <w:pStyle w:val="ListParagraph"/>
+              <w:spacing w:after="0"/>
+              <w:ind w:left="0"/>
+              <w:rPr>
+                <w:rFonts w:cstheme="minorHAnsi"/>
+                <w:sz w:val="20"/>
+                <w:szCs w:val="20"/>
+                <w:lang w:bidi="ar-EG"/>
+              </w:rPr>
+            </w:pPr>
+            <w:r>
+              <w:rPr>
+                <w:rFonts w:cstheme="minorHAnsi"/>
+                <w:sz w:val="20"/>
+                <w:szCs w:val="20"/>
+                <w:lang w:bidi="ar-EG"/>
+              </w:rPr>
+              <w:t>String</w:t>
+            </w:r>
+          </w:p>
+        </w:tc>
+        <w:tc>
+          <w:tcPr>
+            <w:tcW w:w="2515" w:type="dxa"/>
+            <w:vAlign w:val="center"/>
+          </w:tcPr>
+          <w:p>
+            <w:pPr>
+              <w:pStyle w:val="ListParagraph"/>
+              <w:spacing w:after="0"/>
+              <w:ind w:left="0"/>
+              <w:rPr>
+                <w:rFonts w:cstheme="minorHAnsi"/>
+                <w:sz w:val="20"/>
+                <w:szCs w:val="20"/>
+                <w:lang w:bidi="ar-EG"/>
+              </w:rPr>
+            </w:pPr>
+            <w:r>
+              <w:rPr>
+                <w:rFonts w:cstheme="minorHAnsi"/>
+                <w:sz w:val="20"/>
+                <w:szCs w:val="20"/>
+                <w:lang w:bidi="ar-EG"/>
+              </w:rPr>
+              <w:t>String</w:t>
+            </w:r>
+          </w:p>
+        </w:tc>
+      </w:tr>
+      <w:tr>
+        <w:trPr>
+          <w:trHeight w:val="198"/>
+        </w:trPr>
+        <w:tc>
+          <w:tcPr>
+            <w:tcW w:w="1771" w:type="dxa"/>
+            <w:gridSpan w:val="2"/>
+            <w:shd w:val="clear" w:color="auto" w:fill="A8D08D" w:themeFill="accent6" w:themeFillTint="99"/>
+            <w:vAlign w:val="center"/>
+          </w:tcPr>
+          <w:p>
+            <w:pPr>
+              <w:pStyle w:val="ListParagraph"/>
+              <w:spacing w:after="0"/>
+              <w:ind w:left="0"/>
+              <w:rPr>
+                <w:rFonts w:cstheme="minorHAnsi"/>
+                <w:sz w:val="20"/>
+                <w:szCs w:val="20"/>
+                <w:lang w:bidi="ar-EG"/>
+              </w:rPr>
+            </w:pPr>
+            <w:proofErr w:type="spellStart"/>
+            <w:r>
+              <w:rPr>
+                <w:rFonts w:cstheme="minorHAnsi"/>
+                <w:sz w:val="20"/>
+                <w:szCs w:val="20"/>
+                <w:lang w:bidi="ar-EG"/>
+              </w:rPr>
+              <w:lastRenderedPageBreak/>
+              <w:t>corLevel</w:t>
+            </w:r>
+            <w:proofErr w:type="spellEnd"/>
+          </w:p>
+        </w:tc>
+        <w:tc>
+          <w:tcPr>
+            <w:tcW w:w="3798" w:type="dxa"/>
+            <w:vAlign w:val="center"/>
+          </w:tcPr>
+          <w:p>
+            <w:pPr>
+              <w:pStyle w:val="ListParagraph"/>
+              <w:spacing w:after="0"/>
+              <w:ind w:left="0"/>
+              <w:rPr>
+                <w:rFonts w:cstheme="minorHAnsi"/>
+                <w:sz w:val="20"/>
+                <w:szCs w:val="20"/>
+                <w:lang w:bidi="ar-EG"/>
+              </w:rPr>
+            </w:pPr>
+            <w:r>
+              <w:rPr>
+                <w:rFonts w:cstheme="minorHAnsi"/>
+                <w:sz w:val="20"/>
+                <w:szCs w:val="20"/>
+                <w:lang w:bidi="ar-EG"/>
+              </w:rPr>
+              <w:t>String</w:t>
+            </w:r>
+          </w:p>
+        </w:tc>
+        <w:tc>
+          <w:tcPr>
+            <w:tcW w:w="2515" w:type="dxa"/>
+            <w:vAlign w:val="center"/>
+          </w:tcPr>
+          <w:p>
+            <w:pPr>
+              <w:pStyle w:val="ListParagraph"/>
+              <w:spacing w:after="0"/>
+              <w:ind w:left="0"/>
+              <w:rPr>
+                <w:rFonts w:cstheme="minorHAnsi"/>
+                <w:sz w:val="20"/>
+                <w:szCs w:val="20"/>
+                <w:lang w:bidi="ar-EG"/>
+              </w:rPr>
+            </w:pPr>
+            <w:r>
+              <w:rPr>
+                <w:rFonts w:cstheme="minorHAnsi"/>
+                <w:sz w:val="20"/>
+                <w:szCs w:val="20"/>
+                <w:lang w:bidi="ar-EG"/>
+              </w:rPr>
+              <w:t>String</w:t>
+            </w:r>
+          </w:p>
+        </w:tc>
+      </w:tr>
+      <w:tr>
+        <w:trPr>
+          <w:trHeight w:val="198"/>
+        </w:trPr>
+        <w:tc>
+          <w:tcPr>
+            <w:tcW w:w="1771" w:type="dxa"/>
+            <w:gridSpan w:val="2"/>
+            <w:shd w:val="clear" w:color="auto" w:fill="A8D08D" w:themeFill="accent6" w:themeFillTint="99"/>
+            <w:vAlign w:val="center"/>
+          </w:tcPr>
+          <w:p>
+            <w:pPr>
+              <w:pStyle w:val="ListParagraph"/>
+              <w:spacing w:after="0"/>
+              <w:ind w:left="0"/>
+              <w:rPr>
+                <w:rFonts w:cstheme="minorHAnsi"/>
+                <w:sz w:val="20"/>
+                <w:szCs w:val="20"/>
+                <w:lang w:bidi="ar-EG"/>
+              </w:rPr>
+            </w:pPr>
+            <w:proofErr w:type="spellStart"/>
+            <w:r>
+              <w:rPr>
+                <w:rFonts w:cstheme="minorHAnsi"/>
+                <w:sz w:val="20"/>
+                <w:szCs w:val="20"/>
+                <w:lang w:bidi="ar-EG"/>
+              </w:rPr>
+              <w:t>instructorName</w:t>
+            </w:r>
+            <w:proofErr w:type="spellEnd"/>
+          </w:p>
+        </w:tc>
+        <w:tc>
+          <w:tcPr>
+            <w:tcW w:w="3798" w:type="dxa"/>
+            <w:vAlign w:val="center"/>
+          </w:tcPr>
+          <w:p>
+            <w:pPr>
+              <w:pStyle w:val="ListParagraph"/>
+              <w:spacing w:after="0"/>
+              <w:ind w:left="0"/>
+              <w:rPr>
+                <w:rFonts w:cstheme="minorHAnsi"/>
+                <w:sz w:val="20"/>
+                <w:szCs w:val="20"/>
+                <w:lang w:bidi="ar-EG"/>
+              </w:rPr>
+            </w:pPr>
+            <w:r>
+              <w:rPr>
+                <w:rFonts w:cstheme="minorHAnsi"/>
+                <w:sz w:val="20"/>
+                <w:szCs w:val="20"/>
+                <w:lang w:bidi="ar-EG"/>
+              </w:rPr>
+              <w:t>string</w:t>
+            </w:r>
+          </w:p>
+        </w:tc>
+        <w:tc>
+          <w:tcPr>
+            <w:tcW w:w="2515" w:type="dxa"/>
+            <w:vAlign w:val="center"/>
+          </w:tcPr>
+          <w:p>
+            <w:pPr>
+              <w:pStyle w:val="ListParagraph"/>
+              <w:spacing w:after="0"/>
+              <w:ind w:left="0"/>
+              <w:rPr>
+                <w:rFonts w:cstheme="minorHAnsi"/>
+                <w:sz w:val="20"/>
+                <w:szCs w:val="20"/>
+                <w:lang w:bidi="ar-EG"/>
+              </w:rPr>
+            </w:pPr>
+            <w:r>
+              <w:rPr>
+                <w:rFonts w:cstheme="minorHAnsi"/>
+                <w:sz w:val="20"/>
+                <w:szCs w:val="20"/>
+                <w:lang w:bidi="ar-EG"/>
+              </w:rPr>
+              <w:t>String</w:t>
+            </w:r>
+          </w:p>
+        </w:tc>
+      </w:tr>
+      <w:tr>
+        <w:trPr>
+          <w:trHeight w:val="198"/>
+        </w:trPr>
+        <w:tc>
+          <w:tcPr>
+            <w:tcW w:w="1771" w:type="dxa"/>
+            <w:gridSpan w:val="2"/>
+            <w:shd w:val="clear" w:color="auto" w:fill="A8D08D" w:themeFill="accent6" w:themeFillTint="99"/>
+            <w:vAlign w:val="center"/>
+          </w:tcPr>
+          <w:p>
+            <w:pPr>
+              <w:pStyle w:val="ListParagraph"/>
+              <w:spacing w:after="0"/>
+              <w:ind w:left="0"/>
+              <w:rPr>
+                <w:rFonts w:cstheme="minorHAnsi"/>
+                <w:sz w:val="20"/>
+                <w:szCs w:val="20"/>
+                <w:lang w:bidi="ar-EG"/>
+              </w:rPr>
+            </w:pPr>
+            <w:proofErr w:type="spellStart"/>
+            <w:r>
+              <w:rPr>
+                <w:rFonts w:cstheme="minorHAnsi"/>
+                <w:sz w:val="20"/>
+                <w:szCs w:val="20"/>
+                <w:lang w:bidi="ar-EG"/>
+              </w:rPr>
+              <w:t>studentNum</w:t>
+            </w:r>
+            <w:proofErr w:type="spellEnd"/>
+          </w:p>
+        </w:tc>
+        <w:tc>
+          <w:tcPr>
+            <w:tcW w:w="3798" w:type="dxa"/>
+            <w:vAlign w:val="center"/>
+          </w:tcPr>
+          <w:p>
+            <w:pPr>
+              <w:pStyle w:val="ListParagraph"/>
+              <w:spacing w:after="0"/>
+              <w:ind w:left="0"/>
+              <w:rPr>
+                <w:rFonts w:cstheme="minorHAnsi"/>
+                <w:sz w:val="20"/>
+                <w:szCs w:val="20"/>
+                <w:lang w:bidi="ar-EG"/>
+              </w:rPr>
+            </w:pPr>
+            <w:r>
+              <w:rPr>
+                <w:rFonts w:cstheme="minorHAnsi"/>
+                <w:sz w:val="20"/>
+                <w:szCs w:val="20"/>
+                <w:lang w:bidi="ar-EG"/>
+              </w:rPr>
+              <w:t>number</w:t>
+            </w:r>
+          </w:p>
+        </w:tc>
+        <w:tc>
+          <w:tcPr>
+            <w:tcW w:w="2515" w:type="dxa"/>
+            <w:vAlign w:val="center"/>
+          </w:tcPr>
+          <w:p>
+            <w:pPr>
+              <w:pStyle w:val="ListParagraph"/>
+              <w:spacing w:after="0"/>
+              <w:ind w:left="0"/>
+              <w:rPr>
+                <w:rFonts w:cstheme="minorHAnsi"/>
+                <w:sz w:val="20"/>
+                <w:szCs w:val="20"/>
+                <w:lang w:bidi="ar-EG"/>
+              </w:rPr>
+            </w:pPr>
+            <w:proofErr w:type="spellStart"/>
+            <w:r>
+              <w:rPr>
+                <w:rFonts w:cstheme="minorHAnsi"/>
+                <w:sz w:val="20"/>
+                <w:szCs w:val="20"/>
+                <w:lang w:bidi="ar-EG"/>
+              </w:rPr>
+              <w:t>I</w:t>
+            </w:r>
+            <w:r>
+              <w:rPr>
+                <w:rFonts w:cstheme="minorHAnsi"/>
+                <w:sz w:val="20"/>
+                <w:szCs w:val="20"/>
+                <w:lang w:bidi="ar-EG"/>
+              </w:rPr>
+              <w:t>nt</w:t>
+            </w:r>
+            <w:proofErr w:type="spellEnd"/>
+          </w:p>
+        </w:tc>
+      </w:tr>
+      <w:tr>
+        <w:trPr>
+          <w:trHeight w:val="198"/>
+        </w:trPr>
+        <w:tc>
+          <w:tcPr>
+            <w:tcW w:w="1771" w:type="dxa"/>
+            <w:gridSpan w:val="2"/>
+            <w:vAlign w:val="center"/>
+          </w:tcPr>
+          <w:p>
+            <w:pPr>
+              <w:pStyle w:val="ListParagraph"/>
+              <w:spacing w:after="0"/>
+              <w:ind w:left="0"/>
+              <w:rPr>
+                <w:rFonts w:cstheme="minorHAnsi"/>
+                <w:sz w:val="20"/>
+                <w:szCs w:val="20"/>
+                <w:lang w:bidi="ar-EG"/>
+              </w:rPr>
+            </w:pPr>
+            <w:proofErr w:type="spellStart"/>
+            <w:r>
+              <w:rPr>
+                <w:rFonts w:cstheme="minorHAnsi"/>
+                <w:sz w:val="20"/>
+                <w:szCs w:val="20"/>
+                <w:lang w:bidi="ar-EG"/>
+              </w:rPr>
+              <w:t>courseName</w:t>
+            </w:r>
+            <w:proofErr w:type="spellEnd"/>
+          </w:p>
+        </w:tc>
+        <w:tc>
+          <w:tcPr>
+            <w:tcW w:w="3798" w:type="dxa"/>
+            <w:vAlign w:val="center"/>
+          </w:tcPr>
+          <w:p>
+            <w:pPr>
+              <w:pStyle w:val="ListParagraph"/>
+              <w:spacing w:after="0"/>
+              <w:ind w:left="0"/>
+              <w:rPr>
+                <w:rFonts w:cstheme="minorHAnsi"/>
+                <w:sz w:val="20"/>
+                <w:szCs w:val="20"/>
+                <w:lang w:bidi="ar-EG"/>
+              </w:rPr>
+            </w:pPr>
+            <w:r>
+              <w:rPr>
+                <w:rFonts w:cstheme="minorHAnsi"/>
+                <w:sz w:val="20"/>
+                <w:szCs w:val="20"/>
+                <w:lang w:bidi="ar-EG"/>
+              </w:rPr>
+              <w:t>String</w:t>
+            </w:r>
+          </w:p>
+        </w:tc>
+        <w:tc>
+          <w:tcPr>
+            <w:tcW w:w="2515" w:type="dxa"/>
+            <w:vAlign w:val="center"/>
+          </w:tcPr>
+          <w:p>
+            <w:pPr>
+              <w:pStyle w:val="ListParagraph"/>
+              <w:spacing w:after="0"/>
+              <w:ind w:left="0"/>
+              <w:rPr>
+                <w:rFonts w:cstheme="minorHAnsi"/>
+                <w:sz w:val="20"/>
+                <w:szCs w:val="20"/>
+                <w:lang w:bidi="ar-EG"/>
+              </w:rPr>
+            </w:pPr>
+            <w:r>
+              <w:rPr>
+                <w:rFonts w:cstheme="minorHAnsi"/>
+                <w:sz w:val="20"/>
+                <w:szCs w:val="20"/>
+                <w:lang w:bidi="ar-EG"/>
+              </w:rPr>
+              <w:t>String</w:t>
+            </w:r>
+          </w:p>
+        </w:tc>
+      </w:tr>
+      <w:tr>
+        <w:trPr>
+          <w:trHeight w:val="198"/>
+        </w:trPr>
+        <w:tc>
+          <w:tcPr>
+            <w:tcW w:w="1771" w:type="dxa"/>
+            <w:gridSpan w:val="2"/>
+            <w:vAlign w:val="center"/>
+          </w:tcPr>
+          <w:p>
+            <w:pPr>
+              <w:pStyle w:val="ListParagraph"/>
+              <w:spacing w:after="0"/>
+              <w:ind w:left="0"/>
+              <w:rPr>
+                <w:rFonts w:cstheme="minorHAnsi"/>
+                <w:sz w:val="20"/>
+                <w:szCs w:val="20"/>
+                <w:lang w:bidi="ar-EG"/>
+              </w:rPr>
+            </w:pPr>
+            <w:r>
+              <w:rPr>
+                <w:rFonts w:cstheme="minorHAnsi"/>
+                <w:sz w:val="20"/>
+                <w:szCs w:val="20"/>
+                <w:lang w:bidi="ar-EG"/>
+              </w:rPr>
+              <w:t>duration</w:t>
+            </w:r>
+          </w:p>
+        </w:tc>
+        <w:tc>
+          <w:tcPr>
+            <w:tcW w:w="3798" w:type="dxa"/>
+            <w:vAlign w:val="center"/>
+          </w:tcPr>
+          <w:p>
+            <w:pPr>
+              <w:pStyle w:val="ListParagraph"/>
+              <w:spacing w:after="0"/>
+              <w:ind w:left="0"/>
+              <w:rPr>
+                <w:rFonts w:cstheme="minorHAnsi"/>
+                <w:sz w:val="20"/>
+                <w:szCs w:val="20"/>
+                <w:lang w:bidi="ar-EG"/>
+              </w:rPr>
+            </w:pPr>
+            <w:r>
+              <w:rPr>
+                <w:rFonts w:cstheme="minorHAnsi"/>
+                <w:sz w:val="20"/>
+                <w:szCs w:val="20"/>
+                <w:lang w:bidi="ar-EG"/>
+              </w:rPr>
+              <w:t>number</w:t>
+            </w:r>
+          </w:p>
+        </w:tc>
+        <w:tc>
+          <w:tcPr>
+            <w:tcW w:w="2515" w:type="dxa"/>
+            <w:vAlign w:val="center"/>
+          </w:tcPr>
+          <w:p>
+            <w:pPr>
+              <w:pStyle w:val="ListParagraph"/>
+              <w:spacing w:after="0"/>
+              <w:ind w:left="0"/>
+              <w:rPr>
+                <w:rFonts w:cstheme="minorHAnsi"/>
+                <w:sz w:val="20"/>
+                <w:szCs w:val="20"/>
+                <w:lang w:bidi="ar-EG"/>
+              </w:rPr>
+            </w:pPr>
+            <w:proofErr w:type="spellStart"/>
+            <w:r>
+              <w:rPr>
+                <w:rFonts w:cstheme="minorHAnsi"/>
+                <w:sz w:val="20"/>
+                <w:szCs w:val="20"/>
+                <w:lang w:bidi="ar-EG"/>
+              </w:rPr>
+              <w:t>Int</w:t>
+            </w:r>
+            <w:proofErr w:type="spellEnd"/>
+          </w:p>
+        </w:tc>
+      </w:tr>
+      <w:tr>
+        <w:trPr>
+          <w:trHeight w:val="198"/>
+        </w:trPr>
+        <w:tc>
+          <w:tcPr>
+            <w:tcW w:w="1771" w:type="dxa"/>
+            <w:gridSpan w:val="2"/>
+            <w:vAlign w:val="center"/>
+          </w:tcPr>
+          <w:p>
+            <w:pPr>
+              <w:pStyle w:val="ListParagraph"/>
+              <w:spacing w:after="0"/>
+              <w:ind w:left="0"/>
+              <w:rPr>
+                <w:rFonts w:cstheme="minorHAnsi"/>
+                <w:sz w:val="20"/>
+                <w:szCs w:val="20"/>
+                <w:lang w:bidi="ar-EG"/>
+              </w:rPr>
+            </w:pPr>
+            <w:proofErr w:type="spellStart"/>
+            <w:r>
+              <w:rPr>
+                <w:rFonts w:cstheme="minorHAnsi"/>
+                <w:sz w:val="20"/>
+                <w:szCs w:val="20"/>
+                <w:lang w:bidi="ar-EG"/>
+              </w:rPr>
+              <w:t>startDate</w:t>
+            </w:r>
+            <w:proofErr w:type="spellEnd"/>
+          </w:p>
+        </w:tc>
+        <w:tc>
+          <w:tcPr>
+            <w:tcW w:w="3798" w:type="dxa"/>
+            <w:vAlign w:val="center"/>
+          </w:tcPr>
+          <w:p>
+            <w:pPr>
+              <w:pStyle w:val="ListParagraph"/>
+              <w:spacing w:after="0"/>
+              <w:ind w:left="0"/>
+              <w:rPr>
+                <w:rFonts w:cstheme="minorHAnsi"/>
+                <w:sz w:val="20"/>
+                <w:szCs w:val="20"/>
+                <w:lang w:bidi="ar-EG"/>
+              </w:rPr>
+            </w:pPr>
+            <w:r>
+              <w:rPr>
+                <w:rFonts w:cstheme="minorHAnsi"/>
+                <w:sz w:val="20"/>
+                <w:szCs w:val="20"/>
+                <w:lang w:bidi="ar-EG"/>
+              </w:rPr>
+              <w:t>Date</w:t>
+            </w:r>
+          </w:p>
+        </w:tc>
+        <w:tc>
+          <w:tcPr>
+            <w:tcW w:w="2515" w:type="dxa"/>
+            <w:vAlign w:val="center"/>
+          </w:tcPr>
+          <w:p>
+            <w:pPr>
+              <w:pStyle w:val="ListParagraph"/>
+              <w:spacing w:after="0"/>
+              <w:ind w:left="0"/>
+              <w:rPr>
+                <w:rFonts w:cstheme="minorHAnsi"/>
+                <w:sz w:val="20"/>
+                <w:szCs w:val="20"/>
+                <w:lang w:bidi="ar-EG"/>
+              </w:rPr>
+            </w:pPr>
+            <w:r>
+              <w:rPr>
+                <w:rFonts w:cstheme="minorHAnsi"/>
+                <w:sz w:val="20"/>
+                <w:szCs w:val="20"/>
+                <w:lang w:bidi="ar-EG"/>
+              </w:rPr>
+              <w:t>Date</w:t>
+            </w:r>
+          </w:p>
+        </w:tc>
+      </w:tr>
+      <w:tr>
+        <w:trPr>
+          <w:trHeight w:val="198"/>
+        </w:trPr>
+        <w:tc>
+          <w:tcPr>
+            <w:tcW w:w="1771" w:type="dxa"/>
+            <w:gridSpan w:val="2"/>
+            <w:vAlign w:val="center"/>
+          </w:tcPr>
+          <w:p>
+            <w:pPr>
+              <w:pStyle w:val="ListParagraph"/>
+              <w:spacing w:after="0"/>
+              <w:ind w:left="0"/>
+              <w:rPr>
+                <w:rFonts w:cstheme="minorHAnsi"/>
+                <w:sz w:val="20"/>
+                <w:szCs w:val="20"/>
+                <w:lang w:bidi="ar-EG"/>
+              </w:rPr>
+            </w:pPr>
+            <w:proofErr w:type="spellStart"/>
+            <w:r>
+              <w:rPr>
+                <w:rFonts w:cstheme="minorHAnsi"/>
+                <w:sz w:val="20"/>
+                <w:szCs w:val="20"/>
+                <w:lang w:bidi="ar-EG"/>
+              </w:rPr>
+              <w:t>endDate</w:t>
+            </w:r>
+            <w:proofErr w:type="spellEnd"/>
+          </w:p>
+        </w:tc>
+        <w:tc>
+          <w:tcPr>
+            <w:tcW w:w="3798" w:type="dxa"/>
+            <w:vAlign w:val="center"/>
+          </w:tcPr>
+          <w:p>
+            <w:pPr>
+              <w:pStyle w:val="ListParagraph"/>
+              <w:spacing w:after="0"/>
+              <w:ind w:left="0"/>
+              <w:rPr>
+                <w:rFonts w:cstheme="minorHAnsi"/>
+                <w:sz w:val="20"/>
+                <w:szCs w:val="20"/>
+                <w:lang w:bidi="ar-EG"/>
+              </w:rPr>
+            </w:pPr>
+            <w:r>
+              <w:rPr>
+                <w:rFonts w:cstheme="minorHAnsi"/>
+                <w:sz w:val="20"/>
+                <w:szCs w:val="20"/>
+                <w:lang w:bidi="ar-EG"/>
+              </w:rPr>
+              <w:t>Date</w:t>
+            </w:r>
+          </w:p>
+        </w:tc>
+        <w:tc>
+          <w:tcPr>
+            <w:tcW w:w="2515" w:type="dxa"/>
+            <w:vAlign w:val="center"/>
+          </w:tcPr>
+          <w:p>
+            <w:pPr>
+              <w:pStyle w:val="ListParagraph"/>
+              <w:spacing w:after="0"/>
+              <w:ind w:left="0"/>
+              <w:rPr>
+                <w:rFonts w:cstheme="minorHAnsi"/>
+                <w:sz w:val="20"/>
+                <w:szCs w:val="20"/>
+                <w:lang w:bidi="ar-EG"/>
+              </w:rPr>
+            </w:pPr>
+            <w:r>
+              <w:rPr>
+                <w:rFonts w:cstheme="minorHAnsi"/>
+                <w:sz w:val="20"/>
+                <w:szCs w:val="20"/>
+                <w:lang w:bidi="ar-EG"/>
+              </w:rPr>
+              <w:t>Date</w:t>
+            </w:r>
+          </w:p>
+        </w:tc>
+      </w:tr>
+      <w:tr>
+        <w:trPr>
+          <w:trHeight w:val="198"/>
+        </w:trPr>
+        <w:tc>
+          <w:tcPr>
+            <w:tcW w:w="1771" w:type="dxa"/>
+            <w:gridSpan w:val="2"/>
+            <w:vAlign w:val="center"/>
+          </w:tcPr>
+          <w:p>
+            <w:pPr>
+              <w:pStyle w:val="ListParagraph"/>
+              <w:spacing w:after="0"/>
+              <w:ind w:left="0"/>
+              <w:rPr>
+                <w:rFonts w:cstheme="minorHAnsi"/>
+                <w:sz w:val="20"/>
+                <w:szCs w:val="20"/>
+                <w:lang w:bidi="ar-EG"/>
+              </w:rPr>
+            </w:pPr>
+            <w:r>
+              <w:rPr>
+                <w:rFonts w:cstheme="minorHAnsi"/>
+                <w:sz w:val="20"/>
+                <w:szCs w:val="20"/>
+                <w:lang w:bidi="ar-EG"/>
+              </w:rPr>
+              <w:t>description</w:t>
+            </w:r>
+          </w:p>
+        </w:tc>
+        <w:tc>
+          <w:tcPr>
+            <w:tcW w:w="3798" w:type="dxa"/>
+            <w:vAlign w:val="center"/>
+          </w:tcPr>
+          <w:p>
+            <w:pPr>
+              <w:pStyle w:val="ListParagraph"/>
+              <w:spacing w:after="0"/>
+              <w:ind w:left="0"/>
+              <w:rPr>
+                <w:rFonts w:cstheme="minorHAnsi"/>
+                <w:sz w:val="20"/>
+                <w:szCs w:val="20"/>
+                <w:lang w:bidi="ar-EG"/>
+              </w:rPr>
+            </w:pPr>
+            <w:r>
+              <w:rPr>
+                <w:rFonts w:cstheme="minorHAnsi"/>
+                <w:sz w:val="20"/>
+                <w:szCs w:val="20"/>
+                <w:lang w:bidi="ar-EG"/>
+              </w:rPr>
+              <w:t>String</w:t>
+            </w:r>
+          </w:p>
+        </w:tc>
+        <w:tc>
+          <w:tcPr>
+            <w:tcW w:w="2515" w:type="dxa"/>
+            <w:vAlign w:val="center"/>
+          </w:tcPr>
+          <w:p>
+            <w:pPr>
+              <w:pStyle w:val="ListParagraph"/>
+              <w:spacing w:after="0"/>
+              <w:ind w:left="0"/>
+              <w:rPr>
+                <w:rFonts w:cstheme="minorHAnsi"/>
+                <w:sz w:val="20"/>
+                <w:szCs w:val="20"/>
+                <w:lang w:bidi="ar-EG"/>
+              </w:rPr>
+            </w:pPr>
+            <w:r>
+              <w:rPr>
+                <w:rFonts w:cstheme="minorHAnsi"/>
+                <w:sz w:val="20"/>
+                <w:szCs w:val="20"/>
+                <w:lang w:bidi="ar-EG"/>
+              </w:rPr>
+              <w:t>String</w:t>
+            </w:r>
+          </w:p>
+        </w:tc>
+      </w:tr>
     </w:tbl>
+    <w:p>
+      <w:pPr>
+        <w:pStyle w:val="Heading2"/>
+        <w:numPr>
+          <w:ilvl w:val="0"/>
+          <w:numId w:val="0"/>
+        </w:numPr>
+        <w:spacing w:before="0" w:after="0"/>
+      </w:pPr>
+    </w:p>
     <w:p/>
     <w:p/>
     <w:p/>
@@ -1408,6 +2940,8 @@
       </w:tblGrid>
       <w:tr>
         <w:trPr>
+          <w:gridAfter w:val="1"/>
+          <w:wAfter w:w="5080" w:type="dxa"/>
           <w:trHeight w:val="288"/>
         </w:trPr>
         <w:tc>
@@ -1432,7 +2966,6 @@
                 <w:b/>
                 <w:bCs/>
               </w:rPr>
-              <w:lastRenderedPageBreak/>
               <w:t>New</w:t>
             </w:r>
           </w:p>
@@ -1461,35 +2994,6 @@
                 <w:lang w:bidi="ar-EG"/>
               </w:rPr>
               <w:t>Class Name</w:t>
-            </w:r>
-          </w:p>
-        </w:tc>
-        <w:tc>
-          <w:tcPr>
-            <w:tcW w:w="5080" w:type="dxa"/>
-            <w:vAlign w:val="center"/>
-          </w:tcPr>
-          <w:p>
-            <w:pPr>
-              <w:spacing w:before="0"/>
-              <w:rPr>
-                <w:rFonts w:asciiTheme="minorHAnsi" w:hAnsiTheme="minorHAnsi" w:cstheme="minorHAnsi"/>
-                <w:lang w:bidi="ar-EG"/>
-              </w:rPr>
-            </w:pPr>
-            <w:r>
-              <w:rPr>
-                <w:rFonts w:asciiTheme="minorHAnsi" w:hAnsiTheme="minorHAnsi" w:cstheme="minorHAnsi"/>
-                <w:lang w:bidi="ar-EG"/>
-              </w:rPr>
-              <w:t>TypeVTO</w:t>
-            </w:r>
-            <w:r>
-              <w:rPr>
-                <w:rFonts w:asciiTheme="minorHAnsi" w:hAnsiTheme="minorHAnsi" w:cstheme="minorHAnsi"/>
-                <w:lang w:bidi="ar-EG"/>
-              </w:rPr>
-              <w:t>RM</w:t>
             </w:r>
           </w:p>
         </w:tc>
@@ -1541,12 +3045,53 @@
                 <w:lang w:bidi="ar-EG"/>
               </w:rPr>
             </w:pPr>
-            <w:r>
-              <w:rPr>
-                <w:rFonts w:asciiTheme="minorHAnsi" w:hAnsiTheme="minorHAnsi" w:cstheme="minorHAnsi"/>
-                <w:lang w:bidi="ar-EG"/>
-              </w:rPr>
-              <w:t>sms\model\lookUp\rm\Type</w:t>
+            <w:proofErr w:type="spellStart"/>
+            <w:r>
+              <w:rPr>
+                <w:rFonts w:asciiTheme="minorHAnsi" w:hAnsiTheme="minorHAnsi" w:cstheme="minorHAnsi"/>
+                <w:lang w:bidi="ar-EG"/>
+              </w:rPr>
+              <w:t>sms</w:t>
+            </w:r>
+            <w:proofErr w:type="spellEnd"/>
+            <w:r>
+              <w:rPr>
+                <w:rFonts w:asciiTheme="minorHAnsi" w:hAnsiTheme="minorHAnsi" w:cstheme="minorHAnsi"/>
+                <w:lang w:bidi="ar-EG"/>
+              </w:rPr>
+              <w:t>\model\</w:t>
+            </w:r>
+            <w:proofErr w:type="spellStart"/>
+            <w:r>
+              <w:rPr>
+                <w:rFonts w:asciiTheme="minorHAnsi" w:hAnsiTheme="minorHAnsi" w:cstheme="minorHAnsi"/>
+                <w:lang w:bidi="ar-EG"/>
+              </w:rPr>
+              <w:t>lookUp</w:t>
+            </w:r>
+            <w:proofErr w:type="spellEnd"/>
+            <w:r>
+              <w:rPr>
+                <w:rFonts w:asciiTheme="minorHAnsi" w:hAnsiTheme="minorHAnsi" w:cstheme="minorHAnsi"/>
+                <w:lang w:bidi="ar-EG"/>
+              </w:rPr>
+              <w:t>\</w:t>
+            </w:r>
+            <w:proofErr w:type="spellStart"/>
+            <w:r>
+              <w:rPr>
+                <w:rFonts w:asciiTheme="minorHAnsi" w:hAnsiTheme="minorHAnsi" w:cstheme="minorHAnsi"/>
+                <w:lang w:bidi="ar-EG"/>
+              </w:rPr>
+              <w:t>rm</w:t>
+            </w:r>
+            <w:proofErr w:type="spellEnd"/>
+            <w:r>
+              <w:rPr>
+                <w:rFonts w:asciiTheme="minorHAnsi" w:hAnsiTheme="minorHAnsi" w:cstheme="minorHAnsi"/>
+                <w:lang w:bidi="ar-EG"/>
+              </w:rPr>
+              <w:t>\Level</w:t>
             </w:r>
             <w:r>
               <w:rPr>
@@ -1592,2713 +3137,15 @@
       </w:tr>
     </w:tbl>
     <w:p/>
-    <w:p/>
-    <w:p/>
-    <w:p/>
-    <w:tbl>
-      <w:tblPr>
-        <w:tblStyle w:val="TableGrid"/>
-        <w:tblW w:w="8364" w:type="dxa"/>
-        <w:tblInd w:w="-8" w:type="dxa"/>
-        <w:tblLayout w:type="fixed"/>
-        <w:tblCellMar>
-          <w:left w:w="115" w:type="dxa"/>
-          <w:right w:w="115" w:type="dxa"/>
-        </w:tblCellMar>
-        <w:tblLook w:val="04A0" w:firstRow="1" w:lastRow="0" w:firstColumn="1" w:lastColumn="0" w:noHBand="0" w:noVBand="1"/>
-      </w:tblPr>
-      <w:tblGrid>
-        <w:gridCol w:w="2037"/>
-        <w:gridCol w:w="534"/>
-        <w:gridCol w:w="713"/>
-        <w:gridCol w:w="5080"/>
-      </w:tblGrid>
-      <w:tr>
-        <w:trPr>
-          <w:trHeight w:val="288"/>
-        </w:trPr>
-        <w:tc>
-          <w:tcPr>
-            <w:tcW w:w="2037" w:type="dxa"/>
-            <w:shd w:val="clear" w:color="auto" w:fill="A8D08D" w:themeFill="accent6" w:themeFillTint="99"/>
-            <w:vAlign w:val="center"/>
-          </w:tcPr>
-          <w:p>
-            <w:pPr>
-              <w:spacing w:before="0"/>
-              <w:jc w:val="center"/>
-              <w:rPr>
-                <w:rFonts w:asciiTheme="minorHAnsi" w:hAnsiTheme="minorHAnsi" w:cstheme="minorHAnsi"/>
-                <w:b/>
-                <w:bCs/>
-              </w:rPr>
-            </w:pPr>
-            <w:r>
-              <w:rPr>
-                <w:rFonts w:asciiTheme="minorHAnsi" w:hAnsiTheme="minorHAnsi" w:cstheme="minorHAnsi"/>
-                <w:b/>
-                <w:bCs/>
-              </w:rPr>
-              <w:t>New</w:t>
-            </w:r>
-          </w:p>
-        </w:tc>
-        <w:tc>
-          <w:tcPr>
-            <w:tcW w:w="1247" w:type="dxa"/>
-            <w:gridSpan w:val="2"/>
-            <w:shd w:val="clear" w:color="auto" w:fill="D9D9D9" w:themeFill="background1" w:themeFillShade="D9"/>
-            <w:vAlign w:val="center"/>
-          </w:tcPr>
-          <w:p>
-            <w:pPr>
-              <w:spacing w:before="0"/>
-              <w:jc w:val="center"/>
-              <w:rPr>
-                <w:rFonts w:asciiTheme="minorHAnsi" w:hAnsiTheme="minorHAnsi" w:cstheme="minorHAnsi"/>
-                <w:lang w:bidi="ar-EG"/>
-              </w:rPr>
-            </w:pPr>
-            <w:r>
-              <w:rPr>
-                <w:rFonts w:asciiTheme="minorHAnsi" w:hAnsiTheme="minorHAnsi" w:cstheme="minorHAnsi"/>
-                <w:b/>
-                <w:bCs/>
-                <w:lang w:bidi="ar-EG"/>
-              </w:rPr>
-              <w:t>Class Name</w:t>
-            </w:r>
-          </w:p>
-        </w:tc>
-        <w:tc>
-          <w:tcPr>
-            <w:tcW w:w="5080" w:type="dxa"/>
-            <w:vAlign w:val="center"/>
-          </w:tcPr>
-          <w:p>
-            <w:pPr>
-              <w:spacing w:before="0"/>
-              <w:rPr>
-                <w:rFonts w:asciiTheme="minorHAnsi" w:hAnsiTheme="minorHAnsi" w:cstheme="minorHAnsi"/>
-                <w:lang w:bidi="ar-EG"/>
-              </w:rPr>
-            </w:pPr>
-            <w:r>
-              <w:rPr>
-                <w:rFonts w:asciiTheme="minorHAnsi" w:hAnsiTheme="minorHAnsi" w:cstheme="minorHAnsi"/>
-                <w:lang w:bidi="ar-EG"/>
-              </w:rPr>
-              <w:t>CategoryVTO</w:t>
-            </w:r>
-            <w:r>
-              <w:rPr>
-                <w:rFonts w:asciiTheme="minorHAnsi" w:hAnsiTheme="minorHAnsi" w:cstheme="minorHAnsi"/>
-                <w:lang w:bidi="ar-EG"/>
-              </w:rPr>
-              <w:t>RM</w:t>
-            </w:r>
-          </w:p>
-        </w:tc>
-      </w:tr>
-      <w:tr>
-        <w:trPr>
-          <w:trHeight w:val="288"/>
-        </w:trPr>
-        <w:tc>
-          <w:tcPr>
-            <w:tcW w:w="2571" w:type="dxa"/>
-            <w:gridSpan w:val="2"/>
-            <w:shd w:val="clear" w:color="auto" w:fill="D5DCE4" w:themeFill="text2" w:themeFillTint="33"/>
-            <w:vAlign w:val="center"/>
-          </w:tcPr>
-          <w:p>
-            <w:pPr>
-              <w:spacing w:before="0"/>
-              <w:jc w:val="center"/>
-              <w:rPr>
-                <w:rFonts w:asciiTheme="minorHAnsi" w:hAnsiTheme="minorHAnsi" w:cstheme="minorHAnsi"/>
-                <w:b/>
-                <w:bCs/>
-                <w:lang w:bidi="ar-EG"/>
-              </w:rPr>
-            </w:pPr>
-            <w:r>
-              <w:rPr>
-                <w:rFonts w:asciiTheme="minorHAnsi" w:hAnsiTheme="minorHAnsi" w:cstheme="minorHAnsi"/>
-                <w:b/>
-                <w:bCs/>
-                <w:lang w:bidi="ar-EG"/>
-              </w:rPr>
-              <w:t>Spring Path</w:t>
-            </w:r>
-          </w:p>
-        </w:tc>
-        <w:tc>
-          <w:tcPr>
-            <w:tcW w:w="5793" w:type="dxa"/>
-            <w:gridSpan w:val="2"/>
-            <w:vAlign w:val="center"/>
-          </w:tcPr>
-          <w:p>
-            <w:pPr>
-              <w:spacing w:before="0"/>
-              <w:rPr>
-                <w:rFonts w:asciiTheme="minorHAnsi" w:hAnsiTheme="minorHAnsi" w:cstheme="minorHAnsi"/>
-                <w:lang w:bidi="ar-EG"/>
-              </w:rPr>
-            </w:pPr>
-            <w:r>
-              <w:rPr>
-                <w:rFonts w:asciiTheme="minorHAnsi" w:hAnsiTheme="minorHAnsi" w:cstheme="minorHAnsi"/>
-                <w:lang w:bidi="ar-EG"/>
-              </w:rPr>
-              <w:t>sms\model\lookUp\rm\corCategoeryVtoRM.java</w:t>
-            </w:r>
-          </w:p>
-        </w:tc>
-      </w:tr>
-      <w:tr>
-        <w:trPr>
-          <w:trHeight w:val="288"/>
-        </w:trPr>
-        <w:tc>
-          <w:tcPr>
-            <w:tcW w:w="8364" w:type="dxa"/>
-            <w:gridSpan w:val="4"/>
-            <w:shd w:val="clear" w:color="auto" w:fill="D9D9D9" w:themeFill="background1" w:themeFillShade="D9"/>
-            <w:vAlign w:val="center"/>
-          </w:tcPr>
-          <w:p>
-            <w:pPr>
-              <w:spacing w:before="0"/>
-              <w:jc w:val="center"/>
-              <w:rPr>
-                <w:rFonts w:asciiTheme="minorHAnsi" w:hAnsiTheme="minorHAnsi" w:cstheme="minorHAnsi"/>
-                <w:lang w:bidi="ar-EG"/>
-              </w:rPr>
-            </w:pPr>
-            <w:r>
-              <w:rPr>
-                <w:rFonts w:asciiTheme="minorHAnsi" w:hAnsiTheme="minorHAnsi" w:cstheme="minorHAnsi"/>
-                <w:b/>
-                <w:bCs/>
-                <w:lang w:bidi="ar-EG"/>
-              </w:rPr>
-              <w:t>Fields</w:t>
-            </w:r>
-          </w:p>
-        </w:tc>
-      </w:tr>
-    </w:tbl>
-    <w:p/>
-    <w:p/>
-    <w:tbl>
-      <w:tblPr>
-        <w:tblStyle w:val="TableGrid"/>
-        <w:tblW w:w="8295" w:type="dxa"/>
-        <w:tblLayout w:type="fixed"/>
-        <w:tblCellMar>
-          <w:left w:w="115" w:type="dxa"/>
-          <w:right w:w="115" w:type="dxa"/>
-        </w:tblCellMar>
-        <w:tblLook w:val="04A0" w:firstRow="1" w:lastRow="0" w:firstColumn="1" w:lastColumn="0" w:noHBand="0" w:noVBand="1"/>
-      </w:tblPr>
-      <w:tblGrid>
-        <w:gridCol w:w="639"/>
-        <w:gridCol w:w="443"/>
-        <w:gridCol w:w="639"/>
-        <w:gridCol w:w="1082"/>
-        <w:gridCol w:w="1390"/>
-        <w:gridCol w:w="4102"/>
-      </w:tblGrid>
-      <w:tr>
-        <w:trPr>
-          <w:trHeight w:val="305"/>
-        </w:trPr>
-        <w:tc>
-          <w:tcPr>
-            <w:tcW w:w="639" w:type="dxa"/>
-            <w:shd w:val="clear" w:color="auto" w:fill="A8D08D" w:themeFill="accent6" w:themeFillTint="99"/>
-            <w:vAlign w:val="center"/>
-          </w:tcPr>
-          <w:p>
-            <w:pPr>
-              <w:spacing w:before="0"/>
-              <w:jc w:val="center"/>
-              <w:rPr>
-                <w:rFonts w:asciiTheme="minorHAnsi" w:hAnsiTheme="minorHAnsi" w:cstheme="minorHAnsi"/>
-                <w:b/>
-                <w:bCs/>
-              </w:rPr>
-            </w:pPr>
-            <w:r>
-              <w:rPr>
-                <w:rFonts w:asciiTheme="minorHAnsi" w:hAnsiTheme="minorHAnsi" w:cstheme="minorHAnsi"/>
-                <w:b/>
-                <w:bCs/>
-              </w:rPr>
-              <w:t>New</w:t>
-            </w:r>
-          </w:p>
-        </w:tc>
-        <w:tc>
-          <w:tcPr>
-            <w:tcW w:w="1082" w:type="dxa"/>
-            <w:gridSpan w:val="2"/>
-            <w:shd w:val="clear" w:color="auto" w:fill="D9D9D9" w:themeFill="background1" w:themeFillShade="D9"/>
-          </w:tcPr>
-          <w:p>
-            <w:pPr>
-              <w:spacing w:before="0"/>
-              <w:jc w:val="center"/>
-              <w:rPr>
-                <w:rFonts w:asciiTheme="minorHAnsi" w:hAnsiTheme="minorHAnsi" w:cstheme="minorHAnsi"/>
-                <w:b/>
-                <w:bCs/>
-                <w:lang w:bidi="ar-EG"/>
-              </w:rPr>
-            </w:pPr>
-          </w:p>
-        </w:tc>
-        <w:tc>
-          <w:tcPr>
-            <w:tcW w:w="1082" w:type="dxa"/>
-            <w:shd w:val="clear" w:color="auto" w:fill="D9D9D9" w:themeFill="background1" w:themeFillShade="D9"/>
-            <w:vAlign w:val="center"/>
-          </w:tcPr>
-          <w:p>
-            <w:pPr>
-              <w:spacing w:before="0"/>
-              <w:jc w:val="center"/>
-              <w:rPr>
-                <w:rFonts w:asciiTheme="minorHAnsi" w:hAnsiTheme="minorHAnsi" w:cstheme="minorHAnsi"/>
-                <w:lang w:bidi="ar-EG"/>
-              </w:rPr>
-            </w:pPr>
-            <w:r>
-              <w:rPr>
-                <w:rFonts w:asciiTheme="minorHAnsi" w:hAnsiTheme="minorHAnsi" w:cstheme="minorHAnsi"/>
-                <w:b/>
-                <w:bCs/>
-                <w:lang w:bidi="ar-EG"/>
-              </w:rPr>
-              <w:t>Class Name</w:t>
-            </w:r>
-          </w:p>
-        </w:tc>
-        <w:tc>
-          <w:tcPr>
-            <w:tcW w:w="5491" w:type="dxa"/>
-            <w:gridSpan w:val="2"/>
-            <w:vAlign w:val="center"/>
-          </w:tcPr>
-          <w:p>
-            <w:pPr>
-              <w:spacing w:before="0"/>
-              <w:rPr>
-                <w:rFonts w:asciiTheme="minorHAnsi" w:hAnsiTheme="minorHAnsi" w:cstheme="minorHAnsi"/>
-                <w:lang w:bidi="ar-EG"/>
-              </w:rPr>
-            </w:pPr>
-            <w:r>
-              <w:rPr>
-                <w:rFonts w:asciiTheme="minorHAnsi" w:hAnsiTheme="minorHAnsi" w:cstheme="minorHAnsi"/>
-                <w:lang w:bidi="ar-EG"/>
-              </w:rPr>
-              <w:t>Category</w:t>
-            </w:r>
-          </w:p>
-        </w:tc>
-      </w:tr>
-      <w:tr>
-        <w:trPr>
-          <w:trHeight w:val="305"/>
-        </w:trPr>
-        <w:tc>
-          <w:tcPr>
-            <w:tcW w:w="1082" w:type="dxa"/>
-            <w:gridSpan w:val="2"/>
-            <w:shd w:val="clear" w:color="auto" w:fill="D5DCE4" w:themeFill="text2" w:themeFillTint="33"/>
-          </w:tcPr>
-          <w:p>
-            <w:pPr>
-              <w:spacing w:before="0"/>
-              <w:jc w:val="center"/>
-              <w:rPr>
-                <w:rFonts w:asciiTheme="minorHAnsi" w:hAnsiTheme="minorHAnsi" w:cstheme="minorHAnsi"/>
-                <w:b/>
-                <w:bCs/>
-                <w:lang w:bidi="ar-EG"/>
-              </w:rPr>
-            </w:pPr>
-          </w:p>
-        </w:tc>
-        <w:tc>
-          <w:tcPr>
-            <w:tcW w:w="1721" w:type="dxa"/>
-            <w:gridSpan w:val="2"/>
-            <w:shd w:val="clear" w:color="auto" w:fill="D5DCE4" w:themeFill="text2" w:themeFillTint="33"/>
-            <w:vAlign w:val="center"/>
-          </w:tcPr>
-          <w:p>
-            <w:pPr>
-              <w:spacing w:before="0"/>
-              <w:jc w:val="center"/>
-              <w:rPr>
-                <w:rFonts w:asciiTheme="minorHAnsi" w:hAnsiTheme="minorHAnsi" w:cstheme="minorHAnsi"/>
-                <w:b/>
-                <w:bCs/>
-                <w:lang w:bidi="ar-EG"/>
-              </w:rPr>
-            </w:pPr>
-            <w:r>
-              <w:rPr>
-                <w:rFonts w:asciiTheme="minorHAnsi" w:hAnsiTheme="minorHAnsi" w:cstheme="minorHAnsi"/>
-                <w:b/>
-                <w:bCs/>
-                <w:lang w:bidi="ar-EG"/>
-              </w:rPr>
-              <w:t>Angular Path</w:t>
-            </w:r>
-          </w:p>
-        </w:tc>
-        <w:tc>
-          <w:tcPr>
-            <w:tcW w:w="5491" w:type="dxa"/>
-            <w:gridSpan w:val="2"/>
-            <w:vAlign w:val="center"/>
-          </w:tcPr>
-          <w:p>
-            <w:pPr>
-              <w:spacing w:before="0"/>
-              <w:rPr>
-                <w:rFonts w:asciiTheme="minorHAnsi" w:hAnsiTheme="minorHAnsi" w:cstheme="minorHAnsi"/>
-                <w:b/>
-                <w:bCs/>
-                <w:lang w:bidi="ar-EG"/>
-              </w:rPr>
-            </w:pPr>
-            <w:r>
-              <w:rPr>
-                <w:rFonts w:asciiTheme="minorHAnsi" w:hAnsiTheme="minorHAnsi" w:cstheme="minorHAnsi"/>
-                <w:lang w:bidi="ar-EG"/>
-              </w:rPr>
-              <w:t>app/</w:t>
-            </w:r>
-            <w:r>
-              <w:rPr>
-                <w:rFonts w:asciiTheme="minorHAnsi" w:hAnsiTheme="minorHAnsi" w:cstheme="minorHAnsi"/>
-                <w:lang w:bidi="ar-EG"/>
-              </w:rPr>
-              <w:t>layout</w:t>
-            </w:r>
-            <w:r>
-              <w:rPr>
-                <w:rFonts w:asciiTheme="minorHAnsi" w:hAnsiTheme="minorHAnsi" w:cstheme="minorHAnsi"/>
-                <w:lang w:bidi="ar-EG"/>
-              </w:rPr>
-              <w:t>/shared/lookup</w:t>
-            </w:r>
-            <w:r>
-              <w:rPr>
-                <w:rFonts w:asciiTheme="minorHAnsi" w:hAnsiTheme="minorHAnsi" w:cstheme="minorHAnsi"/>
-                <w:lang w:bidi="ar-EG"/>
-              </w:rPr>
-              <w:t>/</w:t>
-            </w:r>
-            <w:r>
-              <w:rPr>
-                <w:rFonts w:asciiTheme="minorHAnsi" w:hAnsiTheme="minorHAnsi" w:cstheme="minorHAnsi"/>
-                <w:lang w:bidi="ar-EG"/>
-              </w:rPr>
-              <w:t>category</w:t>
-            </w:r>
-            <w:r>
-              <w:rPr>
-                <w:rFonts w:asciiTheme="minorHAnsi" w:hAnsiTheme="minorHAnsi" w:cstheme="minorHAnsi"/>
-                <w:lang w:bidi="ar-EG"/>
-              </w:rPr>
-              <w:t>.data.ts</w:t>
-            </w:r>
-          </w:p>
-        </w:tc>
-      </w:tr>
-      <w:tr>
-        <w:trPr>
-          <w:trHeight w:val="305"/>
-        </w:trPr>
-        <w:tc>
-          <w:tcPr>
-            <w:tcW w:w="1082" w:type="dxa"/>
-            <w:gridSpan w:val="2"/>
-            <w:shd w:val="clear" w:color="auto" w:fill="D5DCE4" w:themeFill="text2" w:themeFillTint="33"/>
-          </w:tcPr>
-          <w:p>
-            <w:pPr>
-              <w:spacing w:before="0"/>
-              <w:jc w:val="center"/>
-              <w:rPr>
-                <w:rFonts w:asciiTheme="minorHAnsi" w:hAnsiTheme="minorHAnsi" w:cstheme="minorHAnsi"/>
-                <w:b/>
-                <w:bCs/>
-                <w:lang w:bidi="ar-EG"/>
-              </w:rPr>
-            </w:pPr>
-          </w:p>
-        </w:tc>
-        <w:tc>
-          <w:tcPr>
-            <w:tcW w:w="1721" w:type="dxa"/>
-            <w:gridSpan w:val="2"/>
-            <w:shd w:val="clear" w:color="auto" w:fill="D5DCE4" w:themeFill="text2" w:themeFillTint="33"/>
-            <w:vAlign w:val="center"/>
-          </w:tcPr>
-          <w:p>
-            <w:pPr>
-              <w:spacing w:before="0"/>
-              <w:jc w:val="center"/>
-              <w:rPr>
-                <w:rFonts w:asciiTheme="minorHAnsi" w:hAnsiTheme="minorHAnsi" w:cstheme="minorHAnsi"/>
-                <w:b/>
-                <w:bCs/>
-                <w:lang w:bidi="ar-EG"/>
-              </w:rPr>
-            </w:pPr>
-            <w:r>
-              <w:rPr>
-                <w:rFonts w:asciiTheme="minorHAnsi" w:hAnsiTheme="minorHAnsi" w:cstheme="minorHAnsi"/>
-                <w:b/>
-                <w:bCs/>
-                <w:lang w:bidi="ar-EG"/>
-              </w:rPr>
-              <w:t>Spring Path</w:t>
-            </w:r>
-          </w:p>
-        </w:tc>
-        <w:tc>
-          <w:tcPr>
-            <w:tcW w:w="5491" w:type="dxa"/>
-            <w:gridSpan w:val="2"/>
-            <w:vAlign w:val="center"/>
-          </w:tcPr>
-          <w:p>
-            <w:pPr>
-              <w:spacing w:before="0"/>
-              <w:rPr>
-                <w:rFonts w:asciiTheme="minorHAnsi" w:hAnsiTheme="minorHAnsi" w:cstheme="minorHAnsi"/>
-                <w:lang w:bidi="ar-EG"/>
-              </w:rPr>
-            </w:pPr>
-            <w:r>
-              <w:rPr>
-                <w:rFonts w:asciiTheme="minorHAnsi" w:hAnsiTheme="minorHAnsi" w:cstheme="minorHAnsi"/>
-                <w:lang w:bidi="ar-EG"/>
-              </w:rPr>
-              <w:t>model/lookup/Category</w:t>
-            </w:r>
-          </w:p>
-        </w:tc>
-      </w:tr>
-      <w:tr>
-        <w:trPr>
-          <w:trHeight w:val="305"/>
-        </w:trPr>
-        <w:tc>
-          <w:tcPr>
-            <w:tcW w:w="1082" w:type="dxa"/>
-            <w:gridSpan w:val="2"/>
-            <w:shd w:val="clear" w:color="auto" w:fill="D9D9D9" w:themeFill="background1" w:themeFillShade="D9"/>
-          </w:tcPr>
-          <w:p>
-            <w:pPr>
-              <w:spacing w:before="0"/>
-              <w:jc w:val="center"/>
-              <w:rPr>
-                <w:rFonts w:asciiTheme="minorHAnsi" w:hAnsiTheme="minorHAnsi" w:cstheme="minorHAnsi"/>
-                <w:b/>
-                <w:bCs/>
-                <w:lang w:bidi="ar-EG"/>
-              </w:rPr>
-            </w:pPr>
-          </w:p>
-        </w:tc>
-        <w:tc>
-          <w:tcPr>
-            <w:tcW w:w="7213" w:type="dxa"/>
-            <w:gridSpan w:val="4"/>
-            <w:shd w:val="clear" w:color="auto" w:fill="D9D9D9" w:themeFill="background1" w:themeFillShade="D9"/>
-            <w:vAlign w:val="center"/>
-          </w:tcPr>
-          <w:p>
-            <w:pPr>
-              <w:spacing w:before="0"/>
-              <w:jc w:val="center"/>
-              <w:rPr>
-                <w:rFonts w:asciiTheme="minorHAnsi" w:hAnsiTheme="minorHAnsi" w:cstheme="minorHAnsi"/>
-                <w:lang w:bidi="ar-EG"/>
-              </w:rPr>
-            </w:pPr>
-            <w:r>
-              <w:rPr>
-                <w:rFonts w:asciiTheme="minorHAnsi" w:hAnsiTheme="minorHAnsi" w:cstheme="minorHAnsi"/>
-                <w:b/>
-                <w:bCs/>
-                <w:lang w:bidi="ar-EG"/>
-              </w:rPr>
-              <w:t>Fields</w:t>
-            </w:r>
-          </w:p>
-        </w:tc>
-      </w:tr>
-      <w:tr>
-        <w:trPr>
-          <w:trHeight w:val="305"/>
-        </w:trPr>
-        <w:tc>
-          <w:tcPr>
-            <w:tcW w:w="1082" w:type="dxa"/>
-            <w:gridSpan w:val="2"/>
-            <w:shd w:val="clear" w:color="auto" w:fill="D9D9D9" w:themeFill="background1" w:themeFillShade="D9"/>
-          </w:tcPr>
-          <w:p>
-            <w:pPr>
-              <w:pStyle w:val="ListParagraph"/>
-              <w:spacing w:after="0"/>
-              <w:ind w:left="0"/>
-              <w:jc w:val="center"/>
-              <w:rPr>
-                <w:rFonts w:cstheme="minorHAnsi"/>
-                <w:b/>
-                <w:bCs/>
-                <w:sz w:val="20"/>
-                <w:szCs w:val="20"/>
-                <w:lang w:bidi="ar-EG"/>
-              </w:rPr>
-            </w:pPr>
-          </w:p>
-        </w:tc>
-        <w:tc>
-          <w:tcPr>
-            <w:tcW w:w="1721" w:type="dxa"/>
-            <w:gridSpan w:val="2"/>
-            <w:shd w:val="clear" w:color="auto" w:fill="D9D9D9" w:themeFill="background1" w:themeFillShade="D9"/>
-            <w:vAlign w:val="center"/>
-          </w:tcPr>
-          <w:p>
-            <w:pPr>
-              <w:pStyle w:val="ListParagraph"/>
-              <w:spacing w:after="0"/>
-              <w:ind w:left="0"/>
-              <w:jc w:val="center"/>
-              <w:rPr>
-                <w:rFonts w:cstheme="minorHAnsi"/>
-                <w:sz w:val="20"/>
-                <w:szCs w:val="20"/>
-                <w:lang w:bidi="ar-EG"/>
-              </w:rPr>
-            </w:pPr>
-            <w:r>
-              <w:rPr>
-                <w:rFonts w:cstheme="minorHAnsi"/>
-                <w:b/>
-                <w:bCs/>
-                <w:sz w:val="20"/>
-                <w:szCs w:val="20"/>
-                <w:lang w:bidi="ar-EG"/>
-              </w:rPr>
-              <w:t>Attribute</w:t>
-            </w:r>
-          </w:p>
-        </w:tc>
-        <w:tc>
-          <w:tcPr>
-            <w:tcW w:w="1390" w:type="dxa"/>
-            <w:shd w:val="clear" w:color="auto" w:fill="D9D9D9" w:themeFill="background1" w:themeFillShade="D9"/>
-            <w:vAlign w:val="center"/>
-          </w:tcPr>
-          <w:p>
-            <w:pPr>
-              <w:pStyle w:val="ListParagraph"/>
-              <w:spacing w:after="0"/>
-              <w:ind w:left="0"/>
-              <w:jc w:val="center"/>
-              <w:rPr>
-                <w:rFonts w:cstheme="minorHAnsi"/>
-                <w:b/>
-                <w:bCs/>
-                <w:sz w:val="20"/>
-                <w:szCs w:val="20"/>
-                <w:lang w:bidi="ar-EG"/>
-              </w:rPr>
-            </w:pPr>
-            <w:r>
-              <w:rPr>
-                <w:rFonts w:cstheme="minorHAnsi"/>
-                <w:b/>
-                <w:bCs/>
-                <w:sz w:val="20"/>
-                <w:szCs w:val="20"/>
-                <w:lang w:bidi="ar-EG"/>
-              </w:rPr>
-              <w:t>Data Type</w:t>
-            </w:r>
-          </w:p>
-        </w:tc>
-        <w:tc>
-          <w:tcPr>
-            <w:tcW w:w="4100" w:type="dxa"/>
-            <w:shd w:val="clear" w:color="auto" w:fill="D9D9D9" w:themeFill="background1" w:themeFillShade="D9"/>
-            <w:vAlign w:val="center"/>
-          </w:tcPr>
-          <w:p>
-            <w:pPr>
-              <w:pStyle w:val="ListParagraph"/>
-              <w:spacing w:after="0"/>
-              <w:ind w:left="0"/>
-              <w:jc w:val="center"/>
-              <w:rPr>
-                <w:rFonts w:cstheme="minorHAnsi"/>
-                <w:b/>
-                <w:bCs/>
-                <w:sz w:val="20"/>
-                <w:szCs w:val="20"/>
-                <w:lang w:bidi="ar-EG"/>
-              </w:rPr>
-            </w:pPr>
-            <w:r>
-              <w:rPr>
-                <w:rFonts w:cstheme="minorHAnsi"/>
-                <w:b/>
-                <w:bCs/>
-                <w:sz w:val="20"/>
-                <w:szCs w:val="20"/>
-                <w:lang w:bidi="ar-EG"/>
-              </w:rPr>
-              <w:t>Description</w:t>
-            </w:r>
-          </w:p>
-        </w:tc>
-      </w:tr>
-      <w:tr>
-        <w:trPr>
-          <w:trHeight w:val="296"/>
-        </w:trPr>
-        <w:tc>
-          <w:tcPr>
-            <w:tcW w:w="1082" w:type="dxa"/>
-            <w:gridSpan w:val="2"/>
-          </w:tcPr>
-          <w:p>
-            <w:pPr>
-              <w:pStyle w:val="ListParagraph"/>
-              <w:spacing w:after="0"/>
-              <w:ind w:left="0"/>
-              <w:rPr>
-                <w:rFonts w:cstheme="minorHAnsi"/>
-                <w:sz w:val="20"/>
-                <w:szCs w:val="20"/>
-                <w:lang w:bidi="ar-EG"/>
-              </w:rPr>
-            </w:pPr>
-          </w:p>
-        </w:tc>
-        <w:tc>
-          <w:tcPr>
-            <w:tcW w:w="1721" w:type="dxa"/>
-            <w:gridSpan w:val="2"/>
-            <w:vAlign w:val="center"/>
-          </w:tcPr>
-          <w:p>
-            <w:pPr>
-              <w:pStyle w:val="ListParagraph"/>
-              <w:spacing w:after="0"/>
-              <w:ind w:left="0"/>
-              <w:rPr>
-                <w:rFonts w:cstheme="minorHAnsi"/>
-                <w:sz w:val="20"/>
-                <w:szCs w:val="20"/>
-                <w:lang w:bidi="ar-EG"/>
-              </w:rPr>
-            </w:pPr>
-            <w:r>
-              <w:rPr>
-                <w:rFonts w:cstheme="minorHAnsi"/>
-                <w:sz w:val="20"/>
-                <w:szCs w:val="20"/>
-                <w:lang w:bidi="ar-EG"/>
-              </w:rPr>
-              <w:t>id</w:t>
-            </w:r>
-          </w:p>
-        </w:tc>
-        <w:tc>
-          <w:tcPr>
-            <w:tcW w:w="1390" w:type="dxa"/>
-            <w:vAlign w:val="center"/>
-          </w:tcPr>
-          <w:p>
-            <w:pPr>
-              <w:pStyle w:val="ListParagraph"/>
-              <w:spacing w:after="0"/>
-              <w:ind w:left="0"/>
-              <w:rPr>
-                <w:rFonts w:cstheme="minorHAnsi"/>
-                <w:sz w:val="20"/>
-                <w:szCs w:val="20"/>
-                <w:lang w:bidi="ar-EG"/>
-              </w:rPr>
-            </w:pPr>
-            <w:r>
-              <w:rPr>
-                <w:rFonts w:cstheme="minorHAnsi"/>
-                <w:sz w:val="20"/>
-                <w:szCs w:val="20"/>
-                <w:lang w:bidi="ar-EG"/>
-              </w:rPr>
-              <w:t>number</w:t>
-            </w:r>
-          </w:p>
-        </w:tc>
-        <w:tc>
-          <w:tcPr>
-            <w:tcW w:w="4100" w:type="dxa"/>
-            <w:vAlign w:val="center"/>
-          </w:tcPr>
-          <w:p>
-            <w:pPr>
-              <w:pStyle w:val="ListParagraph"/>
-              <w:spacing w:after="0"/>
-              <w:ind w:left="0"/>
-              <w:rPr>
-                <w:rFonts w:cstheme="minorHAnsi"/>
-                <w:sz w:val="20"/>
-                <w:szCs w:val="20"/>
-                <w:lang w:bidi="ar-EG"/>
-              </w:rPr>
-            </w:pPr>
-          </w:p>
-        </w:tc>
-      </w:tr>
-      <w:tr>
-        <w:trPr>
-          <w:trHeight w:val="71"/>
-        </w:trPr>
-        <w:tc>
-          <w:tcPr>
-            <w:tcW w:w="1082" w:type="dxa"/>
-            <w:gridSpan w:val="2"/>
-          </w:tcPr>
-          <w:p>
-            <w:pPr>
-              <w:pStyle w:val="ListParagraph"/>
-              <w:spacing w:after="0"/>
-              <w:ind w:left="0"/>
-              <w:rPr>
-                <w:rFonts w:cstheme="minorHAnsi"/>
-                <w:sz w:val="20"/>
-                <w:szCs w:val="20"/>
-                <w:lang w:bidi="ar-EG"/>
-              </w:rPr>
-            </w:pPr>
-          </w:p>
-        </w:tc>
-        <w:tc>
-          <w:tcPr>
-            <w:tcW w:w="1721" w:type="dxa"/>
-            <w:gridSpan w:val="2"/>
-            <w:vAlign w:val="center"/>
-          </w:tcPr>
-          <w:p>
-            <w:pPr>
-              <w:pStyle w:val="ListParagraph"/>
-              <w:spacing w:after="0"/>
-              <w:ind w:left="0"/>
-              <w:rPr>
-                <w:rFonts w:cstheme="minorHAnsi"/>
-                <w:sz w:val="20"/>
-                <w:szCs w:val="20"/>
-                <w:lang w:bidi="ar-EG"/>
-              </w:rPr>
-            </w:pPr>
-            <w:r>
-              <w:rPr>
-                <w:rFonts w:cstheme="minorHAnsi"/>
-                <w:sz w:val="20"/>
-                <w:szCs w:val="20"/>
-                <w:lang w:bidi="ar-EG"/>
-              </w:rPr>
-              <w:t>labelEN</w:t>
-            </w:r>
-          </w:p>
-        </w:tc>
-        <w:tc>
-          <w:tcPr>
-            <w:tcW w:w="1390" w:type="dxa"/>
-            <w:vAlign w:val="center"/>
-          </w:tcPr>
-          <w:p>
-            <w:pPr>
-              <w:pStyle w:val="ListParagraph"/>
-              <w:spacing w:after="0"/>
-              <w:ind w:left="0"/>
-              <w:rPr>
-                <w:rFonts w:cstheme="minorHAnsi"/>
-                <w:sz w:val="20"/>
-                <w:szCs w:val="20"/>
-                <w:lang w:bidi="ar-EG"/>
-              </w:rPr>
-            </w:pPr>
-            <w:r>
-              <w:rPr>
-                <w:rFonts w:cstheme="minorHAnsi"/>
-                <w:sz w:val="20"/>
-                <w:szCs w:val="20"/>
-                <w:lang w:bidi="ar-EG"/>
-              </w:rPr>
-              <w:t>string</w:t>
-            </w:r>
-          </w:p>
-        </w:tc>
-        <w:tc>
-          <w:tcPr>
-            <w:tcW w:w="4100" w:type="dxa"/>
-            <w:vAlign w:val="center"/>
-          </w:tcPr>
-          <w:p>
-            <w:pPr>
-              <w:pStyle w:val="ListParagraph"/>
-              <w:spacing w:after="0"/>
-              <w:ind w:left="0"/>
-              <w:rPr>
-                <w:rFonts w:cstheme="minorHAnsi"/>
-                <w:sz w:val="20"/>
-                <w:szCs w:val="20"/>
-                <w:lang w:bidi="ar-EG"/>
-              </w:rPr>
-            </w:pPr>
-          </w:p>
-        </w:tc>
-      </w:tr>
-    </w:tbl>
-    <w:p/>
-    <w:p/>
-    <w:tbl>
-      <w:tblPr>
-        <w:tblStyle w:val="TableGrid"/>
-        <w:tblW w:w="8139" w:type="dxa"/>
-        <w:tblLayout w:type="fixed"/>
-        <w:tblCellMar>
-          <w:left w:w="115" w:type="dxa"/>
-          <w:right w:w="115" w:type="dxa"/>
-        </w:tblCellMar>
-        <w:tblLook w:val="04A0" w:firstRow="1" w:lastRow="0" w:firstColumn="1" w:lastColumn="0" w:noHBand="0" w:noVBand="1"/>
-      </w:tblPr>
-      <w:tblGrid>
-        <w:gridCol w:w="722"/>
-        <w:gridCol w:w="1221"/>
-        <w:gridCol w:w="1569"/>
-        <w:gridCol w:w="4627"/>
-      </w:tblGrid>
-      <w:tr>
-        <w:trPr>
-          <w:trHeight w:val="293"/>
-        </w:trPr>
-        <w:tc>
-          <w:tcPr>
-            <w:tcW w:w="722" w:type="dxa"/>
-            <w:shd w:val="clear" w:color="auto" w:fill="A8D08D" w:themeFill="accent6" w:themeFillTint="99"/>
-            <w:vAlign w:val="center"/>
-          </w:tcPr>
-          <w:p>
-            <w:pPr>
-              <w:spacing w:before="0"/>
-              <w:jc w:val="center"/>
-              <w:rPr>
-                <w:rFonts w:asciiTheme="minorHAnsi" w:hAnsiTheme="minorHAnsi" w:cstheme="minorHAnsi"/>
-                <w:b/>
-                <w:bCs/>
-              </w:rPr>
-            </w:pPr>
-            <w:r>
-              <w:rPr>
-                <w:rFonts w:asciiTheme="minorHAnsi" w:hAnsiTheme="minorHAnsi" w:cstheme="minorHAnsi"/>
-                <w:b/>
-                <w:bCs/>
-              </w:rPr>
-              <w:t>New</w:t>
-            </w:r>
-          </w:p>
-        </w:tc>
-        <w:tc>
-          <w:tcPr>
-            <w:tcW w:w="1221" w:type="dxa"/>
-            <w:shd w:val="clear" w:color="auto" w:fill="D9D9D9" w:themeFill="background1" w:themeFillShade="D9"/>
-            <w:vAlign w:val="center"/>
-          </w:tcPr>
-          <w:p>
-            <w:pPr>
-              <w:spacing w:before="0"/>
-              <w:jc w:val="center"/>
-              <w:rPr>
-                <w:rFonts w:asciiTheme="minorHAnsi" w:hAnsiTheme="minorHAnsi" w:cstheme="minorHAnsi"/>
-                <w:lang w:bidi="ar-EG"/>
-              </w:rPr>
-            </w:pPr>
-            <w:r>
-              <w:rPr>
-                <w:rFonts w:asciiTheme="minorHAnsi" w:hAnsiTheme="minorHAnsi" w:cstheme="minorHAnsi"/>
-                <w:b/>
-                <w:bCs/>
-                <w:lang w:bidi="ar-EG"/>
-              </w:rPr>
-              <w:t>Class Name</w:t>
-            </w:r>
-          </w:p>
-        </w:tc>
-        <w:tc>
-          <w:tcPr>
-            <w:tcW w:w="6196" w:type="dxa"/>
-            <w:gridSpan w:val="2"/>
-            <w:vAlign w:val="center"/>
-          </w:tcPr>
-          <w:p>
-            <w:pPr>
-              <w:spacing w:before="0"/>
-              <w:rPr>
-                <w:rFonts w:asciiTheme="minorHAnsi" w:hAnsiTheme="minorHAnsi" w:cstheme="minorHAnsi"/>
-                <w:lang w:bidi="ar-EG"/>
-              </w:rPr>
-            </w:pPr>
-            <w:r>
-              <w:rPr>
-                <w:rFonts w:asciiTheme="minorHAnsi" w:hAnsiTheme="minorHAnsi" w:cstheme="minorHAnsi"/>
-                <w:lang w:bidi="ar-EG"/>
-              </w:rPr>
-              <w:t>Level</w:t>
-            </w:r>
-          </w:p>
-        </w:tc>
-      </w:tr>
-      <w:tr>
-        <w:trPr>
-          <w:trHeight w:val="293"/>
-        </w:trPr>
-        <w:tc>
-          <w:tcPr>
-            <w:tcW w:w="1943" w:type="dxa"/>
-            <w:gridSpan w:val="2"/>
-            <w:shd w:val="clear" w:color="auto" w:fill="D5DCE4" w:themeFill="text2" w:themeFillTint="33"/>
-            <w:vAlign w:val="center"/>
-          </w:tcPr>
-          <w:p>
-            <w:pPr>
-              <w:spacing w:before="0"/>
-              <w:jc w:val="center"/>
-              <w:rPr>
-                <w:rFonts w:asciiTheme="minorHAnsi" w:hAnsiTheme="minorHAnsi" w:cstheme="minorHAnsi"/>
-                <w:b/>
-                <w:bCs/>
-                <w:lang w:bidi="ar-EG"/>
-              </w:rPr>
-            </w:pPr>
-            <w:r>
-              <w:rPr>
-                <w:rFonts w:asciiTheme="minorHAnsi" w:hAnsiTheme="minorHAnsi" w:cstheme="minorHAnsi"/>
-                <w:b/>
-                <w:bCs/>
-                <w:lang w:bidi="ar-EG"/>
-              </w:rPr>
-              <w:t>Angular Path</w:t>
-            </w:r>
-          </w:p>
-        </w:tc>
-        <w:tc>
-          <w:tcPr>
-            <w:tcW w:w="6196" w:type="dxa"/>
-            <w:gridSpan w:val="2"/>
-            <w:vAlign w:val="center"/>
-          </w:tcPr>
-          <w:p>
-            <w:pPr>
-              <w:spacing w:before="0"/>
-              <w:rPr>
-                <w:rFonts w:asciiTheme="minorHAnsi" w:hAnsiTheme="minorHAnsi" w:cstheme="minorHAnsi"/>
-                <w:b/>
-                <w:bCs/>
-                <w:lang w:bidi="ar-EG"/>
-              </w:rPr>
-            </w:pPr>
-            <w:r>
-              <w:rPr>
-                <w:rFonts w:asciiTheme="minorHAnsi" w:hAnsiTheme="minorHAnsi" w:cstheme="minorHAnsi"/>
-                <w:lang w:bidi="ar-EG"/>
-              </w:rPr>
-              <w:t>app/</w:t>
-            </w:r>
-            <w:r>
-              <w:rPr>
-                <w:rFonts w:asciiTheme="minorHAnsi" w:hAnsiTheme="minorHAnsi" w:cstheme="minorHAnsi"/>
-                <w:lang w:bidi="ar-EG"/>
-              </w:rPr>
-              <w:t>layout</w:t>
-            </w:r>
-            <w:r>
-              <w:rPr>
-                <w:rFonts w:asciiTheme="minorHAnsi" w:hAnsiTheme="minorHAnsi" w:cstheme="minorHAnsi"/>
-                <w:lang w:bidi="ar-EG"/>
-              </w:rPr>
-              <w:t>/shared/lookup</w:t>
-            </w:r>
-            <w:r>
-              <w:rPr>
-                <w:rFonts w:asciiTheme="minorHAnsi" w:hAnsiTheme="minorHAnsi" w:cstheme="minorHAnsi"/>
-                <w:lang w:bidi="ar-EG"/>
-              </w:rPr>
-              <w:t>/</w:t>
-            </w:r>
-            <w:r>
-              <w:rPr>
-                <w:rFonts w:asciiTheme="minorHAnsi" w:hAnsiTheme="minorHAnsi" w:cstheme="minorHAnsi"/>
-                <w:lang w:bidi="ar-EG"/>
-              </w:rPr>
-              <w:t>level</w:t>
-            </w:r>
-            <w:r>
-              <w:rPr>
-                <w:rFonts w:asciiTheme="minorHAnsi" w:hAnsiTheme="minorHAnsi" w:cstheme="minorHAnsi"/>
-                <w:lang w:bidi="ar-EG"/>
-              </w:rPr>
-              <w:t>.data.ts</w:t>
-            </w:r>
-          </w:p>
-        </w:tc>
-      </w:tr>
-      <w:tr>
-        <w:trPr>
-          <w:trHeight w:val="293"/>
-        </w:trPr>
-        <w:tc>
-          <w:tcPr>
-            <w:tcW w:w="1943" w:type="dxa"/>
-            <w:gridSpan w:val="2"/>
-            <w:shd w:val="clear" w:color="auto" w:fill="D5DCE4" w:themeFill="text2" w:themeFillTint="33"/>
-            <w:vAlign w:val="center"/>
-          </w:tcPr>
-          <w:p>
-            <w:pPr>
-              <w:spacing w:before="0"/>
-              <w:jc w:val="center"/>
-              <w:rPr>
-                <w:rFonts w:asciiTheme="minorHAnsi" w:hAnsiTheme="minorHAnsi" w:cstheme="minorHAnsi"/>
-                <w:b/>
-                <w:bCs/>
-                <w:lang w:bidi="ar-EG"/>
-              </w:rPr>
-            </w:pPr>
-            <w:r>
-              <w:rPr>
-                <w:rFonts w:asciiTheme="minorHAnsi" w:hAnsiTheme="minorHAnsi" w:cstheme="minorHAnsi"/>
-                <w:b/>
-                <w:bCs/>
-                <w:lang w:bidi="ar-EG"/>
-              </w:rPr>
-              <w:t>Spring Path</w:t>
-            </w:r>
-          </w:p>
-        </w:tc>
-        <w:tc>
-          <w:tcPr>
-            <w:tcW w:w="6196" w:type="dxa"/>
-            <w:gridSpan w:val="2"/>
-            <w:vAlign w:val="center"/>
-          </w:tcPr>
-          <w:p>
-            <w:pPr>
-              <w:spacing w:before="0"/>
-              <w:rPr>
-                <w:rFonts w:asciiTheme="minorHAnsi" w:hAnsiTheme="minorHAnsi" w:cstheme="minorHAnsi"/>
-                <w:lang w:bidi="ar-EG"/>
-              </w:rPr>
-            </w:pPr>
-            <w:r>
-              <w:rPr>
-                <w:rFonts w:asciiTheme="minorHAnsi" w:hAnsiTheme="minorHAnsi" w:cstheme="minorHAnsi"/>
-                <w:lang w:bidi="ar-EG"/>
-              </w:rPr>
-              <w:t>model/lookup/</w:t>
-            </w:r>
-            <w:r>
-              <w:rPr>
-                <w:rFonts w:asciiTheme="minorHAnsi" w:hAnsiTheme="minorHAnsi" w:cstheme="minorHAnsi"/>
-                <w:lang w:bidi="ar-EG"/>
-              </w:rPr>
-              <w:t>level</w:t>
-            </w:r>
-          </w:p>
-        </w:tc>
-      </w:tr>
-      <w:tr>
-        <w:trPr>
-          <w:trHeight w:val="293"/>
-        </w:trPr>
-        <w:tc>
-          <w:tcPr>
-            <w:tcW w:w="8139" w:type="dxa"/>
-            <w:gridSpan w:val="4"/>
-            <w:shd w:val="clear" w:color="auto" w:fill="D9D9D9" w:themeFill="background1" w:themeFillShade="D9"/>
-            <w:vAlign w:val="center"/>
-          </w:tcPr>
-          <w:p>
-            <w:pPr>
-              <w:spacing w:before="0"/>
-              <w:jc w:val="center"/>
-              <w:rPr>
-                <w:rFonts w:asciiTheme="minorHAnsi" w:hAnsiTheme="minorHAnsi" w:cstheme="minorHAnsi"/>
-                <w:lang w:bidi="ar-EG"/>
-              </w:rPr>
-            </w:pPr>
-            <w:r>
-              <w:rPr>
-                <w:rFonts w:asciiTheme="minorHAnsi" w:hAnsiTheme="minorHAnsi" w:cstheme="minorHAnsi"/>
-                <w:b/>
-                <w:bCs/>
-                <w:lang w:bidi="ar-EG"/>
-              </w:rPr>
-              <w:t>Fields</w:t>
-            </w:r>
-          </w:p>
-        </w:tc>
-      </w:tr>
-      <w:tr>
-        <w:trPr>
-          <w:trHeight w:val="293"/>
-        </w:trPr>
-        <w:tc>
-          <w:tcPr>
-            <w:tcW w:w="1943" w:type="dxa"/>
-            <w:gridSpan w:val="2"/>
-            <w:shd w:val="clear" w:color="auto" w:fill="D9D9D9" w:themeFill="background1" w:themeFillShade="D9"/>
-            <w:vAlign w:val="center"/>
-          </w:tcPr>
-          <w:p>
-            <w:pPr>
-              <w:pStyle w:val="ListParagraph"/>
-              <w:spacing w:after="0"/>
-              <w:ind w:left="0"/>
-              <w:jc w:val="center"/>
-              <w:rPr>
-                <w:rFonts w:cstheme="minorHAnsi"/>
-                <w:sz w:val="20"/>
-                <w:szCs w:val="20"/>
-                <w:lang w:bidi="ar-EG"/>
-              </w:rPr>
-            </w:pPr>
-            <w:r>
-              <w:rPr>
-                <w:rFonts w:cstheme="minorHAnsi"/>
-                <w:b/>
-                <w:bCs/>
-                <w:sz w:val="20"/>
-                <w:szCs w:val="20"/>
-                <w:lang w:bidi="ar-EG"/>
-              </w:rPr>
-              <w:t>Attribute</w:t>
-            </w:r>
-          </w:p>
-        </w:tc>
-        <w:tc>
-          <w:tcPr>
-            <w:tcW w:w="1569" w:type="dxa"/>
-            <w:shd w:val="clear" w:color="auto" w:fill="D9D9D9" w:themeFill="background1" w:themeFillShade="D9"/>
-            <w:vAlign w:val="center"/>
-          </w:tcPr>
-          <w:p>
-            <w:pPr>
-              <w:pStyle w:val="ListParagraph"/>
-              <w:spacing w:after="0"/>
-              <w:ind w:left="0"/>
-              <w:jc w:val="center"/>
-              <w:rPr>
-                <w:rFonts w:cstheme="minorHAnsi"/>
-                <w:b/>
-                <w:bCs/>
-                <w:sz w:val="20"/>
-                <w:szCs w:val="20"/>
-                <w:lang w:bidi="ar-EG"/>
-              </w:rPr>
-            </w:pPr>
-            <w:r>
-              <w:rPr>
-                <w:rFonts w:cstheme="minorHAnsi"/>
-                <w:b/>
-                <w:bCs/>
-                <w:sz w:val="20"/>
-                <w:szCs w:val="20"/>
-                <w:lang w:bidi="ar-EG"/>
-              </w:rPr>
-              <w:t>Data Type</w:t>
-            </w:r>
-          </w:p>
-        </w:tc>
-        <w:tc>
-          <w:tcPr>
-            <w:tcW w:w="4626" w:type="dxa"/>
-            <w:shd w:val="clear" w:color="auto" w:fill="D9D9D9" w:themeFill="background1" w:themeFillShade="D9"/>
-            <w:vAlign w:val="center"/>
-          </w:tcPr>
-          <w:p>
-            <w:pPr>
-              <w:pStyle w:val="ListParagraph"/>
-              <w:spacing w:after="0"/>
-              <w:ind w:left="0"/>
-              <w:jc w:val="center"/>
-              <w:rPr>
-                <w:rFonts w:cstheme="minorHAnsi"/>
-                <w:b/>
-                <w:bCs/>
-                <w:sz w:val="20"/>
-                <w:szCs w:val="20"/>
-                <w:lang w:bidi="ar-EG"/>
-              </w:rPr>
-            </w:pPr>
-            <w:r>
-              <w:rPr>
-                <w:rFonts w:cstheme="minorHAnsi"/>
-                <w:b/>
-                <w:bCs/>
-                <w:sz w:val="20"/>
-                <w:szCs w:val="20"/>
-                <w:lang w:bidi="ar-EG"/>
-              </w:rPr>
-              <w:t>Description</w:t>
-            </w:r>
-          </w:p>
-        </w:tc>
-      </w:tr>
-      <w:tr>
-        <w:trPr>
-          <w:trHeight w:val="284"/>
-        </w:trPr>
-        <w:tc>
-          <w:tcPr>
-            <w:tcW w:w="1943" w:type="dxa"/>
-            <w:gridSpan w:val="2"/>
-            <w:vAlign w:val="center"/>
-          </w:tcPr>
-          <w:p>
-            <w:pPr>
-              <w:pStyle w:val="ListParagraph"/>
-              <w:spacing w:after="0"/>
-              <w:ind w:left="0"/>
-              <w:rPr>
-                <w:rFonts w:cstheme="minorHAnsi"/>
-                <w:sz w:val="20"/>
-                <w:szCs w:val="20"/>
-                <w:lang w:bidi="ar-EG"/>
-              </w:rPr>
-            </w:pPr>
-            <w:r>
-              <w:rPr>
-                <w:rFonts w:cstheme="minorHAnsi"/>
-                <w:sz w:val="20"/>
-                <w:szCs w:val="20"/>
-                <w:lang w:bidi="ar-EG"/>
-              </w:rPr>
-              <w:t>id</w:t>
-            </w:r>
-          </w:p>
-        </w:tc>
-        <w:tc>
-          <w:tcPr>
-            <w:tcW w:w="1569" w:type="dxa"/>
-            <w:vAlign w:val="center"/>
-          </w:tcPr>
-          <w:p>
-            <w:pPr>
-              <w:pStyle w:val="ListParagraph"/>
-              <w:spacing w:after="0"/>
-              <w:ind w:left="0"/>
-              <w:rPr>
-                <w:rFonts w:cstheme="minorHAnsi"/>
-                <w:sz w:val="20"/>
-                <w:szCs w:val="20"/>
-                <w:lang w:bidi="ar-EG"/>
-              </w:rPr>
-            </w:pPr>
-            <w:r>
-              <w:rPr>
-                <w:rFonts w:cstheme="minorHAnsi"/>
-                <w:sz w:val="20"/>
-                <w:szCs w:val="20"/>
-                <w:lang w:bidi="ar-EG"/>
-              </w:rPr>
-              <w:t>number</w:t>
-            </w:r>
-          </w:p>
-        </w:tc>
-        <w:tc>
-          <w:tcPr>
-            <w:tcW w:w="4626" w:type="dxa"/>
-            <w:vAlign w:val="center"/>
-          </w:tcPr>
-          <w:p>
-            <w:pPr>
-              <w:pStyle w:val="ListParagraph"/>
-              <w:spacing w:after="0"/>
-              <w:ind w:left="0"/>
-              <w:rPr>
-                <w:rFonts w:cstheme="minorHAnsi"/>
-                <w:sz w:val="20"/>
-                <w:szCs w:val="20"/>
-                <w:lang w:bidi="ar-EG"/>
-              </w:rPr>
-            </w:pPr>
-          </w:p>
-        </w:tc>
-      </w:tr>
-      <w:tr>
-        <w:trPr>
-          <w:trHeight w:val="69"/>
-        </w:trPr>
-        <w:tc>
-          <w:tcPr>
-            <w:tcW w:w="1943" w:type="dxa"/>
-            <w:gridSpan w:val="2"/>
-            <w:vAlign w:val="center"/>
-          </w:tcPr>
-          <w:p>
-            <w:pPr>
-              <w:pStyle w:val="ListParagraph"/>
-              <w:spacing w:after="0"/>
-              <w:ind w:left="0"/>
-              <w:rPr>
-                <w:rFonts w:cstheme="minorHAnsi"/>
-                <w:sz w:val="20"/>
-                <w:szCs w:val="20"/>
-                <w:lang w:bidi="ar-EG"/>
-              </w:rPr>
-            </w:pPr>
-            <w:r>
-              <w:rPr>
-                <w:rFonts w:cstheme="minorHAnsi"/>
-                <w:sz w:val="20"/>
-                <w:szCs w:val="20"/>
-                <w:lang w:bidi="ar-EG"/>
-              </w:rPr>
-              <w:t>labelEN</w:t>
-            </w:r>
-          </w:p>
-        </w:tc>
-        <w:tc>
-          <w:tcPr>
-            <w:tcW w:w="1569" w:type="dxa"/>
-            <w:vAlign w:val="center"/>
-          </w:tcPr>
-          <w:p>
-            <w:pPr>
-              <w:pStyle w:val="ListParagraph"/>
-              <w:spacing w:after="0"/>
-              <w:ind w:left="0"/>
-              <w:rPr>
-                <w:rFonts w:cstheme="minorHAnsi"/>
-                <w:sz w:val="20"/>
-                <w:szCs w:val="20"/>
-                <w:lang w:bidi="ar-EG"/>
-              </w:rPr>
-            </w:pPr>
-            <w:r>
-              <w:rPr>
-                <w:rFonts w:cstheme="minorHAnsi"/>
-                <w:sz w:val="20"/>
-                <w:szCs w:val="20"/>
-                <w:lang w:bidi="ar-EG"/>
-              </w:rPr>
-              <w:t>string</w:t>
-            </w:r>
-          </w:p>
-        </w:tc>
-        <w:tc>
-          <w:tcPr>
-            <w:tcW w:w="4626" w:type="dxa"/>
-            <w:vAlign w:val="center"/>
-          </w:tcPr>
-          <w:p>
-            <w:pPr>
-              <w:pStyle w:val="ListParagraph"/>
-              <w:spacing w:after="0"/>
-              <w:ind w:left="0"/>
-              <w:rPr>
-                <w:rFonts w:cstheme="minorHAnsi"/>
-                <w:sz w:val="20"/>
-                <w:szCs w:val="20"/>
-                <w:lang w:bidi="ar-EG"/>
-              </w:rPr>
-            </w:pPr>
-          </w:p>
-        </w:tc>
-      </w:tr>
-    </w:tbl>
-    <w:p/>
     <w:p>
       <w:pPr>
-        <w:rPr>
-          <w:rtl/>
-        </w:rPr>
-      </w:pPr>
-    </w:p>
-    <w:tbl>
-      <w:tblPr>
-        <w:tblStyle w:val="TableGrid"/>
-        <w:tblW w:w="8348" w:type="dxa"/>
-        <w:tblLayout w:type="fixed"/>
-        <w:tblCellMar>
-          <w:left w:w="115" w:type="dxa"/>
-          <w:right w:w="115" w:type="dxa"/>
-        </w:tblCellMar>
-        <w:tblLook w:val="04A0" w:firstRow="1" w:lastRow="0" w:firstColumn="1" w:lastColumn="0" w:noHBand="0" w:noVBand="1"/>
-      </w:tblPr>
-      <w:tblGrid>
-        <w:gridCol w:w="740"/>
-        <w:gridCol w:w="1253"/>
-        <w:gridCol w:w="1609"/>
-        <w:gridCol w:w="4746"/>
-      </w:tblGrid>
-      <w:tr>
-        <w:trPr>
-          <w:trHeight w:val="293"/>
-        </w:trPr>
-        <w:tc>
-          <w:tcPr>
-            <w:tcW w:w="740" w:type="dxa"/>
-            <w:shd w:val="clear" w:color="auto" w:fill="A8D08D" w:themeFill="accent6" w:themeFillTint="99"/>
-            <w:vAlign w:val="center"/>
-          </w:tcPr>
-          <w:p>
-            <w:pPr>
-              <w:spacing w:before="0"/>
-              <w:jc w:val="center"/>
-              <w:rPr>
-                <w:rFonts w:asciiTheme="minorHAnsi" w:hAnsiTheme="minorHAnsi" w:cstheme="minorHAnsi"/>
-                <w:b/>
-                <w:bCs/>
-              </w:rPr>
-            </w:pPr>
-            <w:r>
-              <w:rPr>
-                <w:rFonts w:asciiTheme="minorHAnsi" w:hAnsiTheme="minorHAnsi" w:cstheme="minorHAnsi"/>
-                <w:b/>
-                <w:bCs/>
-              </w:rPr>
-              <w:t>New</w:t>
-            </w:r>
-          </w:p>
-        </w:tc>
-        <w:tc>
-          <w:tcPr>
-            <w:tcW w:w="1252" w:type="dxa"/>
-            <w:shd w:val="clear" w:color="auto" w:fill="D9D9D9" w:themeFill="background1" w:themeFillShade="D9"/>
-            <w:vAlign w:val="center"/>
-          </w:tcPr>
-          <w:p>
-            <w:pPr>
-              <w:spacing w:before="0"/>
-              <w:jc w:val="center"/>
-              <w:rPr>
-                <w:rFonts w:asciiTheme="minorHAnsi" w:hAnsiTheme="minorHAnsi" w:cstheme="minorHAnsi"/>
-                <w:lang w:bidi="ar-EG"/>
-              </w:rPr>
-            </w:pPr>
-            <w:r>
-              <w:rPr>
-                <w:rFonts w:asciiTheme="minorHAnsi" w:hAnsiTheme="minorHAnsi" w:cstheme="minorHAnsi"/>
-                <w:b/>
-                <w:bCs/>
-                <w:lang w:bidi="ar-EG"/>
-              </w:rPr>
-              <w:t>Class Name</w:t>
-            </w:r>
-          </w:p>
-        </w:tc>
-        <w:tc>
-          <w:tcPr>
-            <w:tcW w:w="6355" w:type="dxa"/>
-            <w:gridSpan w:val="2"/>
-            <w:vAlign w:val="center"/>
-          </w:tcPr>
-          <w:p>
-            <w:pPr>
-              <w:spacing w:before="0"/>
-              <w:rPr>
-                <w:rFonts w:asciiTheme="minorHAnsi" w:hAnsiTheme="minorHAnsi" w:cstheme="minorHAnsi"/>
-                <w:lang w:bidi="ar-EG"/>
-              </w:rPr>
-            </w:pPr>
-            <w:r>
-              <w:rPr>
-                <w:rFonts w:asciiTheme="minorHAnsi" w:hAnsiTheme="minorHAnsi" w:cstheme="minorHAnsi"/>
-                <w:lang w:bidi="ar-EG"/>
-              </w:rPr>
-              <w:t>Type</w:t>
-            </w:r>
-          </w:p>
-        </w:tc>
-      </w:tr>
-      <w:tr>
-        <w:trPr>
-          <w:trHeight w:val="293"/>
-        </w:trPr>
-        <w:tc>
-          <w:tcPr>
-            <w:tcW w:w="1993" w:type="dxa"/>
-            <w:gridSpan w:val="2"/>
-            <w:shd w:val="clear" w:color="auto" w:fill="D5DCE4" w:themeFill="text2" w:themeFillTint="33"/>
-            <w:vAlign w:val="center"/>
-          </w:tcPr>
-          <w:p>
-            <w:pPr>
-              <w:spacing w:before="0"/>
-              <w:jc w:val="center"/>
-              <w:rPr>
-                <w:rFonts w:asciiTheme="minorHAnsi" w:hAnsiTheme="minorHAnsi" w:cstheme="minorHAnsi"/>
-                <w:b/>
-                <w:bCs/>
-                <w:lang w:bidi="ar-EG"/>
-              </w:rPr>
-            </w:pPr>
-            <w:r>
-              <w:rPr>
-                <w:rFonts w:asciiTheme="minorHAnsi" w:hAnsiTheme="minorHAnsi" w:cstheme="minorHAnsi"/>
-                <w:b/>
-                <w:bCs/>
-                <w:lang w:bidi="ar-EG"/>
-              </w:rPr>
-              <w:t>Angular Path</w:t>
-            </w:r>
-          </w:p>
-        </w:tc>
-        <w:tc>
-          <w:tcPr>
-            <w:tcW w:w="6355" w:type="dxa"/>
-            <w:gridSpan w:val="2"/>
-            <w:vAlign w:val="center"/>
-          </w:tcPr>
-          <w:p>
-            <w:pPr>
-              <w:spacing w:before="0"/>
-              <w:rPr>
-                <w:rFonts w:asciiTheme="minorHAnsi" w:hAnsiTheme="minorHAnsi" w:cstheme="minorHAnsi"/>
-                <w:b/>
-                <w:bCs/>
-                <w:lang w:bidi="ar-EG"/>
-              </w:rPr>
-            </w:pPr>
-            <w:r>
-              <w:rPr>
-                <w:rFonts w:asciiTheme="minorHAnsi" w:hAnsiTheme="minorHAnsi" w:cstheme="minorHAnsi"/>
-                <w:lang w:bidi="ar-EG"/>
-              </w:rPr>
-              <w:t>app/</w:t>
-            </w:r>
-            <w:r>
-              <w:rPr>
-                <w:rFonts w:asciiTheme="minorHAnsi" w:hAnsiTheme="minorHAnsi" w:cstheme="minorHAnsi"/>
-                <w:lang w:bidi="ar-EG"/>
-              </w:rPr>
-              <w:t>layout</w:t>
-            </w:r>
-            <w:r>
-              <w:rPr>
-                <w:rFonts w:asciiTheme="minorHAnsi" w:hAnsiTheme="minorHAnsi" w:cstheme="minorHAnsi"/>
-                <w:lang w:bidi="ar-EG"/>
-              </w:rPr>
-              <w:t>/shared/lookup</w:t>
-            </w:r>
-            <w:r>
-              <w:rPr>
-                <w:rFonts w:asciiTheme="minorHAnsi" w:hAnsiTheme="minorHAnsi" w:cstheme="minorHAnsi"/>
-                <w:lang w:bidi="ar-EG"/>
-              </w:rPr>
-              <w:t>/</w:t>
-            </w:r>
-            <w:r>
-              <w:rPr>
-                <w:rFonts w:asciiTheme="minorHAnsi" w:hAnsiTheme="minorHAnsi" w:cstheme="minorHAnsi"/>
-                <w:lang w:bidi="ar-EG"/>
-              </w:rPr>
-              <w:t>type</w:t>
-            </w:r>
-            <w:r>
-              <w:rPr>
-                <w:rFonts w:asciiTheme="minorHAnsi" w:hAnsiTheme="minorHAnsi" w:cstheme="minorHAnsi"/>
-                <w:lang w:bidi="ar-EG"/>
-              </w:rPr>
-              <w:t>.data.ts</w:t>
-            </w:r>
-          </w:p>
-        </w:tc>
-      </w:tr>
-      <w:tr>
-        <w:trPr>
-          <w:trHeight w:val="293"/>
-        </w:trPr>
-        <w:tc>
-          <w:tcPr>
-            <w:tcW w:w="1993" w:type="dxa"/>
-            <w:gridSpan w:val="2"/>
-            <w:shd w:val="clear" w:color="auto" w:fill="D5DCE4" w:themeFill="text2" w:themeFillTint="33"/>
-            <w:vAlign w:val="center"/>
-          </w:tcPr>
-          <w:p>
-            <w:pPr>
-              <w:spacing w:before="0"/>
-              <w:jc w:val="center"/>
-              <w:rPr>
-                <w:rFonts w:asciiTheme="minorHAnsi" w:hAnsiTheme="minorHAnsi" w:cstheme="minorHAnsi"/>
-                <w:b/>
-                <w:bCs/>
-                <w:lang w:bidi="ar-EG"/>
-              </w:rPr>
-            </w:pPr>
-            <w:r>
-              <w:rPr>
-                <w:rFonts w:asciiTheme="minorHAnsi" w:hAnsiTheme="minorHAnsi" w:cstheme="minorHAnsi"/>
-                <w:b/>
-                <w:bCs/>
-                <w:lang w:bidi="ar-EG"/>
-              </w:rPr>
-              <w:t>Spring Path</w:t>
-            </w:r>
-          </w:p>
-        </w:tc>
-        <w:tc>
-          <w:tcPr>
-            <w:tcW w:w="6355" w:type="dxa"/>
-            <w:gridSpan w:val="2"/>
-            <w:vAlign w:val="center"/>
-          </w:tcPr>
-          <w:p>
-            <w:pPr>
-              <w:spacing w:before="0"/>
-              <w:rPr>
-                <w:rFonts w:asciiTheme="minorHAnsi" w:hAnsiTheme="minorHAnsi" w:cstheme="minorHAnsi"/>
-                <w:lang w:bidi="ar-EG"/>
-              </w:rPr>
-            </w:pPr>
-            <w:r>
-              <w:rPr>
-                <w:rFonts w:asciiTheme="minorHAnsi" w:hAnsiTheme="minorHAnsi" w:cstheme="minorHAnsi"/>
-                <w:lang w:bidi="ar-EG"/>
-              </w:rPr>
-              <w:t>model/lookup/</w:t>
-            </w:r>
-            <w:r>
-              <w:rPr>
-                <w:rFonts w:asciiTheme="minorHAnsi" w:hAnsiTheme="minorHAnsi" w:cstheme="minorHAnsi"/>
-                <w:lang w:bidi="ar-EG"/>
-              </w:rPr>
-              <w:t>Type</w:t>
-            </w:r>
-          </w:p>
-        </w:tc>
-      </w:tr>
-      <w:tr>
-        <w:trPr>
-          <w:trHeight w:val="293"/>
-        </w:trPr>
-        <w:tc>
-          <w:tcPr>
-            <w:tcW w:w="8348" w:type="dxa"/>
-            <w:gridSpan w:val="4"/>
-            <w:shd w:val="clear" w:color="auto" w:fill="D9D9D9" w:themeFill="background1" w:themeFillShade="D9"/>
-            <w:vAlign w:val="center"/>
-          </w:tcPr>
-          <w:p>
-            <w:pPr>
-              <w:spacing w:before="0"/>
-              <w:jc w:val="center"/>
-              <w:rPr>
-                <w:rFonts w:asciiTheme="minorHAnsi" w:hAnsiTheme="minorHAnsi" w:cstheme="minorHAnsi"/>
-                <w:lang w:bidi="ar-EG"/>
-              </w:rPr>
-            </w:pPr>
-            <w:r>
-              <w:rPr>
-                <w:rFonts w:asciiTheme="minorHAnsi" w:hAnsiTheme="minorHAnsi" w:cstheme="minorHAnsi"/>
-                <w:b/>
-                <w:bCs/>
-                <w:lang w:bidi="ar-EG"/>
-              </w:rPr>
-              <w:t>Fields</w:t>
-            </w:r>
-          </w:p>
-        </w:tc>
-      </w:tr>
-      <w:tr>
-        <w:trPr>
-          <w:trHeight w:val="293"/>
-        </w:trPr>
-        <w:tc>
-          <w:tcPr>
-            <w:tcW w:w="1993" w:type="dxa"/>
-            <w:gridSpan w:val="2"/>
-            <w:shd w:val="clear" w:color="auto" w:fill="D9D9D9" w:themeFill="background1" w:themeFillShade="D9"/>
-            <w:vAlign w:val="center"/>
-          </w:tcPr>
-          <w:p>
-            <w:pPr>
-              <w:pStyle w:val="ListParagraph"/>
-              <w:spacing w:after="0"/>
-              <w:ind w:left="0"/>
-              <w:jc w:val="center"/>
-              <w:rPr>
-                <w:rFonts w:cstheme="minorHAnsi"/>
-                <w:sz w:val="20"/>
-                <w:szCs w:val="20"/>
-                <w:lang w:bidi="ar-EG"/>
-              </w:rPr>
-            </w:pPr>
-            <w:r>
-              <w:rPr>
-                <w:rFonts w:cstheme="minorHAnsi"/>
-                <w:b/>
-                <w:bCs/>
-                <w:sz w:val="20"/>
-                <w:szCs w:val="20"/>
-                <w:lang w:bidi="ar-EG"/>
-              </w:rPr>
-              <w:t>Attribute</w:t>
-            </w:r>
-          </w:p>
-        </w:tc>
-        <w:tc>
-          <w:tcPr>
-            <w:tcW w:w="1609" w:type="dxa"/>
-            <w:shd w:val="clear" w:color="auto" w:fill="D9D9D9" w:themeFill="background1" w:themeFillShade="D9"/>
-            <w:vAlign w:val="center"/>
-          </w:tcPr>
-          <w:p>
-            <w:pPr>
-              <w:pStyle w:val="ListParagraph"/>
-              <w:spacing w:after="0"/>
-              <w:ind w:left="0"/>
-              <w:jc w:val="center"/>
-              <w:rPr>
-                <w:rFonts w:cstheme="minorHAnsi"/>
-                <w:b/>
-                <w:bCs/>
-                <w:sz w:val="20"/>
-                <w:szCs w:val="20"/>
-                <w:lang w:bidi="ar-EG"/>
-              </w:rPr>
-            </w:pPr>
-            <w:r>
-              <w:rPr>
-                <w:rFonts w:cstheme="minorHAnsi"/>
-                <w:b/>
-                <w:bCs/>
-                <w:sz w:val="20"/>
-                <w:szCs w:val="20"/>
-                <w:lang w:bidi="ar-EG"/>
-              </w:rPr>
-              <w:t>Data Type</w:t>
-            </w:r>
-          </w:p>
-        </w:tc>
-        <w:tc>
-          <w:tcPr>
-            <w:tcW w:w="4746" w:type="dxa"/>
-            <w:shd w:val="clear" w:color="auto" w:fill="D9D9D9" w:themeFill="background1" w:themeFillShade="D9"/>
-            <w:vAlign w:val="center"/>
-          </w:tcPr>
-          <w:p>
-            <w:pPr>
-              <w:pStyle w:val="ListParagraph"/>
-              <w:spacing w:after="0"/>
-              <w:ind w:left="0"/>
-              <w:jc w:val="center"/>
-              <w:rPr>
-                <w:rFonts w:cstheme="minorHAnsi"/>
-                <w:b/>
-                <w:bCs/>
-                <w:sz w:val="20"/>
-                <w:szCs w:val="20"/>
-                <w:lang w:bidi="ar-EG"/>
-              </w:rPr>
-            </w:pPr>
-            <w:r>
-              <w:rPr>
-                <w:rFonts w:cstheme="minorHAnsi"/>
-                <w:b/>
-                <w:bCs/>
-                <w:sz w:val="20"/>
-                <w:szCs w:val="20"/>
-                <w:lang w:bidi="ar-EG"/>
-              </w:rPr>
-              <w:t>Description</w:t>
-            </w:r>
-          </w:p>
-        </w:tc>
-      </w:tr>
-      <w:tr>
-        <w:trPr>
-          <w:trHeight w:val="284"/>
-        </w:trPr>
-        <w:tc>
-          <w:tcPr>
-            <w:tcW w:w="1993" w:type="dxa"/>
-            <w:gridSpan w:val="2"/>
-            <w:vAlign w:val="center"/>
-          </w:tcPr>
-          <w:p>
-            <w:pPr>
-              <w:pStyle w:val="ListParagraph"/>
-              <w:spacing w:after="0"/>
-              <w:ind w:left="0"/>
-              <w:rPr>
-                <w:rFonts w:cstheme="minorHAnsi"/>
-                <w:sz w:val="20"/>
-                <w:szCs w:val="20"/>
-                <w:lang w:bidi="ar-EG"/>
-              </w:rPr>
-            </w:pPr>
-            <w:r>
-              <w:rPr>
-                <w:rFonts w:cstheme="minorHAnsi"/>
-                <w:sz w:val="20"/>
-                <w:szCs w:val="20"/>
-                <w:lang w:bidi="ar-EG"/>
-              </w:rPr>
-              <w:t>id</w:t>
-            </w:r>
-          </w:p>
-        </w:tc>
-        <w:tc>
-          <w:tcPr>
-            <w:tcW w:w="1609" w:type="dxa"/>
-            <w:vAlign w:val="center"/>
-          </w:tcPr>
-          <w:p>
-            <w:pPr>
-              <w:pStyle w:val="ListParagraph"/>
-              <w:spacing w:after="0"/>
-              <w:ind w:left="0"/>
-              <w:rPr>
-                <w:rFonts w:cstheme="minorHAnsi"/>
-                <w:sz w:val="20"/>
-                <w:szCs w:val="20"/>
-                <w:lang w:bidi="ar-EG"/>
-              </w:rPr>
-            </w:pPr>
-            <w:r>
-              <w:rPr>
-                <w:rFonts w:cstheme="minorHAnsi"/>
-                <w:sz w:val="20"/>
-                <w:szCs w:val="20"/>
-                <w:lang w:bidi="ar-EG"/>
-              </w:rPr>
-              <w:t>number</w:t>
-            </w:r>
-          </w:p>
-        </w:tc>
-        <w:tc>
-          <w:tcPr>
-            <w:tcW w:w="4746" w:type="dxa"/>
-            <w:vAlign w:val="center"/>
-          </w:tcPr>
-          <w:p>
-            <w:pPr>
-              <w:pStyle w:val="ListParagraph"/>
-              <w:spacing w:after="0"/>
-              <w:ind w:left="0"/>
-              <w:rPr>
-                <w:rFonts w:cstheme="minorHAnsi"/>
-                <w:sz w:val="20"/>
-                <w:szCs w:val="20"/>
-                <w:lang w:bidi="ar-EG"/>
-              </w:rPr>
-            </w:pPr>
-          </w:p>
-        </w:tc>
-      </w:tr>
-      <w:tr>
-        <w:trPr>
-          <w:trHeight w:val="69"/>
-        </w:trPr>
-        <w:tc>
-          <w:tcPr>
-            <w:tcW w:w="1993" w:type="dxa"/>
-            <w:gridSpan w:val="2"/>
-            <w:vAlign w:val="center"/>
-          </w:tcPr>
-          <w:p>
-            <w:pPr>
-              <w:pStyle w:val="ListParagraph"/>
-              <w:spacing w:after="0"/>
-              <w:ind w:left="0"/>
-              <w:rPr>
-                <w:rFonts w:cstheme="minorHAnsi"/>
-                <w:sz w:val="20"/>
-                <w:szCs w:val="20"/>
-                <w:lang w:bidi="ar-EG"/>
-              </w:rPr>
-            </w:pPr>
-            <w:r>
-              <w:rPr>
-                <w:rFonts w:cstheme="minorHAnsi"/>
-                <w:sz w:val="20"/>
-                <w:szCs w:val="20"/>
-                <w:lang w:bidi="ar-EG"/>
-              </w:rPr>
-              <w:t>labelEN</w:t>
-            </w:r>
-          </w:p>
-        </w:tc>
-        <w:tc>
-          <w:tcPr>
-            <w:tcW w:w="1609" w:type="dxa"/>
-            <w:vAlign w:val="center"/>
-          </w:tcPr>
-          <w:p>
-            <w:pPr>
-              <w:pStyle w:val="ListParagraph"/>
-              <w:spacing w:after="0"/>
-              <w:ind w:left="0"/>
-              <w:rPr>
-                <w:rFonts w:cstheme="minorHAnsi"/>
-                <w:sz w:val="20"/>
-                <w:szCs w:val="20"/>
-                <w:lang w:bidi="ar-EG"/>
-              </w:rPr>
-            </w:pPr>
-            <w:r>
-              <w:rPr>
-                <w:rFonts w:cstheme="minorHAnsi"/>
-                <w:sz w:val="20"/>
-                <w:szCs w:val="20"/>
-                <w:lang w:bidi="ar-EG"/>
-              </w:rPr>
-              <w:t>string</w:t>
-            </w:r>
-          </w:p>
-        </w:tc>
-        <w:tc>
-          <w:tcPr>
-            <w:tcW w:w="4746" w:type="dxa"/>
-            <w:vAlign w:val="center"/>
-          </w:tcPr>
-          <w:p>
-            <w:pPr>
-              <w:pStyle w:val="ListParagraph"/>
-              <w:spacing w:after="0"/>
-              <w:ind w:left="0"/>
-              <w:rPr>
-                <w:rFonts w:cstheme="minorHAnsi"/>
-                <w:sz w:val="20"/>
-                <w:szCs w:val="20"/>
-                <w:lang w:bidi="ar-EG"/>
-              </w:rPr>
-            </w:pPr>
-          </w:p>
-        </w:tc>
-      </w:tr>
-    </w:tbl>
-    <w:p>
-      <w:pPr>
-        <w:rPr>
-          <w:rtl/>
-        </w:rPr>
-      </w:pPr>
-    </w:p>
-    <w:p/>
-    <w:tbl>
-      <w:tblPr>
-        <w:tblStyle w:val="TableGrid"/>
-        <w:tblW w:w="8084" w:type="dxa"/>
-        <w:tblLayout w:type="fixed"/>
-        <w:tblCellMar>
-          <w:left w:w="115" w:type="dxa"/>
-          <w:right w:w="115" w:type="dxa"/>
-        </w:tblCellMar>
-        <w:tblLook w:val="04A0" w:firstRow="1" w:lastRow="0" w:firstColumn="1" w:lastColumn="0" w:noHBand="0" w:noVBand="1"/>
-      </w:tblPr>
-      <w:tblGrid>
-        <w:gridCol w:w="655"/>
-        <w:gridCol w:w="1116"/>
-        <w:gridCol w:w="3798"/>
-        <w:gridCol w:w="2515"/>
-      </w:tblGrid>
-      <w:tr>
-        <w:trPr>
-          <w:trHeight w:val="205"/>
-        </w:trPr>
-        <w:tc>
-          <w:tcPr>
-            <w:tcW w:w="655" w:type="dxa"/>
-            <w:shd w:val="clear" w:color="auto" w:fill="A8D08D" w:themeFill="accent6" w:themeFillTint="99"/>
-            <w:vAlign w:val="center"/>
-          </w:tcPr>
-          <w:p>
-            <w:pPr>
-              <w:spacing w:before="0"/>
-              <w:jc w:val="center"/>
-              <w:rPr>
-                <w:rFonts w:asciiTheme="minorHAnsi" w:hAnsiTheme="minorHAnsi" w:cstheme="minorHAnsi"/>
-                <w:b/>
-                <w:bCs/>
-              </w:rPr>
-            </w:pPr>
-            <w:r>
-              <w:rPr>
-                <w:rFonts w:asciiTheme="minorHAnsi" w:hAnsiTheme="minorHAnsi" w:cstheme="minorHAnsi"/>
-                <w:b/>
-                <w:bCs/>
-              </w:rPr>
-              <w:t>New</w:t>
-            </w:r>
-          </w:p>
-        </w:tc>
-        <w:tc>
-          <w:tcPr>
-            <w:tcW w:w="1116" w:type="dxa"/>
-            <w:shd w:val="clear" w:color="auto" w:fill="D9D9D9" w:themeFill="background1" w:themeFillShade="D9"/>
-            <w:vAlign w:val="center"/>
-          </w:tcPr>
-          <w:p>
-            <w:pPr>
-              <w:spacing w:before="0"/>
-              <w:jc w:val="center"/>
-              <w:rPr>
-                <w:rFonts w:asciiTheme="minorHAnsi" w:hAnsiTheme="minorHAnsi" w:cstheme="minorHAnsi"/>
-                <w:lang w:bidi="ar-EG"/>
-              </w:rPr>
-            </w:pPr>
-            <w:r>
-              <w:rPr>
-                <w:rFonts w:asciiTheme="minorHAnsi" w:hAnsiTheme="minorHAnsi" w:cstheme="minorHAnsi"/>
-                <w:b/>
-                <w:bCs/>
-                <w:lang w:bidi="ar-EG"/>
-              </w:rPr>
-              <w:t>Class Name</w:t>
-            </w:r>
-          </w:p>
-        </w:tc>
-        <w:tc>
-          <w:tcPr>
-            <w:tcW w:w="6313" w:type="dxa"/>
-            <w:gridSpan w:val="2"/>
-            <w:vAlign w:val="center"/>
-          </w:tcPr>
-          <w:p>
-            <w:pPr>
-              <w:spacing w:before="0"/>
-              <w:rPr>
-                <w:rFonts w:asciiTheme="minorHAnsi" w:hAnsiTheme="minorHAnsi" w:cstheme="minorHAnsi"/>
-                <w:lang w:bidi="ar-EG"/>
-              </w:rPr>
-            </w:pPr>
-            <w:r>
-              <w:rPr>
-                <w:rFonts w:asciiTheme="minorHAnsi" w:hAnsiTheme="minorHAnsi" w:cstheme="minorHAnsi"/>
-                <w:lang w:bidi="ar-EG"/>
-              </w:rPr>
-              <w:t>CourseDetails</w:t>
-            </w:r>
-            <w:r>
-              <w:rPr>
-                <w:rFonts w:asciiTheme="minorHAnsi" w:hAnsiTheme="minorHAnsi" w:cstheme="minorHAnsi"/>
-                <w:lang w:bidi="ar-EG"/>
-              </w:rPr>
-              <w:t>Data</w:t>
-            </w:r>
-          </w:p>
-        </w:tc>
-      </w:tr>
-      <w:tr>
-        <w:trPr>
-          <w:trHeight w:val="205"/>
-        </w:trPr>
-        <w:tc>
-          <w:tcPr>
-            <w:tcW w:w="1771" w:type="dxa"/>
-            <w:gridSpan w:val="2"/>
-            <w:shd w:val="clear" w:color="auto" w:fill="D5DCE4" w:themeFill="text2" w:themeFillTint="33"/>
-            <w:vAlign w:val="center"/>
-          </w:tcPr>
-          <w:p>
-            <w:pPr>
-              <w:spacing w:before="0"/>
-              <w:jc w:val="center"/>
-              <w:rPr>
-                <w:rFonts w:asciiTheme="minorHAnsi" w:hAnsiTheme="minorHAnsi" w:cstheme="minorHAnsi"/>
-                <w:b/>
-                <w:bCs/>
-                <w:lang w:bidi="ar-EG"/>
-              </w:rPr>
-            </w:pPr>
-            <w:r>
-              <w:rPr>
-                <w:rFonts w:asciiTheme="minorHAnsi" w:hAnsiTheme="minorHAnsi" w:cstheme="minorHAnsi"/>
-                <w:b/>
-                <w:bCs/>
-                <w:lang w:bidi="ar-EG"/>
-              </w:rPr>
-              <w:t xml:space="preserve">Angular </w:t>
-            </w:r>
-            <w:r>
-              <w:rPr>
-                <w:rFonts w:asciiTheme="minorHAnsi" w:hAnsiTheme="minorHAnsi" w:cstheme="minorHAnsi"/>
-                <w:b/>
-                <w:bCs/>
-                <w:lang w:bidi="ar-EG"/>
-              </w:rPr>
-              <w:t>Path</w:t>
-            </w:r>
-          </w:p>
-        </w:tc>
-        <w:tc>
-          <w:tcPr>
-            <w:tcW w:w="6313" w:type="dxa"/>
-            <w:gridSpan w:val="2"/>
-            <w:vAlign w:val="center"/>
-          </w:tcPr>
-          <w:p>
-            <w:pPr>
-              <w:spacing w:before="0"/>
-              <w:rPr>
-                <w:rFonts w:asciiTheme="minorHAnsi" w:hAnsiTheme="minorHAnsi" w:cstheme="minorHAnsi"/>
-                <w:lang w:bidi="ar-EG"/>
-              </w:rPr>
-            </w:pPr>
-            <w:r>
-              <w:rPr>
-                <w:rFonts w:asciiTheme="minorHAnsi" w:hAnsiTheme="minorHAnsi" w:cstheme="minorHAnsi"/>
-                <w:lang w:bidi="ar-EG"/>
-              </w:rPr>
-              <w:t>app/modul</w:t>
-            </w:r>
-            <w:r>
-              <w:rPr>
-                <w:rFonts w:asciiTheme="minorHAnsi" w:hAnsiTheme="minorHAnsi" w:cstheme="minorHAnsi"/>
-                <w:lang w:bidi="ar-EG"/>
-              </w:rPr>
-              <w:t>es/course/shared/data/course-details</w:t>
-            </w:r>
-            <w:r>
-              <w:rPr>
-                <w:rFonts w:asciiTheme="minorHAnsi" w:hAnsiTheme="minorHAnsi" w:cstheme="minorHAnsi"/>
-                <w:lang w:bidi="ar-EG"/>
-              </w:rPr>
-              <w:t>.data.ts</w:t>
-            </w:r>
-          </w:p>
-        </w:tc>
-      </w:tr>
-      <w:tr>
-        <w:trPr>
-          <w:trHeight w:val="205"/>
-        </w:trPr>
-        <w:tc>
-          <w:tcPr>
-            <w:tcW w:w="1771" w:type="dxa"/>
-            <w:gridSpan w:val="2"/>
-            <w:shd w:val="clear" w:color="auto" w:fill="D5DCE4" w:themeFill="text2" w:themeFillTint="33"/>
-            <w:vAlign w:val="center"/>
-          </w:tcPr>
-          <w:p>
-            <w:pPr>
-              <w:spacing w:before="0"/>
-              <w:jc w:val="center"/>
-              <w:rPr>
-                <w:rFonts w:asciiTheme="minorHAnsi" w:hAnsiTheme="minorHAnsi" w:cstheme="minorHAnsi"/>
-                <w:b/>
-                <w:bCs/>
-                <w:lang w:bidi="ar-EG"/>
-              </w:rPr>
-            </w:pPr>
-            <w:r>
-              <w:rPr>
-                <w:rFonts w:asciiTheme="minorHAnsi" w:hAnsiTheme="minorHAnsi" w:cstheme="minorHAnsi"/>
-                <w:b/>
-                <w:bCs/>
-                <w:lang w:bidi="ar-EG"/>
-              </w:rPr>
-              <w:t>Spring Path</w:t>
-            </w:r>
-          </w:p>
-        </w:tc>
-        <w:tc>
-          <w:tcPr>
-            <w:tcW w:w="6313" w:type="dxa"/>
-            <w:gridSpan w:val="2"/>
-            <w:vAlign w:val="center"/>
-          </w:tcPr>
-          <w:p>
-            <w:pPr>
-              <w:spacing w:before="0"/>
-              <w:rPr>
-                <w:rFonts w:asciiTheme="minorHAnsi" w:hAnsiTheme="minorHAnsi" w:cstheme="minorHAnsi"/>
-                <w:lang w:bidi="ar-EG"/>
-              </w:rPr>
-            </w:pPr>
-            <w:r>
-              <w:rPr>
-                <w:rFonts w:asciiTheme="minorHAnsi" w:hAnsiTheme="minorHAnsi" w:cstheme="minorHAnsi"/>
-                <w:lang w:bidi="ar-EG"/>
-              </w:rPr>
-              <w:t>model/course/CourseD</w:t>
-            </w:r>
-            <w:r>
-              <w:rPr>
-                <w:rFonts w:asciiTheme="minorHAnsi" w:hAnsiTheme="minorHAnsi" w:cstheme="minorHAnsi"/>
-                <w:lang w:bidi="ar-EG"/>
-              </w:rPr>
-              <w:t>etails</w:t>
-            </w:r>
-          </w:p>
-        </w:tc>
-      </w:tr>
-      <w:tr>
-        <w:trPr>
-          <w:trHeight w:val="205"/>
-        </w:trPr>
-        <w:tc>
-          <w:tcPr>
-            <w:tcW w:w="8084" w:type="dxa"/>
-            <w:gridSpan w:val="4"/>
-            <w:shd w:val="clear" w:color="auto" w:fill="D9D9D9" w:themeFill="background1" w:themeFillShade="D9"/>
-            <w:vAlign w:val="center"/>
-          </w:tcPr>
-          <w:p>
-            <w:pPr>
-              <w:spacing w:before="0"/>
-              <w:jc w:val="center"/>
-              <w:rPr>
-                <w:rFonts w:asciiTheme="minorHAnsi" w:hAnsiTheme="minorHAnsi" w:cstheme="minorHAnsi"/>
-                <w:lang w:bidi="ar-EG"/>
-              </w:rPr>
-            </w:pPr>
-            <w:r>
-              <w:rPr>
-                <w:rFonts w:asciiTheme="minorHAnsi" w:hAnsiTheme="minorHAnsi" w:cstheme="minorHAnsi"/>
-                <w:b/>
-                <w:bCs/>
-                <w:lang w:bidi="ar-EG"/>
-              </w:rPr>
-              <w:t>Fields</w:t>
-            </w:r>
-          </w:p>
-        </w:tc>
-      </w:tr>
-      <w:tr>
-        <w:trPr>
-          <w:trHeight w:val="205"/>
-        </w:trPr>
-        <w:tc>
-          <w:tcPr>
-            <w:tcW w:w="1771" w:type="dxa"/>
-            <w:gridSpan w:val="2"/>
-            <w:shd w:val="clear" w:color="auto" w:fill="D9D9D9" w:themeFill="background1" w:themeFillShade="D9"/>
-            <w:vAlign w:val="center"/>
-          </w:tcPr>
-          <w:p>
-            <w:pPr>
-              <w:pStyle w:val="ListParagraph"/>
-              <w:spacing w:after="0"/>
-              <w:ind w:left="0"/>
-              <w:jc w:val="center"/>
-              <w:rPr>
-                <w:rFonts w:cstheme="minorHAnsi"/>
-                <w:sz w:val="20"/>
-                <w:szCs w:val="20"/>
-                <w:lang w:bidi="ar-EG"/>
-              </w:rPr>
-            </w:pPr>
-            <w:r>
-              <w:rPr>
-                <w:rFonts w:cstheme="minorHAnsi"/>
-                <w:b/>
-                <w:bCs/>
-                <w:sz w:val="20"/>
-                <w:szCs w:val="20"/>
-                <w:lang w:bidi="ar-EG"/>
-              </w:rPr>
-              <w:t>Attribute</w:t>
-            </w:r>
-          </w:p>
-        </w:tc>
-        <w:tc>
-          <w:tcPr>
-            <w:tcW w:w="3798" w:type="dxa"/>
-            <w:shd w:val="clear" w:color="auto" w:fill="D9D9D9" w:themeFill="background1" w:themeFillShade="D9"/>
-            <w:vAlign w:val="center"/>
-          </w:tcPr>
-          <w:p>
-            <w:pPr>
-              <w:pStyle w:val="ListParagraph"/>
-              <w:spacing w:after="0"/>
-              <w:ind w:left="0"/>
-              <w:jc w:val="center"/>
-              <w:rPr>
-                <w:rFonts w:cstheme="minorHAnsi"/>
-                <w:b/>
-                <w:bCs/>
-                <w:sz w:val="20"/>
-                <w:szCs w:val="20"/>
-                <w:lang w:bidi="ar-EG"/>
-              </w:rPr>
-            </w:pPr>
-            <w:r>
-              <w:rPr>
-                <w:rFonts w:cstheme="minorHAnsi"/>
-                <w:b/>
-                <w:bCs/>
-                <w:sz w:val="20"/>
-                <w:szCs w:val="20"/>
-                <w:lang w:bidi="ar-EG"/>
-              </w:rPr>
-              <w:t xml:space="preserve">Angular </w:t>
-            </w:r>
-            <w:r>
-              <w:rPr>
-                <w:rFonts w:cstheme="minorHAnsi"/>
-                <w:b/>
-                <w:bCs/>
-                <w:sz w:val="20"/>
-                <w:szCs w:val="20"/>
-                <w:lang w:bidi="ar-EG"/>
-              </w:rPr>
-              <w:t>Data Type</w:t>
-            </w:r>
-          </w:p>
-        </w:tc>
-        <w:tc>
-          <w:tcPr>
-            <w:tcW w:w="2515" w:type="dxa"/>
-            <w:shd w:val="clear" w:color="auto" w:fill="D9D9D9" w:themeFill="background1" w:themeFillShade="D9"/>
-            <w:vAlign w:val="center"/>
-          </w:tcPr>
-          <w:p>
-            <w:pPr>
-              <w:pStyle w:val="ListParagraph"/>
-              <w:spacing w:after="0"/>
-              <w:ind w:left="0"/>
-              <w:jc w:val="center"/>
-              <w:rPr>
-                <w:rFonts w:cstheme="minorHAnsi"/>
-                <w:b/>
-                <w:bCs/>
-                <w:sz w:val="20"/>
-                <w:szCs w:val="20"/>
-                <w:lang w:bidi="ar-EG"/>
-              </w:rPr>
-            </w:pPr>
-            <w:r>
-              <w:rPr>
-                <w:rFonts w:cstheme="minorHAnsi"/>
-                <w:b/>
-                <w:bCs/>
-                <w:sz w:val="20"/>
-                <w:szCs w:val="20"/>
-                <w:lang w:bidi="ar-EG"/>
-              </w:rPr>
-              <w:t>Spring Data Type</w:t>
-            </w:r>
-          </w:p>
-        </w:tc>
-      </w:tr>
-      <w:tr>
-        <w:trPr>
-          <w:trHeight w:val="198"/>
-        </w:trPr>
-        <w:tc>
-          <w:tcPr>
-            <w:tcW w:w="1771" w:type="dxa"/>
-            <w:gridSpan w:val="2"/>
-            <w:vAlign w:val="center"/>
-          </w:tcPr>
-          <w:p>
-            <w:pPr>
-              <w:pStyle w:val="ListParagraph"/>
-              <w:spacing w:after="0"/>
-              <w:ind w:left="0"/>
-              <w:rPr>
-                <w:rFonts w:cstheme="minorHAnsi"/>
-                <w:sz w:val="20"/>
-                <w:szCs w:val="20"/>
-                <w:lang w:bidi="ar-EG"/>
-              </w:rPr>
-            </w:pPr>
-            <w:r>
-              <w:rPr>
-                <w:rFonts w:cstheme="minorHAnsi"/>
-                <w:sz w:val="20"/>
-                <w:szCs w:val="20"/>
-                <w:lang w:bidi="ar-EG"/>
-              </w:rPr>
-              <w:t>corCategoryID</w:t>
-            </w:r>
-          </w:p>
-        </w:tc>
-        <w:tc>
-          <w:tcPr>
-            <w:tcW w:w="3798" w:type="dxa"/>
-            <w:vAlign w:val="center"/>
-          </w:tcPr>
-          <w:p>
-            <w:pPr>
-              <w:pStyle w:val="ListParagraph"/>
-              <w:spacing w:after="0"/>
-              <w:ind w:left="0"/>
-              <w:rPr>
-                <w:rFonts w:cstheme="minorHAnsi"/>
-                <w:sz w:val="20"/>
-                <w:szCs w:val="20"/>
-                <w:lang w:bidi="ar-EG"/>
-              </w:rPr>
-            </w:pPr>
-            <w:r>
-              <w:rPr>
-                <w:rFonts w:cstheme="minorHAnsi"/>
-                <w:sz w:val="20"/>
-                <w:szCs w:val="20"/>
-                <w:lang w:bidi="ar-EG"/>
-              </w:rPr>
-              <w:t>number</w:t>
-            </w:r>
-          </w:p>
-        </w:tc>
-        <w:tc>
-          <w:tcPr>
-            <w:tcW w:w="2515" w:type="dxa"/>
-            <w:vAlign w:val="center"/>
-          </w:tcPr>
-          <w:p>
-            <w:pPr>
-              <w:pStyle w:val="ListParagraph"/>
-              <w:spacing w:after="0"/>
-              <w:ind w:left="0"/>
-              <w:rPr>
-                <w:rFonts w:cstheme="minorHAnsi"/>
-                <w:sz w:val="20"/>
-                <w:szCs w:val="20"/>
-                <w:lang w:bidi="ar-EG"/>
-              </w:rPr>
-            </w:pPr>
-            <w:r>
-              <w:rPr>
-                <w:rFonts w:cstheme="minorHAnsi"/>
-                <w:sz w:val="20"/>
-                <w:szCs w:val="20"/>
-                <w:lang w:bidi="ar-EG"/>
-              </w:rPr>
-              <w:t>int</w:t>
-            </w:r>
-          </w:p>
-        </w:tc>
-      </w:tr>
-      <w:tr>
-        <w:trPr>
-          <w:trHeight w:val="198"/>
-        </w:trPr>
-        <w:tc>
-          <w:tcPr>
-            <w:tcW w:w="1771" w:type="dxa"/>
-            <w:gridSpan w:val="2"/>
-            <w:vAlign w:val="center"/>
-          </w:tcPr>
-          <w:p>
-            <w:pPr>
-              <w:pStyle w:val="ListParagraph"/>
-              <w:spacing w:after="0"/>
-              <w:ind w:left="0"/>
-              <w:rPr>
-                <w:rFonts w:cstheme="minorHAnsi"/>
-                <w:sz w:val="20"/>
-                <w:szCs w:val="20"/>
-                <w:lang w:bidi="ar-EG"/>
-              </w:rPr>
-            </w:pPr>
-            <w:r>
-              <w:rPr>
-                <w:rFonts w:cstheme="minorHAnsi"/>
-                <w:sz w:val="20"/>
-                <w:szCs w:val="20"/>
-                <w:lang w:bidi="ar-EG"/>
-              </w:rPr>
-              <w:t>corTypeID</w:t>
-            </w:r>
-          </w:p>
-        </w:tc>
-        <w:tc>
-          <w:tcPr>
-            <w:tcW w:w="3798" w:type="dxa"/>
-            <w:vAlign w:val="center"/>
-          </w:tcPr>
-          <w:p>
-            <w:pPr>
-              <w:pStyle w:val="ListParagraph"/>
-              <w:spacing w:after="0"/>
-              <w:ind w:left="0"/>
-              <w:rPr>
-                <w:rFonts w:cstheme="minorHAnsi"/>
-                <w:sz w:val="20"/>
-                <w:szCs w:val="20"/>
-                <w:lang w:bidi="ar-EG"/>
-              </w:rPr>
-            </w:pPr>
-            <w:r>
-              <w:rPr>
-                <w:rFonts w:cstheme="minorHAnsi"/>
-                <w:sz w:val="20"/>
-                <w:szCs w:val="20"/>
-                <w:lang w:bidi="ar-EG"/>
-              </w:rPr>
-              <w:t>number</w:t>
-            </w:r>
-          </w:p>
-        </w:tc>
-        <w:tc>
-          <w:tcPr>
-            <w:tcW w:w="2515" w:type="dxa"/>
-            <w:vAlign w:val="center"/>
-          </w:tcPr>
-          <w:p>
-            <w:pPr>
-              <w:pStyle w:val="ListParagraph"/>
-              <w:spacing w:after="0"/>
-              <w:ind w:left="0"/>
-              <w:rPr>
-                <w:rFonts w:cstheme="minorHAnsi"/>
-                <w:sz w:val="20"/>
-                <w:szCs w:val="20"/>
-                <w:lang w:bidi="ar-EG"/>
-              </w:rPr>
-            </w:pPr>
-            <w:r>
-              <w:rPr>
-                <w:rFonts w:cstheme="minorHAnsi"/>
-                <w:sz w:val="20"/>
-                <w:szCs w:val="20"/>
-                <w:lang w:bidi="ar-EG"/>
-              </w:rPr>
-              <w:t>int</w:t>
-            </w:r>
-          </w:p>
-        </w:tc>
-      </w:tr>
-      <w:tr>
-        <w:trPr>
-          <w:trHeight w:val="198"/>
-        </w:trPr>
-        <w:tc>
-          <w:tcPr>
-            <w:tcW w:w="1771" w:type="dxa"/>
-            <w:gridSpan w:val="2"/>
-            <w:vAlign w:val="center"/>
-          </w:tcPr>
-          <w:p>
-            <w:pPr>
-              <w:pStyle w:val="ListParagraph"/>
-              <w:spacing w:after="0"/>
-              <w:ind w:left="0"/>
-              <w:rPr>
-                <w:rFonts w:cstheme="minorHAnsi"/>
-                <w:sz w:val="20"/>
-                <w:szCs w:val="20"/>
-                <w:lang w:bidi="ar-EG"/>
-              </w:rPr>
-            </w:pPr>
-            <w:r>
-              <w:rPr>
-                <w:rFonts w:cstheme="minorHAnsi"/>
-                <w:sz w:val="20"/>
-                <w:szCs w:val="20"/>
-                <w:lang w:bidi="ar-EG"/>
-              </w:rPr>
-              <w:lastRenderedPageBreak/>
-              <w:t>corLevelID</w:t>
-            </w:r>
-          </w:p>
-        </w:tc>
-        <w:tc>
-          <w:tcPr>
-            <w:tcW w:w="3798" w:type="dxa"/>
-            <w:vAlign w:val="center"/>
-          </w:tcPr>
-          <w:p>
-            <w:pPr>
-              <w:pStyle w:val="ListParagraph"/>
-              <w:spacing w:after="0"/>
-              <w:ind w:left="0"/>
-              <w:rPr>
-                <w:rFonts w:cstheme="minorHAnsi"/>
-                <w:sz w:val="20"/>
-                <w:szCs w:val="20"/>
-                <w:lang w:bidi="ar-EG"/>
-              </w:rPr>
-            </w:pPr>
-            <w:r>
-              <w:rPr>
-                <w:rFonts w:cstheme="minorHAnsi"/>
-                <w:sz w:val="20"/>
-                <w:szCs w:val="20"/>
-                <w:lang w:bidi="ar-EG"/>
-              </w:rPr>
-              <w:t xml:space="preserve">number </w:t>
-            </w:r>
-          </w:p>
-        </w:tc>
-        <w:tc>
-          <w:tcPr>
-            <w:tcW w:w="2515" w:type="dxa"/>
-            <w:vAlign w:val="center"/>
-          </w:tcPr>
-          <w:p>
-            <w:pPr>
-              <w:pStyle w:val="ListParagraph"/>
-              <w:spacing w:after="0"/>
-              <w:ind w:left="0"/>
-              <w:rPr>
-                <w:rFonts w:cstheme="minorHAnsi"/>
-                <w:sz w:val="20"/>
-                <w:szCs w:val="20"/>
-                <w:lang w:bidi="ar-EG"/>
-              </w:rPr>
-            </w:pPr>
-            <w:r>
-              <w:rPr>
-                <w:rFonts w:cstheme="minorHAnsi"/>
-                <w:sz w:val="20"/>
-                <w:szCs w:val="20"/>
-                <w:lang w:bidi="ar-EG"/>
-              </w:rPr>
-              <w:t xml:space="preserve">int </w:t>
-            </w:r>
-          </w:p>
-        </w:tc>
-      </w:tr>
-    </w:tbl>
-    <w:p>
-      <w:pPr>
         <w:pStyle w:val="Heading2"/>
-        <w:numPr>
-          <w:ilvl w:val="0"/>
-          <w:numId w:val="0"/>
-        </w:numPr>
-        <w:spacing w:before="0" w:after="0"/>
-      </w:pPr>
-    </w:p>
-    <w:p/>
-    <w:p>
-      <w:pPr>
-        <w:pStyle w:val="Heading2"/>
-      </w:pPr>
-      <w:bookmarkStart w:id="9" w:name="_Toc928263"/>
+      </w:pPr>
+      <w:bookmarkStart w:id="10" w:name="_Toc928263"/>
       <w:r>
         <w:t>Angular Component</w:t>
       </w:r>
-      <w:bookmarkEnd w:id="9"/>
+      <w:bookmarkEnd w:id="10"/>
     </w:p>
     <w:tbl>
       <w:tblPr>
@@ -4385,12 +3232,13 @@
                 <w:lang w:bidi="ar-EG"/>
               </w:rPr>
             </w:pPr>
-            <w:r>
-              <w:rPr>
-                <w:rFonts w:asciiTheme="minorHAnsi" w:hAnsiTheme="minorHAnsi" w:cstheme="minorHAnsi"/>
-                <w:lang w:bidi="ar-EG"/>
-              </w:rPr>
-              <w:t>CourseDetail</w:t>
+            <w:proofErr w:type="spellStart"/>
+            <w:r>
+              <w:rPr>
+                <w:rFonts w:asciiTheme="minorHAnsi" w:hAnsiTheme="minorHAnsi" w:cstheme="minorHAnsi"/>
+                <w:lang w:bidi="ar-EG"/>
+              </w:rPr>
+              <w:t>ViewCourse</w:t>
             </w:r>
             <w:r>
               <w:rPr>
@@ -4399,6 +3247,7 @@
               </w:rPr>
               <w:t>Component</w:t>
             </w:r>
+            <w:proofErr w:type="spellEnd"/>
           </w:p>
         </w:tc>
       </w:tr>
@@ -4453,7 +3302,21 @@
                 <w:rFonts w:asciiTheme="minorHAnsi" w:hAnsiTheme="minorHAnsi" w:cstheme="minorHAnsi"/>
                 <w:lang w:bidi="ar-EG"/>
               </w:rPr>
-              <w:t>modules\course\components\create-course\course-details</w:t>
+              <w:t>modules\course\components\create-course\</w:t>
+            </w:r>
+            <w:r>
+              <w:rPr>
+                <w:rFonts w:asciiTheme="minorHAnsi" w:hAnsiTheme="minorHAnsi" w:cstheme="minorHAnsi"/>
+                <w:lang w:bidi="ar-EG"/>
+              </w:rPr>
+              <w:t>view-</w:t>
+            </w:r>
+            <w:r>
+              <w:rPr>
+                <w:rFonts w:asciiTheme="minorHAnsi" w:hAnsiTheme="minorHAnsi" w:cstheme="minorHAnsi"/>
+                <w:lang w:bidi="ar-EG"/>
+              </w:rPr>
+              <w:t>course</w:t>
             </w:r>
           </w:p>
         </w:tc>
@@ -4545,6 +3408,7 @@
                 <w:lang w:bidi="ar-EG"/>
               </w:rPr>
             </w:pPr>
+            <w:proofErr w:type="spellStart"/>
             <w:r>
               <w:rPr>
                 <w:rFonts w:asciiTheme="minorHAnsi" w:hAnsiTheme="minorHAnsi" w:cstheme="minorHAnsi"/>
@@ -4552,6 +3416,7 @@
               </w:rPr>
               <w:t>CourseService</w:t>
             </w:r>
+            <w:proofErr w:type="spellEnd"/>
           </w:p>
         </w:tc>
       </w:tr>
@@ -4606,8 +3471,17 @@
                 <w:rFonts w:asciiTheme="minorHAnsi" w:hAnsiTheme="minorHAnsi" w:cstheme="minorHAnsi"/>
                 <w:lang w:bidi="ar-EG"/>
               </w:rPr>
-              <w:t>modules\course\shared\course.service.ts</w:t>
-            </w:r>
+              <w:t>modules\course\shared\</w:t>
+            </w:r>
+            <w:proofErr w:type="spellStart"/>
+            <w:r>
+              <w:rPr>
+                <w:rFonts w:asciiTheme="minorHAnsi" w:hAnsiTheme="minorHAnsi" w:cstheme="minorHAnsi"/>
+                <w:lang w:bidi="ar-EG"/>
+              </w:rPr>
+              <w:t>course.service.ts</w:t>
+            </w:r>
+            <w:proofErr w:type="spellEnd"/>
           </w:p>
         </w:tc>
       </w:tr>
@@ -4657,26 +3531,21 @@
                 <w:lang w:bidi="ar-EG"/>
               </w:rPr>
             </w:pPr>
-            <w:r>
-              <w:rPr>
-                <w:rFonts w:asciiTheme="minorHAnsi" w:hAnsiTheme="minorHAnsi" w:cstheme="minorHAnsi"/>
-                <w:lang w:bidi="ar-EG"/>
-              </w:rPr>
-              <w:t>submitSearch</w:t>
-            </w:r>
-            <w:r>
-              <w:rPr>
-                <w:rFonts w:asciiTheme="minorHAnsi" w:hAnsiTheme="minorHAnsi" w:cstheme="minorHAnsi"/>
-                <w:lang w:bidi="ar-EG"/>
-              </w:rPr>
-              <w:t xml:space="preserve">(data: </w:t>
-            </w:r>
-            <w:r>
-              <w:rPr>
-                <w:rFonts w:asciiTheme="minorHAnsi" w:hAnsiTheme="minorHAnsi" w:cstheme="minorHAnsi"/>
-                <w:lang w:bidi="ar-EG"/>
-              </w:rPr>
-              <w:t>CourseDetailsData</w:t>
+            <w:proofErr w:type="spellStart"/>
+            <w:r>
+              <w:rPr>
+                <w:rFonts w:asciiTheme="minorHAnsi" w:hAnsiTheme="minorHAnsi" w:cstheme="minorHAnsi"/>
+                <w:lang w:bidi="ar-EG"/>
+              </w:rPr>
+              <w:t>viewCourse</w:t>
+            </w:r>
+            <w:proofErr w:type="spellEnd"/>
+            <w:r>
+              <w:rPr>
+                <w:rFonts w:asciiTheme="minorHAnsi" w:hAnsiTheme="minorHAnsi" w:cstheme="minorHAnsi"/>
+                <w:lang w:bidi="ar-EG"/>
+              </w:rPr>
+              <w:t>(</w:t>
             </w:r>
             <w:r>
               <w:rPr>
@@ -4702,11 +3571,11 @@
       <w:pPr>
         <w:pStyle w:val="Heading2"/>
       </w:pPr>
-      <w:bookmarkStart w:id="10" w:name="_Toc928264"/>
+      <w:bookmarkStart w:id="11" w:name="_Toc928264"/>
       <w:r>
         <w:t>Rest Services</w:t>
       </w:r>
-      <w:bookmarkEnd w:id="10"/>
+      <w:bookmarkEnd w:id="11"/>
     </w:p>
     <w:tbl>
       <w:tblPr>
@@ -4807,12 +3676,28 @@
                 <w:lang w:bidi="ar-EG"/>
               </w:rPr>
             </w:pPr>
-            <w:r>
-              <w:rPr>
-                <w:rFonts w:asciiTheme="minorHAnsi" w:hAnsiTheme="minorHAnsi" w:cstheme="minorHAnsi"/>
-                <w:lang w:bidi="ar-EG"/>
-              </w:rPr>
-              <w:t>api/course/new</w:t>
+            <w:proofErr w:type="spellStart"/>
+            <w:r>
+              <w:rPr>
+                <w:rFonts w:asciiTheme="minorHAnsi" w:hAnsiTheme="minorHAnsi" w:cstheme="minorHAnsi"/>
+                <w:lang w:bidi="ar-EG"/>
+              </w:rPr>
+              <w:t>api</w:t>
+            </w:r>
+            <w:proofErr w:type="spellEnd"/>
+            <w:r>
+              <w:rPr>
+                <w:rFonts w:asciiTheme="minorHAnsi" w:hAnsiTheme="minorHAnsi" w:cstheme="minorHAnsi"/>
+                <w:lang w:bidi="ar-EG"/>
+              </w:rPr>
+              <w:t>/course/</w:t>
+            </w:r>
+            <w:r>
+              <w:rPr>
+                <w:rFonts w:asciiTheme="minorHAnsi" w:hAnsiTheme="minorHAnsi" w:cstheme="minorHAnsi"/>
+                <w:lang w:bidi="ar-EG"/>
+              </w:rPr>
+              <w:t>view</w:t>
             </w:r>
           </w:p>
         </w:tc>
@@ -4862,7 +3747,7 @@
                 <w:rFonts w:asciiTheme="minorHAnsi" w:hAnsiTheme="minorHAnsi" w:cstheme="minorHAnsi"/>
                 <w:lang w:bidi="ar-EG"/>
               </w:rPr>
-              <w:t>POST</w:t>
+              <w:t>GET</w:t>
             </w:r>
           </w:p>
         </w:tc>
@@ -4914,6 +3799,7 @@
                 <w:lang w:bidi="ar-EG"/>
               </w:rPr>
             </w:pPr>
+            <w:proofErr w:type="spellStart"/>
             <w:r>
               <w:rPr>
                 <w:rFonts w:asciiTheme="minorHAnsi" w:hAnsiTheme="minorHAnsi" w:cstheme="minorHAnsi"/>
@@ -4921,6 +3807,7 @@
               </w:rPr>
               <w:t>CourseRes</w:t>
             </w:r>
+            <w:proofErr w:type="spellEnd"/>
           </w:p>
         </w:tc>
         <w:tc>
@@ -4964,38 +3851,22 @@
                 <w:lang w:bidi="ar-EG"/>
               </w:rPr>
             </w:pPr>
-            <w:r>
-              <w:rPr>
-                <w:rFonts w:asciiTheme="minorHAnsi" w:hAnsiTheme="minorHAnsi" w:cstheme="minorHAnsi"/>
-                <w:lang w:bidi="ar-EG"/>
-              </w:rPr>
-              <w:t>submitSearch</w:t>
-            </w:r>
-          </w:p>
-          <w:p>
-            <w:pPr>
-              <w:spacing w:before="0"/>
-              <w:rPr>
-                <w:rFonts w:asciiTheme="minorHAnsi" w:hAnsiTheme="minorHAnsi" w:cstheme="minorHAnsi"/>
-                <w:lang w:bidi="ar-EG"/>
-              </w:rPr>
-            </w:pPr>
-            <w:r>
-              <w:rPr>
-                <w:rFonts w:asciiTheme="minorHAnsi" w:hAnsiTheme="minorHAnsi" w:cstheme="minorHAnsi"/>
-                <w:lang w:bidi="ar-EG"/>
-              </w:rPr>
-              <w:t>(data: CourseDetails)</w:t>
-            </w:r>
-          </w:p>
-          <w:p>
-            <w:pPr>
-              <w:spacing w:before="0"/>
-              <w:rPr>
-                <w:rFonts w:asciiTheme="minorHAnsi" w:hAnsiTheme="minorHAnsi" w:cstheme="minorHAnsi"/>
-                <w:lang w:bidi="ar-EG"/>
-              </w:rPr>
-            </w:pPr>
+            <w:proofErr w:type="spellStart"/>
+            <w:r>
+              <w:rPr>
+                <w:rFonts w:asciiTheme="minorHAnsi" w:hAnsiTheme="minorHAnsi" w:cstheme="minorHAnsi"/>
+                <w:lang w:bidi="ar-EG"/>
+              </w:rPr>
+              <w:t>viewCourse</w:t>
+            </w:r>
+            <w:proofErr w:type="spellEnd"/>
+            <w:r>
+              <w:rPr>
+                <w:rFonts w:asciiTheme="minorHAnsi" w:hAnsiTheme="minorHAnsi" w:cstheme="minorHAnsi"/>
+                <w:lang w:bidi="ar-EG"/>
+              </w:rPr>
+              <w:t>()</w:t>
+            </w:r>
           </w:p>
         </w:tc>
       </w:tr>
@@ -5177,7 +4048,7 @@
                 <w:rFonts w:asciiTheme="minorHAnsi" w:hAnsiTheme="minorHAnsi" w:cstheme="minorHAnsi"/>
                 <w:lang w:bidi="ar-EG"/>
               </w:rPr>
-              <w:t>data</w:t>
+              <w:t>N/A</w:t>
             </w:r>
           </w:p>
         </w:tc>
@@ -5201,7 +4072,7 @@
                 <w:rFonts w:asciiTheme="minorHAnsi" w:hAnsiTheme="minorHAnsi" w:cstheme="minorHAnsi"/>
                 <w:lang w:bidi="ar-EG"/>
               </w:rPr>
-              <w:t>Payload</w:t>
+              <w:t>N/A</w:t>
             </w:r>
           </w:p>
         </w:tc>
@@ -5224,7 +4095,7 @@
                 <w:rFonts w:asciiTheme="minorHAnsi" w:hAnsiTheme="minorHAnsi" w:cstheme="minorHAnsi"/>
                 <w:lang w:bidi="ar-EG"/>
               </w:rPr>
-              <w:t>CourseDetails</w:t>
+              <w:t>N/A</w:t>
             </w:r>
           </w:p>
         </w:tc>
@@ -5242,2158 +4113,6 @@
                 <w:lang w:bidi="ar-EG"/>
               </w:rPr>
             </w:pPr>
-          </w:p>
-        </w:tc>
-      </w:tr>
-    </w:tbl>
-    <w:p/>
-    <w:tbl>
-      <w:tblPr>
-        <w:tblStyle w:val="TableGrid"/>
-        <w:tblW w:w="8395" w:type="dxa"/>
-        <w:tblLayout w:type="fixed"/>
-        <w:tblCellMar>
-          <w:left w:w="115" w:type="dxa"/>
-          <w:right w:w="115" w:type="dxa"/>
-        </w:tblCellMar>
-        <w:tblLook w:val="04A0" w:firstRow="1" w:lastRow="0" w:firstColumn="1" w:lastColumn="0" w:noHBand="0" w:noVBand="1"/>
-      </w:tblPr>
-      <w:tblGrid>
-        <w:gridCol w:w="925"/>
-        <w:gridCol w:w="540"/>
-        <w:gridCol w:w="270"/>
-        <w:gridCol w:w="1350"/>
-        <w:gridCol w:w="1260"/>
-        <w:gridCol w:w="240"/>
-        <w:gridCol w:w="990"/>
-        <w:gridCol w:w="2820"/>
-      </w:tblGrid>
-      <w:tr>
-        <w:trPr>
-          <w:trHeight w:val="288"/>
-        </w:trPr>
-        <w:tc>
-          <w:tcPr>
-            <w:tcW w:w="925" w:type="dxa"/>
-            <w:shd w:val="clear" w:color="auto" w:fill="A8D08D" w:themeFill="accent6" w:themeFillTint="99"/>
-            <w:vAlign w:val="center"/>
-          </w:tcPr>
-          <w:p>
-            <w:pPr>
-              <w:spacing w:before="0"/>
-              <w:jc w:val="center"/>
-              <w:rPr>
-                <w:rFonts w:asciiTheme="minorHAnsi" w:hAnsiTheme="minorHAnsi" w:cstheme="minorHAnsi"/>
-                <w:b/>
-                <w:bCs/>
-                <w:lang w:bidi="ar-EG"/>
-              </w:rPr>
-            </w:pPr>
-            <w:r>
-              <w:rPr>
-                <w:rFonts w:asciiTheme="minorHAnsi" w:hAnsiTheme="minorHAnsi" w:cstheme="minorHAnsi"/>
-                <w:b/>
-                <w:bCs/>
-                <w:lang w:bidi="ar-EG"/>
-              </w:rPr>
-              <w:t>New</w:t>
-            </w:r>
-          </w:p>
-        </w:tc>
-        <w:tc>
-          <w:tcPr>
-            <w:tcW w:w="810" w:type="dxa"/>
-            <w:gridSpan w:val="2"/>
-            <w:shd w:val="clear" w:color="auto" w:fill="D9D9D9" w:themeFill="background1" w:themeFillShade="D9"/>
-            <w:vAlign w:val="center"/>
-          </w:tcPr>
-          <w:p>
-            <w:pPr>
-              <w:spacing w:before="0"/>
-              <w:jc w:val="center"/>
-              <w:rPr>
-                <w:rFonts w:asciiTheme="minorHAnsi" w:hAnsiTheme="minorHAnsi" w:cstheme="minorHAnsi"/>
-                <w:b/>
-                <w:bCs/>
-                <w:lang w:bidi="ar-EG"/>
-              </w:rPr>
-            </w:pPr>
-            <w:r>
-              <w:rPr>
-                <w:rFonts w:asciiTheme="minorHAnsi" w:hAnsiTheme="minorHAnsi" w:cstheme="minorHAnsi"/>
-                <w:b/>
-                <w:bCs/>
-                <w:lang w:bidi="ar-EG"/>
-              </w:rPr>
-              <w:t>Name</w:t>
-            </w:r>
-          </w:p>
-        </w:tc>
-        <w:tc>
-          <w:tcPr>
-            <w:tcW w:w="2850" w:type="dxa"/>
-            <w:gridSpan w:val="3"/>
-            <w:shd w:val="clear" w:color="auto" w:fill="FFFFFF" w:themeFill="background1"/>
-            <w:vAlign w:val="center"/>
-          </w:tcPr>
-          <w:p>
-            <w:pPr>
-              <w:spacing w:before="0"/>
-              <w:rPr>
-                <w:rFonts w:asciiTheme="minorHAnsi" w:hAnsiTheme="minorHAnsi" w:cstheme="minorHAnsi"/>
-                <w:b/>
-                <w:bCs/>
-                <w:lang w:bidi="ar-EG"/>
-              </w:rPr>
-            </w:pPr>
-            <w:r>
-              <w:rPr>
-                <w:rFonts w:asciiTheme="minorHAnsi" w:hAnsiTheme="minorHAnsi" w:cstheme="minorHAnsi"/>
-                <w:lang w:bidi="ar-EG"/>
-              </w:rPr>
-              <w:t>api/lookup/category</w:t>
-            </w:r>
-          </w:p>
-        </w:tc>
-        <w:tc>
-          <w:tcPr>
-            <w:tcW w:w="990" w:type="dxa"/>
-            <w:shd w:val="clear" w:color="auto" w:fill="D9D9D9" w:themeFill="background1" w:themeFillShade="D9"/>
-            <w:vAlign w:val="center"/>
-          </w:tcPr>
-          <w:p>
-            <w:pPr>
-              <w:spacing w:before="0"/>
-              <w:jc w:val="center"/>
-              <w:rPr>
-                <w:rFonts w:asciiTheme="minorHAnsi" w:hAnsiTheme="minorHAnsi" w:cstheme="minorHAnsi"/>
-                <w:lang w:bidi="ar-EG"/>
-              </w:rPr>
-            </w:pPr>
-            <w:r>
-              <w:rPr>
-                <w:rFonts w:asciiTheme="minorHAnsi" w:hAnsiTheme="minorHAnsi" w:cstheme="minorHAnsi"/>
-                <w:b/>
-                <w:bCs/>
-                <w:lang w:bidi="ar-EG"/>
-              </w:rPr>
-              <w:t>Method</w:t>
-            </w:r>
-          </w:p>
-        </w:tc>
-        <w:tc>
-          <w:tcPr>
-            <w:tcW w:w="2820" w:type="dxa"/>
-            <w:vAlign w:val="center"/>
-          </w:tcPr>
-          <w:p>
-            <w:pPr>
-              <w:tabs>
-                <w:tab w:val="clear" w:pos="450"/>
-              </w:tabs>
-              <w:spacing w:before="0"/>
-              <w:rPr>
-                <w:rFonts w:asciiTheme="minorHAnsi" w:hAnsiTheme="minorHAnsi" w:cstheme="minorHAnsi"/>
-              </w:rPr>
-            </w:pPr>
-            <w:r>
-              <w:rPr>
-                <w:rFonts w:asciiTheme="minorHAnsi" w:hAnsiTheme="minorHAnsi" w:cstheme="minorHAnsi"/>
-                <w:lang w:bidi="ar-EG"/>
-              </w:rPr>
-              <w:t>GET</w:t>
-            </w:r>
-          </w:p>
-        </w:tc>
-      </w:tr>
-      <w:tr>
-        <w:trPr>
-          <w:trHeight w:val="288"/>
-        </w:trPr>
-        <w:tc>
-          <w:tcPr>
-            <w:tcW w:w="1735" w:type="dxa"/>
-            <w:gridSpan w:val="3"/>
-            <w:shd w:val="clear" w:color="auto" w:fill="D9D9D9" w:themeFill="background1" w:themeFillShade="D9"/>
-            <w:vAlign w:val="center"/>
-          </w:tcPr>
-          <w:p>
-            <w:pPr>
-              <w:spacing w:before="0"/>
-              <w:jc w:val="center"/>
-              <w:rPr>
-                <w:rFonts w:asciiTheme="minorHAnsi" w:hAnsiTheme="minorHAnsi" w:cstheme="minorHAnsi"/>
-                <w:b/>
-                <w:bCs/>
-                <w:lang w:bidi="ar-EG"/>
-              </w:rPr>
-            </w:pPr>
-            <w:r>
-              <w:rPr>
-                <w:rFonts w:asciiTheme="minorHAnsi" w:hAnsiTheme="minorHAnsi" w:cstheme="minorHAnsi"/>
-                <w:b/>
-                <w:bCs/>
-                <w:lang w:bidi="ar-EG"/>
-              </w:rPr>
-              <w:t>Controller</w:t>
-            </w:r>
-          </w:p>
-        </w:tc>
-        <w:tc>
-          <w:tcPr>
-            <w:tcW w:w="2850" w:type="dxa"/>
-            <w:gridSpan w:val="3"/>
-            <w:vAlign w:val="center"/>
-          </w:tcPr>
-          <w:p>
-            <w:pPr>
-              <w:spacing w:before="0"/>
-              <w:rPr>
-                <w:rFonts w:asciiTheme="minorHAnsi" w:hAnsiTheme="minorHAnsi" w:cstheme="minorHAnsi"/>
-                <w:lang w:bidi="ar-EG"/>
-              </w:rPr>
-            </w:pPr>
-            <w:r>
-              <w:rPr>
-                <w:rFonts w:asciiTheme="minorHAnsi" w:hAnsiTheme="minorHAnsi" w:cstheme="minorHAnsi"/>
-                <w:lang w:bidi="ar-EG"/>
-              </w:rPr>
-              <w:t>LookupRes</w:t>
-            </w:r>
-          </w:p>
-        </w:tc>
-        <w:tc>
-          <w:tcPr>
-            <w:tcW w:w="990" w:type="dxa"/>
-            <w:shd w:val="clear" w:color="auto" w:fill="D5DCE4" w:themeFill="text2" w:themeFillTint="33"/>
-            <w:vAlign w:val="center"/>
-          </w:tcPr>
-          <w:p>
-            <w:pPr>
-              <w:spacing w:before="0"/>
-              <w:jc w:val="center"/>
-              <w:rPr>
-                <w:rFonts w:asciiTheme="minorHAnsi" w:hAnsiTheme="minorHAnsi" w:cstheme="minorHAnsi"/>
-                <w:b/>
-                <w:bCs/>
-                <w:lang w:bidi="ar-EG"/>
-              </w:rPr>
-            </w:pPr>
-            <w:r>
-              <w:rPr>
-                <w:rFonts w:asciiTheme="minorHAnsi" w:hAnsiTheme="minorHAnsi" w:cstheme="minorHAnsi"/>
-                <w:b/>
-                <w:bCs/>
-                <w:lang w:bidi="ar-EG"/>
-              </w:rPr>
-              <w:t>Function</w:t>
-            </w:r>
-          </w:p>
-        </w:tc>
-        <w:tc>
-          <w:tcPr>
-            <w:tcW w:w="2820" w:type="dxa"/>
-            <w:vAlign w:val="center"/>
-          </w:tcPr>
-          <w:p>
-            <w:pPr>
-              <w:spacing w:before="0"/>
-              <w:rPr>
-                <w:rFonts w:asciiTheme="minorHAnsi" w:hAnsiTheme="minorHAnsi" w:cstheme="minorHAnsi"/>
-                <w:lang w:bidi="ar-EG"/>
-              </w:rPr>
-            </w:pPr>
-            <w:r>
-              <w:rPr>
-                <w:rFonts w:asciiTheme="minorHAnsi" w:hAnsiTheme="minorHAnsi" w:cstheme="minorHAnsi"/>
-                <w:lang w:bidi="ar-EG"/>
-              </w:rPr>
-              <w:t>getAllCategories()</w:t>
-            </w:r>
-          </w:p>
-        </w:tc>
-      </w:tr>
-      <w:tr>
-        <w:trPr>
-          <w:trHeight w:val="288"/>
-        </w:trPr>
-        <w:tc>
-          <w:tcPr>
-            <w:tcW w:w="8395" w:type="dxa"/>
-            <w:gridSpan w:val="8"/>
-            <w:shd w:val="clear" w:color="auto" w:fill="D9D9D9" w:themeFill="background1" w:themeFillShade="D9"/>
-            <w:vAlign w:val="center"/>
-          </w:tcPr>
-          <w:p>
-            <w:pPr>
-              <w:spacing w:before="0"/>
-              <w:jc w:val="center"/>
-              <w:rPr>
-                <w:rFonts w:asciiTheme="minorHAnsi" w:hAnsiTheme="minorHAnsi" w:cstheme="minorHAnsi"/>
-                <w:b/>
-                <w:bCs/>
-                <w:lang w:bidi="ar-EG"/>
-              </w:rPr>
-            </w:pPr>
-            <w:r>
-              <w:rPr>
-                <w:rFonts w:asciiTheme="minorHAnsi" w:hAnsiTheme="minorHAnsi" w:cstheme="minorHAnsi"/>
-                <w:b/>
-                <w:bCs/>
-                <w:lang w:bidi="ar-EG"/>
-              </w:rPr>
-              <w:t>REST Parameter</w:t>
-            </w:r>
-          </w:p>
-        </w:tc>
-      </w:tr>
-      <w:tr>
-        <w:trPr>
-          <w:trHeight w:val="359"/>
-        </w:trPr>
-        <w:tc>
-          <w:tcPr>
-            <w:tcW w:w="1465" w:type="dxa"/>
-            <w:gridSpan w:val="2"/>
-            <w:shd w:val="clear" w:color="auto" w:fill="D9D9D9" w:themeFill="background1" w:themeFillShade="D9"/>
-            <w:vAlign w:val="center"/>
-          </w:tcPr>
-          <w:p>
-            <w:pPr>
-              <w:spacing w:before="0"/>
-              <w:jc w:val="center"/>
-              <w:rPr>
-                <w:rFonts w:asciiTheme="minorHAnsi" w:hAnsiTheme="minorHAnsi" w:cstheme="minorHAnsi"/>
-                <w:b/>
-                <w:bCs/>
-                <w:lang w:bidi="ar-EG"/>
-              </w:rPr>
-            </w:pPr>
-            <w:r>
-              <w:rPr>
-                <w:rFonts w:asciiTheme="minorHAnsi" w:hAnsiTheme="minorHAnsi" w:cstheme="minorHAnsi"/>
-                <w:b/>
-                <w:bCs/>
-                <w:lang w:bidi="ar-EG"/>
-              </w:rPr>
-              <w:t>Attribute</w:t>
-            </w:r>
-          </w:p>
-        </w:tc>
-        <w:tc>
-          <w:tcPr>
-            <w:tcW w:w="1620" w:type="dxa"/>
-            <w:gridSpan w:val="2"/>
-            <w:shd w:val="clear" w:color="auto" w:fill="D9D9D9" w:themeFill="background1" w:themeFillShade="D9"/>
-            <w:vAlign w:val="center"/>
-          </w:tcPr>
-          <w:p>
-            <w:pPr>
-              <w:spacing w:before="0"/>
-              <w:jc w:val="center"/>
-              <w:rPr>
-                <w:rFonts w:asciiTheme="minorHAnsi" w:hAnsiTheme="minorHAnsi" w:cstheme="minorHAnsi"/>
-                <w:b/>
-                <w:bCs/>
-                <w:lang w:bidi="ar-EG"/>
-              </w:rPr>
-            </w:pPr>
-            <w:r>
-              <w:rPr>
-                <w:rFonts w:asciiTheme="minorHAnsi" w:hAnsiTheme="minorHAnsi" w:cstheme="minorHAnsi"/>
-                <w:b/>
-                <w:bCs/>
-                <w:lang w:bidi="ar-EG"/>
-              </w:rPr>
-              <w:t>Parameter Type</w:t>
-            </w:r>
-          </w:p>
-        </w:tc>
-        <w:tc>
-          <w:tcPr>
-            <w:tcW w:w="1260" w:type="dxa"/>
-            <w:shd w:val="clear" w:color="auto" w:fill="D9D9D9" w:themeFill="background1" w:themeFillShade="D9"/>
-            <w:vAlign w:val="center"/>
-          </w:tcPr>
-          <w:p>
-            <w:pPr>
-              <w:spacing w:before="0"/>
-              <w:jc w:val="center"/>
-              <w:rPr>
-                <w:rFonts w:asciiTheme="minorHAnsi" w:hAnsiTheme="minorHAnsi" w:cstheme="minorHAnsi"/>
-                <w:b/>
-                <w:bCs/>
-                <w:lang w:bidi="ar-EG"/>
-              </w:rPr>
-            </w:pPr>
-            <w:r>
-              <w:rPr>
-                <w:rFonts w:asciiTheme="minorHAnsi" w:hAnsiTheme="minorHAnsi" w:cstheme="minorHAnsi"/>
-                <w:b/>
-                <w:bCs/>
-                <w:lang w:bidi="ar-EG"/>
-              </w:rPr>
-              <w:t>Data Type</w:t>
-            </w:r>
-          </w:p>
-        </w:tc>
-        <w:tc>
-          <w:tcPr>
-            <w:tcW w:w="4050" w:type="dxa"/>
-            <w:gridSpan w:val="3"/>
-            <w:shd w:val="clear" w:color="auto" w:fill="D9D9D9" w:themeFill="background1" w:themeFillShade="D9"/>
-            <w:vAlign w:val="center"/>
-          </w:tcPr>
-          <w:p>
-            <w:pPr>
-              <w:spacing w:before="0"/>
-              <w:jc w:val="center"/>
-              <w:rPr>
-                <w:rFonts w:asciiTheme="minorHAnsi" w:hAnsiTheme="minorHAnsi" w:cstheme="minorHAnsi"/>
-                <w:b/>
-                <w:bCs/>
-                <w:lang w:bidi="ar-EG"/>
-              </w:rPr>
-            </w:pPr>
-            <w:r>
-              <w:rPr>
-                <w:rFonts w:asciiTheme="minorHAnsi" w:hAnsiTheme="minorHAnsi" w:cstheme="minorHAnsi"/>
-                <w:b/>
-                <w:bCs/>
-                <w:lang w:bidi="ar-EG"/>
-              </w:rPr>
-              <w:t>Description</w:t>
-            </w:r>
-          </w:p>
-        </w:tc>
-      </w:tr>
-      <w:tr>
-        <w:trPr>
-          <w:trHeight w:val="359"/>
-        </w:trPr>
-        <w:tc>
-          <w:tcPr>
-            <w:tcW w:w="1465" w:type="dxa"/>
-            <w:gridSpan w:val="2"/>
-            <w:vAlign w:val="center"/>
-          </w:tcPr>
-          <w:p>
-            <w:pPr>
-              <w:spacing w:before="0"/>
-              <w:jc w:val="center"/>
-              <w:rPr>
-                <w:rFonts w:asciiTheme="minorHAnsi" w:hAnsiTheme="minorHAnsi" w:cstheme="minorHAnsi"/>
-                <w:lang w:bidi="ar-EG"/>
-              </w:rPr>
-            </w:pPr>
-            <w:r>
-              <w:rPr>
-                <w:rFonts w:asciiTheme="minorHAnsi" w:hAnsiTheme="minorHAnsi" w:cstheme="minorHAnsi"/>
-                <w:lang w:bidi="ar-EG"/>
-              </w:rPr>
-              <w:t>N/A</w:t>
-            </w:r>
-          </w:p>
-        </w:tc>
-        <w:tc>
-          <w:tcPr>
-            <w:tcW w:w="1620" w:type="dxa"/>
-            <w:gridSpan w:val="2"/>
-            <w:vAlign w:val="center"/>
-          </w:tcPr>
-          <w:p>
-            <w:pPr>
-              <w:spacing w:before="0"/>
-              <w:jc w:val="center"/>
-              <w:rPr>
-                <w:rFonts w:asciiTheme="minorHAnsi" w:hAnsiTheme="minorHAnsi" w:cstheme="minorHAnsi"/>
-                <w:lang w:bidi="ar-EG"/>
-              </w:rPr>
-            </w:pPr>
-            <w:r>
-              <w:rPr>
-                <w:rFonts w:asciiTheme="minorHAnsi" w:hAnsiTheme="minorHAnsi" w:cstheme="minorHAnsi"/>
-                <w:lang w:bidi="ar-EG"/>
-              </w:rPr>
-              <w:t>N/A</w:t>
-            </w:r>
-          </w:p>
-        </w:tc>
-        <w:tc>
-          <w:tcPr>
-            <w:tcW w:w="1260" w:type="dxa"/>
-            <w:vAlign w:val="center"/>
-          </w:tcPr>
-          <w:p>
-            <w:pPr>
-              <w:spacing w:before="0"/>
-              <w:jc w:val="center"/>
-              <w:rPr>
-                <w:rFonts w:asciiTheme="minorHAnsi" w:hAnsiTheme="minorHAnsi" w:cstheme="minorHAnsi"/>
-                <w:lang w:bidi="ar-EG"/>
-              </w:rPr>
-            </w:pPr>
-            <w:r>
-              <w:rPr>
-                <w:rFonts w:asciiTheme="minorHAnsi" w:hAnsiTheme="minorHAnsi" w:cstheme="minorHAnsi"/>
-                <w:lang w:bidi="ar-EG"/>
-              </w:rPr>
-              <w:t>N/A</w:t>
-            </w:r>
-          </w:p>
-        </w:tc>
-        <w:tc>
-          <w:tcPr>
-            <w:tcW w:w="4050" w:type="dxa"/>
-            <w:gridSpan w:val="3"/>
-            <w:vAlign w:val="center"/>
-          </w:tcPr>
-          <w:p>
-            <w:pPr>
-              <w:spacing w:before="0"/>
-              <w:rPr>
-                <w:rFonts w:asciiTheme="minorHAnsi" w:hAnsiTheme="minorHAnsi" w:cstheme="minorHAnsi"/>
-                <w:lang w:bidi="ar-EG"/>
-              </w:rPr>
-            </w:pPr>
-            <w:r>
-              <w:rPr>
-                <w:rFonts w:asciiTheme="minorHAnsi" w:hAnsiTheme="minorHAnsi" w:cstheme="minorHAnsi"/>
-                <w:lang w:bidi="ar-EG"/>
-              </w:rPr>
-              <w:t>N/A</w:t>
-            </w:r>
-          </w:p>
-        </w:tc>
-      </w:tr>
-    </w:tbl>
-    <w:p/>
-    <w:p/>
-    <w:p/>
-    <w:tbl>
-      <w:tblPr>
-        <w:tblStyle w:val="TableGrid"/>
-        <w:tblW w:w="8395" w:type="dxa"/>
-        <w:tblLayout w:type="fixed"/>
-        <w:tblCellMar>
-          <w:left w:w="115" w:type="dxa"/>
-          <w:right w:w="115" w:type="dxa"/>
-        </w:tblCellMar>
-        <w:tblLook w:val="04A0" w:firstRow="1" w:lastRow="0" w:firstColumn="1" w:lastColumn="0" w:noHBand="0" w:noVBand="1"/>
-      </w:tblPr>
-      <w:tblGrid>
-        <w:gridCol w:w="925"/>
-        <w:gridCol w:w="540"/>
-        <w:gridCol w:w="270"/>
-        <w:gridCol w:w="1350"/>
-        <w:gridCol w:w="1260"/>
-        <w:gridCol w:w="240"/>
-        <w:gridCol w:w="990"/>
-        <w:gridCol w:w="2820"/>
-      </w:tblGrid>
-      <w:tr>
-        <w:trPr>
-          <w:trHeight w:val="288"/>
-        </w:trPr>
-        <w:tc>
-          <w:tcPr>
-            <w:tcW w:w="925" w:type="dxa"/>
-            <w:shd w:val="clear" w:color="auto" w:fill="A8D08D" w:themeFill="accent6" w:themeFillTint="99"/>
-            <w:vAlign w:val="center"/>
-          </w:tcPr>
-          <w:p>
-            <w:pPr>
-              <w:spacing w:before="0"/>
-              <w:jc w:val="center"/>
-              <w:rPr>
-                <w:rFonts w:asciiTheme="minorHAnsi" w:hAnsiTheme="minorHAnsi" w:cstheme="minorHAnsi"/>
-                <w:b/>
-                <w:bCs/>
-                <w:lang w:bidi="ar-EG"/>
-              </w:rPr>
-            </w:pPr>
-            <w:r>
-              <w:rPr>
-                <w:rFonts w:asciiTheme="minorHAnsi" w:hAnsiTheme="minorHAnsi" w:cstheme="minorHAnsi"/>
-                <w:b/>
-                <w:bCs/>
-                <w:lang w:bidi="ar-EG"/>
-              </w:rPr>
-              <w:t>New</w:t>
-            </w:r>
-          </w:p>
-        </w:tc>
-        <w:tc>
-          <w:tcPr>
-            <w:tcW w:w="810" w:type="dxa"/>
-            <w:gridSpan w:val="2"/>
-            <w:shd w:val="clear" w:color="auto" w:fill="D9D9D9" w:themeFill="background1" w:themeFillShade="D9"/>
-            <w:vAlign w:val="center"/>
-          </w:tcPr>
-          <w:p>
-            <w:pPr>
-              <w:spacing w:before="0"/>
-              <w:jc w:val="center"/>
-              <w:rPr>
-                <w:rFonts w:asciiTheme="minorHAnsi" w:hAnsiTheme="minorHAnsi" w:cstheme="minorHAnsi"/>
-                <w:b/>
-                <w:bCs/>
-                <w:lang w:bidi="ar-EG"/>
-              </w:rPr>
-            </w:pPr>
-            <w:r>
-              <w:rPr>
-                <w:rFonts w:asciiTheme="minorHAnsi" w:hAnsiTheme="minorHAnsi" w:cstheme="minorHAnsi"/>
-                <w:b/>
-                <w:bCs/>
-                <w:lang w:bidi="ar-EG"/>
-              </w:rPr>
-              <w:t>Name</w:t>
-            </w:r>
-          </w:p>
-        </w:tc>
-        <w:tc>
-          <w:tcPr>
-            <w:tcW w:w="2850" w:type="dxa"/>
-            <w:gridSpan w:val="3"/>
-            <w:shd w:val="clear" w:color="auto" w:fill="FFFFFF" w:themeFill="background1"/>
-            <w:vAlign w:val="center"/>
-          </w:tcPr>
-          <w:p>
-            <w:pPr>
-              <w:spacing w:before="0"/>
-              <w:rPr>
-                <w:rFonts w:asciiTheme="minorHAnsi" w:hAnsiTheme="minorHAnsi" w:cstheme="minorHAnsi"/>
-                <w:b/>
-                <w:bCs/>
-                <w:lang w:bidi="ar-EG"/>
-              </w:rPr>
-            </w:pPr>
-            <w:r>
-              <w:rPr>
-                <w:rFonts w:asciiTheme="minorHAnsi" w:hAnsiTheme="minorHAnsi" w:cstheme="minorHAnsi"/>
-                <w:lang w:bidi="ar-EG"/>
-              </w:rPr>
-              <w:t>api/lookup/</w:t>
-            </w:r>
-            <w:r>
-              <w:rPr>
-                <w:rFonts w:asciiTheme="minorHAnsi" w:hAnsiTheme="minorHAnsi" w:cstheme="minorHAnsi"/>
-                <w:lang w:bidi="ar-EG"/>
-              </w:rPr>
-              <w:t>type</w:t>
-            </w:r>
-          </w:p>
-        </w:tc>
-        <w:tc>
-          <w:tcPr>
-            <w:tcW w:w="990" w:type="dxa"/>
-            <w:shd w:val="clear" w:color="auto" w:fill="D9D9D9" w:themeFill="background1" w:themeFillShade="D9"/>
-            <w:vAlign w:val="center"/>
-          </w:tcPr>
-          <w:p>
-            <w:pPr>
-              <w:spacing w:before="0"/>
-              <w:jc w:val="center"/>
-              <w:rPr>
-                <w:rFonts w:asciiTheme="minorHAnsi" w:hAnsiTheme="minorHAnsi" w:cstheme="minorHAnsi"/>
-                <w:lang w:bidi="ar-EG"/>
-              </w:rPr>
-            </w:pPr>
-            <w:r>
-              <w:rPr>
-                <w:rFonts w:asciiTheme="minorHAnsi" w:hAnsiTheme="minorHAnsi" w:cstheme="minorHAnsi"/>
-                <w:b/>
-                <w:bCs/>
-                <w:lang w:bidi="ar-EG"/>
-              </w:rPr>
-              <w:t>Method</w:t>
-            </w:r>
-          </w:p>
-        </w:tc>
-        <w:tc>
-          <w:tcPr>
-            <w:tcW w:w="2820" w:type="dxa"/>
-            <w:vAlign w:val="center"/>
-          </w:tcPr>
-          <w:p>
-            <w:pPr>
-              <w:tabs>
-                <w:tab w:val="clear" w:pos="450"/>
-              </w:tabs>
-              <w:spacing w:before="0"/>
-              <w:rPr>
-                <w:rFonts w:asciiTheme="minorHAnsi" w:hAnsiTheme="minorHAnsi" w:cstheme="minorHAnsi"/>
-              </w:rPr>
-            </w:pPr>
-            <w:r>
-              <w:rPr>
-                <w:rFonts w:asciiTheme="minorHAnsi" w:hAnsiTheme="minorHAnsi" w:cstheme="minorHAnsi"/>
-                <w:lang w:bidi="ar-EG"/>
-              </w:rPr>
-              <w:t>GET</w:t>
-            </w:r>
-          </w:p>
-        </w:tc>
-      </w:tr>
-      <w:tr>
-        <w:trPr>
-          <w:trHeight w:val="288"/>
-        </w:trPr>
-        <w:tc>
-          <w:tcPr>
-            <w:tcW w:w="1735" w:type="dxa"/>
-            <w:gridSpan w:val="3"/>
-            <w:shd w:val="clear" w:color="auto" w:fill="D9D9D9" w:themeFill="background1" w:themeFillShade="D9"/>
-            <w:vAlign w:val="center"/>
-          </w:tcPr>
-          <w:p>
-            <w:pPr>
-              <w:spacing w:before="0"/>
-              <w:jc w:val="center"/>
-              <w:rPr>
-                <w:rFonts w:asciiTheme="minorHAnsi" w:hAnsiTheme="minorHAnsi" w:cstheme="minorHAnsi"/>
-                <w:b/>
-                <w:bCs/>
-                <w:lang w:bidi="ar-EG"/>
-              </w:rPr>
-            </w:pPr>
-            <w:r>
-              <w:rPr>
-                <w:rFonts w:asciiTheme="minorHAnsi" w:hAnsiTheme="minorHAnsi" w:cstheme="minorHAnsi"/>
-                <w:b/>
-                <w:bCs/>
-                <w:lang w:bidi="ar-EG"/>
-              </w:rPr>
-              <w:t>Controller</w:t>
-            </w:r>
-          </w:p>
-        </w:tc>
-        <w:tc>
-          <w:tcPr>
-            <w:tcW w:w="2850" w:type="dxa"/>
-            <w:gridSpan w:val="3"/>
-            <w:vAlign w:val="center"/>
-          </w:tcPr>
-          <w:p>
-            <w:pPr>
-              <w:spacing w:before="0"/>
-              <w:rPr>
-                <w:rFonts w:asciiTheme="minorHAnsi" w:hAnsiTheme="minorHAnsi" w:cstheme="minorHAnsi"/>
-                <w:lang w:bidi="ar-EG"/>
-              </w:rPr>
-            </w:pPr>
-            <w:r>
-              <w:rPr>
-                <w:rFonts w:asciiTheme="minorHAnsi" w:hAnsiTheme="minorHAnsi" w:cstheme="minorHAnsi"/>
-                <w:lang w:bidi="ar-EG"/>
-              </w:rPr>
-              <w:t>LookupRes</w:t>
-            </w:r>
-          </w:p>
-        </w:tc>
-        <w:tc>
-          <w:tcPr>
-            <w:tcW w:w="990" w:type="dxa"/>
-            <w:shd w:val="clear" w:color="auto" w:fill="D5DCE4" w:themeFill="text2" w:themeFillTint="33"/>
-            <w:vAlign w:val="center"/>
-          </w:tcPr>
-          <w:p>
-            <w:pPr>
-              <w:spacing w:before="0"/>
-              <w:jc w:val="center"/>
-              <w:rPr>
-                <w:rFonts w:asciiTheme="minorHAnsi" w:hAnsiTheme="minorHAnsi" w:cstheme="minorHAnsi"/>
-                <w:b/>
-                <w:bCs/>
-                <w:lang w:bidi="ar-EG"/>
-              </w:rPr>
-            </w:pPr>
-            <w:r>
-              <w:rPr>
-                <w:rFonts w:asciiTheme="minorHAnsi" w:hAnsiTheme="minorHAnsi" w:cstheme="minorHAnsi"/>
-                <w:b/>
-                <w:bCs/>
-                <w:lang w:bidi="ar-EG"/>
-              </w:rPr>
-              <w:t>Function</w:t>
-            </w:r>
-          </w:p>
-        </w:tc>
-        <w:tc>
-          <w:tcPr>
-            <w:tcW w:w="2820" w:type="dxa"/>
-            <w:vAlign w:val="center"/>
-          </w:tcPr>
-          <w:p>
-            <w:pPr>
-              <w:spacing w:before="0"/>
-              <w:rPr>
-                <w:rFonts w:asciiTheme="minorHAnsi" w:hAnsiTheme="minorHAnsi" w:cstheme="minorHAnsi"/>
-                <w:lang w:bidi="ar-EG"/>
-              </w:rPr>
-            </w:pPr>
-            <w:r>
-              <w:rPr>
-                <w:rFonts w:asciiTheme="minorHAnsi" w:hAnsiTheme="minorHAnsi" w:cstheme="minorHAnsi"/>
-                <w:lang w:bidi="ar-EG"/>
-              </w:rPr>
-              <w:t>getAllTypes</w:t>
-            </w:r>
-            <w:r>
-              <w:rPr>
-                <w:rFonts w:asciiTheme="minorHAnsi" w:hAnsiTheme="minorHAnsi" w:cstheme="minorHAnsi"/>
-                <w:lang w:bidi="ar-EG"/>
-              </w:rPr>
-              <w:t>()</w:t>
-            </w:r>
-          </w:p>
-        </w:tc>
-      </w:tr>
-      <w:tr>
-        <w:trPr>
-          <w:trHeight w:val="288"/>
-        </w:trPr>
-        <w:tc>
-          <w:tcPr>
-            <w:tcW w:w="8395" w:type="dxa"/>
-            <w:gridSpan w:val="8"/>
-            <w:shd w:val="clear" w:color="auto" w:fill="D9D9D9" w:themeFill="background1" w:themeFillShade="D9"/>
-            <w:vAlign w:val="center"/>
-          </w:tcPr>
-          <w:p>
-            <w:pPr>
-              <w:spacing w:before="0"/>
-              <w:jc w:val="center"/>
-              <w:rPr>
-                <w:rFonts w:asciiTheme="minorHAnsi" w:hAnsiTheme="minorHAnsi" w:cstheme="minorHAnsi"/>
-                <w:b/>
-                <w:bCs/>
-                <w:lang w:bidi="ar-EG"/>
-              </w:rPr>
-            </w:pPr>
-            <w:r>
-              <w:rPr>
-                <w:rFonts w:asciiTheme="minorHAnsi" w:hAnsiTheme="minorHAnsi" w:cstheme="minorHAnsi"/>
-                <w:b/>
-                <w:bCs/>
-                <w:lang w:bidi="ar-EG"/>
-              </w:rPr>
-              <w:t>REST Parameter</w:t>
-            </w:r>
-          </w:p>
-        </w:tc>
-      </w:tr>
-      <w:tr>
-        <w:trPr>
-          <w:trHeight w:val="359"/>
-        </w:trPr>
-        <w:tc>
-          <w:tcPr>
-            <w:tcW w:w="1465" w:type="dxa"/>
-            <w:gridSpan w:val="2"/>
-            <w:shd w:val="clear" w:color="auto" w:fill="D9D9D9" w:themeFill="background1" w:themeFillShade="D9"/>
-            <w:vAlign w:val="center"/>
-          </w:tcPr>
-          <w:p>
-            <w:pPr>
-              <w:spacing w:before="0"/>
-              <w:jc w:val="center"/>
-              <w:rPr>
-                <w:rFonts w:asciiTheme="minorHAnsi" w:hAnsiTheme="minorHAnsi" w:cstheme="minorHAnsi"/>
-                <w:b/>
-                <w:bCs/>
-                <w:lang w:bidi="ar-EG"/>
-              </w:rPr>
-            </w:pPr>
-            <w:r>
-              <w:rPr>
-                <w:rFonts w:asciiTheme="minorHAnsi" w:hAnsiTheme="minorHAnsi" w:cstheme="minorHAnsi"/>
-                <w:b/>
-                <w:bCs/>
-                <w:lang w:bidi="ar-EG"/>
-              </w:rPr>
-              <w:t>Attribute</w:t>
-            </w:r>
-          </w:p>
-        </w:tc>
-        <w:tc>
-          <w:tcPr>
-            <w:tcW w:w="1620" w:type="dxa"/>
-            <w:gridSpan w:val="2"/>
-            <w:shd w:val="clear" w:color="auto" w:fill="D9D9D9" w:themeFill="background1" w:themeFillShade="D9"/>
-            <w:vAlign w:val="center"/>
-          </w:tcPr>
-          <w:p>
-            <w:pPr>
-              <w:spacing w:before="0"/>
-              <w:jc w:val="center"/>
-              <w:rPr>
-                <w:rFonts w:asciiTheme="minorHAnsi" w:hAnsiTheme="minorHAnsi" w:cstheme="minorHAnsi"/>
-                <w:b/>
-                <w:bCs/>
-                <w:lang w:bidi="ar-EG"/>
-              </w:rPr>
-            </w:pPr>
-            <w:r>
-              <w:rPr>
-                <w:rFonts w:asciiTheme="minorHAnsi" w:hAnsiTheme="minorHAnsi" w:cstheme="minorHAnsi"/>
-                <w:b/>
-                <w:bCs/>
-                <w:lang w:bidi="ar-EG"/>
-              </w:rPr>
-              <w:t>Parameter Type</w:t>
-            </w:r>
-          </w:p>
-        </w:tc>
-        <w:tc>
-          <w:tcPr>
-            <w:tcW w:w="1260" w:type="dxa"/>
-            <w:shd w:val="clear" w:color="auto" w:fill="D9D9D9" w:themeFill="background1" w:themeFillShade="D9"/>
-            <w:vAlign w:val="center"/>
-          </w:tcPr>
-          <w:p>
-            <w:pPr>
-              <w:spacing w:before="0"/>
-              <w:jc w:val="center"/>
-              <w:rPr>
-                <w:rFonts w:asciiTheme="minorHAnsi" w:hAnsiTheme="minorHAnsi" w:cstheme="minorHAnsi"/>
-                <w:b/>
-                <w:bCs/>
-                <w:lang w:bidi="ar-EG"/>
-              </w:rPr>
-            </w:pPr>
-            <w:r>
-              <w:rPr>
-                <w:rFonts w:asciiTheme="minorHAnsi" w:hAnsiTheme="minorHAnsi" w:cstheme="minorHAnsi"/>
-                <w:b/>
-                <w:bCs/>
-                <w:lang w:bidi="ar-EG"/>
-              </w:rPr>
-              <w:t>Data Type</w:t>
-            </w:r>
-          </w:p>
-        </w:tc>
-        <w:tc>
-          <w:tcPr>
-            <w:tcW w:w="4050" w:type="dxa"/>
-            <w:gridSpan w:val="3"/>
-            <w:shd w:val="clear" w:color="auto" w:fill="D9D9D9" w:themeFill="background1" w:themeFillShade="D9"/>
-            <w:vAlign w:val="center"/>
-          </w:tcPr>
-          <w:p>
-            <w:pPr>
-              <w:spacing w:before="0"/>
-              <w:jc w:val="center"/>
-              <w:rPr>
-                <w:rFonts w:asciiTheme="minorHAnsi" w:hAnsiTheme="minorHAnsi" w:cstheme="minorHAnsi"/>
-                <w:b/>
-                <w:bCs/>
-                <w:lang w:bidi="ar-EG"/>
-              </w:rPr>
-            </w:pPr>
-            <w:r>
-              <w:rPr>
-                <w:rFonts w:asciiTheme="minorHAnsi" w:hAnsiTheme="minorHAnsi" w:cstheme="minorHAnsi"/>
-                <w:b/>
-                <w:bCs/>
-                <w:lang w:bidi="ar-EG"/>
-              </w:rPr>
-              <w:t>Description</w:t>
-            </w:r>
-          </w:p>
-        </w:tc>
-      </w:tr>
-      <w:tr>
-        <w:trPr>
-          <w:trHeight w:val="359"/>
-        </w:trPr>
-        <w:tc>
-          <w:tcPr>
-            <w:tcW w:w="1465" w:type="dxa"/>
-            <w:gridSpan w:val="2"/>
-            <w:vAlign w:val="center"/>
-          </w:tcPr>
-          <w:p>
-            <w:pPr>
-              <w:spacing w:before="0"/>
-              <w:jc w:val="center"/>
-              <w:rPr>
-                <w:rFonts w:asciiTheme="minorHAnsi" w:hAnsiTheme="minorHAnsi" w:cstheme="minorHAnsi"/>
-                <w:lang w:bidi="ar-EG"/>
-              </w:rPr>
-            </w:pPr>
-            <w:r>
-              <w:rPr>
-                <w:rFonts w:asciiTheme="minorHAnsi" w:hAnsiTheme="minorHAnsi" w:cstheme="minorHAnsi"/>
-                <w:lang w:bidi="ar-EG"/>
-              </w:rPr>
-              <w:t>N/A</w:t>
-            </w:r>
-          </w:p>
-        </w:tc>
-        <w:tc>
-          <w:tcPr>
-            <w:tcW w:w="1620" w:type="dxa"/>
-            <w:gridSpan w:val="2"/>
-            <w:vAlign w:val="center"/>
-          </w:tcPr>
-          <w:p>
-            <w:pPr>
-              <w:spacing w:before="0"/>
-              <w:jc w:val="center"/>
-              <w:rPr>
-                <w:rFonts w:asciiTheme="minorHAnsi" w:hAnsiTheme="minorHAnsi" w:cstheme="minorHAnsi"/>
-                <w:lang w:bidi="ar-EG"/>
-              </w:rPr>
-            </w:pPr>
-            <w:r>
-              <w:rPr>
-                <w:rFonts w:asciiTheme="minorHAnsi" w:hAnsiTheme="minorHAnsi" w:cstheme="minorHAnsi"/>
-                <w:lang w:bidi="ar-EG"/>
-              </w:rPr>
-              <w:t>N/A</w:t>
-            </w:r>
-          </w:p>
-        </w:tc>
-        <w:tc>
-          <w:tcPr>
-            <w:tcW w:w="1260" w:type="dxa"/>
-            <w:vAlign w:val="center"/>
-          </w:tcPr>
-          <w:p>
-            <w:pPr>
-              <w:spacing w:before="0"/>
-              <w:jc w:val="center"/>
-              <w:rPr>
-                <w:rFonts w:asciiTheme="minorHAnsi" w:hAnsiTheme="minorHAnsi" w:cstheme="minorHAnsi"/>
-                <w:lang w:bidi="ar-EG"/>
-              </w:rPr>
-            </w:pPr>
-            <w:r>
-              <w:rPr>
-                <w:rFonts w:asciiTheme="minorHAnsi" w:hAnsiTheme="minorHAnsi" w:cstheme="minorHAnsi"/>
-                <w:lang w:bidi="ar-EG"/>
-              </w:rPr>
-              <w:t>N/A</w:t>
-            </w:r>
-          </w:p>
-        </w:tc>
-        <w:tc>
-          <w:tcPr>
-            <w:tcW w:w="4050" w:type="dxa"/>
-            <w:gridSpan w:val="3"/>
-            <w:vAlign w:val="center"/>
-          </w:tcPr>
-          <w:p>
-            <w:pPr>
-              <w:spacing w:before="0"/>
-              <w:rPr>
-                <w:rFonts w:asciiTheme="minorHAnsi" w:hAnsiTheme="minorHAnsi" w:cstheme="minorHAnsi"/>
-                <w:lang w:bidi="ar-EG"/>
-              </w:rPr>
-            </w:pPr>
-            <w:r>
-              <w:rPr>
-                <w:rFonts w:asciiTheme="minorHAnsi" w:hAnsiTheme="minorHAnsi" w:cstheme="minorHAnsi"/>
-                <w:lang w:bidi="ar-EG"/>
-              </w:rPr>
-              <w:t>N/A</w:t>
-            </w:r>
-          </w:p>
-        </w:tc>
-      </w:tr>
-    </w:tbl>
-    <w:p/>
-    <w:p/>
-    <w:p/>
-    <w:tbl>
-      <w:tblPr>
-        <w:tblStyle w:val="TableGrid"/>
-        <w:tblW w:w="8395" w:type="dxa"/>
-        <w:tblLayout w:type="fixed"/>
-        <w:tblCellMar>
-          <w:left w:w="115" w:type="dxa"/>
-          <w:right w:w="115" w:type="dxa"/>
-        </w:tblCellMar>
-        <w:tblLook w:val="04A0" w:firstRow="1" w:lastRow="0" w:firstColumn="1" w:lastColumn="0" w:noHBand="0" w:noVBand="1"/>
-      </w:tblPr>
-      <w:tblGrid>
-        <w:gridCol w:w="925"/>
-        <w:gridCol w:w="540"/>
-        <w:gridCol w:w="270"/>
-        <w:gridCol w:w="1350"/>
-        <w:gridCol w:w="1260"/>
-        <w:gridCol w:w="240"/>
-        <w:gridCol w:w="990"/>
-        <w:gridCol w:w="2820"/>
-      </w:tblGrid>
-      <w:tr>
-        <w:trPr>
-          <w:trHeight w:val="288"/>
-        </w:trPr>
-        <w:tc>
-          <w:tcPr>
-            <w:tcW w:w="925" w:type="dxa"/>
-            <w:shd w:val="clear" w:color="auto" w:fill="A8D08D" w:themeFill="accent6" w:themeFillTint="99"/>
-            <w:vAlign w:val="center"/>
-          </w:tcPr>
-          <w:p>
-            <w:pPr>
-              <w:spacing w:before="0"/>
-              <w:jc w:val="center"/>
-              <w:rPr>
-                <w:rFonts w:asciiTheme="minorHAnsi" w:hAnsiTheme="minorHAnsi" w:cstheme="minorHAnsi"/>
-                <w:b/>
-                <w:bCs/>
-                <w:lang w:bidi="ar-EG"/>
-              </w:rPr>
-            </w:pPr>
-            <w:r>
-              <w:rPr>
-                <w:rFonts w:asciiTheme="minorHAnsi" w:hAnsiTheme="minorHAnsi" w:cstheme="minorHAnsi"/>
-                <w:b/>
-                <w:bCs/>
-                <w:lang w:bidi="ar-EG"/>
-              </w:rPr>
-              <w:t>New</w:t>
-            </w:r>
-          </w:p>
-        </w:tc>
-        <w:tc>
-          <w:tcPr>
-            <w:tcW w:w="810" w:type="dxa"/>
-            <w:gridSpan w:val="2"/>
-            <w:shd w:val="clear" w:color="auto" w:fill="D9D9D9" w:themeFill="background1" w:themeFillShade="D9"/>
-            <w:vAlign w:val="center"/>
-          </w:tcPr>
-          <w:p>
-            <w:pPr>
-              <w:spacing w:before="0"/>
-              <w:jc w:val="center"/>
-              <w:rPr>
-                <w:rFonts w:asciiTheme="minorHAnsi" w:hAnsiTheme="minorHAnsi" w:cstheme="minorHAnsi"/>
-                <w:b/>
-                <w:bCs/>
-                <w:lang w:bidi="ar-EG"/>
-              </w:rPr>
-            </w:pPr>
-            <w:r>
-              <w:rPr>
-                <w:rFonts w:asciiTheme="minorHAnsi" w:hAnsiTheme="minorHAnsi" w:cstheme="minorHAnsi"/>
-                <w:b/>
-                <w:bCs/>
-                <w:lang w:bidi="ar-EG"/>
-              </w:rPr>
-              <w:t>Name</w:t>
-            </w:r>
-          </w:p>
-        </w:tc>
-        <w:tc>
-          <w:tcPr>
-            <w:tcW w:w="2850" w:type="dxa"/>
-            <w:gridSpan w:val="3"/>
-            <w:shd w:val="clear" w:color="auto" w:fill="FFFFFF" w:themeFill="background1"/>
-            <w:vAlign w:val="center"/>
-          </w:tcPr>
-          <w:p>
-            <w:pPr>
-              <w:spacing w:before="0"/>
-              <w:rPr>
-                <w:rFonts w:asciiTheme="minorHAnsi" w:hAnsiTheme="minorHAnsi" w:cstheme="minorHAnsi"/>
-                <w:b/>
-                <w:bCs/>
-                <w:lang w:bidi="ar-EG"/>
-              </w:rPr>
-            </w:pPr>
-            <w:r>
-              <w:rPr>
-                <w:rFonts w:asciiTheme="minorHAnsi" w:hAnsiTheme="minorHAnsi" w:cstheme="minorHAnsi"/>
-                <w:lang w:bidi="ar-EG"/>
-              </w:rPr>
-              <w:t>api/lookup/</w:t>
-            </w:r>
-            <w:r>
-              <w:rPr>
-                <w:rFonts w:asciiTheme="minorHAnsi" w:hAnsiTheme="minorHAnsi" w:cstheme="minorHAnsi"/>
-                <w:lang w:bidi="ar-EG"/>
-              </w:rPr>
-              <w:t>level</w:t>
-            </w:r>
-          </w:p>
-        </w:tc>
-        <w:tc>
-          <w:tcPr>
-            <w:tcW w:w="990" w:type="dxa"/>
-            <w:shd w:val="clear" w:color="auto" w:fill="D9D9D9" w:themeFill="background1" w:themeFillShade="D9"/>
-            <w:vAlign w:val="center"/>
-          </w:tcPr>
-          <w:p>
-            <w:pPr>
-              <w:spacing w:before="0"/>
-              <w:jc w:val="center"/>
-              <w:rPr>
-                <w:rFonts w:asciiTheme="minorHAnsi" w:hAnsiTheme="minorHAnsi" w:cstheme="minorHAnsi"/>
-                <w:lang w:bidi="ar-EG"/>
-              </w:rPr>
-            </w:pPr>
-            <w:r>
-              <w:rPr>
-                <w:rFonts w:asciiTheme="minorHAnsi" w:hAnsiTheme="minorHAnsi" w:cstheme="minorHAnsi"/>
-                <w:b/>
-                <w:bCs/>
-                <w:lang w:bidi="ar-EG"/>
-              </w:rPr>
-              <w:t>Method</w:t>
-            </w:r>
-          </w:p>
-        </w:tc>
-        <w:tc>
-          <w:tcPr>
-            <w:tcW w:w="2820" w:type="dxa"/>
-            <w:vAlign w:val="center"/>
-          </w:tcPr>
-          <w:p>
-            <w:pPr>
-              <w:tabs>
-                <w:tab w:val="clear" w:pos="450"/>
-              </w:tabs>
-              <w:spacing w:before="0"/>
-              <w:rPr>
-                <w:rFonts w:asciiTheme="minorHAnsi" w:hAnsiTheme="minorHAnsi" w:cstheme="minorHAnsi"/>
-              </w:rPr>
-            </w:pPr>
-            <w:r>
-              <w:rPr>
-                <w:rFonts w:asciiTheme="minorHAnsi" w:hAnsiTheme="minorHAnsi" w:cstheme="minorHAnsi"/>
-                <w:lang w:bidi="ar-EG"/>
-              </w:rPr>
-              <w:t>GET</w:t>
-            </w:r>
-          </w:p>
-        </w:tc>
-      </w:tr>
-      <w:tr>
-        <w:trPr>
-          <w:trHeight w:val="288"/>
-        </w:trPr>
-        <w:tc>
-          <w:tcPr>
-            <w:tcW w:w="1735" w:type="dxa"/>
-            <w:gridSpan w:val="3"/>
-            <w:shd w:val="clear" w:color="auto" w:fill="D9D9D9" w:themeFill="background1" w:themeFillShade="D9"/>
-            <w:vAlign w:val="center"/>
-          </w:tcPr>
-          <w:p>
-            <w:pPr>
-              <w:spacing w:before="0"/>
-              <w:jc w:val="center"/>
-              <w:rPr>
-                <w:rFonts w:asciiTheme="minorHAnsi" w:hAnsiTheme="minorHAnsi" w:cstheme="minorHAnsi"/>
-                <w:b/>
-                <w:bCs/>
-                <w:lang w:bidi="ar-EG"/>
-              </w:rPr>
-            </w:pPr>
-            <w:r>
-              <w:rPr>
-                <w:rFonts w:asciiTheme="minorHAnsi" w:hAnsiTheme="minorHAnsi" w:cstheme="minorHAnsi"/>
-                <w:b/>
-                <w:bCs/>
-                <w:lang w:bidi="ar-EG"/>
-              </w:rPr>
-              <w:t>Controller</w:t>
-            </w:r>
-          </w:p>
-        </w:tc>
-        <w:tc>
-          <w:tcPr>
-            <w:tcW w:w="2850" w:type="dxa"/>
-            <w:gridSpan w:val="3"/>
-            <w:vAlign w:val="center"/>
-          </w:tcPr>
-          <w:p>
-            <w:pPr>
-              <w:spacing w:before="0"/>
-              <w:rPr>
-                <w:rFonts w:asciiTheme="minorHAnsi" w:hAnsiTheme="minorHAnsi" w:cstheme="minorHAnsi"/>
-                <w:lang w:bidi="ar-EG"/>
-              </w:rPr>
-            </w:pPr>
-            <w:r>
-              <w:rPr>
-                <w:rFonts w:asciiTheme="minorHAnsi" w:hAnsiTheme="minorHAnsi" w:cstheme="minorHAnsi"/>
-                <w:lang w:bidi="ar-EG"/>
-              </w:rPr>
-              <w:t>LookupRes</w:t>
-            </w:r>
-          </w:p>
-        </w:tc>
-        <w:tc>
-          <w:tcPr>
-            <w:tcW w:w="990" w:type="dxa"/>
-            <w:shd w:val="clear" w:color="auto" w:fill="D5DCE4" w:themeFill="text2" w:themeFillTint="33"/>
-            <w:vAlign w:val="center"/>
-          </w:tcPr>
-          <w:p>
-            <w:pPr>
-              <w:spacing w:before="0"/>
-              <w:jc w:val="center"/>
-              <w:rPr>
-                <w:rFonts w:asciiTheme="minorHAnsi" w:hAnsiTheme="minorHAnsi" w:cstheme="minorHAnsi"/>
-                <w:b/>
-                <w:bCs/>
-                <w:lang w:bidi="ar-EG"/>
-              </w:rPr>
-            </w:pPr>
-            <w:r>
-              <w:rPr>
-                <w:rFonts w:asciiTheme="minorHAnsi" w:hAnsiTheme="minorHAnsi" w:cstheme="minorHAnsi"/>
-                <w:b/>
-                <w:bCs/>
-                <w:lang w:bidi="ar-EG"/>
-              </w:rPr>
-              <w:t>Function</w:t>
-            </w:r>
-          </w:p>
-        </w:tc>
-        <w:tc>
-          <w:tcPr>
-            <w:tcW w:w="2820" w:type="dxa"/>
-            <w:vAlign w:val="center"/>
-          </w:tcPr>
-          <w:p>
-            <w:pPr>
-              <w:spacing w:before="0"/>
-              <w:rPr>
-                <w:rFonts w:asciiTheme="minorHAnsi" w:hAnsiTheme="minorHAnsi" w:cstheme="minorHAnsi"/>
-                <w:lang w:bidi="ar-EG"/>
-              </w:rPr>
-            </w:pPr>
-            <w:r>
-              <w:rPr>
-                <w:rFonts w:asciiTheme="minorHAnsi" w:hAnsiTheme="minorHAnsi" w:cstheme="minorHAnsi"/>
-                <w:lang w:bidi="ar-EG"/>
-              </w:rPr>
-              <w:t>getAllLevels</w:t>
-            </w:r>
-            <w:r>
-              <w:rPr>
-                <w:rFonts w:asciiTheme="minorHAnsi" w:hAnsiTheme="minorHAnsi" w:cstheme="minorHAnsi"/>
-                <w:lang w:bidi="ar-EG"/>
-              </w:rPr>
-              <w:t>()</w:t>
-            </w:r>
-          </w:p>
-        </w:tc>
-      </w:tr>
-      <w:tr>
-        <w:trPr>
-          <w:trHeight w:val="288"/>
-        </w:trPr>
-        <w:tc>
-          <w:tcPr>
-            <w:tcW w:w="8395" w:type="dxa"/>
-            <w:gridSpan w:val="8"/>
-            <w:shd w:val="clear" w:color="auto" w:fill="D9D9D9" w:themeFill="background1" w:themeFillShade="D9"/>
-            <w:vAlign w:val="center"/>
-          </w:tcPr>
-          <w:p>
-            <w:pPr>
-              <w:spacing w:before="0"/>
-              <w:jc w:val="center"/>
-              <w:rPr>
-                <w:rFonts w:asciiTheme="minorHAnsi" w:hAnsiTheme="minorHAnsi" w:cstheme="minorHAnsi"/>
-                <w:b/>
-                <w:bCs/>
-                <w:lang w:bidi="ar-EG"/>
-              </w:rPr>
-            </w:pPr>
-            <w:r>
-              <w:rPr>
-                <w:rFonts w:asciiTheme="minorHAnsi" w:hAnsiTheme="minorHAnsi" w:cstheme="minorHAnsi"/>
-                <w:b/>
-                <w:bCs/>
-                <w:lang w:bidi="ar-EG"/>
-              </w:rPr>
-              <w:t>REST Parameter</w:t>
-            </w:r>
-          </w:p>
-        </w:tc>
-      </w:tr>
-      <w:tr>
-        <w:trPr>
-          <w:trHeight w:val="359"/>
-        </w:trPr>
-        <w:tc>
-          <w:tcPr>
-            <w:tcW w:w="1465" w:type="dxa"/>
-            <w:gridSpan w:val="2"/>
-            <w:shd w:val="clear" w:color="auto" w:fill="D9D9D9" w:themeFill="background1" w:themeFillShade="D9"/>
-            <w:vAlign w:val="center"/>
-          </w:tcPr>
-          <w:p>
-            <w:pPr>
-              <w:spacing w:before="0"/>
-              <w:jc w:val="center"/>
-              <w:rPr>
-                <w:rFonts w:asciiTheme="minorHAnsi" w:hAnsiTheme="minorHAnsi" w:cstheme="minorHAnsi"/>
-                <w:b/>
-                <w:bCs/>
-                <w:lang w:bidi="ar-EG"/>
-              </w:rPr>
-            </w:pPr>
-            <w:r>
-              <w:rPr>
-                <w:rFonts w:asciiTheme="minorHAnsi" w:hAnsiTheme="minorHAnsi" w:cstheme="minorHAnsi"/>
-                <w:b/>
-                <w:bCs/>
-                <w:lang w:bidi="ar-EG"/>
-              </w:rPr>
-              <w:t>Attribute</w:t>
-            </w:r>
-          </w:p>
-        </w:tc>
-        <w:tc>
-          <w:tcPr>
-            <w:tcW w:w="1620" w:type="dxa"/>
-            <w:gridSpan w:val="2"/>
-            <w:shd w:val="clear" w:color="auto" w:fill="D9D9D9" w:themeFill="background1" w:themeFillShade="D9"/>
-            <w:vAlign w:val="center"/>
-          </w:tcPr>
-          <w:p>
-            <w:pPr>
-              <w:spacing w:before="0"/>
-              <w:jc w:val="center"/>
-              <w:rPr>
-                <w:rFonts w:asciiTheme="minorHAnsi" w:hAnsiTheme="minorHAnsi" w:cstheme="minorHAnsi"/>
-                <w:b/>
-                <w:bCs/>
-                <w:lang w:bidi="ar-EG"/>
-              </w:rPr>
-            </w:pPr>
-            <w:r>
-              <w:rPr>
-                <w:rFonts w:asciiTheme="minorHAnsi" w:hAnsiTheme="minorHAnsi" w:cstheme="minorHAnsi"/>
-                <w:b/>
-                <w:bCs/>
-                <w:lang w:bidi="ar-EG"/>
-              </w:rPr>
-              <w:t>Parameter Type</w:t>
-            </w:r>
-          </w:p>
-        </w:tc>
-        <w:tc>
-          <w:tcPr>
-            <w:tcW w:w="1260" w:type="dxa"/>
-            <w:shd w:val="clear" w:color="auto" w:fill="D9D9D9" w:themeFill="background1" w:themeFillShade="D9"/>
-            <w:vAlign w:val="center"/>
-          </w:tcPr>
-          <w:p>
-            <w:pPr>
-              <w:spacing w:before="0"/>
-              <w:jc w:val="center"/>
-              <w:rPr>
-                <w:rFonts w:asciiTheme="minorHAnsi" w:hAnsiTheme="minorHAnsi" w:cstheme="minorHAnsi"/>
-                <w:b/>
-                <w:bCs/>
-                <w:lang w:bidi="ar-EG"/>
-              </w:rPr>
-            </w:pPr>
-            <w:r>
-              <w:rPr>
-                <w:rFonts w:asciiTheme="minorHAnsi" w:hAnsiTheme="minorHAnsi" w:cstheme="minorHAnsi"/>
-                <w:b/>
-                <w:bCs/>
-                <w:lang w:bidi="ar-EG"/>
-              </w:rPr>
-              <w:t>Data Type</w:t>
-            </w:r>
-          </w:p>
-        </w:tc>
-        <w:tc>
-          <w:tcPr>
-            <w:tcW w:w="4050" w:type="dxa"/>
-            <w:gridSpan w:val="3"/>
-            <w:shd w:val="clear" w:color="auto" w:fill="D9D9D9" w:themeFill="background1" w:themeFillShade="D9"/>
-            <w:vAlign w:val="center"/>
-          </w:tcPr>
-          <w:p>
-            <w:pPr>
-              <w:spacing w:before="0"/>
-              <w:jc w:val="center"/>
-              <w:rPr>
-                <w:rFonts w:asciiTheme="minorHAnsi" w:hAnsiTheme="minorHAnsi" w:cstheme="minorHAnsi"/>
-                <w:b/>
-                <w:bCs/>
-                <w:lang w:bidi="ar-EG"/>
-              </w:rPr>
-            </w:pPr>
-            <w:r>
-              <w:rPr>
-                <w:rFonts w:asciiTheme="minorHAnsi" w:hAnsiTheme="minorHAnsi" w:cstheme="minorHAnsi"/>
-                <w:b/>
-                <w:bCs/>
-                <w:lang w:bidi="ar-EG"/>
-              </w:rPr>
-              <w:t>Description</w:t>
-            </w:r>
-          </w:p>
-        </w:tc>
-      </w:tr>
-      <w:tr>
-        <w:trPr>
-          <w:trHeight w:val="359"/>
-        </w:trPr>
-        <w:tc>
-          <w:tcPr>
-            <w:tcW w:w="1465" w:type="dxa"/>
-            <w:gridSpan w:val="2"/>
-            <w:vAlign w:val="center"/>
-          </w:tcPr>
-          <w:p>
-            <w:pPr>
-              <w:spacing w:before="0"/>
-              <w:jc w:val="center"/>
-              <w:rPr>
-                <w:rFonts w:asciiTheme="minorHAnsi" w:hAnsiTheme="minorHAnsi" w:cstheme="minorHAnsi"/>
-                <w:lang w:bidi="ar-EG"/>
-              </w:rPr>
-            </w:pPr>
-            <w:r>
-              <w:rPr>
-                <w:rFonts w:asciiTheme="minorHAnsi" w:hAnsiTheme="minorHAnsi" w:cstheme="minorHAnsi"/>
-                <w:lang w:bidi="ar-EG"/>
-              </w:rPr>
-              <w:t>N/A</w:t>
-            </w:r>
-          </w:p>
-        </w:tc>
-        <w:tc>
-          <w:tcPr>
-            <w:tcW w:w="1620" w:type="dxa"/>
-            <w:gridSpan w:val="2"/>
-            <w:vAlign w:val="center"/>
-          </w:tcPr>
-          <w:p>
-            <w:pPr>
-              <w:spacing w:before="0"/>
-              <w:jc w:val="center"/>
-              <w:rPr>
-                <w:rFonts w:asciiTheme="minorHAnsi" w:hAnsiTheme="minorHAnsi" w:cstheme="minorHAnsi"/>
-                <w:lang w:bidi="ar-EG"/>
-              </w:rPr>
-            </w:pPr>
-            <w:r>
-              <w:rPr>
-                <w:rFonts w:asciiTheme="minorHAnsi" w:hAnsiTheme="minorHAnsi" w:cstheme="minorHAnsi"/>
-                <w:lang w:bidi="ar-EG"/>
-              </w:rPr>
-              <w:t>N/A</w:t>
-            </w:r>
-          </w:p>
-        </w:tc>
-        <w:tc>
-          <w:tcPr>
-            <w:tcW w:w="1260" w:type="dxa"/>
-            <w:vAlign w:val="center"/>
-          </w:tcPr>
-          <w:p>
-            <w:pPr>
-              <w:spacing w:before="0"/>
-              <w:jc w:val="center"/>
-              <w:rPr>
-                <w:rFonts w:asciiTheme="minorHAnsi" w:hAnsiTheme="minorHAnsi" w:cstheme="minorHAnsi"/>
-                <w:lang w:bidi="ar-EG"/>
-              </w:rPr>
-            </w:pPr>
-            <w:r>
-              <w:rPr>
-                <w:rFonts w:asciiTheme="minorHAnsi" w:hAnsiTheme="minorHAnsi" w:cstheme="minorHAnsi"/>
-                <w:lang w:bidi="ar-EG"/>
-              </w:rPr>
-              <w:t>N/A</w:t>
-            </w:r>
-          </w:p>
-        </w:tc>
-        <w:tc>
-          <w:tcPr>
-            <w:tcW w:w="4050" w:type="dxa"/>
-            <w:gridSpan w:val="3"/>
-            <w:vAlign w:val="center"/>
-          </w:tcPr>
-          <w:p>
-            <w:pPr>
-              <w:spacing w:before="0"/>
-              <w:rPr>
-                <w:rFonts w:asciiTheme="minorHAnsi" w:hAnsiTheme="minorHAnsi" w:cstheme="minorHAnsi"/>
-                <w:lang w:bidi="ar-EG"/>
-              </w:rPr>
-            </w:pPr>
-            <w:r>
-              <w:rPr>
-                <w:rFonts w:asciiTheme="minorHAnsi" w:hAnsiTheme="minorHAnsi" w:cstheme="minorHAnsi"/>
-                <w:lang w:bidi="ar-EG"/>
-              </w:rPr>
-              <w:t>N/A</w:t>
-            </w:r>
-          </w:p>
-        </w:tc>
-      </w:tr>
-    </w:tbl>
-    <w:p/>
-    <w:tbl>
-      <w:tblPr>
-        <w:tblStyle w:val="TableGrid"/>
-        <w:tblW w:w="8395" w:type="dxa"/>
-        <w:tblLayout w:type="fixed"/>
-        <w:tblCellMar>
-          <w:left w:w="115" w:type="dxa"/>
-          <w:right w:w="115" w:type="dxa"/>
-        </w:tblCellMar>
-        <w:tblLook w:val="04A0" w:firstRow="1" w:lastRow="0" w:firstColumn="1" w:lastColumn="0" w:noHBand="0" w:noVBand="1"/>
-      </w:tblPr>
-      <w:tblGrid>
-        <w:gridCol w:w="925"/>
-        <w:gridCol w:w="540"/>
-        <w:gridCol w:w="270"/>
-        <w:gridCol w:w="1350"/>
-        <w:gridCol w:w="1260"/>
-        <w:gridCol w:w="240"/>
-        <w:gridCol w:w="990"/>
-        <w:gridCol w:w="2820"/>
-      </w:tblGrid>
-      <w:tr>
-        <w:trPr>
-          <w:trHeight w:val="288"/>
-        </w:trPr>
-        <w:tc>
-          <w:tcPr>
-            <w:tcW w:w="925" w:type="dxa"/>
-            <w:shd w:val="clear" w:color="auto" w:fill="A8D08D" w:themeFill="accent6" w:themeFillTint="99"/>
-            <w:vAlign w:val="center"/>
-          </w:tcPr>
-          <w:p>
-            <w:pPr>
-              <w:spacing w:before="0"/>
-              <w:jc w:val="center"/>
-              <w:rPr>
-                <w:rFonts w:asciiTheme="minorHAnsi" w:hAnsiTheme="minorHAnsi" w:cstheme="minorHAnsi"/>
-                <w:b/>
-                <w:bCs/>
-                <w:lang w:bidi="ar-EG"/>
-              </w:rPr>
-            </w:pPr>
-            <w:r>
-              <w:rPr>
-                <w:rFonts w:asciiTheme="minorHAnsi" w:hAnsiTheme="minorHAnsi" w:cstheme="minorHAnsi"/>
-                <w:b/>
-                <w:bCs/>
-                <w:lang w:bidi="ar-EG"/>
-              </w:rPr>
-              <w:lastRenderedPageBreak/>
-              <w:t>New</w:t>
-            </w:r>
-          </w:p>
-        </w:tc>
-        <w:tc>
-          <w:tcPr>
-            <w:tcW w:w="810" w:type="dxa"/>
-            <w:gridSpan w:val="2"/>
-            <w:shd w:val="clear" w:color="auto" w:fill="D9D9D9" w:themeFill="background1" w:themeFillShade="D9"/>
-            <w:vAlign w:val="center"/>
-          </w:tcPr>
-          <w:p>
-            <w:pPr>
-              <w:spacing w:before="0"/>
-              <w:jc w:val="center"/>
-              <w:rPr>
-                <w:rFonts w:asciiTheme="minorHAnsi" w:hAnsiTheme="minorHAnsi" w:cstheme="minorHAnsi"/>
-                <w:b/>
-                <w:bCs/>
-                <w:lang w:bidi="ar-EG"/>
-              </w:rPr>
-            </w:pPr>
-            <w:r>
-              <w:rPr>
-                <w:rFonts w:asciiTheme="minorHAnsi" w:hAnsiTheme="minorHAnsi" w:cstheme="minorHAnsi"/>
-                <w:b/>
-                <w:bCs/>
-                <w:lang w:bidi="ar-EG"/>
-              </w:rPr>
-              <w:t>Name</w:t>
-            </w:r>
-          </w:p>
-        </w:tc>
-        <w:tc>
-          <w:tcPr>
-            <w:tcW w:w="2850" w:type="dxa"/>
-            <w:gridSpan w:val="3"/>
-            <w:shd w:val="clear" w:color="auto" w:fill="FFFFFF" w:themeFill="background1"/>
-            <w:vAlign w:val="center"/>
-          </w:tcPr>
-          <w:p>
-            <w:pPr>
-              <w:spacing w:before="0"/>
-              <w:rPr>
-                <w:rFonts w:asciiTheme="minorHAnsi" w:hAnsiTheme="minorHAnsi" w:cstheme="minorHAnsi"/>
-                <w:b/>
-                <w:bCs/>
-                <w:lang w:bidi="ar-EG"/>
-              </w:rPr>
-            </w:pPr>
-            <w:r>
-              <w:rPr>
-                <w:rFonts w:asciiTheme="minorHAnsi" w:hAnsiTheme="minorHAnsi" w:cstheme="minorHAnsi"/>
-                <w:lang w:bidi="ar-EG"/>
-              </w:rPr>
-              <w:t>api/</w:t>
-            </w:r>
-            <w:r>
-              <w:rPr>
-                <w:rFonts w:asciiTheme="minorHAnsi" w:hAnsiTheme="minorHAnsi" w:cstheme="minorHAnsi"/>
-                <w:lang w:bidi="ar-EG"/>
-              </w:rPr>
-              <w:t>course</w:t>
-            </w:r>
-            <w:r>
-              <w:rPr>
-                <w:rFonts w:asciiTheme="minorHAnsi" w:hAnsiTheme="minorHAnsi" w:cstheme="minorHAnsi"/>
-                <w:lang w:bidi="ar-EG"/>
-              </w:rPr>
-              <w:t>/</w:t>
-            </w:r>
-            <w:r>
-              <w:rPr>
-                <w:rFonts w:asciiTheme="minorHAnsi" w:hAnsiTheme="minorHAnsi" w:cstheme="minorHAnsi"/>
-                <w:lang w:bidi="ar-EG"/>
-              </w:rPr>
-              <w:t>view-details</w:t>
-            </w:r>
-          </w:p>
-        </w:tc>
-        <w:tc>
-          <w:tcPr>
-            <w:tcW w:w="990" w:type="dxa"/>
-            <w:shd w:val="clear" w:color="auto" w:fill="D9D9D9" w:themeFill="background1" w:themeFillShade="D9"/>
-            <w:vAlign w:val="center"/>
-          </w:tcPr>
-          <w:p>
-            <w:pPr>
-              <w:spacing w:before="0"/>
-              <w:jc w:val="center"/>
-              <w:rPr>
-                <w:rFonts w:asciiTheme="minorHAnsi" w:hAnsiTheme="minorHAnsi" w:cstheme="minorHAnsi"/>
-                <w:lang w:bidi="ar-EG"/>
-              </w:rPr>
-            </w:pPr>
-            <w:r>
-              <w:rPr>
-                <w:rFonts w:asciiTheme="minorHAnsi" w:hAnsiTheme="minorHAnsi" w:cstheme="minorHAnsi"/>
-                <w:b/>
-                <w:bCs/>
-                <w:lang w:bidi="ar-EG"/>
-              </w:rPr>
-              <w:t>Method</w:t>
-            </w:r>
-          </w:p>
-        </w:tc>
-        <w:tc>
-          <w:tcPr>
-            <w:tcW w:w="2820" w:type="dxa"/>
-            <w:vAlign w:val="center"/>
-          </w:tcPr>
-          <w:p>
-            <w:pPr>
-              <w:tabs>
-                <w:tab w:val="clear" w:pos="450"/>
-              </w:tabs>
-              <w:spacing w:before="0"/>
-              <w:rPr>
-                <w:rFonts w:asciiTheme="minorHAnsi" w:hAnsiTheme="minorHAnsi" w:cstheme="minorHAnsi"/>
-              </w:rPr>
-            </w:pPr>
-            <w:r>
-              <w:rPr>
-                <w:rFonts w:asciiTheme="minorHAnsi" w:hAnsiTheme="minorHAnsi" w:cstheme="minorHAnsi"/>
-                <w:lang w:bidi="ar-EG"/>
-              </w:rPr>
-              <w:t>GET</w:t>
-            </w:r>
-          </w:p>
-        </w:tc>
-      </w:tr>
-      <w:tr>
-        <w:trPr>
-          <w:trHeight w:val="288"/>
-        </w:trPr>
-        <w:tc>
-          <w:tcPr>
-            <w:tcW w:w="1735" w:type="dxa"/>
-            <w:gridSpan w:val="3"/>
-            <w:shd w:val="clear" w:color="auto" w:fill="D9D9D9" w:themeFill="background1" w:themeFillShade="D9"/>
-            <w:vAlign w:val="center"/>
-          </w:tcPr>
-          <w:p>
-            <w:pPr>
-              <w:spacing w:before="0"/>
-              <w:jc w:val="center"/>
-              <w:rPr>
-                <w:rFonts w:asciiTheme="minorHAnsi" w:hAnsiTheme="minorHAnsi" w:cstheme="minorHAnsi"/>
-                <w:b/>
-                <w:bCs/>
-                <w:lang w:bidi="ar-EG"/>
-              </w:rPr>
-            </w:pPr>
-            <w:r>
-              <w:rPr>
-                <w:rFonts w:asciiTheme="minorHAnsi" w:hAnsiTheme="minorHAnsi" w:cstheme="minorHAnsi"/>
-                <w:b/>
-                <w:bCs/>
-                <w:lang w:bidi="ar-EG"/>
-              </w:rPr>
-              <w:t>Controller</w:t>
-            </w:r>
-          </w:p>
-        </w:tc>
-        <w:tc>
-          <w:tcPr>
-            <w:tcW w:w="2850" w:type="dxa"/>
-            <w:gridSpan w:val="3"/>
-            <w:vAlign w:val="center"/>
-          </w:tcPr>
-          <w:p>
-            <w:pPr>
-              <w:spacing w:before="0"/>
-              <w:rPr>
-                <w:rFonts w:asciiTheme="minorHAnsi" w:hAnsiTheme="minorHAnsi" w:cstheme="minorHAnsi"/>
-                <w:lang w:bidi="ar-EG"/>
-              </w:rPr>
-            </w:pPr>
-            <w:r>
-              <w:rPr>
-                <w:rFonts w:asciiTheme="minorHAnsi" w:hAnsiTheme="minorHAnsi" w:cstheme="minorHAnsi"/>
-                <w:lang w:bidi="ar-EG"/>
-              </w:rPr>
-              <w:t>Course</w:t>
-            </w:r>
-            <w:r>
-              <w:rPr>
-                <w:rFonts w:asciiTheme="minorHAnsi" w:hAnsiTheme="minorHAnsi" w:cstheme="minorHAnsi"/>
-                <w:lang w:bidi="ar-EG"/>
-              </w:rPr>
-              <w:t>Res</w:t>
-            </w:r>
-          </w:p>
-        </w:tc>
-        <w:tc>
-          <w:tcPr>
-            <w:tcW w:w="990" w:type="dxa"/>
-            <w:shd w:val="clear" w:color="auto" w:fill="D5DCE4" w:themeFill="text2" w:themeFillTint="33"/>
-            <w:vAlign w:val="center"/>
-          </w:tcPr>
-          <w:p>
-            <w:pPr>
-              <w:spacing w:before="0"/>
-              <w:jc w:val="center"/>
-              <w:rPr>
-                <w:rFonts w:asciiTheme="minorHAnsi" w:hAnsiTheme="minorHAnsi" w:cstheme="minorHAnsi"/>
-                <w:b/>
-                <w:bCs/>
-                <w:lang w:bidi="ar-EG"/>
-              </w:rPr>
-            </w:pPr>
-            <w:r>
-              <w:rPr>
-                <w:rFonts w:asciiTheme="minorHAnsi" w:hAnsiTheme="minorHAnsi" w:cstheme="minorHAnsi"/>
-                <w:b/>
-                <w:bCs/>
-                <w:lang w:bidi="ar-EG"/>
-              </w:rPr>
-              <w:t>Function</w:t>
-            </w:r>
-          </w:p>
-        </w:tc>
-        <w:tc>
-          <w:tcPr>
-            <w:tcW w:w="2820" w:type="dxa"/>
-            <w:vAlign w:val="center"/>
-          </w:tcPr>
-          <w:p>
-            <w:pPr>
-              <w:spacing w:before="0"/>
-              <w:rPr>
-                <w:rFonts w:asciiTheme="minorHAnsi" w:hAnsiTheme="minorHAnsi" w:cstheme="minorHAnsi"/>
-                <w:lang w:bidi="ar-EG"/>
-              </w:rPr>
-            </w:pPr>
-            <w:r>
-              <w:rPr>
-                <w:rFonts w:asciiTheme="minorHAnsi" w:hAnsiTheme="minorHAnsi" w:cstheme="minorHAnsi"/>
-                <w:lang w:bidi="ar-EG"/>
-              </w:rPr>
-              <w:t>viewDetails</w:t>
-            </w:r>
-            <w:r>
-              <w:rPr>
-                <w:rFonts w:asciiTheme="minorHAnsi" w:hAnsiTheme="minorHAnsi" w:cstheme="minorHAnsi"/>
-                <w:lang w:bidi="ar-EG"/>
-              </w:rPr>
-              <w:t>()</w:t>
-            </w:r>
-          </w:p>
-        </w:tc>
-      </w:tr>
-      <w:tr>
-        <w:trPr>
-          <w:trHeight w:val="288"/>
-        </w:trPr>
-        <w:tc>
-          <w:tcPr>
-            <w:tcW w:w="8395" w:type="dxa"/>
-            <w:gridSpan w:val="8"/>
-            <w:shd w:val="clear" w:color="auto" w:fill="D9D9D9" w:themeFill="background1" w:themeFillShade="D9"/>
-            <w:vAlign w:val="center"/>
-          </w:tcPr>
-          <w:p>
-            <w:pPr>
-              <w:spacing w:before="0"/>
-              <w:jc w:val="center"/>
-              <w:rPr>
-                <w:rFonts w:asciiTheme="minorHAnsi" w:hAnsiTheme="minorHAnsi" w:cstheme="minorHAnsi"/>
-                <w:b/>
-                <w:bCs/>
-                <w:lang w:bidi="ar-EG"/>
-              </w:rPr>
-            </w:pPr>
-            <w:r>
-              <w:rPr>
-                <w:rFonts w:asciiTheme="minorHAnsi" w:hAnsiTheme="minorHAnsi" w:cstheme="minorHAnsi"/>
-                <w:b/>
-                <w:bCs/>
-                <w:lang w:bidi="ar-EG"/>
-              </w:rPr>
-              <w:t>REST Parameter</w:t>
-            </w:r>
-          </w:p>
-        </w:tc>
-      </w:tr>
-      <w:tr>
-        <w:trPr>
-          <w:trHeight w:val="359"/>
-        </w:trPr>
-        <w:tc>
-          <w:tcPr>
-            <w:tcW w:w="1465" w:type="dxa"/>
-            <w:gridSpan w:val="2"/>
-            <w:shd w:val="clear" w:color="auto" w:fill="D9D9D9" w:themeFill="background1" w:themeFillShade="D9"/>
-            <w:vAlign w:val="center"/>
-          </w:tcPr>
-          <w:p>
-            <w:pPr>
-              <w:spacing w:before="0"/>
-              <w:jc w:val="center"/>
-              <w:rPr>
-                <w:rFonts w:asciiTheme="minorHAnsi" w:hAnsiTheme="minorHAnsi" w:cstheme="minorHAnsi"/>
-                <w:b/>
-                <w:bCs/>
-                <w:lang w:bidi="ar-EG"/>
-              </w:rPr>
-            </w:pPr>
-            <w:r>
-              <w:rPr>
-                <w:rFonts w:asciiTheme="minorHAnsi" w:hAnsiTheme="minorHAnsi" w:cstheme="minorHAnsi"/>
-                <w:b/>
-                <w:bCs/>
-                <w:lang w:bidi="ar-EG"/>
-              </w:rPr>
-              <w:t>Attribute</w:t>
-            </w:r>
-          </w:p>
-        </w:tc>
-        <w:tc>
-          <w:tcPr>
-            <w:tcW w:w="1620" w:type="dxa"/>
-            <w:gridSpan w:val="2"/>
-            <w:shd w:val="clear" w:color="auto" w:fill="D9D9D9" w:themeFill="background1" w:themeFillShade="D9"/>
-            <w:vAlign w:val="center"/>
-          </w:tcPr>
-          <w:p>
-            <w:pPr>
-              <w:spacing w:before="0"/>
-              <w:jc w:val="center"/>
-              <w:rPr>
-                <w:rFonts w:asciiTheme="minorHAnsi" w:hAnsiTheme="minorHAnsi" w:cstheme="minorHAnsi"/>
-                <w:b/>
-                <w:bCs/>
-                <w:lang w:bidi="ar-EG"/>
-              </w:rPr>
-            </w:pPr>
-            <w:r>
-              <w:rPr>
-                <w:rFonts w:asciiTheme="minorHAnsi" w:hAnsiTheme="minorHAnsi" w:cstheme="minorHAnsi"/>
-                <w:b/>
-                <w:bCs/>
-                <w:lang w:bidi="ar-EG"/>
-              </w:rPr>
-              <w:t>Parameter Type</w:t>
-            </w:r>
-          </w:p>
-        </w:tc>
-        <w:tc>
-          <w:tcPr>
-            <w:tcW w:w="1260" w:type="dxa"/>
-            <w:shd w:val="clear" w:color="auto" w:fill="D9D9D9" w:themeFill="background1" w:themeFillShade="D9"/>
-            <w:vAlign w:val="center"/>
-          </w:tcPr>
-          <w:p>
-            <w:pPr>
-              <w:spacing w:before="0"/>
-              <w:jc w:val="center"/>
-              <w:rPr>
-                <w:rFonts w:asciiTheme="minorHAnsi" w:hAnsiTheme="minorHAnsi" w:cstheme="minorHAnsi"/>
-                <w:b/>
-                <w:bCs/>
-                <w:lang w:bidi="ar-EG"/>
-              </w:rPr>
-            </w:pPr>
-            <w:r>
-              <w:rPr>
-                <w:rFonts w:asciiTheme="minorHAnsi" w:hAnsiTheme="minorHAnsi" w:cstheme="minorHAnsi"/>
-                <w:b/>
-                <w:bCs/>
-                <w:lang w:bidi="ar-EG"/>
-              </w:rPr>
-              <w:t>Data Type</w:t>
-            </w:r>
-          </w:p>
-        </w:tc>
-        <w:tc>
-          <w:tcPr>
-            <w:tcW w:w="4050" w:type="dxa"/>
-            <w:gridSpan w:val="3"/>
-            <w:shd w:val="clear" w:color="auto" w:fill="D9D9D9" w:themeFill="background1" w:themeFillShade="D9"/>
-            <w:vAlign w:val="center"/>
-          </w:tcPr>
-          <w:p>
-            <w:pPr>
-              <w:spacing w:before="0"/>
-              <w:jc w:val="center"/>
-              <w:rPr>
-                <w:rFonts w:asciiTheme="minorHAnsi" w:hAnsiTheme="minorHAnsi" w:cstheme="minorHAnsi"/>
-                <w:b/>
-                <w:bCs/>
-                <w:lang w:bidi="ar-EG"/>
-              </w:rPr>
-            </w:pPr>
-            <w:r>
-              <w:rPr>
-                <w:rFonts w:asciiTheme="minorHAnsi" w:hAnsiTheme="minorHAnsi" w:cstheme="minorHAnsi"/>
-                <w:b/>
-                <w:bCs/>
-                <w:lang w:bidi="ar-EG"/>
-              </w:rPr>
-              <w:t>Description</w:t>
-            </w:r>
-          </w:p>
-        </w:tc>
-      </w:tr>
-      <w:tr>
-        <w:trPr>
-          <w:trHeight w:val="359"/>
-        </w:trPr>
-        <w:tc>
-          <w:tcPr>
-            <w:tcW w:w="1465" w:type="dxa"/>
-            <w:gridSpan w:val="2"/>
-            <w:vAlign w:val="center"/>
-          </w:tcPr>
-          <w:p>
-            <w:pPr>
-              <w:spacing w:before="0"/>
-              <w:jc w:val="center"/>
-              <w:rPr>
-                <w:rFonts w:asciiTheme="minorHAnsi" w:hAnsiTheme="minorHAnsi" w:cstheme="minorHAnsi"/>
-                <w:lang w:bidi="ar-EG"/>
-              </w:rPr>
-            </w:pPr>
-            <w:r>
-              <w:rPr>
-                <w:rFonts w:asciiTheme="minorHAnsi" w:hAnsiTheme="minorHAnsi" w:cstheme="minorHAnsi"/>
-                <w:lang w:bidi="ar-EG"/>
-              </w:rPr>
-              <w:t>N/A</w:t>
-            </w:r>
-          </w:p>
-        </w:tc>
-        <w:tc>
-          <w:tcPr>
-            <w:tcW w:w="1620" w:type="dxa"/>
-            <w:gridSpan w:val="2"/>
-            <w:vAlign w:val="center"/>
-          </w:tcPr>
-          <w:p>
-            <w:pPr>
-              <w:spacing w:before="0"/>
-              <w:jc w:val="center"/>
-              <w:rPr>
-                <w:rFonts w:asciiTheme="minorHAnsi" w:hAnsiTheme="minorHAnsi" w:cstheme="minorHAnsi"/>
-                <w:lang w:bidi="ar-EG"/>
-              </w:rPr>
-            </w:pPr>
-            <w:r>
-              <w:rPr>
-                <w:rFonts w:asciiTheme="minorHAnsi" w:hAnsiTheme="minorHAnsi" w:cstheme="minorHAnsi"/>
-                <w:lang w:bidi="ar-EG"/>
-              </w:rPr>
-              <w:t>N/A</w:t>
-            </w:r>
-          </w:p>
-        </w:tc>
-        <w:tc>
-          <w:tcPr>
-            <w:tcW w:w="1260" w:type="dxa"/>
-            <w:vAlign w:val="center"/>
-          </w:tcPr>
-          <w:p>
-            <w:pPr>
-              <w:spacing w:before="0"/>
-              <w:jc w:val="center"/>
-              <w:rPr>
-                <w:rFonts w:asciiTheme="minorHAnsi" w:hAnsiTheme="minorHAnsi" w:cstheme="minorHAnsi"/>
-                <w:lang w:bidi="ar-EG"/>
-              </w:rPr>
-            </w:pPr>
-            <w:r>
-              <w:rPr>
-                <w:rFonts w:asciiTheme="minorHAnsi" w:hAnsiTheme="minorHAnsi" w:cstheme="minorHAnsi"/>
-                <w:lang w:bidi="ar-EG"/>
-              </w:rPr>
-              <w:t>N/A</w:t>
-            </w:r>
-          </w:p>
-        </w:tc>
-        <w:tc>
-          <w:tcPr>
-            <w:tcW w:w="4050" w:type="dxa"/>
-            <w:gridSpan w:val="3"/>
-            <w:vAlign w:val="center"/>
-          </w:tcPr>
-          <w:p>
-            <w:pPr>
-              <w:spacing w:before="0"/>
-              <w:rPr>
-                <w:rFonts w:asciiTheme="minorHAnsi" w:hAnsiTheme="minorHAnsi" w:cstheme="minorHAnsi"/>
-                <w:lang w:bidi="ar-EG"/>
-              </w:rPr>
-            </w:pPr>
-            <w:r>
-              <w:rPr>
-                <w:rFonts w:asciiTheme="minorHAnsi" w:hAnsiTheme="minorHAnsi" w:cstheme="minorHAnsi"/>
-                <w:lang w:bidi="ar-EG"/>
-              </w:rPr>
-              <w:t>N/A</w:t>
-            </w:r>
           </w:p>
         </w:tc>
       </w:tr>
@@ -7402,12 +4121,21 @@
     <w:p/>
     <w:p/>
     <w:p/>
+    <w:p/>
+    <w:p/>
+    <w:p/>
+    <w:p/>
+    <w:p/>
+    <w:p/>
+    <w:p/>
+    <w:p/>
     <w:p>
       <w:pPr>
         <w:pStyle w:val="Heading2"/>
       </w:pPr>
-      <w:bookmarkStart w:id="11" w:name="_Toc928265"/>
+      <w:bookmarkStart w:id="12" w:name="_Toc928265"/>
       <w:r>
+        <w:lastRenderedPageBreak/>
         <w:t>Flow Services</w:t>
       </w:r>
       <w:r>
@@ -7417,7 +4145,7 @@
         </w:rPr>
         <w:t>:</w:t>
       </w:r>
-      <w:bookmarkEnd w:id="11"/>
+      <w:bookmarkEnd w:id="12"/>
     </w:p>
     <w:p/>
     <w:tbl>
@@ -7510,6 +4238,7 @@
                 <w:lang w:bidi="ar-EG"/>
               </w:rPr>
             </w:pPr>
+            <w:proofErr w:type="spellStart"/>
             <w:r>
               <w:rPr>
                 <w:rFonts w:asciiTheme="minorHAnsi" w:hAnsiTheme="minorHAnsi" w:cstheme="minorHAnsi"/>
@@ -7517,6 +4246,7 @@
               </w:rPr>
               <w:t>CourseSer</w:t>
             </w:r>
+            <w:proofErr w:type="spellEnd"/>
           </w:p>
         </w:tc>
         <w:tc>
@@ -7560,6 +4290,7 @@
                 <w:lang w:bidi="ar-EG"/>
               </w:rPr>
             </w:pPr>
+            <w:proofErr w:type="spellStart"/>
             <w:r>
               <w:rPr>
                 <w:rFonts w:asciiTheme="minorHAnsi" w:hAnsiTheme="minorHAnsi" w:cstheme="minorHAnsi"/>
@@ -7567,6 +4298,7 @@
               </w:rPr>
               <w:t>viewDetails</w:t>
             </w:r>
+            <w:proofErr w:type="spellEnd"/>
             <w:r>
               <w:rPr>
                 <w:rFonts w:asciiTheme="minorHAnsi" w:hAnsiTheme="minorHAnsi" w:cstheme="minorHAnsi"/>
@@ -7626,7 +4358,7 @@
                 <w:rFonts w:asciiTheme="minorHAnsi" w:hAnsiTheme="minorHAnsi" w:cstheme="minorHAnsi"/>
                 <w:lang w:bidi="ar-EG"/>
               </w:rPr>
-              <w:t>View Course Details with category &amp; type &amp; level</w:t>
+              <w:t>View Course Details</w:t>
             </w:r>
           </w:p>
         </w:tc>
@@ -7668,11 +4400,11 @@
       <w:pPr>
         <w:pStyle w:val="Heading2"/>
       </w:pPr>
-      <w:bookmarkStart w:id="12" w:name="_Toc928266"/>
+      <w:bookmarkStart w:id="13" w:name="_Toc928266"/>
       <w:r>
         <w:t>Repository Functions</w:t>
       </w:r>
-      <w:bookmarkEnd w:id="12"/>
+      <w:bookmarkEnd w:id="13"/>
     </w:p>
     <w:tbl>
       <w:tblPr>
@@ -7762,6 +4494,7 @@
                 <w:lang w:bidi="ar-EG"/>
               </w:rPr>
             </w:pPr>
+            <w:proofErr w:type="spellStart"/>
             <w:r>
               <w:rPr>
                 <w:rFonts w:asciiTheme="minorHAnsi" w:hAnsiTheme="minorHAnsi" w:cstheme="minorHAnsi"/>
@@ -7769,6 +4502,7 @@
               </w:rPr>
               <w:t>CourseRep</w:t>
             </w:r>
+            <w:proofErr w:type="spellEnd"/>
           </w:p>
         </w:tc>
         <w:tc>
@@ -7871,6 +4605,7 @@
                 <w:lang w:bidi="ar-EG"/>
               </w:rPr>
             </w:pPr>
+            <w:proofErr w:type="spellStart"/>
             <w:r>
               <w:rPr>
                 <w:rFonts w:asciiTheme="minorHAnsi" w:hAnsiTheme="minorHAnsi" w:cstheme="minorHAnsi"/>
@@ -7878,6 +4613,7 @@
               </w:rPr>
               <w:t>viewDetails</w:t>
             </w:r>
+            <w:proofErr w:type="spellEnd"/>
             <w:r>
               <w:rPr>
                 <w:rFonts w:asciiTheme="minorHAnsi" w:hAnsiTheme="minorHAnsi" w:cstheme="minorHAnsi"/>
@@ -7948,7 +4684,511 @@
                 <w:rFonts w:asciiTheme="minorHAnsi" w:hAnsiTheme="minorHAnsi" w:cstheme="minorHAnsi"/>
                 <w:lang w:bidi="ar-EG"/>
               </w:rPr>
-              <w:t xml:space="preserve">SELECT course_name , duration , start_date, end_date, instructor_name , std_numbrer, description FROM course WHERE category_id =? , type_id=? , level_id=? </w:t>
+              <w:t xml:space="preserve">SELECT </w:t>
+            </w:r>
+            <w:proofErr w:type="spellStart"/>
+            <w:r>
+              <w:rPr>
+                <w:rFonts w:asciiTheme="minorHAnsi" w:hAnsiTheme="minorHAnsi" w:cstheme="minorHAnsi"/>
+                <w:lang w:bidi="ar-EG"/>
+              </w:rPr>
+              <w:t>c.cor</w:t>
+            </w:r>
+            <w:r>
+              <w:rPr>
+                <w:rFonts w:asciiTheme="minorHAnsi" w:hAnsiTheme="minorHAnsi" w:cstheme="minorHAnsi"/>
+                <w:lang w:bidi="ar-EG"/>
+              </w:rPr>
+              <w:t>_name</w:t>
+            </w:r>
+            <w:proofErr w:type="spellEnd"/>
+            <w:r>
+              <w:rPr>
+                <w:rFonts w:asciiTheme="minorHAnsi" w:hAnsiTheme="minorHAnsi" w:cstheme="minorHAnsi"/>
+                <w:lang w:bidi="ar-EG"/>
+              </w:rPr>
+              <w:t xml:space="preserve"> , </w:t>
+            </w:r>
+            <w:proofErr w:type="spellStart"/>
+            <w:r>
+              <w:rPr>
+                <w:rFonts w:asciiTheme="minorHAnsi" w:hAnsiTheme="minorHAnsi" w:cstheme="minorHAnsi"/>
+                <w:lang w:bidi="ar-EG"/>
+              </w:rPr>
+              <w:t>c.</w:t>
+            </w:r>
+            <w:r>
+              <w:rPr>
+                <w:rFonts w:asciiTheme="minorHAnsi" w:hAnsiTheme="minorHAnsi" w:cstheme="minorHAnsi"/>
+                <w:lang w:bidi="ar-EG"/>
+              </w:rPr>
+              <w:t>duration</w:t>
+            </w:r>
+            <w:proofErr w:type="spellEnd"/>
+            <w:r>
+              <w:rPr>
+                <w:rFonts w:asciiTheme="minorHAnsi" w:hAnsiTheme="minorHAnsi" w:cstheme="minorHAnsi"/>
+                <w:lang w:bidi="ar-EG"/>
+              </w:rPr>
+              <w:t xml:space="preserve"> , </w:t>
+            </w:r>
+            <w:proofErr w:type="spellStart"/>
+            <w:r>
+              <w:rPr>
+                <w:rFonts w:asciiTheme="minorHAnsi" w:hAnsiTheme="minorHAnsi" w:cstheme="minorHAnsi"/>
+                <w:lang w:bidi="ar-EG"/>
+              </w:rPr>
+              <w:t>c.</w:t>
+            </w:r>
+            <w:r>
+              <w:rPr>
+                <w:rFonts w:asciiTheme="minorHAnsi" w:hAnsiTheme="minorHAnsi" w:cstheme="minorHAnsi"/>
+                <w:lang w:bidi="ar-EG"/>
+              </w:rPr>
+              <w:t>start_date</w:t>
+            </w:r>
+            <w:proofErr w:type="spellEnd"/>
+            <w:r>
+              <w:rPr>
+                <w:rFonts w:asciiTheme="minorHAnsi" w:hAnsiTheme="minorHAnsi" w:cstheme="minorHAnsi"/>
+                <w:lang w:bidi="ar-EG"/>
+              </w:rPr>
+              <w:t xml:space="preserve">, </w:t>
+            </w:r>
+            <w:proofErr w:type="spellStart"/>
+            <w:r>
+              <w:rPr>
+                <w:rFonts w:asciiTheme="minorHAnsi" w:hAnsiTheme="minorHAnsi" w:cstheme="minorHAnsi"/>
+                <w:lang w:bidi="ar-EG"/>
+              </w:rPr>
+              <w:t>c.</w:t>
+            </w:r>
+            <w:r>
+              <w:rPr>
+                <w:rFonts w:asciiTheme="minorHAnsi" w:hAnsiTheme="minorHAnsi" w:cstheme="minorHAnsi"/>
+                <w:lang w:bidi="ar-EG"/>
+              </w:rPr>
+              <w:t>end_date</w:t>
+            </w:r>
+            <w:proofErr w:type="spellEnd"/>
+            <w:r>
+              <w:rPr>
+                <w:rFonts w:asciiTheme="minorHAnsi" w:hAnsiTheme="minorHAnsi" w:cstheme="minorHAnsi"/>
+                <w:lang w:bidi="ar-EG"/>
+              </w:rPr>
+              <w:t xml:space="preserve">, </w:t>
+            </w:r>
+            <w:proofErr w:type="spellStart"/>
+            <w:r>
+              <w:rPr>
+                <w:rFonts w:asciiTheme="minorHAnsi" w:hAnsiTheme="minorHAnsi" w:cstheme="minorHAnsi"/>
+                <w:lang w:bidi="ar-EG"/>
+              </w:rPr>
+              <w:t>u.</w:t>
+            </w:r>
+            <w:r>
+              <w:rPr>
+                <w:rFonts w:asciiTheme="minorHAnsi" w:hAnsiTheme="minorHAnsi" w:cstheme="minorHAnsi"/>
+                <w:lang w:bidi="ar-EG"/>
+              </w:rPr>
+              <w:t>instructor_name</w:t>
+            </w:r>
+            <w:proofErr w:type="spellEnd"/>
+            <w:r>
+              <w:rPr>
+                <w:rFonts w:asciiTheme="minorHAnsi" w:hAnsiTheme="minorHAnsi" w:cstheme="minorHAnsi"/>
+                <w:lang w:bidi="ar-EG"/>
+              </w:rPr>
+              <w:t xml:space="preserve"> , </w:t>
+            </w:r>
+            <w:r>
+              <w:rPr>
+                <w:rFonts w:asciiTheme="minorHAnsi" w:hAnsiTheme="minorHAnsi" w:cstheme="minorHAnsi"/>
+                <w:lang w:bidi="ar-EG"/>
+              </w:rPr>
+              <w:t xml:space="preserve">s.id AS </w:t>
+            </w:r>
+            <w:proofErr w:type="spellStart"/>
+            <w:r>
+              <w:rPr>
+                <w:rFonts w:asciiTheme="minorHAnsi" w:hAnsiTheme="minorHAnsi" w:cstheme="minorHAnsi"/>
+                <w:lang w:bidi="ar-EG"/>
+              </w:rPr>
+              <w:t>student_number</w:t>
+            </w:r>
+            <w:proofErr w:type="spellEnd"/>
+            <w:r>
+              <w:rPr>
+                <w:rFonts w:asciiTheme="minorHAnsi" w:hAnsiTheme="minorHAnsi" w:cstheme="minorHAnsi"/>
+                <w:lang w:bidi="ar-EG"/>
+              </w:rPr>
+              <w:t xml:space="preserve">, </w:t>
+            </w:r>
+            <w:proofErr w:type="spellStart"/>
+            <w:r>
+              <w:rPr>
+                <w:rFonts w:asciiTheme="minorHAnsi" w:hAnsiTheme="minorHAnsi" w:cstheme="minorHAnsi"/>
+                <w:lang w:bidi="ar-EG"/>
+              </w:rPr>
+              <w:t>c.</w:t>
+            </w:r>
+            <w:r>
+              <w:rPr>
+                <w:rFonts w:asciiTheme="minorHAnsi" w:hAnsiTheme="minorHAnsi" w:cstheme="minorHAnsi"/>
+                <w:lang w:bidi="ar-EG"/>
+              </w:rPr>
+              <w:t>description</w:t>
+            </w:r>
+            <w:proofErr w:type="spellEnd"/>
+          </w:p>
+          <w:p>
+            <w:pPr>
+              <w:spacing w:before="0"/>
+              <w:rPr>
+                <w:rFonts w:asciiTheme="minorHAnsi" w:hAnsiTheme="minorHAnsi" w:cstheme="minorHAnsi"/>
+                <w:lang w:bidi="ar-EG"/>
+              </w:rPr>
+            </w:pPr>
+            <w:r>
+              <w:rPr>
+                <w:rFonts w:asciiTheme="minorHAnsi" w:hAnsiTheme="minorHAnsi" w:cstheme="minorHAnsi"/>
+                <w:lang w:bidi="ar-EG"/>
+              </w:rPr>
+              <w:t xml:space="preserve"> FROM course</w:t>
+            </w:r>
+            <w:r>
+              <w:rPr>
+                <w:rFonts w:asciiTheme="minorHAnsi" w:hAnsiTheme="minorHAnsi" w:cstheme="minorHAnsi"/>
+                <w:lang w:bidi="ar-EG"/>
+              </w:rPr>
+              <w:t xml:space="preserve"> c</w:t>
+            </w:r>
+          </w:p>
+          <w:p>
+            <w:pPr>
+              <w:spacing w:before="0"/>
+              <w:rPr>
+                <w:rFonts w:asciiTheme="minorHAnsi" w:hAnsiTheme="minorHAnsi" w:cstheme="minorHAnsi"/>
+                <w:lang w:bidi="ar-EG"/>
+              </w:rPr>
+            </w:pPr>
+            <w:r>
+              <w:rPr>
+                <w:rFonts w:asciiTheme="minorHAnsi" w:hAnsiTheme="minorHAnsi" w:cstheme="minorHAnsi"/>
+                <w:lang w:bidi="ar-EG"/>
+              </w:rPr>
+              <w:t xml:space="preserve">INNER JOIN </w:t>
+            </w:r>
+            <w:proofErr w:type="spellStart"/>
+            <w:r>
+              <w:rPr>
+                <w:rFonts w:asciiTheme="minorHAnsi" w:hAnsiTheme="minorHAnsi" w:cstheme="minorHAnsi"/>
+                <w:lang w:bidi="ar-EG"/>
+              </w:rPr>
+              <w:t>auth_user</w:t>
+            </w:r>
+            <w:proofErr w:type="spellEnd"/>
+            <w:r>
+              <w:rPr>
+                <w:rFonts w:asciiTheme="minorHAnsi" w:hAnsiTheme="minorHAnsi" w:cstheme="minorHAnsi"/>
+                <w:lang w:bidi="ar-EG"/>
+              </w:rPr>
+              <w:t xml:space="preserve"> u </w:t>
+            </w:r>
+          </w:p>
+          <w:p>
+            <w:pPr>
+              <w:spacing w:before="0"/>
+              <w:rPr>
+                <w:rFonts w:asciiTheme="minorHAnsi" w:hAnsiTheme="minorHAnsi" w:cstheme="minorHAnsi"/>
+                <w:lang w:bidi="ar-EG"/>
+              </w:rPr>
+            </w:pPr>
+            <w:r>
+              <w:rPr>
+                <w:rFonts w:asciiTheme="minorHAnsi" w:hAnsiTheme="minorHAnsi" w:cstheme="minorHAnsi"/>
+                <w:lang w:bidi="ar-EG"/>
+              </w:rPr>
+              <w:t xml:space="preserve">ON </w:t>
+            </w:r>
+            <w:proofErr w:type="spellStart"/>
+            <w:r>
+              <w:rPr>
+                <w:rFonts w:asciiTheme="minorHAnsi" w:hAnsiTheme="minorHAnsi" w:cstheme="minorHAnsi"/>
+                <w:lang w:bidi="ar-EG"/>
+              </w:rPr>
+              <w:t>c.instructor_id</w:t>
+            </w:r>
+            <w:proofErr w:type="spellEnd"/>
+            <w:r>
+              <w:rPr>
+                <w:rFonts w:asciiTheme="minorHAnsi" w:hAnsiTheme="minorHAnsi" w:cstheme="minorHAnsi"/>
+                <w:lang w:bidi="ar-EG"/>
+              </w:rPr>
+              <w:t xml:space="preserve"> = u.id</w:t>
+            </w:r>
+          </w:p>
+          <w:p>
+            <w:pPr>
+              <w:spacing w:before="0"/>
+              <w:rPr>
+                <w:rFonts w:asciiTheme="minorHAnsi" w:hAnsiTheme="minorHAnsi" w:cstheme="minorHAnsi"/>
+                <w:lang w:bidi="ar-EG"/>
+              </w:rPr>
+            </w:pPr>
+            <w:r>
+              <w:rPr>
+                <w:rFonts w:asciiTheme="minorHAnsi" w:hAnsiTheme="minorHAnsi" w:cstheme="minorHAnsi"/>
+                <w:lang w:bidi="ar-EG"/>
+              </w:rPr>
+              <w:t xml:space="preserve">INNER JOIN </w:t>
+            </w:r>
+            <w:proofErr w:type="spellStart"/>
+            <w:r>
+              <w:rPr>
+                <w:rFonts w:asciiTheme="minorHAnsi" w:hAnsiTheme="minorHAnsi" w:cstheme="minorHAnsi"/>
+                <w:lang w:bidi="ar-EG"/>
+              </w:rPr>
+              <w:t>course_std</w:t>
+            </w:r>
+            <w:proofErr w:type="spellEnd"/>
+            <w:r>
+              <w:rPr>
+                <w:rFonts w:asciiTheme="minorHAnsi" w:hAnsiTheme="minorHAnsi" w:cstheme="minorHAnsi"/>
+                <w:lang w:bidi="ar-EG"/>
+              </w:rPr>
+              <w:t xml:space="preserve"> s</w:t>
+            </w:r>
+          </w:p>
+          <w:p>
+            <w:pPr>
+              <w:spacing w:before="0"/>
+              <w:rPr>
+                <w:rFonts w:asciiTheme="minorHAnsi" w:hAnsiTheme="minorHAnsi" w:cstheme="minorHAnsi"/>
+                <w:lang w:bidi="ar-EG"/>
+              </w:rPr>
+            </w:pPr>
+            <w:r>
+              <w:rPr>
+                <w:rFonts w:asciiTheme="minorHAnsi" w:hAnsiTheme="minorHAnsi" w:cstheme="minorHAnsi"/>
+                <w:lang w:bidi="ar-EG"/>
+              </w:rPr>
+              <w:t xml:space="preserve">WHERE s.id=(SELECT MAX(s.id)FROM </w:t>
+            </w:r>
+            <w:proofErr w:type="spellStart"/>
+            <w:r>
+              <w:rPr>
+                <w:rFonts w:asciiTheme="minorHAnsi" w:hAnsiTheme="minorHAnsi" w:cstheme="minorHAnsi"/>
+                <w:lang w:bidi="ar-EG"/>
+              </w:rPr>
+              <w:t>course_std</w:t>
+            </w:r>
+            <w:proofErr w:type="spellEnd"/>
+            <w:r>
+              <w:rPr>
+                <w:rFonts w:asciiTheme="minorHAnsi" w:hAnsiTheme="minorHAnsi" w:cstheme="minorHAnsi"/>
+                <w:lang w:bidi="ar-EG"/>
+              </w:rPr>
+              <w:t>)</w:t>
+            </w:r>
+          </w:p>
+          <w:p>
+            <w:pPr>
+              <w:spacing w:before="0"/>
+              <w:rPr>
+                <w:rFonts w:asciiTheme="minorHAnsi" w:hAnsiTheme="minorHAnsi" w:cstheme="minorHAnsi"/>
+                <w:lang w:bidi="ar-EG"/>
+              </w:rPr>
+            </w:pPr>
+            <w:r>
+              <w:rPr>
+                <w:rFonts w:asciiTheme="minorHAnsi" w:hAnsiTheme="minorHAnsi" w:cstheme="minorHAnsi"/>
+                <w:lang w:bidi="ar-EG"/>
+              </w:rPr>
+              <w:t xml:space="preserve">INNER JOIN </w:t>
+            </w:r>
+            <w:proofErr w:type="spellStart"/>
+            <w:r>
+              <w:rPr>
+                <w:rFonts w:asciiTheme="minorHAnsi" w:hAnsiTheme="minorHAnsi" w:cstheme="minorHAnsi"/>
+                <w:lang w:bidi="ar-EG"/>
+              </w:rPr>
+              <w:t>cor_category</w:t>
+            </w:r>
+            <w:proofErr w:type="spellEnd"/>
+            <w:r>
+              <w:rPr>
+                <w:rFonts w:asciiTheme="minorHAnsi" w:hAnsiTheme="minorHAnsi" w:cstheme="minorHAnsi"/>
+                <w:lang w:bidi="ar-EG"/>
+              </w:rPr>
+              <w:t xml:space="preserve"> g</w:t>
+            </w:r>
+          </w:p>
+          <w:p>
+            <w:pPr>
+              <w:spacing w:before="0"/>
+              <w:rPr>
+                <w:rFonts w:asciiTheme="minorHAnsi" w:hAnsiTheme="minorHAnsi" w:cstheme="minorHAnsi"/>
+                <w:lang w:bidi="ar-EG"/>
+              </w:rPr>
+            </w:pPr>
+            <w:r>
+              <w:rPr>
+                <w:rFonts w:asciiTheme="minorHAnsi" w:hAnsiTheme="minorHAnsi" w:cstheme="minorHAnsi"/>
+                <w:lang w:bidi="ar-EG"/>
+              </w:rPr>
+              <w:t xml:space="preserve">ON </w:t>
+            </w:r>
+            <w:proofErr w:type="spellStart"/>
+            <w:r>
+              <w:rPr>
+                <w:rFonts w:asciiTheme="minorHAnsi" w:hAnsiTheme="minorHAnsi" w:cstheme="minorHAnsi"/>
+                <w:lang w:bidi="ar-EG"/>
+              </w:rPr>
+              <w:t>c.</w:t>
+            </w:r>
+            <w:r>
+              <w:rPr>
+                <w:rFonts w:asciiTheme="minorHAnsi" w:hAnsiTheme="minorHAnsi" w:cstheme="minorHAnsi"/>
+                <w:lang w:bidi="ar-EG"/>
+              </w:rPr>
+              <w:t>category_id</w:t>
+            </w:r>
+            <w:proofErr w:type="spellEnd"/>
+            <w:r>
+              <w:rPr>
+                <w:rFonts w:asciiTheme="minorHAnsi" w:hAnsiTheme="minorHAnsi" w:cstheme="minorHAnsi"/>
+                <w:lang w:bidi="ar-EG"/>
+              </w:rPr>
+              <w:t xml:space="preserve"> = g.id</w:t>
+            </w:r>
+          </w:p>
+          <w:p>
+            <w:pPr>
+              <w:spacing w:before="0"/>
+              <w:rPr>
+                <w:rFonts w:asciiTheme="minorHAnsi" w:hAnsiTheme="minorHAnsi" w:cstheme="minorHAnsi"/>
+                <w:lang w:bidi="ar-EG"/>
+              </w:rPr>
+            </w:pPr>
+            <w:r>
+              <w:rPr>
+                <w:rFonts w:asciiTheme="minorHAnsi" w:hAnsiTheme="minorHAnsi" w:cstheme="minorHAnsi"/>
+                <w:lang w:bidi="ar-EG"/>
+              </w:rPr>
+              <w:t xml:space="preserve">INNER JOIN </w:t>
+            </w:r>
+            <w:proofErr w:type="spellStart"/>
+            <w:r>
+              <w:rPr>
+                <w:rFonts w:asciiTheme="minorHAnsi" w:hAnsiTheme="minorHAnsi" w:cstheme="minorHAnsi"/>
+                <w:lang w:bidi="ar-EG"/>
+              </w:rPr>
+              <w:t>cor_type</w:t>
+            </w:r>
+            <w:proofErr w:type="spellEnd"/>
+            <w:r>
+              <w:rPr>
+                <w:rFonts w:asciiTheme="minorHAnsi" w:hAnsiTheme="minorHAnsi" w:cstheme="minorHAnsi"/>
+                <w:lang w:bidi="ar-EG"/>
+              </w:rPr>
+              <w:t xml:space="preserve"> t</w:t>
+            </w:r>
+          </w:p>
+          <w:p>
+            <w:pPr>
+              <w:spacing w:before="0"/>
+              <w:rPr>
+                <w:rFonts w:asciiTheme="minorHAnsi" w:hAnsiTheme="minorHAnsi" w:cstheme="minorHAnsi"/>
+                <w:lang w:bidi="ar-EG"/>
+              </w:rPr>
+            </w:pPr>
+            <w:r>
+              <w:rPr>
+                <w:rFonts w:asciiTheme="minorHAnsi" w:hAnsiTheme="minorHAnsi" w:cstheme="minorHAnsi"/>
+                <w:lang w:bidi="ar-EG"/>
+              </w:rPr>
+              <w:t xml:space="preserve">ON </w:t>
+            </w:r>
+            <w:proofErr w:type="spellStart"/>
+            <w:r>
+              <w:rPr>
+                <w:rFonts w:asciiTheme="minorHAnsi" w:hAnsiTheme="minorHAnsi" w:cstheme="minorHAnsi"/>
+                <w:lang w:bidi="ar-EG"/>
+              </w:rPr>
+              <w:t>c.type_id</w:t>
+            </w:r>
+            <w:proofErr w:type="spellEnd"/>
+            <w:r>
+              <w:rPr>
+                <w:rFonts w:asciiTheme="minorHAnsi" w:hAnsiTheme="minorHAnsi" w:cstheme="minorHAnsi"/>
+                <w:lang w:bidi="ar-EG"/>
+              </w:rPr>
+              <w:t xml:space="preserve"> = t.id</w:t>
+            </w:r>
+          </w:p>
+          <w:p>
+            <w:pPr>
+              <w:spacing w:before="0"/>
+              <w:rPr>
+                <w:rFonts w:asciiTheme="minorHAnsi" w:hAnsiTheme="minorHAnsi" w:cstheme="minorHAnsi"/>
+                <w:lang w:bidi="ar-EG"/>
+              </w:rPr>
+            </w:pPr>
+            <w:r>
+              <w:rPr>
+                <w:rFonts w:asciiTheme="minorHAnsi" w:hAnsiTheme="minorHAnsi" w:cstheme="minorHAnsi"/>
+                <w:lang w:bidi="ar-EG"/>
+              </w:rPr>
+              <w:t xml:space="preserve">INNER JOIN </w:t>
+            </w:r>
+            <w:proofErr w:type="spellStart"/>
+            <w:r>
+              <w:rPr>
+                <w:rFonts w:asciiTheme="minorHAnsi" w:hAnsiTheme="minorHAnsi" w:cstheme="minorHAnsi"/>
+                <w:lang w:bidi="ar-EG"/>
+              </w:rPr>
+              <w:t>cor_level</w:t>
+            </w:r>
+            <w:proofErr w:type="spellEnd"/>
+            <w:r>
+              <w:rPr>
+                <w:rFonts w:asciiTheme="minorHAnsi" w:hAnsiTheme="minorHAnsi" w:cstheme="minorHAnsi"/>
+                <w:lang w:bidi="ar-EG"/>
+              </w:rPr>
+              <w:t xml:space="preserve"> l</w:t>
+            </w:r>
+          </w:p>
+          <w:p>
+            <w:pPr>
+              <w:spacing w:before="0"/>
+              <w:rPr>
+                <w:rFonts w:asciiTheme="minorHAnsi" w:hAnsiTheme="minorHAnsi" w:cstheme="minorHAnsi"/>
+                <w:lang w:bidi="ar-EG"/>
+              </w:rPr>
+            </w:pPr>
+            <w:r>
+              <w:rPr>
+                <w:rFonts w:asciiTheme="minorHAnsi" w:hAnsiTheme="minorHAnsi" w:cstheme="minorHAnsi"/>
+                <w:lang w:bidi="ar-EG"/>
+              </w:rPr>
+              <w:t xml:space="preserve">ON </w:t>
+            </w:r>
+            <w:proofErr w:type="spellStart"/>
+            <w:r>
+              <w:rPr>
+                <w:rFonts w:asciiTheme="minorHAnsi" w:hAnsiTheme="minorHAnsi" w:cstheme="minorHAnsi"/>
+                <w:lang w:bidi="ar-EG"/>
+              </w:rPr>
+              <w:t>c.level_id</w:t>
+            </w:r>
+            <w:proofErr w:type="spellEnd"/>
+            <w:r>
+              <w:rPr>
+                <w:rFonts w:asciiTheme="minorHAnsi" w:hAnsiTheme="minorHAnsi" w:cstheme="minorHAnsi"/>
+                <w:lang w:bidi="ar-EG"/>
+              </w:rPr>
+              <w:t xml:space="preserve"> = l.id</w:t>
             </w:r>
           </w:p>
         </w:tc>
@@ -7959,275 +5199,6 @@
         <w:spacing w:before="0"/>
       </w:pPr>
     </w:p>
-    <w:tbl>
-      <w:tblPr>
-        <w:tblStyle w:val="TableGrid"/>
-        <w:tblW w:w="8395" w:type="dxa"/>
-        <w:tblLayout w:type="fixed"/>
-        <w:tblCellMar>
-          <w:left w:w="115" w:type="dxa"/>
-          <w:right w:w="115" w:type="dxa"/>
-        </w:tblCellMar>
-        <w:tblLook w:val="04A0" w:firstRow="1" w:lastRow="0" w:firstColumn="1" w:lastColumn="0" w:noHBand="0" w:noVBand="1"/>
-      </w:tblPr>
-      <w:tblGrid>
-        <w:gridCol w:w="925"/>
-        <w:gridCol w:w="810"/>
-        <w:gridCol w:w="4320"/>
-        <w:gridCol w:w="720"/>
-        <w:gridCol w:w="1620"/>
-      </w:tblGrid>
-      <w:tr>
-        <w:trPr>
-          <w:trHeight w:val="288"/>
-        </w:trPr>
-        <w:tc>
-          <w:tcPr>
-            <w:tcW w:w="925" w:type="dxa"/>
-            <w:shd w:val="clear" w:color="auto" w:fill="A8D08D" w:themeFill="accent6" w:themeFillTint="99"/>
-            <w:vAlign w:val="center"/>
-          </w:tcPr>
-          <w:p>
-            <w:pPr>
-              <w:spacing w:before="0"/>
-              <w:jc w:val="center"/>
-              <w:rPr>
-                <w:rFonts w:asciiTheme="minorHAnsi" w:hAnsiTheme="minorHAnsi" w:cstheme="minorHAnsi"/>
-                <w:b/>
-                <w:bCs/>
-              </w:rPr>
-            </w:pPr>
-            <w:r>
-              <w:rPr>
-                <w:rFonts w:asciiTheme="minorHAnsi" w:hAnsiTheme="minorHAnsi" w:cstheme="minorHAnsi"/>
-                <w:b/>
-                <w:bCs/>
-                <w:lang w:bidi="ar-EG"/>
-              </w:rPr>
-              <w:t>New</w:t>
-            </w:r>
-          </w:p>
-        </w:tc>
-        <w:tc>
-          <w:tcPr>
-            <w:tcW w:w="810" w:type="dxa"/>
-            <w:shd w:val="clear" w:color="auto" w:fill="D9D9D9" w:themeFill="background1" w:themeFillShade="D9"/>
-            <w:vAlign w:val="center"/>
-          </w:tcPr>
-          <w:p>
-            <w:pPr>
-              <w:spacing w:before="0"/>
-              <w:jc w:val="center"/>
-              <w:rPr>
-                <w:rFonts w:asciiTheme="minorHAnsi" w:hAnsiTheme="minorHAnsi" w:cstheme="minorHAnsi"/>
-                <w:b/>
-                <w:bCs/>
-                <w:lang w:bidi="ar-EG"/>
-              </w:rPr>
-            </w:pPr>
-            <w:r>
-              <w:rPr>
-                <w:rFonts w:asciiTheme="minorHAnsi" w:hAnsiTheme="minorHAnsi" w:cstheme="minorHAnsi"/>
-                <w:b/>
-                <w:bCs/>
-                <w:lang w:bidi="ar-EG"/>
-              </w:rPr>
-              <w:t>Name</w:t>
-            </w:r>
-          </w:p>
-        </w:tc>
-        <w:tc>
-          <w:tcPr>
-            <w:tcW w:w="4320" w:type="dxa"/>
-            <w:vAlign w:val="center"/>
-          </w:tcPr>
-          <w:p>
-            <w:pPr>
-              <w:spacing w:before="0"/>
-              <w:rPr>
-                <w:rFonts w:asciiTheme="minorHAnsi" w:hAnsiTheme="minorHAnsi" w:cstheme="minorHAnsi"/>
-                <w:lang w:bidi="ar-EG"/>
-              </w:rPr>
-            </w:pPr>
-            <w:r>
-              <w:rPr>
-                <w:rFonts w:asciiTheme="minorHAnsi" w:hAnsiTheme="minorHAnsi" w:cstheme="minorHAnsi"/>
-                <w:lang w:bidi="ar-EG"/>
-              </w:rPr>
-              <w:t>LookupRep</w:t>
-            </w:r>
-          </w:p>
-        </w:tc>
-        <w:tc>
-          <w:tcPr>
-            <w:tcW w:w="720" w:type="dxa"/>
-            <w:shd w:val="clear" w:color="auto" w:fill="D9D9D9" w:themeFill="background1" w:themeFillShade="D9"/>
-            <w:vAlign w:val="center"/>
-          </w:tcPr>
-          <w:p>
-            <w:pPr>
-              <w:spacing w:before="0"/>
-              <w:jc w:val="center"/>
-              <w:rPr>
-                <w:rFonts w:asciiTheme="minorHAnsi" w:hAnsiTheme="minorHAnsi" w:cstheme="minorHAnsi"/>
-                <w:lang w:bidi="ar-EG"/>
-              </w:rPr>
-            </w:pPr>
-            <w:r>
-              <w:rPr>
-                <w:rFonts w:asciiTheme="minorHAnsi" w:hAnsiTheme="minorHAnsi" w:cstheme="minorHAnsi"/>
-                <w:b/>
-                <w:bCs/>
-                <w:lang w:bidi="ar-EG"/>
-              </w:rPr>
-              <w:t>Type</w:t>
-            </w:r>
-          </w:p>
-        </w:tc>
-        <w:tc>
-          <w:tcPr>
-            <w:tcW w:w="1620" w:type="dxa"/>
-            <w:vAlign w:val="center"/>
-          </w:tcPr>
-          <w:p>
-            <w:pPr>
-              <w:spacing w:before="0"/>
-              <w:rPr>
-                <w:rFonts w:asciiTheme="minorHAnsi" w:hAnsiTheme="minorHAnsi" w:cstheme="minorHAnsi"/>
-                <w:lang w:bidi="ar-EG"/>
-              </w:rPr>
-            </w:pPr>
-            <w:r>
-              <w:rPr>
-                <w:rFonts w:asciiTheme="minorHAnsi" w:hAnsiTheme="minorHAnsi" w:cstheme="minorHAnsi"/>
-                <w:lang w:bidi="ar-EG"/>
-              </w:rPr>
-              <w:t>Select</w:t>
-            </w:r>
-            <w:r>
-              <w:rPr>
-                <w:rFonts w:asciiTheme="minorHAnsi" w:hAnsiTheme="minorHAnsi" w:cstheme="minorHAnsi"/>
-                <w:lang w:bidi="ar-EG"/>
-              </w:rPr>
-              <w:t xml:space="preserve"> SQL</w:t>
-            </w:r>
-          </w:p>
-        </w:tc>
-      </w:tr>
-      <w:tr>
-        <w:trPr>
-          <w:trHeight w:val="288"/>
-        </w:trPr>
-        <w:tc>
-          <w:tcPr>
-            <w:tcW w:w="1735" w:type="dxa"/>
-            <w:gridSpan w:val="2"/>
-            <w:shd w:val="clear" w:color="auto" w:fill="D9D9D9" w:themeFill="background1" w:themeFillShade="D9"/>
-            <w:vAlign w:val="center"/>
-          </w:tcPr>
-          <w:p>
-            <w:pPr>
-              <w:spacing w:before="0"/>
-              <w:jc w:val="center"/>
-              <w:rPr>
-                <w:rFonts w:asciiTheme="minorHAnsi" w:hAnsiTheme="minorHAnsi" w:cstheme="minorHAnsi"/>
-                <w:lang w:bidi="ar-EG"/>
-              </w:rPr>
-            </w:pPr>
-            <w:r>
-              <w:rPr>
-                <w:rFonts w:asciiTheme="minorHAnsi" w:hAnsiTheme="minorHAnsi" w:cstheme="minorHAnsi"/>
-                <w:b/>
-                <w:bCs/>
-              </w:rPr>
-              <w:t>Function</w:t>
-            </w:r>
-          </w:p>
-        </w:tc>
-        <w:tc>
-          <w:tcPr>
-            <w:tcW w:w="6660" w:type="dxa"/>
-            <w:gridSpan w:val="3"/>
-            <w:vAlign w:val="center"/>
-          </w:tcPr>
-          <w:p>
-            <w:pPr>
-              <w:spacing w:before="0"/>
-              <w:rPr>
-                <w:rFonts w:asciiTheme="minorHAnsi" w:hAnsiTheme="minorHAnsi" w:cstheme="minorHAnsi"/>
-                <w:lang w:bidi="ar-EG"/>
-              </w:rPr>
-            </w:pPr>
-            <w:r>
-              <w:rPr>
-                <w:rFonts w:asciiTheme="minorHAnsi" w:hAnsiTheme="minorHAnsi" w:cstheme="minorHAnsi"/>
-              </w:rPr>
-              <w:t>getAllCategories()</w:t>
-            </w:r>
-          </w:p>
-        </w:tc>
-      </w:tr>
-      <w:tr>
-        <w:trPr>
-          <w:trHeight w:val="288"/>
-        </w:trPr>
-        <w:tc>
-          <w:tcPr>
-            <w:tcW w:w="8395" w:type="dxa"/>
-            <w:gridSpan w:val="5"/>
-            <w:shd w:val="clear" w:color="auto" w:fill="D9D9D9" w:themeFill="background1" w:themeFillShade="D9"/>
-            <w:vAlign w:val="center"/>
-          </w:tcPr>
-          <w:p>
-            <w:pPr>
-              <w:spacing w:before="0"/>
-              <w:jc w:val="center"/>
-              <w:rPr>
-                <w:rFonts w:asciiTheme="minorHAnsi" w:hAnsiTheme="minorHAnsi" w:cstheme="minorHAnsi"/>
-                <w:lang w:bidi="ar-EG"/>
-              </w:rPr>
-            </w:pPr>
-            <w:r>
-              <w:rPr>
-                <w:rFonts w:asciiTheme="minorHAnsi" w:hAnsiTheme="minorHAnsi" w:cstheme="minorHAnsi"/>
-                <w:b/>
-                <w:bCs/>
-                <w:lang w:bidi="ar-EG"/>
-              </w:rPr>
-              <w:t>Query</w:t>
-            </w:r>
-          </w:p>
-        </w:tc>
-      </w:tr>
-      <w:tr>
-        <w:trPr>
-          <w:trHeight w:val="288"/>
-        </w:trPr>
-        <w:tc>
-          <w:tcPr>
-            <w:tcW w:w="8395" w:type="dxa"/>
-            <w:gridSpan w:val="5"/>
-            <w:vAlign w:val="center"/>
-          </w:tcPr>
-          <w:p>
-            <w:pPr>
-              <w:spacing w:before="0"/>
-              <w:rPr>
-                <w:rFonts w:asciiTheme="minorHAnsi" w:hAnsiTheme="minorHAnsi" w:cstheme="minorHAnsi"/>
-                <w:lang w:bidi="ar-EG"/>
-              </w:rPr>
-            </w:pPr>
-            <w:r>
-              <w:rPr>
-                <w:rFonts w:asciiTheme="minorHAnsi" w:hAnsiTheme="minorHAnsi" w:cstheme="minorHAnsi"/>
-                <w:lang w:bidi="ar-EG"/>
-              </w:rPr>
-              <w:t xml:space="preserve">SELECT id, label_en from category </w:t>
-            </w:r>
-          </w:p>
-        </w:tc>
-      </w:tr>
-    </w:tbl>
     <w:p>
       <w:pPr>
         <w:pStyle w:val="Heading2"/>
@@ -8239,581 +5210,8 @@
       </w:pPr>
     </w:p>
     <w:p/>
-    <w:tbl>
-      <w:tblPr>
-        <w:tblStyle w:val="TableGrid"/>
-        <w:tblW w:w="8395" w:type="dxa"/>
-        <w:tblLayout w:type="fixed"/>
-        <w:tblCellMar>
-          <w:left w:w="115" w:type="dxa"/>
-          <w:right w:w="115" w:type="dxa"/>
-        </w:tblCellMar>
-        <w:tblLook w:val="04A0" w:firstRow="1" w:lastRow="0" w:firstColumn="1" w:lastColumn="0" w:noHBand="0" w:noVBand="1"/>
-      </w:tblPr>
-      <w:tblGrid>
-        <w:gridCol w:w="925"/>
-        <w:gridCol w:w="810"/>
-        <w:gridCol w:w="4320"/>
-        <w:gridCol w:w="720"/>
-        <w:gridCol w:w="1620"/>
-      </w:tblGrid>
-      <w:tr>
-        <w:trPr>
-          <w:trHeight w:val="288"/>
-        </w:trPr>
-        <w:tc>
-          <w:tcPr>
-            <w:tcW w:w="925" w:type="dxa"/>
-            <w:shd w:val="clear" w:color="auto" w:fill="A8D08D" w:themeFill="accent6" w:themeFillTint="99"/>
-            <w:vAlign w:val="center"/>
-          </w:tcPr>
-          <w:p>
-            <w:pPr>
-              <w:spacing w:before="0"/>
-              <w:jc w:val="center"/>
-              <w:rPr>
-                <w:rFonts w:asciiTheme="minorHAnsi" w:hAnsiTheme="minorHAnsi" w:cstheme="minorHAnsi"/>
-                <w:b/>
-                <w:bCs/>
-              </w:rPr>
-            </w:pPr>
-            <w:r>
-              <w:rPr>
-                <w:rFonts w:asciiTheme="minorHAnsi" w:hAnsiTheme="minorHAnsi" w:cstheme="minorHAnsi"/>
-                <w:b/>
-                <w:bCs/>
-                <w:lang w:bidi="ar-EG"/>
-              </w:rPr>
-              <w:t>New</w:t>
-            </w:r>
-          </w:p>
-        </w:tc>
-        <w:tc>
-          <w:tcPr>
-            <w:tcW w:w="810" w:type="dxa"/>
-            <w:shd w:val="clear" w:color="auto" w:fill="D9D9D9" w:themeFill="background1" w:themeFillShade="D9"/>
-            <w:vAlign w:val="center"/>
-          </w:tcPr>
-          <w:p>
-            <w:pPr>
-              <w:spacing w:before="0"/>
-              <w:jc w:val="center"/>
-              <w:rPr>
-                <w:rFonts w:asciiTheme="minorHAnsi" w:hAnsiTheme="minorHAnsi" w:cstheme="minorHAnsi"/>
-                <w:b/>
-                <w:bCs/>
-                <w:lang w:bidi="ar-EG"/>
-              </w:rPr>
-            </w:pPr>
-            <w:r>
-              <w:rPr>
-                <w:rFonts w:asciiTheme="minorHAnsi" w:hAnsiTheme="minorHAnsi" w:cstheme="minorHAnsi"/>
-                <w:b/>
-                <w:bCs/>
-                <w:lang w:bidi="ar-EG"/>
-              </w:rPr>
-              <w:t>Name</w:t>
-            </w:r>
-          </w:p>
-        </w:tc>
-        <w:tc>
-          <w:tcPr>
-            <w:tcW w:w="4320" w:type="dxa"/>
-            <w:vAlign w:val="center"/>
-          </w:tcPr>
-          <w:p>
-            <w:pPr>
-              <w:spacing w:before="0"/>
-              <w:rPr>
-                <w:rFonts w:asciiTheme="minorHAnsi" w:hAnsiTheme="minorHAnsi" w:cstheme="minorHAnsi"/>
-                <w:lang w:bidi="ar-EG"/>
-              </w:rPr>
-            </w:pPr>
-            <w:r>
-              <w:rPr>
-                <w:rFonts w:asciiTheme="minorHAnsi" w:hAnsiTheme="minorHAnsi" w:cstheme="minorHAnsi"/>
-                <w:lang w:bidi="ar-EG"/>
-              </w:rPr>
-              <w:t>LookupRep</w:t>
-            </w:r>
-          </w:p>
-        </w:tc>
-        <w:tc>
-          <w:tcPr>
-            <w:tcW w:w="720" w:type="dxa"/>
-            <w:shd w:val="clear" w:color="auto" w:fill="D9D9D9" w:themeFill="background1" w:themeFillShade="D9"/>
-            <w:vAlign w:val="center"/>
-          </w:tcPr>
-          <w:p>
-            <w:pPr>
-              <w:spacing w:before="0"/>
-              <w:jc w:val="center"/>
-              <w:rPr>
-                <w:rFonts w:asciiTheme="minorHAnsi" w:hAnsiTheme="minorHAnsi" w:cstheme="minorHAnsi"/>
-                <w:lang w:bidi="ar-EG"/>
-              </w:rPr>
-            </w:pPr>
-            <w:r>
-              <w:rPr>
-                <w:rFonts w:asciiTheme="minorHAnsi" w:hAnsiTheme="minorHAnsi" w:cstheme="minorHAnsi"/>
-                <w:b/>
-                <w:bCs/>
-                <w:lang w:bidi="ar-EG"/>
-              </w:rPr>
-              <w:t>Type</w:t>
-            </w:r>
-          </w:p>
-        </w:tc>
-        <w:tc>
-          <w:tcPr>
-            <w:tcW w:w="1620" w:type="dxa"/>
-            <w:vAlign w:val="center"/>
-          </w:tcPr>
-          <w:p>
-            <w:pPr>
-              <w:spacing w:before="0"/>
-              <w:rPr>
-                <w:rFonts w:asciiTheme="minorHAnsi" w:hAnsiTheme="minorHAnsi" w:cstheme="minorHAnsi"/>
-                <w:lang w:bidi="ar-EG"/>
-              </w:rPr>
-            </w:pPr>
-            <w:r>
-              <w:rPr>
-                <w:rFonts w:asciiTheme="minorHAnsi" w:hAnsiTheme="minorHAnsi" w:cstheme="minorHAnsi"/>
-                <w:lang w:bidi="ar-EG"/>
-              </w:rPr>
-              <w:t>Select</w:t>
-            </w:r>
-            <w:r>
-              <w:rPr>
-                <w:rFonts w:asciiTheme="minorHAnsi" w:hAnsiTheme="minorHAnsi" w:cstheme="minorHAnsi"/>
-                <w:lang w:bidi="ar-EG"/>
-              </w:rPr>
-              <w:t xml:space="preserve"> SQL</w:t>
-            </w:r>
-          </w:p>
-        </w:tc>
-      </w:tr>
-      <w:tr>
-        <w:trPr>
-          <w:trHeight w:val="288"/>
-        </w:trPr>
-        <w:tc>
-          <w:tcPr>
-            <w:tcW w:w="1735" w:type="dxa"/>
-            <w:gridSpan w:val="2"/>
-            <w:shd w:val="clear" w:color="auto" w:fill="D9D9D9" w:themeFill="background1" w:themeFillShade="D9"/>
-            <w:vAlign w:val="center"/>
-          </w:tcPr>
-          <w:p>
-            <w:pPr>
-              <w:spacing w:before="0"/>
-              <w:jc w:val="center"/>
-              <w:rPr>
-                <w:rFonts w:asciiTheme="minorHAnsi" w:hAnsiTheme="minorHAnsi" w:cstheme="minorHAnsi"/>
-                <w:lang w:bidi="ar-EG"/>
-              </w:rPr>
-            </w:pPr>
-            <w:r>
-              <w:rPr>
-                <w:rFonts w:asciiTheme="minorHAnsi" w:hAnsiTheme="minorHAnsi" w:cstheme="minorHAnsi"/>
-                <w:b/>
-                <w:bCs/>
-              </w:rPr>
-              <w:t>Function</w:t>
-            </w:r>
-          </w:p>
-        </w:tc>
-        <w:tc>
-          <w:tcPr>
-            <w:tcW w:w="6660" w:type="dxa"/>
-            <w:gridSpan w:val="3"/>
-            <w:vAlign w:val="center"/>
-          </w:tcPr>
-          <w:p>
-            <w:pPr>
-              <w:spacing w:before="0"/>
-              <w:rPr>
-                <w:rFonts w:asciiTheme="minorHAnsi" w:hAnsiTheme="minorHAnsi" w:cstheme="minorHAnsi"/>
-                <w:lang w:bidi="ar-EG"/>
-              </w:rPr>
-            </w:pPr>
-            <w:r>
-              <w:rPr>
-                <w:rFonts w:asciiTheme="minorHAnsi" w:hAnsiTheme="minorHAnsi" w:cstheme="minorHAnsi"/>
-              </w:rPr>
-              <w:t>getAllTypes</w:t>
-            </w:r>
-            <w:r>
-              <w:rPr>
-                <w:rFonts w:asciiTheme="minorHAnsi" w:hAnsiTheme="minorHAnsi" w:cstheme="minorHAnsi"/>
-              </w:rPr>
-              <w:t>()</w:t>
-            </w:r>
-          </w:p>
-        </w:tc>
-      </w:tr>
-      <w:tr>
-        <w:trPr>
-          <w:trHeight w:val="288"/>
-        </w:trPr>
-        <w:tc>
-          <w:tcPr>
-            <w:tcW w:w="8395" w:type="dxa"/>
-            <w:gridSpan w:val="5"/>
-            <w:shd w:val="clear" w:color="auto" w:fill="D9D9D9" w:themeFill="background1" w:themeFillShade="D9"/>
-            <w:vAlign w:val="center"/>
-          </w:tcPr>
-          <w:p>
-            <w:pPr>
-              <w:spacing w:before="0"/>
-              <w:jc w:val="center"/>
-              <w:rPr>
-                <w:rFonts w:asciiTheme="minorHAnsi" w:hAnsiTheme="minorHAnsi" w:cstheme="minorHAnsi"/>
-                <w:lang w:bidi="ar-EG"/>
-              </w:rPr>
-            </w:pPr>
-            <w:r>
-              <w:rPr>
-                <w:rFonts w:asciiTheme="minorHAnsi" w:hAnsiTheme="minorHAnsi" w:cstheme="minorHAnsi"/>
-                <w:b/>
-                <w:bCs/>
-                <w:lang w:bidi="ar-EG"/>
-              </w:rPr>
-              <w:t>Query</w:t>
-            </w:r>
-          </w:p>
-        </w:tc>
-      </w:tr>
-      <w:tr>
-        <w:trPr>
-          <w:trHeight w:val="288"/>
-        </w:trPr>
-        <w:tc>
-          <w:tcPr>
-            <w:tcW w:w="8395" w:type="dxa"/>
-            <w:gridSpan w:val="5"/>
-            <w:vAlign w:val="center"/>
-          </w:tcPr>
-          <w:p>
-            <w:pPr>
-              <w:spacing w:before="0"/>
-              <w:rPr>
-                <w:rFonts w:asciiTheme="minorHAnsi" w:hAnsiTheme="minorHAnsi" w:cstheme="minorHAnsi"/>
-                <w:lang w:bidi="ar-EG"/>
-              </w:rPr>
-            </w:pPr>
-            <w:r>
-              <w:rPr>
-                <w:rFonts w:asciiTheme="minorHAnsi" w:hAnsiTheme="minorHAnsi" w:cstheme="minorHAnsi"/>
-                <w:lang w:bidi="ar-EG"/>
-              </w:rPr>
-              <w:t xml:space="preserve">SELECT id, label_en from </w:t>
-            </w:r>
-            <w:r>
-              <w:rPr>
-                <w:rFonts w:asciiTheme="minorHAnsi" w:hAnsiTheme="minorHAnsi" w:cstheme="minorHAnsi"/>
-                <w:lang w:bidi="ar-EG"/>
-              </w:rPr>
-              <w:t>type</w:t>
-            </w:r>
-          </w:p>
-        </w:tc>
-      </w:tr>
-    </w:tbl>
     <w:p/>
     <w:p/>
-    <w:tbl>
-      <w:tblPr>
-        <w:tblStyle w:val="TableGrid"/>
-        <w:tblW w:w="8395" w:type="dxa"/>
-        <w:tblLayout w:type="fixed"/>
-        <w:tblCellMar>
-          <w:left w:w="115" w:type="dxa"/>
-          <w:right w:w="115" w:type="dxa"/>
-        </w:tblCellMar>
-        <w:tblLook w:val="04A0" w:firstRow="1" w:lastRow="0" w:firstColumn="1" w:lastColumn="0" w:noHBand="0" w:noVBand="1"/>
-      </w:tblPr>
-      <w:tblGrid>
-        <w:gridCol w:w="925"/>
-        <w:gridCol w:w="810"/>
-        <w:gridCol w:w="4320"/>
-        <w:gridCol w:w="720"/>
-        <w:gridCol w:w="1620"/>
-      </w:tblGrid>
-      <w:tr>
-        <w:trPr>
-          <w:trHeight w:val="288"/>
-        </w:trPr>
-        <w:tc>
-          <w:tcPr>
-            <w:tcW w:w="925" w:type="dxa"/>
-            <w:shd w:val="clear" w:color="auto" w:fill="A8D08D" w:themeFill="accent6" w:themeFillTint="99"/>
-            <w:vAlign w:val="center"/>
-          </w:tcPr>
-          <w:p>
-            <w:pPr>
-              <w:spacing w:before="0"/>
-              <w:jc w:val="center"/>
-              <w:rPr>
-                <w:rFonts w:asciiTheme="minorHAnsi" w:hAnsiTheme="minorHAnsi" w:cstheme="minorHAnsi"/>
-                <w:b/>
-                <w:bCs/>
-              </w:rPr>
-            </w:pPr>
-            <w:r>
-              <w:rPr>
-                <w:rFonts w:asciiTheme="minorHAnsi" w:hAnsiTheme="minorHAnsi" w:cstheme="minorHAnsi"/>
-                <w:b/>
-                <w:bCs/>
-                <w:lang w:bidi="ar-EG"/>
-              </w:rPr>
-              <w:t>New</w:t>
-            </w:r>
-          </w:p>
-        </w:tc>
-        <w:tc>
-          <w:tcPr>
-            <w:tcW w:w="810" w:type="dxa"/>
-            <w:shd w:val="clear" w:color="auto" w:fill="D9D9D9" w:themeFill="background1" w:themeFillShade="D9"/>
-            <w:vAlign w:val="center"/>
-          </w:tcPr>
-          <w:p>
-            <w:pPr>
-              <w:spacing w:before="0"/>
-              <w:jc w:val="center"/>
-              <w:rPr>
-                <w:rFonts w:asciiTheme="minorHAnsi" w:hAnsiTheme="minorHAnsi" w:cstheme="minorHAnsi"/>
-                <w:b/>
-                <w:bCs/>
-                <w:lang w:bidi="ar-EG"/>
-              </w:rPr>
-            </w:pPr>
-            <w:r>
-              <w:rPr>
-                <w:rFonts w:asciiTheme="minorHAnsi" w:hAnsiTheme="minorHAnsi" w:cstheme="minorHAnsi"/>
-                <w:b/>
-                <w:bCs/>
-                <w:lang w:bidi="ar-EG"/>
-              </w:rPr>
-              <w:t>Name</w:t>
-            </w:r>
-          </w:p>
-        </w:tc>
-        <w:tc>
-          <w:tcPr>
-            <w:tcW w:w="4320" w:type="dxa"/>
-            <w:vAlign w:val="center"/>
-          </w:tcPr>
-          <w:p>
-            <w:pPr>
-              <w:spacing w:before="0"/>
-              <w:rPr>
-                <w:rFonts w:asciiTheme="minorHAnsi" w:hAnsiTheme="minorHAnsi" w:cstheme="minorHAnsi"/>
-                <w:lang w:bidi="ar-EG"/>
-              </w:rPr>
-            </w:pPr>
-            <w:r>
-              <w:rPr>
-                <w:rFonts w:asciiTheme="minorHAnsi" w:hAnsiTheme="minorHAnsi" w:cstheme="minorHAnsi"/>
-                <w:lang w:bidi="ar-EG"/>
-              </w:rPr>
-              <w:t>LookupRep</w:t>
-            </w:r>
-          </w:p>
-        </w:tc>
-        <w:tc>
-          <w:tcPr>
-            <w:tcW w:w="720" w:type="dxa"/>
-            <w:shd w:val="clear" w:color="auto" w:fill="D9D9D9" w:themeFill="background1" w:themeFillShade="D9"/>
-            <w:vAlign w:val="center"/>
-          </w:tcPr>
-          <w:p>
-            <w:pPr>
-              <w:spacing w:before="0"/>
-              <w:jc w:val="center"/>
-              <w:rPr>
-                <w:rFonts w:asciiTheme="minorHAnsi" w:hAnsiTheme="minorHAnsi" w:cstheme="minorHAnsi"/>
-                <w:lang w:bidi="ar-EG"/>
-              </w:rPr>
-            </w:pPr>
-            <w:r>
-              <w:rPr>
-                <w:rFonts w:asciiTheme="minorHAnsi" w:hAnsiTheme="minorHAnsi" w:cstheme="minorHAnsi"/>
-                <w:b/>
-                <w:bCs/>
-                <w:lang w:bidi="ar-EG"/>
-              </w:rPr>
-              <w:t>Type</w:t>
-            </w:r>
-          </w:p>
-        </w:tc>
-        <w:tc>
-          <w:tcPr>
-            <w:tcW w:w="1620" w:type="dxa"/>
-            <w:vAlign w:val="center"/>
-          </w:tcPr>
-          <w:p>
-            <w:pPr>
-              <w:spacing w:before="0"/>
-              <w:rPr>
-                <w:rFonts w:asciiTheme="minorHAnsi" w:hAnsiTheme="minorHAnsi" w:cstheme="minorHAnsi"/>
-                <w:lang w:bidi="ar-EG"/>
-              </w:rPr>
-            </w:pPr>
-            <w:r>
-              <w:rPr>
-                <w:rFonts w:asciiTheme="minorHAnsi" w:hAnsiTheme="minorHAnsi" w:cstheme="minorHAnsi"/>
-                <w:lang w:bidi="ar-EG"/>
-              </w:rPr>
-              <w:t>Select</w:t>
-            </w:r>
-            <w:r>
-              <w:rPr>
-                <w:rFonts w:asciiTheme="minorHAnsi" w:hAnsiTheme="minorHAnsi" w:cstheme="minorHAnsi"/>
-                <w:lang w:bidi="ar-EG"/>
-              </w:rPr>
-              <w:t xml:space="preserve"> SQL</w:t>
-            </w:r>
-          </w:p>
-        </w:tc>
-      </w:tr>
-      <w:tr>
-        <w:trPr>
-          <w:trHeight w:val="288"/>
-        </w:trPr>
-        <w:tc>
-          <w:tcPr>
-            <w:tcW w:w="1735" w:type="dxa"/>
-            <w:gridSpan w:val="2"/>
-            <w:shd w:val="clear" w:color="auto" w:fill="D9D9D9" w:themeFill="background1" w:themeFillShade="D9"/>
-            <w:vAlign w:val="center"/>
-          </w:tcPr>
-          <w:p>
-            <w:pPr>
-              <w:spacing w:before="0"/>
-              <w:jc w:val="center"/>
-              <w:rPr>
-                <w:rFonts w:asciiTheme="minorHAnsi" w:hAnsiTheme="minorHAnsi" w:cstheme="minorHAnsi"/>
-                <w:lang w:bidi="ar-EG"/>
-              </w:rPr>
-            </w:pPr>
-            <w:r>
-              <w:rPr>
-                <w:rFonts w:asciiTheme="minorHAnsi" w:hAnsiTheme="minorHAnsi" w:cstheme="minorHAnsi"/>
-                <w:b/>
-                <w:bCs/>
-              </w:rPr>
-              <w:t>Function</w:t>
-            </w:r>
-          </w:p>
-        </w:tc>
-        <w:tc>
-          <w:tcPr>
-            <w:tcW w:w="6660" w:type="dxa"/>
-            <w:gridSpan w:val="3"/>
-            <w:vAlign w:val="center"/>
-          </w:tcPr>
-          <w:p>
-            <w:pPr>
-              <w:spacing w:before="0"/>
-              <w:rPr>
-                <w:rFonts w:asciiTheme="minorHAnsi" w:hAnsiTheme="minorHAnsi" w:cstheme="minorHAnsi"/>
-                <w:lang w:bidi="ar-EG"/>
-              </w:rPr>
-            </w:pPr>
-            <w:r>
-              <w:rPr>
-                <w:rFonts w:asciiTheme="minorHAnsi" w:hAnsiTheme="minorHAnsi" w:cstheme="minorHAnsi"/>
-              </w:rPr>
-              <w:t>getAllLevels</w:t>
-            </w:r>
-            <w:r>
-              <w:rPr>
-                <w:rFonts w:asciiTheme="minorHAnsi" w:hAnsiTheme="minorHAnsi" w:cstheme="minorHAnsi"/>
-              </w:rPr>
-              <w:t>()</w:t>
-            </w:r>
-          </w:p>
-        </w:tc>
-      </w:tr>
-      <w:tr>
-        <w:trPr>
-          <w:trHeight w:val="288"/>
-        </w:trPr>
-        <w:tc>
-          <w:tcPr>
-            <w:tcW w:w="8395" w:type="dxa"/>
-            <w:gridSpan w:val="5"/>
-            <w:shd w:val="clear" w:color="auto" w:fill="D9D9D9" w:themeFill="background1" w:themeFillShade="D9"/>
-            <w:vAlign w:val="center"/>
-          </w:tcPr>
-          <w:p>
-            <w:pPr>
-              <w:spacing w:before="0"/>
-              <w:jc w:val="center"/>
-              <w:rPr>
-                <w:rFonts w:asciiTheme="minorHAnsi" w:hAnsiTheme="minorHAnsi" w:cstheme="minorHAnsi"/>
-                <w:lang w:bidi="ar-EG"/>
-              </w:rPr>
-            </w:pPr>
-            <w:r>
-              <w:rPr>
-                <w:rFonts w:asciiTheme="minorHAnsi" w:hAnsiTheme="minorHAnsi" w:cstheme="minorHAnsi"/>
-                <w:b/>
-                <w:bCs/>
-                <w:lang w:bidi="ar-EG"/>
-              </w:rPr>
-              <w:t>Query</w:t>
-            </w:r>
-          </w:p>
-        </w:tc>
-      </w:tr>
-      <w:tr>
-        <w:trPr>
-          <w:trHeight w:val="288"/>
-        </w:trPr>
-        <w:tc>
-          <w:tcPr>
-            <w:tcW w:w="8395" w:type="dxa"/>
-            <w:gridSpan w:val="5"/>
-            <w:vAlign w:val="center"/>
-          </w:tcPr>
-          <w:p>
-            <w:pPr>
-              <w:spacing w:before="0"/>
-              <w:rPr>
-                <w:rFonts w:asciiTheme="minorHAnsi" w:hAnsiTheme="minorHAnsi" w:cstheme="minorHAnsi"/>
-                <w:lang w:bidi="ar-EG"/>
-              </w:rPr>
-            </w:pPr>
-            <w:r>
-              <w:rPr>
-                <w:rFonts w:asciiTheme="minorHAnsi" w:hAnsiTheme="minorHAnsi" w:cstheme="minorHAnsi"/>
-                <w:lang w:bidi="ar-EG"/>
-              </w:rPr>
-              <w:t>S</w:t>
-            </w:r>
-            <w:r>
-              <w:rPr>
-                <w:rFonts w:asciiTheme="minorHAnsi" w:hAnsiTheme="minorHAnsi" w:cstheme="minorHAnsi"/>
-                <w:lang w:bidi="ar-EG"/>
-              </w:rPr>
-              <w:t>ELECT id, label_en from level</w:t>
-            </w:r>
-            <w:bookmarkStart w:id="13" w:name="_GoBack"/>
-            <w:bookmarkEnd w:id="13"/>
-            <w:r>
-              <w:rPr>
-                <w:rFonts w:asciiTheme="minorHAnsi" w:hAnsiTheme="minorHAnsi" w:cstheme="minorHAnsi"/>
-                <w:lang w:bidi="ar-EG"/>
-              </w:rPr>
-              <w:t xml:space="preserve"> </w:t>
-            </w:r>
-          </w:p>
-        </w:tc>
-      </w:tr>
-    </w:tbl>
     <w:p/>
     <w:sectPr>
       <w:headerReference w:type="even" r:id="rId12"/>
@@ -9045,7 +5443,27 @@
         <w:szCs w:val="16"/>
         <w:lang w:val="fr-FR"/>
       </w:rPr>
-      <w:t xml:space="preserve"> Detail Design</w:t>
+      <w:t xml:space="preserve"> </w:t>
+    </w:r>
+    <w:proofErr w:type="spellStart"/>
+    <w:r>
+      <w:rPr>
+        <w:rFonts w:cs="Arial"/>
+        <w:sz w:val="16"/>
+        <w:szCs w:val="16"/>
+        <w:lang w:val="fr-FR"/>
+      </w:rPr>
+      <w:t>Detail</w:t>
+    </w:r>
+    <w:proofErr w:type="spellEnd"/>
+    <w:r>
+      <w:rPr>
+        <w:rFonts w:cs="Arial"/>
+        <w:sz w:val="16"/>
+        <w:szCs w:val="16"/>
+        <w:lang w:val="fr-FR"/>
+      </w:rPr>
+      <w:t xml:space="preserve"> Design</w:t>
     </w:r>
     <w:r>
       <w:rPr>
@@ -9126,7 +5544,7 @@
         <w:sz w:val="16"/>
         <w:szCs w:val="16"/>
       </w:rPr>
-      <w:t>5</w:t>
+      <w:t>2</w:t>
     </w:r>
     <w:r>
       <w:rPr>
@@ -9181,7 +5599,7 @@
         <w:sz w:val="16"/>
         <w:szCs w:val="16"/>
       </w:rPr>
-      <w:t>6</w:t>
+      <w:t>5</w:t>
     </w:r>
     <w:r>
       <w:rPr>
@@ -12298,7 +8716,7 @@
 </file>
 
 <file path=customXml/itemProps1.xml><?xml version="1.0" encoding="utf-8"?>
-<ds:datastoreItem xmlns:ds="http://schemas.openxmlformats.org/officeDocument/2006/customXml" ds:itemID="{EBA09496-714A-451F-BC3B-1BAA6A4CAEE4}">
+<ds:datastoreItem xmlns:ds="http://schemas.openxmlformats.org/officeDocument/2006/customXml" ds:itemID="{6742973E-C5A6-4D09-A523-76F494FD89C1}">
   <ds:schemaRefs>
     <ds:schemaRef ds:uri="http://schemas.openxmlformats.org/officeDocument/2006/bibliography"/>
   </ds:schemaRefs>

--- a/Design/Detail-Design-Documents/Release 1/View-Course-Details.docx
+++ b/Design/Detail-Design-Documents/Release 1/View-Course-Details.docx
@@ -1199,6 +1199,9 @@
     <w:p>
       <w:pPr>
         <w:pStyle w:val="Heading2"/>
+        <w:rPr>
+          <w:rtl/>
+        </w:rPr>
       </w:pPr>
       <w:bookmarkStart w:id="8" w:name="_Toc928262"/>
       <w:r>
@@ -1214,26 +1217,6 @@
         <w:t>Models</w:t>
       </w:r>
       <w:bookmarkEnd w:id="8"/>
-    </w:p>
-    <w:p>
-      <w:bookmarkStart w:id="9" w:name="_GoBack"/>
-      <w:bookmarkEnd w:id="9"/>
-    </w:p>
-    <w:p/>
-    <w:p/>
-    <w:p>
-      <w:pPr>
-        <w:rPr>
-          <w:rtl/>
-        </w:rPr>
-      </w:pPr>
-    </w:p>
-    <w:p>
-      <w:pPr>
-        <w:rPr>
-          <w:rtl/>
-        </w:rPr>
-      </w:pPr>
     </w:p>
     <w:p/>
     <w:tbl>
@@ -1323,22 +1306,37 @@
                 <w:lang w:bidi="ar-EG"/>
               </w:rPr>
             </w:pPr>
+            <w:commentRangeStart w:id="9"/>
             <w:proofErr w:type="spellStart"/>
             <w:r>
               <w:rPr>
                 <w:rFonts w:asciiTheme="minorHAnsi" w:hAnsiTheme="minorHAnsi" w:cstheme="minorHAnsi"/>
                 <w:lang w:bidi="ar-EG"/>
               </w:rPr>
-              <w:t>CourseDetails</w:t>
-            </w:r>
-            <w:r>
-              <w:rPr>
-                <w:rFonts w:asciiTheme="minorHAnsi" w:hAnsiTheme="minorHAnsi" w:cstheme="minorHAnsi"/>
-                <w:lang w:bidi="ar-EG"/>
-              </w:rPr>
-              <w:t>Data</w:t>
-            </w:r>
+              <w:t>C</w:t>
+            </w:r>
+            <w:r>
+              <w:rPr>
+                <w:rFonts w:asciiTheme="minorHAnsi" w:hAnsiTheme="minorHAnsi" w:cstheme="minorHAnsi"/>
+                <w:lang w:bidi="ar-EG"/>
+              </w:rPr>
+              <w:t>ourseV</w:t>
+            </w:r>
+            <w:r>
+              <w:rPr>
+                <w:rFonts w:asciiTheme="minorHAnsi" w:hAnsiTheme="minorHAnsi" w:cstheme="minorHAnsi"/>
+                <w:lang w:bidi="ar-EG"/>
+              </w:rPr>
+              <w:t>TO</w:t>
+            </w:r>
+            <w:commentRangeEnd w:id="9"/>
             <w:proofErr w:type="spellEnd"/>
+            <w:r>
+              <w:rPr>
+                <w:rStyle w:val="CommentReference"/>
+              </w:rPr>
+              <w:commentReference w:id="9"/>
+            </w:r>
           </w:p>
         </w:tc>
       </w:tr>
@@ -1410,7 +1408,21 @@
                 <w:rFonts w:asciiTheme="minorHAnsi" w:hAnsiTheme="minorHAnsi" w:cstheme="minorHAnsi"/>
                 <w:lang w:bidi="ar-EG"/>
               </w:rPr>
-              <w:t>es/course/shared/data/course-</w:t>
+              <w:t>es/c</w:t>
+            </w:r>
+            <w:r>
+              <w:rPr>
+                <w:rFonts w:asciiTheme="minorHAnsi" w:hAnsiTheme="minorHAnsi" w:cstheme="minorHAnsi"/>
+                <w:lang w:bidi="ar-EG"/>
+              </w:rPr>
+              <w:t>our</w:t>
+            </w:r>
+            <w:r>
+              <w:rPr>
+                <w:rFonts w:asciiTheme="minorHAnsi" w:hAnsiTheme="minorHAnsi" w:cstheme="minorHAnsi"/>
+                <w:lang w:bidi="ar-EG"/>
+              </w:rPr>
+              <w:t>se/shared/data/course-</w:t>
             </w:r>
             <w:proofErr w:type="spellStart"/>
             <w:r>
@@ -1418,7 +1430,14 @@
                 <w:rFonts w:asciiTheme="minorHAnsi" w:hAnsiTheme="minorHAnsi" w:cstheme="minorHAnsi"/>
                 <w:lang w:bidi="ar-EG"/>
               </w:rPr>
-              <w:t>details</w:t>
+              <w:t>v</w:t>
+            </w:r>
+            <w:r>
+              <w:rPr>
+                <w:rFonts w:asciiTheme="minorHAnsi" w:hAnsiTheme="minorHAnsi" w:cstheme="minorHAnsi"/>
+                <w:lang w:bidi="ar-EG"/>
+              </w:rPr>
+              <w:t>to</w:t>
             </w:r>
             <w:r>
               <w:rPr>
@@ -1483,24 +1502,22 @@
                 <w:rFonts w:asciiTheme="minorHAnsi" w:hAnsiTheme="minorHAnsi" w:cstheme="minorHAnsi"/>
                 <w:lang w:bidi="ar-EG"/>
               </w:rPr>
-              <w:t>model/course/</w:t>
-            </w:r>
-            <w:proofErr w:type="spellStart"/>
-            <w:r>
-              <w:rPr>
-                <w:rFonts w:asciiTheme="minorHAnsi" w:hAnsiTheme="minorHAnsi" w:cstheme="minorHAnsi"/>
-                <w:lang w:bidi="ar-EG"/>
-              </w:rPr>
-              <w:t>CourseD</w:t>
-            </w:r>
-            <w:r>
-              <w:rPr>
-                <w:rFonts w:asciiTheme="minorHAnsi" w:hAnsiTheme="minorHAnsi" w:cstheme="minorHAnsi"/>
-                <w:lang w:bidi="ar-EG"/>
-              </w:rPr>
-              <w:t>etails</w:t>
-            </w:r>
-            <w:proofErr w:type="spellEnd"/>
+              <w:t>model/course/CourseV</w:t>
+            </w:r>
+            <w:r>
+              <w:rPr>
+                <w:rFonts w:asciiTheme="minorHAnsi" w:hAnsiTheme="minorHAnsi" w:cstheme="minorHAnsi"/>
+                <w:lang w:bidi="ar-EG"/>
+              </w:rPr>
+              <w:t>TO</w:t>
+            </w:r>
+            <w:r>
+              <w:rPr>
+                <w:rFonts w:asciiTheme="minorHAnsi" w:hAnsiTheme="minorHAnsi" w:cstheme="minorHAnsi"/>
+                <w:lang w:bidi="ar-EG"/>
+              </w:rPr>
+              <w:t>.java</w:t>
+            </w:r>
           </w:p>
         </w:tc>
       </w:tr>
@@ -1661,6 +1678,7 @@
           <w:tcPr>
             <w:tcW w:w="1771" w:type="dxa"/>
             <w:gridSpan w:val="2"/>
+            <w:shd w:val="clear" w:color="auto" w:fill="A8D08D" w:themeFill="accent6" w:themeFillTint="99"/>
             <w:vAlign w:val="center"/>
           </w:tcPr>
           <w:p>
@@ -1683,7 +1701,7 @@
                 <w:szCs w:val="20"/>
                 <w:lang w:bidi="ar-EG"/>
               </w:rPr>
-              <w:t>corCategoryID</w:t>
+              <w:t>corCategory</w:t>
             </w:r>
             <w:proofErr w:type="spellEnd"/>
           </w:p>
@@ -1712,7 +1730,7 @@
                 <w:szCs w:val="20"/>
                 <w:lang w:bidi="ar-EG"/>
               </w:rPr>
-              <w:t>number</w:t>
+              <w:t>String</w:t>
             </w:r>
           </w:p>
         </w:tc>
@@ -1733,7 +1751,6 @@
                 <w:lang w:bidi="ar-EG"/>
               </w:rPr>
             </w:pPr>
-            <w:proofErr w:type="spellStart"/>
             <w:r>
               <w:rPr>
                 <w:rFonts w:cstheme="minorHAnsi"/>
@@ -1741,18 +1758,8 @@
                 <w:szCs w:val="20"/>
                 <w:lang w:bidi="ar-EG"/>
               </w:rPr>
-              <w:t>I</w:t>
-            </w:r>
-            <w:r>
-              <w:rPr>
-                <w:rFonts w:cstheme="minorHAnsi"/>
-                <w:sz w:val="20"/>
-                <w:szCs w:val="20"/>
-                <w:lang w:bidi="ar-EG"/>
-              </w:rPr>
-              <w:t>nt</w:t>
-            </w:r>
-            <w:proofErr w:type="spellEnd"/>
+              <w:t>String</w:t>
+            </w:r>
           </w:p>
         </w:tc>
       </w:tr>
@@ -1764,6 +1771,7 @@
           <w:tcPr>
             <w:tcW w:w="1771" w:type="dxa"/>
             <w:gridSpan w:val="2"/>
+            <w:shd w:val="clear" w:color="auto" w:fill="A8D08D" w:themeFill="accent6" w:themeFillTint="99"/>
             <w:vAlign w:val="center"/>
           </w:tcPr>
           <w:p>
@@ -1786,7 +1794,7 @@
                 <w:szCs w:val="20"/>
                 <w:lang w:bidi="ar-EG"/>
               </w:rPr>
-              <w:t>corTypeID</w:t>
+              <w:t>corType</w:t>
             </w:r>
             <w:proofErr w:type="spellEnd"/>
           </w:p>
@@ -1815,7 +1823,7 @@
                 <w:szCs w:val="20"/>
                 <w:lang w:bidi="ar-EG"/>
               </w:rPr>
-              <w:t>number</w:t>
+              <w:t>String</w:t>
             </w:r>
           </w:p>
         </w:tc>
@@ -1836,7 +1844,6 @@
                 <w:lang w:bidi="ar-EG"/>
               </w:rPr>
             </w:pPr>
-            <w:proofErr w:type="spellStart"/>
             <w:r>
               <w:rPr>
                 <w:rFonts w:cstheme="minorHAnsi"/>
@@ -1844,18 +1851,8 @@
                 <w:szCs w:val="20"/>
                 <w:lang w:bidi="ar-EG"/>
               </w:rPr>
-              <w:t>I</w:t>
-            </w:r>
-            <w:r>
-              <w:rPr>
-                <w:rFonts w:cstheme="minorHAnsi"/>
-                <w:sz w:val="20"/>
-                <w:szCs w:val="20"/>
-                <w:lang w:bidi="ar-EG"/>
-              </w:rPr>
-              <w:t>nt</w:t>
-            </w:r>
-            <w:proofErr w:type="spellEnd"/>
+              <w:t>String</w:t>
+            </w:r>
           </w:p>
         </w:tc>
       </w:tr>
@@ -1867,6 +1864,7 @@
           <w:tcPr>
             <w:tcW w:w="1771" w:type="dxa"/>
             <w:gridSpan w:val="2"/>
+            <w:shd w:val="clear" w:color="auto" w:fill="A8D08D" w:themeFill="accent6" w:themeFillTint="99"/>
             <w:vAlign w:val="center"/>
           </w:tcPr>
           <w:p>
@@ -1889,306 +1887,6 @@
                 <w:szCs w:val="20"/>
                 <w:lang w:bidi="ar-EG"/>
               </w:rPr>
-              <w:t>corLevelID</w:t>
-            </w:r>
-            <w:proofErr w:type="spellEnd"/>
-          </w:p>
-        </w:tc>
-        <w:tc>
-          <w:tcPr>
-            <w:tcW w:w="3798" w:type="dxa"/>
-            <w:vAlign w:val="center"/>
-          </w:tcPr>
-          <w:p>
-            <w:pPr>
-              <w:pStyle w:val="ListParagraph"/>
-              <w:spacing w:after="0"/>
-              <w:ind w:left="0"/>
-              <w:rPr>
-                <w:rFonts w:cstheme="minorHAnsi"/>
-                <w:sz w:val="20"/>
-                <w:szCs w:val="20"/>
-                <w:lang w:bidi="ar-EG"/>
-              </w:rPr>
-            </w:pPr>
-            <w:r>
-              <w:rPr>
-                <w:rFonts w:cstheme="minorHAnsi"/>
-                <w:sz w:val="20"/>
-                <w:szCs w:val="20"/>
-                <w:lang w:bidi="ar-EG"/>
-              </w:rPr>
-              <w:t xml:space="preserve">number </w:t>
-            </w:r>
-          </w:p>
-        </w:tc>
-        <w:tc>
-          <w:tcPr>
-            <w:tcW w:w="2515" w:type="dxa"/>
-            <w:vAlign w:val="center"/>
-          </w:tcPr>
-          <w:p>
-            <w:pPr>
-              <w:pStyle w:val="ListParagraph"/>
-              <w:spacing w:after="0"/>
-              <w:ind w:left="0"/>
-              <w:rPr>
-                <w:rFonts w:cstheme="minorHAnsi"/>
-                <w:sz w:val="20"/>
-                <w:szCs w:val="20"/>
-                <w:lang w:bidi="ar-EG"/>
-              </w:rPr>
-            </w:pPr>
-            <w:proofErr w:type="spellStart"/>
-            <w:r>
-              <w:rPr>
-                <w:rFonts w:cstheme="minorHAnsi"/>
-                <w:sz w:val="20"/>
-                <w:szCs w:val="20"/>
-                <w:lang w:bidi="ar-EG"/>
-              </w:rPr>
-              <w:t>I</w:t>
-            </w:r>
-            <w:r>
-              <w:rPr>
-                <w:rFonts w:cstheme="minorHAnsi"/>
-                <w:sz w:val="20"/>
-                <w:szCs w:val="20"/>
-                <w:lang w:bidi="ar-EG"/>
-              </w:rPr>
-              <w:t>nt</w:t>
-            </w:r>
-            <w:proofErr w:type="spellEnd"/>
-            <w:r>
-              <w:rPr>
-                <w:rFonts w:cstheme="minorHAnsi"/>
-                <w:sz w:val="20"/>
-                <w:szCs w:val="20"/>
-                <w:lang w:bidi="ar-EG"/>
-              </w:rPr>
-              <w:t xml:space="preserve"> </w:t>
-            </w:r>
-          </w:p>
-        </w:tc>
-      </w:tr>
-      <w:tr>
-        <w:trPr>
-          <w:trHeight w:val="198"/>
-        </w:trPr>
-        <w:tc>
-          <w:tcPr>
-            <w:tcW w:w="1771" w:type="dxa"/>
-            <w:gridSpan w:val="2"/>
-            <w:shd w:val="clear" w:color="auto" w:fill="A8D08D" w:themeFill="accent6" w:themeFillTint="99"/>
-            <w:vAlign w:val="center"/>
-          </w:tcPr>
-          <w:p>
-            <w:pPr>
-              <w:pStyle w:val="ListParagraph"/>
-              <w:spacing w:after="0"/>
-              <w:ind w:left="0"/>
-              <w:rPr>
-                <w:rFonts w:cstheme="minorHAnsi"/>
-                <w:sz w:val="20"/>
-                <w:szCs w:val="20"/>
-                <w:lang w:bidi="ar-EG"/>
-              </w:rPr>
-            </w:pPr>
-            <w:proofErr w:type="spellStart"/>
-            <w:r>
-              <w:rPr>
-                <w:rFonts w:cstheme="minorHAnsi"/>
-                <w:sz w:val="20"/>
-                <w:szCs w:val="20"/>
-                <w:lang w:bidi="ar-EG"/>
-              </w:rPr>
-              <w:t>corCategory</w:t>
-            </w:r>
-            <w:proofErr w:type="spellEnd"/>
-          </w:p>
-        </w:tc>
-        <w:tc>
-          <w:tcPr>
-            <w:tcW w:w="3798" w:type="dxa"/>
-            <w:vAlign w:val="center"/>
-          </w:tcPr>
-          <w:p>
-            <w:pPr>
-              <w:pStyle w:val="ListParagraph"/>
-              <w:spacing w:after="0"/>
-              <w:ind w:left="0"/>
-              <w:rPr>
-                <w:rFonts w:cstheme="minorHAnsi"/>
-                <w:sz w:val="20"/>
-                <w:szCs w:val="20"/>
-                <w:lang w:bidi="ar-EG"/>
-              </w:rPr>
-            </w:pPr>
-            <w:r>
-              <w:rPr>
-                <w:rFonts w:cstheme="minorHAnsi"/>
-                <w:sz w:val="20"/>
-                <w:szCs w:val="20"/>
-                <w:lang w:bidi="ar-EG"/>
-              </w:rPr>
-              <w:t>String</w:t>
-            </w:r>
-          </w:p>
-        </w:tc>
-        <w:tc>
-          <w:tcPr>
-            <w:tcW w:w="2515" w:type="dxa"/>
-            <w:vAlign w:val="center"/>
-          </w:tcPr>
-          <w:p>
-            <w:pPr>
-              <w:pStyle w:val="ListParagraph"/>
-              <w:spacing w:after="0"/>
-              <w:ind w:left="0"/>
-              <w:rPr>
-                <w:rFonts w:cstheme="minorHAnsi"/>
-                <w:sz w:val="20"/>
-                <w:szCs w:val="20"/>
-                <w:lang w:bidi="ar-EG"/>
-              </w:rPr>
-            </w:pPr>
-            <w:r>
-              <w:rPr>
-                <w:rFonts w:cstheme="minorHAnsi"/>
-                <w:sz w:val="20"/>
-                <w:szCs w:val="20"/>
-                <w:lang w:bidi="ar-EG"/>
-              </w:rPr>
-              <w:t>String</w:t>
-            </w:r>
-          </w:p>
-        </w:tc>
-      </w:tr>
-      <w:tr>
-        <w:trPr>
-          <w:trHeight w:val="198"/>
-        </w:trPr>
-        <w:tc>
-          <w:tcPr>
-            <w:tcW w:w="1771" w:type="dxa"/>
-            <w:gridSpan w:val="2"/>
-            <w:shd w:val="clear" w:color="auto" w:fill="A8D08D" w:themeFill="accent6" w:themeFillTint="99"/>
-            <w:vAlign w:val="center"/>
-          </w:tcPr>
-          <w:p>
-            <w:pPr>
-              <w:pStyle w:val="ListParagraph"/>
-              <w:spacing w:after="0"/>
-              <w:ind w:left="0"/>
-              <w:rPr>
-                <w:rFonts w:cstheme="minorHAnsi"/>
-                <w:sz w:val="20"/>
-                <w:szCs w:val="20"/>
-                <w:lang w:bidi="ar-EG"/>
-              </w:rPr>
-            </w:pPr>
-            <w:proofErr w:type="spellStart"/>
-            <w:r>
-              <w:rPr>
-                <w:rFonts w:cstheme="minorHAnsi"/>
-                <w:sz w:val="20"/>
-                <w:szCs w:val="20"/>
-                <w:lang w:bidi="ar-EG"/>
-              </w:rPr>
-              <w:t>corType</w:t>
-            </w:r>
-            <w:proofErr w:type="spellEnd"/>
-          </w:p>
-        </w:tc>
-        <w:tc>
-          <w:tcPr>
-            <w:tcW w:w="3798" w:type="dxa"/>
-            <w:vAlign w:val="center"/>
-          </w:tcPr>
-          <w:p>
-            <w:pPr>
-              <w:pStyle w:val="ListParagraph"/>
-              <w:spacing w:after="0"/>
-              <w:ind w:left="0"/>
-              <w:rPr>
-                <w:rFonts w:cstheme="minorHAnsi"/>
-                <w:sz w:val="20"/>
-                <w:szCs w:val="20"/>
-                <w:lang w:bidi="ar-EG"/>
-              </w:rPr>
-            </w:pPr>
-            <w:r>
-              <w:rPr>
-                <w:rFonts w:cstheme="minorHAnsi"/>
-                <w:sz w:val="20"/>
-                <w:szCs w:val="20"/>
-                <w:lang w:bidi="ar-EG"/>
-              </w:rPr>
-              <w:t>String</w:t>
-            </w:r>
-          </w:p>
-        </w:tc>
-        <w:tc>
-          <w:tcPr>
-            <w:tcW w:w="2515" w:type="dxa"/>
-            <w:vAlign w:val="center"/>
-          </w:tcPr>
-          <w:p>
-            <w:pPr>
-              <w:pStyle w:val="ListParagraph"/>
-              <w:spacing w:after="0"/>
-              <w:ind w:left="0"/>
-              <w:rPr>
-                <w:rFonts w:cstheme="minorHAnsi"/>
-                <w:sz w:val="20"/>
-                <w:szCs w:val="20"/>
-                <w:lang w:bidi="ar-EG"/>
-              </w:rPr>
-            </w:pPr>
-            <w:r>
-              <w:rPr>
-                <w:rFonts w:cstheme="minorHAnsi"/>
-                <w:sz w:val="20"/>
-                <w:szCs w:val="20"/>
-                <w:lang w:bidi="ar-EG"/>
-              </w:rPr>
-              <w:t>String</w:t>
-            </w:r>
-          </w:p>
-        </w:tc>
-      </w:tr>
-      <w:tr>
-        <w:trPr>
-          <w:trHeight w:val="198"/>
-        </w:trPr>
-        <w:tc>
-          <w:tcPr>
-            <w:tcW w:w="1771" w:type="dxa"/>
-            <w:gridSpan w:val="2"/>
-            <w:shd w:val="clear" w:color="auto" w:fill="A8D08D" w:themeFill="accent6" w:themeFillTint="99"/>
-            <w:vAlign w:val="center"/>
-          </w:tcPr>
-          <w:p>
-            <w:pPr>
-              <w:pStyle w:val="ListParagraph"/>
-              <w:spacing w:after="0"/>
-              <w:ind w:left="0"/>
-              <w:rPr>
-                <w:rFonts w:cstheme="minorHAnsi"/>
-                <w:sz w:val="20"/>
-                <w:szCs w:val="20"/>
-                <w:lang w:bidi="ar-EG"/>
-              </w:rPr>
-            </w:pPr>
-            <w:proofErr w:type="spellStart"/>
-            <w:r>
-              <w:rPr>
-                <w:rFonts w:cstheme="minorHAnsi"/>
-                <w:sz w:val="20"/>
-                <w:szCs w:val="20"/>
-                <w:lang w:bidi="ar-EG"/>
-              </w:rPr>
-              <w:lastRenderedPageBreak/>
               <w:t>corLevel</w:t>
             </w:r>
             <w:proofErr w:type="spellEnd"/>
@@ -3045,13 +2743,48 @@
                 <w:lang w:bidi="ar-EG"/>
               </w:rPr>
             </w:pPr>
+            <w:r>
+              <w:rPr>
+                <w:rFonts w:asciiTheme="minorHAnsi" w:hAnsiTheme="minorHAnsi" w:cstheme="minorHAnsi"/>
+                <w:lang w:bidi="ar-EG"/>
+              </w:rPr>
+              <w:t>model\</w:t>
+            </w:r>
+            <w:r>
+              <w:rPr>
+                <w:rFonts w:asciiTheme="minorHAnsi" w:hAnsiTheme="minorHAnsi" w:cstheme="minorHAnsi"/>
+                <w:lang w:bidi="ar-EG"/>
+              </w:rPr>
+              <w:t xml:space="preserve"> </w:t>
+            </w:r>
+            <w:r>
+              <w:rPr>
+                <w:rFonts w:asciiTheme="minorHAnsi" w:hAnsiTheme="minorHAnsi" w:cstheme="minorHAnsi"/>
+                <w:lang w:bidi="ar-EG"/>
+              </w:rPr>
+              <w:t>course</w:t>
+            </w:r>
+            <w:r>
+              <w:rPr>
+                <w:rFonts w:asciiTheme="minorHAnsi" w:hAnsiTheme="minorHAnsi" w:cstheme="minorHAnsi"/>
+                <w:lang w:bidi="ar-EG"/>
+              </w:rPr>
+              <w:t xml:space="preserve"> </w:t>
+            </w:r>
+            <w:r>
+              <w:rPr>
+                <w:rFonts w:asciiTheme="minorHAnsi" w:hAnsiTheme="minorHAnsi" w:cstheme="minorHAnsi"/>
+                <w:lang w:bidi="ar-EG"/>
+              </w:rPr>
+              <w:t>\</w:t>
+            </w:r>
             <w:proofErr w:type="spellStart"/>
             <w:r>
               <w:rPr>
                 <w:rFonts w:asciiTheme="minorHAnsi" w:hAnsiTheme="minorHAnsi" w:cstheme="minorHAnsi"/>
                 <w:lang w:bidi="ar-EG"/>
               </w:rPr>
-              <w:t>sms</w:t>
+              <w:t>rm</w:t>
             </w:r>
             <w:proofErr w:type="spellEnd"/>
             <w:r>
@@ -3059,46 +2792,36 @@
                 <w:rFonts w:asciiTheme="minorHAnsi" w:hAnsiTheme="minorHAnsi" w:cstheme="minorHAnsi"/>
                 <w:lang w:bidi="ar-EG"/>
               </w:rPr>
-              <w:t>\model\</w:t>
-            </w:r>
-            <w:proofErr w:type="spellStart"/>
-            <w:r>
-              <w:rPr>
-                <w:rFonts w:asciiTheme="minorHAnsi" w:hAnsiTheme="minorHAnsi" w:cstheme="minorHAnsi"/>
-                <w:lang w:bidi="ar-EG"/>
-              </w:rPr>
-              <w:t>lookUp</w:t>
-            </w:r>
-            <w:proofErr w:type="spellEnd"/>
-            <w:r>
-              <w:rPr>
-                <w:rFonts w:asciiTheme="minorHAnsi" w:hAnsiTheme="minorHAnsi" w:cstheme="minorHAnsi"/>
-                <w:lang w:bidi="ar-EG"/>
-              </w:rPr>
               <w:t>\</w:t>
             </w:r>
-            <w:proofErr w:type="spellStart"/>
-            <w:r>
-              <w:rPr>
-                <w:rFonts w:asciiTheme="minorHAnsi" w:hAnsiTheme="minorHAnsi" w:cstheme="minorHAnsi"/>
-                <w:lang w:bidi="ar-EG"/>
-              </w:rPr>
-              <w:t>rm</w:t>
-            </w:r>
-            <w:proofErr w:type="spellEnd"/>
-            <w:r>
-              <w:rPr>
-                <w:rFonts w:asciiTheme="minorHAnsi" w:hAnsiTheme="minorHAnsi" w:cstheme="minorHAnsi"/>
-                <w:lang w:bidi="ar-EG"/>
-              </w:rPr>
-              <w:t>\Level</w:t>
-            </w:r>
-            <w:r>
-              <w:rPr>
-                <w:rFonts w:asciiTheme="minorHAnsi" w:hAnsiTheme="minorHAnsi" w:cstheme="minorHAnsi"/>
-                <w:lang w:bidi="ar-EG"/>
-              </w:rPr>
-              <w:t>CategoeryVtoRM.java</w:t>
+            <w:r>
+              <w:rPr>
+                <w:rFonts w:asciiTheme="minorHAnsi" w:hAnsiTheme="minorHAnsi" w:cstheme="minorHAnsi"/>
+                <w:lang w:bidi="ar-EG"/>
+              </w:rPr>
+              <w:t>Course</w:t>
+            </w:r>
+            <w:commentRangeStart w:id="10"/>
+            <w:r>
+              <w:rPr>
+                <w:rFonts w:asciiTheme="minorHAnsi" w:hAnsiTheme="minorHAnsi" w:cstheme="minorHAnsi"/>
+                <w:lang w:bidi="ar-EG"/>
+              </w:rPr>
+              <w:t>VtoRM</w:t>
+            </w:r>
+            <w:commentRangeEnd w:id="10"/>
+            <w:r>
+              <w:rPr>
+                <w:rStyle w:val="CommentReference"/>
+              </w:rPr>
+              <w:commentReference w:id="10"/>
+            </w:r>
+            <w:r>
+              <w:rPr>
+                <w:rFonts w:asciiTheme="minorHAnsi" w:hAnsiTheme="minorHAnsi" w:cstheme="minorHAnsi"/>
+                <w:lang w:bidi="ar-EG"/>
+              </w:rPr>
+              <w:t>.java</w:t>
             </w:r>
           </w:p>
         </w:tc>
@@ -3141,11 +2864,11 @@
       <w:pPr>
         <w:pStyle w:val="Heading2"/>
       </w:pPr>
-      <w:bookmarkStart w:id="10" w:name="_Toc928263"/>
+      <w:bookmarkStart w:id="11" w:name="_Toc928263"/>
       <w:r>
         <w:t>Angular Component</w:t>
       </w:r>
-      <w:bookmarkEnd w:id="10"/>
+      <w:bookmarkEnd w:id="11"/>
     </w:p>
     <w:tbl>
       <w:tblPr>
@@ -3302,7 +3025,14 @@
                 <w:rFonts w:asciiTheme="minorHAnsi" w:hAnsiTheme="minorHAnsi" w:cstheme="minorHAnsi"/>
                 <w:lang w:bidi="ar-EG"/>
               </w:rPr>
-              <w:t>modules\course\components\create-course\</w:t>
+              <w:t>modules\course\components\</w:t>
+            </w:r>
+            <w:r>
+              <w:rPr>
+                <w:rFonts w:asciiTheme="minorHAnsi" w:hAnsiTheme="minorHAnsi" w:cstheme="minorHAnsi"/>
+                <w:lang w:bidi="ar-EG"/>
+              </w:rPr>
+              <w:t>course\</w:t>
             </w:r>
             <w:r>
               <w:rPr>
@@ -3531,6 +3261,7 @@
                 <w:lang w:bidi="ar-EG"/>
               </w:rPr>
             </w:pPr>
+            <w:commentRangeStart w:id="12"/>
             <w:proofErr w:type="spellStart"/>
             <w:r>
               <w:rPr>
@@ -3539,14 +3270,30 @@
               </w:rPr>
               <w:t>viewCourse</w:t>
             </w:r>
+            <w:commentRangeEnd w:id="12"/>
             <w:proofErr w:type="spellEnd"/>
             <w:r>
               <w:rPr>
+                <w:rStyle w:val="CommentReference"/>
+              </w:rPr>
+              <w:commentReference w:id="12"/>
+            </w:r>
+            <w:r>
+              <w:rPr>
                 <w:rFonts w:asciiTheme="minorHAnsi" w:hAnsiTheme="minorHAnsi" w:cstheme="minorHAnsi"/>
                 <w:lang w:bidi="ar-EG"/>
               </w:rPr>
               <w:t>(</w:t>
             </w:r>
+            <w:proofErr w:type="spellStart"/>
+            <w:r>
+              <w:rPr>
+                <w:rFonts w:asciiTheme="minorHAnsi" w:hAnsiTheme="minorHAnsi" w:cstheme="minorHAnsi"/>
+                <w:lang w:bidi="ar-EG"/>
+              </w:rPr>
+              <w:t>corID</w:t>
+            </w:r>
+            <w:proofErr w:type="spellEnd"/>
             <w:r>
               <w:rPr>
                 <w:rFonts w:asciiTheme="minorHAnsi" w:hAnsiTheme="minorHAnsi" w:cstheme="minorHAnsi"/>
@@ -3571,11 +3318,11 @@
       <w:pPr>
         <w:pStyle w:val="Heading2"/>
       </w:pPr>
-      <w:bookmarkStart w:id="11" w:name="_Toc928264"/>
+      <w:bookmarkStart w:id="13" w:name="_Toc928264"/>
       <w:r>
         <w:t>Rest Services</w:t>
       </w:r>
-      <w:bookmarkEnd w:id="11"/>
+      <w:bookmarkEnd w:id="13"/>
     </w:p>
     <w:tbl>
       <w:tblPr>
@@ -3697,7 +3444,32 @@
                 <w:rFonts w:asciiTheme="minorHAnsi" w:hAnsiTheme="minorHAnsi" w:cstheme="minorHAnsi"/>
                 <w:lang w:bidi="ar-EG"/>
               </w:rPr>
-              <w:t>view</w:t>
+              <w:t>{</w:t>
+            </w:r>
+            <w:proofErr w:type="spellStart"/>
+            <w:r>
+              <w:rPr>
+                <w:rFonts w:asciiTheme="minorHAnsi" w:hAnsiTheme="minorHAnsi" w:cstheme="minorHAnsi"/>
+                <w:lang w:bidi="ar-EG"/>
+              </w:rPr>
+              <w:t>corID</w:t>
+            </w:r>
+            <w:proofErr w:type="spellEnd"/>
+            <w:r>
+              <w:rPr>
+                <w:rFonts w:asciiTheme="minorHAnsi" w:hAnsiTheme="minorHAnsi" w:cstheme="minorHAnsi"/>
+                <w:lang w:bidi="ar-EG"/>
+              </w:rPr>
+              <w:t>}</w:t>
+            </w:r>
+            <w:r>
+              <w:rPr>
+                <w:rFonts w:asciiTheme="minorHAnsi" w:hAnsiTheme="minorHAnsi" w:cstheme="minorHAnsi"/>
+                <w:b/>
+                <w:bCs/>
+                <w:lang w:bidi="ar-EG"/>
+              </w:rPr>
+              <w:t xml:space="preserve"> </w:t>
             </w:r>
           </w:p>
         </w:tc>
@@ -3865,7 +3637,23 @@
                 <w:rFonts w:asciiTheme="minorHAnsi" w:hAnsiTheme="minorHAnsi" w:cstheme="minorHAnsi"/>
                 <w:lang w:bidi="ar-EG"/>
               </w:rPr>
-              <w:t>()</w:t>
+              <w:t>(</w:t>
+            </w:r>
+            <w:proofErr w:type="spellStart"/>
+            <w:r>
+              <w:rPr>
+                <w:rFonts w:asciiTheme="minorHAnsi" w:hAnsiTheme="minorHAnsi" w:cstheme="minorHAnsi"/>
+                <w:lang w:bidi="ar-EG"/>
+              </w:rPr>
+              <w:t>corID</w:t>
+            </w:r>
+            <w:proofErr w:type="spellEnd"/>
+            <w:r>
+              <w:rPr>
+                <w:rFonts w:asciiTheme="minorHAnsi" w:hAnsiTheme="minorHAnsi" w:cstheme="minorHAnsi"/>
+                <w:lang w:bidi="ar-EG"/>
+              </w:rPr>
+              <w:t>)</w:t>
             </w:r>
           </w:p>
         </w:tc>
@@ -4048,7 +3836,22 @@
                 <w:rFonts w:asciiTheme="minorHAnsi" w:hAnsiTheme="minorHAnsi" w:cstheme="minorHAnsi"/>
                 <w:lang w:bidi="ar-EG"/>
               </w:rPr>
-              <w:t>N/A</w:t>
+              <w:t>N/</w:t>
+            </w:r>
+            <w:commentRangeStart w:id="14"/>
+            <w:r>
+              <w:rPr>
+                <w:rFonts w:asciiTheme="minorHAnsi" w:hAnsiTheme="minorHAnsi" w:cstheme="minorHAnsi"/>
+                <w:lang w:bidi="ar-EG"/>
+              </w:rPr>
+              <w:t>A</w:t>
+            </w:r>
+            <w:commentRangeEnd w:id="14"/>
+            <w:r>
+              <w:rPr>
+                <w:rStyle w:val="CommentReference"/>
+              </w:rPr>
+              <w:commentReference w:id="14"/>
             </w:r>
           </w:p>
         </w:tc>
@@ -4072,7 +3875,7 @@
                 <w:rFonts w:asciiTheme="minorHAnsi" w:hAnsiTheme="minorHAnsi" w:cstheme="minorHAnsi"/>
                 <w:lang w:bidi="ar-EG"/>
               </w:rPr>
-              <w:t>N/A</w:t>
+              <w:t>Path Parameter</w:t>
             </w:r>
           </w:p>
         </w:tc>
@@ -4133,9 +3936,8 @@
       <w:pPr>
         <w:pStyle w:val="Heading2"/>
       </w:pPr>
-      <w:bookmarkStart w:id="12" w:name="_Toc928265"/>
+      <w:bookmarkStart w:id="15" w:name="_Toc928265"/>
       <w:r>
-        <w:lastRenderedPageBreak/>
         <w:t>Flow Services</w:t>
       </w:r>
       <w:r>
@@ -4145,7 +3947,7 @@
         </w:rPr>
         <w:t>:</w:t>
       </w:r>
-      <w:bookmarkEnd w:id="12"/>
+      <w:bookmarkEnd w:id="15"/>
     </w:p>
     <w:p/>
     <w:tbl>
@@ -4284,27 +4086,38 @@
           </w:tcPr>
           <w:p>
             <w:pPr>
-              <w:spacing w:before="0"/>
-              <w:rPr>
-                <w:rFonts w:asciiTheme="minorHAnsi" w:hAnsiTheme="minorHAnsi" w:cstheme="minorHAnsi"/>
-                <w:lang w:bidi="ar-EG"/>
-              </w:rPr>
-            </w:pPr>
+              <w:pStyle w:val="CommentText"/>
+            </w:pPr>
+            <w:r>
+              <w:rPr>
+                <w:rStyle w:val="CommentReference"/>
+              </w:rPr>
+              <w:annotationRef/>
+            </w:r>
             <w:proofErr w:type="spellStart"/>
             <w:r>
-              <w:rPr>
-                <w:rFonts w:asciiTheme="minorHAnsi" w:hAnsiTheme="minorHAnsi" w:cstheme="minorHAnsi"/>
-                <w:lang w:bidi="ar-EG"/>
-              </w:rPr>
-              <w:t>viewDetails</w:t>
+              <w:t>getCou</w:t>
+            </w:r>
+            <w:r>
+              <w:t>r</w:t>
+            </w:r>
+            <w:r>
+              <w:t>se</w:t>
             </w:r>
             <w:proofErr w:type="spellEnd"/>
             <w:r>
-              <w:rPr>
-                <w:rFonts w:asciiTheme="minorHAnsi" w:hAnsiTheme="minorHAnsi" w:cstheme="minorHAnsi"/>
-                <w:lang w:bidi="ar-EG"/>
-              </w:rPr>
-              <w:t>()</w:t>
+              <w:t>(</w:t>
+            </w:r>
+            <w:proofErr w:type="spellStart"/>
+            <w:r>
+              <w:t>co</w:t>
+            </w:r>
+            <w:r>
+              <w:t>rID</w:t>
+            </w:r>
+            <w:proofErr w:type="spellEnd"/>
+            <w:r>
+              <w:t>)</w:t>
             </w:r>
           </w:p>
         </w:tc>
@@ -4400,11 +4213,11 @@
       <w:pPr>
         <w:pStyle w:val="Heading2"/>
       </w:pPr>
-      <w:bookmarkStart w:id="13" w:name="_Toc928266"/>
+      <w:bookmarkStart w:id="16" w:name="_Toc928266"/>
       <w:r>
         <w:t>Repository Functions</w:t>
       </w:r>
-      <w:bookmarkEnd w:id="13"/>
+      <w:bookmarkEnd w:id="16"/>
     </w:p>
     <w:tbl>
       <w:tblPr>
@@ -4587,6 +4400,7 @@
                 <w:b/>
                 <w:bCs/>
               </w:rPr>
+              <w:lastRenderedPageBreak/>
               <w:t>Function</w:t>
             </w:r>
           </w:p>
@@ -4611,15 +4425,29 @@
                 <w:rFonts w:asciiTheme="minorHAnsi" w:hAnsiTheme="minorHAnsi" w:cstheme="minorHAnsi"/>
                 <w:lang w:bidi="ar-EG"/>
               </w:rPr>
-              <w:t>viewDetails</w:t>
+              <w:t>findByID</w:t>
             </w:r>
             <w:proofErr w:type="spellEnd"/>
             <w:r>
               <w:rPr>
+                <w:rStyle w:val="CommentReference"/>
+              </w:rPr>
+              <w:commentReference w:id="17"/>
+            </w:r>
+            <w:r>
+              <w:rPr>
                 <w:rFonts w:asciiTheme="minorHAnsi" w:hAnsiTheme="minorHAnsi" w:cstheme="minorHAnsi"/>
               </w:rPr>
               <w:t xml:space="preserve"> (</w:t>
             </w:r>
+            <w:r>
+              <w:rPr>
+                <w:rFonts w:asciiTheme="minorHAnsi" w:hAnsiTheme="minorHAnsi" w:cstheme="minorHAnsi"/>
+              </w:rPr>
+              <w:t>corID</w:t>
+            </w:r>
+            <w:bookmarkStart w:id="18" w:name="_GoBack"/>
+            <w:bookmarkEnd w:id="18"/>
             <w:r>
               <w:rPr>
                 <w:rFonts w:asciiTheme="minorHAnsi" w:hAnsiTheme="minorHAnsi" w:cstheme="minorHAnsi"/>
@@ -4684,6 +4512,38 @@
                 <w:rFonts w:asciiTheme="minorHAnsi" w:hAnsiTheme="minorHAnsi" w:cstheme="minorHAnsi"/>
                 <w:lang w:bidi="ar-EG"/>
               </w:rPr>
+              <w:t xml:space="preserve">USE </w:t>
+            </w:r>
+            <w:proofErr w:type="spellStart"/>
+            <w:r>
+              <w:rPr>
+                <w:rFonts w:asciiTheme="minorHAnsi" w:hAnsiTheme="minorHAnsi" w:cstheme="minorHAnsi"/>
+                <w:lang w:bidi="ar-EG"/>
+              </w:rPr>
+              <w:t>sms</w:t>
+            </w:r>
+            <w:proofErr w:type="spellEnd"/>
+            <w:r>
+              <w:rPr>
+                <w:rFonts w:asciiTheme="minorHAnsi" w:hAnsiTheme="minorHAnsi" w:cstheme="minorHAnsi"/>
+                <w:lang w:bidi="ar-EG"/>
+              </w:rPr>
+              <w:t xml:space="preserve"> ;</w:t>
+            </w:r>
+          </w:p>
+          <w:p>
+            <w:pPr>
+              <w:spacing w:before="0"/>
+              <w:rPr>
+                <w:rFonts w:asciiTheme="minorHAnsi" w:hAnsiTheme="minorHAnsi" w:cstheme="minorHAnsi"/>
+                <w:lang w:bidi="ar-EG"/>
+              </w:rPr>
+            </w:pPr>
+            <w:r>
+              <w:rPr>
+                <w:rFonts w:asciiTheme="minorHAnsi" w:hAnsiTheme="minorHAnsi" w:cstheme="minorHAnsi"/>
+                <w:lang w:bidi="ar-EG"/>
+              </w:rPr>
               <w:t xml:space="preserve">SELECT </w:t>
             </w:r>
             <w:proofErr w:type="spellStart"/>
@@ -4692,14 +4552,7 @@
                 <w:rFonts w:asciiTheme="minorHAnsi" w:hAnsiTheme="minorHAnsi" w:cstheme="minorHAnsi"/>
                 <w:lang w:bidi="ar-EG"/>
               </w:rPr>
-              <w:t>c.cor</w:t>
-            </w:r>
-            <w:r>
-              <w:rPr>
-                <w:rFonts w:asciiTheme="minorHAnsi" w:hAnsiTheme="minorHAnsi" w:cstheme="minorHAnsi"/>
-                <w:lang w:bidi="ar-EG"/>
-              </w:rPr>
-              <w:t>_name</w:t>
+              <w:t>c.cor_name</w:t>
             </w:r>
             <w:proofErr w:type="spellEnd"/>
             <w:r>
@@ -4715,14 +4568,7 @@
                 <w:rFonts w:asciiTheme="minorHAnsi" w:hAnsiTheme="minorHAnsi" w:cstheme="minorHAnsi"/>
                 <w:lang w:bidi="ar-EG"/>
               </w:rPr>
-              <w:t>c.</w:t>
-            </w:r>
-            <w:r>
-              <w:rPr>
-                <w:rFonts w:asciiTheme="minorHAnsi" w:hAnsiTheme="minorHAnsi" w:cstheme="minorHAnsi"/>
-                <w:lang w:bidi="ar-EG"/>
-              </w:rPr>
-              <w:t>duration</w:t>
+              <w:t>c.duration</w:t>
             </w:r>
             <w:proofErr w:type="spellEnd"/>
             <w:r>
@@ -4738,14 +4584,7 @@
                 <w:rFonts w:asciiTheme="minorHAnsi" w:hAnsiTheme="minorHAnsi" w:cstheme="minorHAnsi"/>
                 <w:lang w:bidi="ar-EG"/>
               </w:rPr>
-              <w:t>c.</w:t>
-            </w:r>
-            <w:r>
-              <w:rPr>
-                <w:rFonts w:asciiTheme="minorHAnsi" w:hAnsiTheme="minorHAnsi" w:cstheme="minorHAnsi"/>
-                <w:lang w:bidi="ar-EG"/>
-              </w:rPr>
-              <w:t>start_date</w:t>
+              <w:t>c.start_date</w:t>
             </w:r>
             <w:proofErr w:type="spellEnd"/>
             <w:r>
@@ -4761,14 +4600,7 @@
                 <w:rFonts w:asciiTheme="minorHAnsi" w:hAnsiTheme="minorHAnsi" w:cstheme="minorHAnsi"/>
                 <w:lang w:bidi="ar-EG"/>
               </w:rPr>
-              <w:t>c.</w:t>
-            </w:r>
-            <w:r>
-              <w:rPr>
-                <w:rFonts w:asciiTheme="minorHAnsi" w:hAnsiTheme="minorHAnsi" w:cstheme="minorHAnsi"/>
-                <w:lang w:bidi="ar-EG"/>
-              </w:rPr>
-              <w:t>end_date</w:t>
+              <w:t>c.end_date</w:t>
             </w:r>
             <w:proofErr w:type="spellEnd"/>
             <w:r>
@@ -4784,14 +4616,7 @@
                 <w:rFonts w:asciiTheme="minorHAnsi" w:hAnsiTheme="minorHAnsi" w:cstheme="minorHAnsi"/>
                 <w:lang w:bidi="ar-EG"/>
               </w:rPr>
-              <w:t>u.</w:t>
-            </w:r>
-            <w:r>
-              <w:rPr>
-                <w:rFonts w:asciiTheme="minorHAnsi" w:hAnsiTheme="minorHAnsi" w:cstheme="minorHAnsi"/>
-                <w:lang w:bidi="ar-EG"/>
-              </w:rPr>
-              <w:t>instructor_name</w:t>
+              <w:t>concat</w:t>
             </w:r>
             <w:proofErr w:type="spellEnd"/>
             <w:r>
@@ -4799,22 +4624,111 @@
                 <w:rFonts w:asciiTheme="minorHAnsi" w:hAnsiTheme="minorHAnsi" w:cstheme="minorHAnsi"/>
                 <w:lang w:bidi="ar-EG"/>
               </w:rPr>
+              <w:t>(</w:t>
+            </w:r>
+            <w:proofErr w:type="spellStart"/>
+            <w:r>
+              <w:rPr>
+                <w:rFonts w:asciiTheme="minorHAnsi" w:hAnsiTheme="minorHAnsi" w:cstheme="minorHAnsi"/>
+                <w:lang w:bidi="ar-EG"/>
+              </w:rPr>
+              <w:t>u.first_name,u.last_name</w:t>
+            </w:r>
+            <w:proofErr w:type="spellEnd"/>
+            <w:r>
+              <w:rPr>
+                <w:rFonts w:asciiTheme="minorHAnsi" w:hAnsiTheme="minorHAnsi" w:cstheme="minorHAnsi"/>
+                <w:lang w:bidi="ar-EG"/>
+              </w:rPr>
+              <w:t xml:space="preserve">) </w:t>
+            </w:r>
+          </w:p>
+          <w:p>
+            <w:pPr>
+              <w:spacing w:before="0"/>
+              <w:rPr>
+                <w:rFonts w:asciiTheme="minorHAnsi" w:hAnsiTheme="minorHAnsi" w:cstheme="minorHAnsi"/>
+                <w:lang w:bidi="ar-EG"/>
+              </w:rPr>
+            </w:pPr>
+            <w:r>
+              <w:rPr>
+                <w:rFonts w:asciiTheme="minorHAnsi" w:hAnsiTheme="minorHAnsi" w:cstheme="minorHAnsi"/>
+                <w:lang w:bidi="ar-EG"/>
+              </w:rPr>
+              <w:t xml:space="preserve">as </w:t>
+            </w:r>
+            <w:proofErr w:type="spellStart"/>
+            <w:r>
+              <w:rPr>
+                <w:rFonts w:asciiTheme="minorHAnsi" w:hAnsiTheme="minorHAnsi" w:cstheme="minorHAnsi"/>
+                <w:lang w:bidi="ar-EG"/>
+              </w:rPr>
+              <w:t>Instructor_Name</w:t>
+            </w:r>
+            <w:proofErr w:type="spellEnd"/>
+            <w:r>
+              <w:rPr>
+                <w:rFonts w:asciiTheme="minorHAnsi" w:hAnsiTheme="minorHAnsi" w:cstheme="minorHAnsi"/>
+                <w:lang w:bidi="ar-EG"/>
+              </w:rPr>
+              <w:t xml:space="preserve">, </w:t>
+            </w:r>
+            <w:proofErr w:type="spellStart"/>
+            <w:r>
+              <w:rPr>
+                <w:rFonts w:asciiTheme="minorHAnsi" w:hAnsiTheme="minorHAnsi" w:cstheme="minorHAnsi"/>
+                <w:lang w:bidi="ar-EG"/>
+              </w:rPr>
+              <w:t>c.description</w:t>
+            </w:r>
+            <w:proofErr w:type="spellEnd"/>
+            <w:r>
+              <w:rPr>
+                <w:rFonts w:asciiTheme="minorHAnsi" w:hAnsiTheme="minorHAnsi" w:cstheme="minorHAnsi"/>
+                <w:lang w:bidi="ar-EG"/>
+              </w:rPr>
+              <w:t xml:space="preserve"> ,COALESCE(</w:t>
+            </w:r>
+            <w:proofErr w:type="spellStart"/>
+            <w:r>
+              <w:rPr>
+                <w:rFonts w:asciiTheme="minorHAnsi" w:hAnsiTheme="minorHAnsi" w:cstheme="minorHAnsi"/>
+                <w:lang w:bidi="ar-EG"/>
+              </w:rPr>
+              <w:t>t.cat_count</w:t>
+            </w:r>
+            <w:proofErr w:type="spellEnd"/>
+            <w:r>
+              <w:rPr>
+                <w:rFonts w:asciiTheme="minorHAnsi" w:hAnsiTheme="minorHAnsi" w:cstheme="minorHAnsi"/>
+                <w:lang w:bidi="ar-EG"/>
+              </w:rPr>
+              <w:t xml:space="preserve">, 0) AS </w:t>
+            </w:r>
+            <w:proofErr w:type="spellStart"/>
+            <w:r>
+              <w:rPr>
+                <w:rFonts w:asciiTheme="minorHAnsi" w:hAnsiTheme="minorHAnsi" w:cstheme="minorHAnsi"/>
+                <w:lang w:bidi="ar-EG"/>
+              </w:rPr>
+              <w:t>student_number</w:t>
+            </w:r>
+            <w:proofErr w:type="spellEnd"/>
+            <w:r>
+              <w:rPr>
+                <w:rFonts w:asciiTheme="minorHAnsi" w:hAnsiTheme="minorHAnsi" w:cstheme="minorHAnsi"/>
+                <w:lang w:bidi="ar-EG"/>
+              </w:rPr>
               <w:t xml:space="preserve"> , </w:t>
             </w:r>
-            <w:r>
-              <w:rPr>
-                <w:rFonts w:asciiTheme="minorHAnsi" w:hAnsiTheme="minorHAnsi" w:cstheme="minorHAnsi"/>
-                <w:lang w:bidi="ar-EG"/>
-              </w:rPr>
-              <w:t xml:space="preserve">s.id AS </w:t>
-            </w:r>
             <w:proofErr w:type="spellStart"/>
             <w:r>
               <w:rPr>
                 <w:rFonts w:asciiTheme="minorHAnsi" w:hAnsiTheme="minorHAnsi" w:cstheme="minorHAnsi"/>
                 <w:lang w:bidi="ar-EG"/>
               </w:rPr>
-              <w:t>student_number</w:t>
+              <w:t>g.label_en</w:t>
             </w:r>
             <w:proofErr w:type="spellEnd"/>
             <w:r>
@@ -4822,7 +4736,7 @@
                 <w:rFonts w:asciiTheme="minorHAnsi" w:hAnsiTheme="minorHAnsi" w:cstheme="minorHAnsi"/>
                 <w:lang w:bidi="ar-EG"/>
               </w:rPr>
-              <w:t xml:space="preserve">, </w:t>
+              <w:t xml:space="preserve"> </w:t>
             </w:r>
             <w:proofErr w:type="spellStart"/>
             <w:r>
@@ -4830,16 +4744,16 @@
                 <w:rFonts w:asciiTheme="minorHAnsi" w:hAnsiTheme="minorHAnsi" w:cstheme="minorHAnsi"/>
                 <w:lang w:bidi="ar-EG"/>
               </w:rPr>
-              <w:t>c.</w:t>
-            </w:r>
-            <w:r>
-              <w:rPr>
-                <w:rFonts w:asciiTheme="minorHAnsi" w:hAnsiTheme="minorHAnsi" w:cstheme="minorHAnsi"/>
-                <w:lang w:bidi="ar-EG"/>
-              </w:rPr>
-              <w:t>description</w:t>
+              <w:t>cor_category</w:t>
             </w:r>
             <w:proofErr w:type="spellEnd"/>
+            <w:r>
+              <w:rPr>
+                <w:rFonts w:asciiTheme="minorHAnsi" w:hAnsiTheme="minorHAnsi" w:cstheme="minorHAnsi"/>
+                <w:lang w:bidi="ar-EG"/>
+              </w:rPr>
+              <w:t xml:space="preserve"> ,</w:t>
+            </w:r>
           </w:p>
           <w:p>
             <w:pPr>
@@ -4849,20 +4763,63 @@
                 <w:lang w:bidi="ar-EG"/>
               </w:rPr>
             </w:pPr>
-            <w:r>
-              <w:rPr>
-                <w:rFonts w:asciiTheme="minorHAnsi" w:hAnsiTheme="minorHAnsi" w:cstheme="minorHAnsi"/>
-                <w:lang w:bidi="ar-EG"/>
-              </w:rPr>
-              <w:t xml:space="preserve"> FROM course</w:t>
-            </w:r>
-            <w:r>
-              <w:rPr>
-                <w:rFonts w:asciiTheme="minorHAnsi" w:hAnsiTheme="minorHAnsi" w:cstheme="minorHAnsi"/>
-                <w:lang w:bidi="ar-EG"/>
-              </w:rPr>
-              <w:t xml:space="preserve"> c</w:t>
-            </w:r>
+            <w:proofErr w:type="spellStart"/>
+            <w:r>
+              <w:rPr>
+                <w:rFonts w:asciiTheme="minorHAnsi" w:hAnsiTheme="minorHAnsi" w:cstheme="minorHAnsi"/>
+                <w:lang w:bidi="ar-EG"/>
+              </w:rPr>
+              <w:t>cor_t.label_en</w:t>
+            </w:r>
+            <w:proofErr w:type="spellEnd"/>
+            <w:r>
+              <w:rPr>
+                <w:rFonts w:asciiTheme="minorHAnsi" w:hAnsiTheme="minorHAnsi" w:cstheme="minorHAnsi"/>
+                <w:lang w:bidi="ar-EG"/>
+              </w:rPr>
+              <w:t xml:space="preserve"> </w:t>
+            </w:r>
+            <w:proofErr w:type="spellStart"/>
+            <w:r>
+              <w:rPr>
+                <w:rFonts w:asciiTheme="minorHAnsi" w:hAnsiTheme="minorHAnsi" w:cstheme="minorHAnsi"/>
+                <w:lang w:bidi="ar-EG"/>
+              </w:rPr>
+              <w:t>cor_type</w:t>
+            </w:r>
+            <w:proofErr w:type="spellEnd"/>
+            <w:r>
+              <w:rPr>
+                <w:rFonts w:asciiTheme="minorHAnsi" w:hAnsiTheme="minorHAnsi" w:cstheme="minorHAnsi"/>
+                <w:lang w:bidi="ar-EG"/>
+              </w:rPr>
+              <w:t xml:space="preserve"> , </w:t>
+            </w:r>
+            <w:proofErr w:type="spellStart"/>
+            <w:r>
+              <w:rPr>
+                <w:rFonts w:asciiTheme="minorHAnsi" w:hAnsiTheme="minorHAnsi" w:cstheme="minorHAnsi"/>
+                <w:lang w:bidi="ar-EG"/>
+              </w:rPr>
+              <w:t>l.label_en</w:t>
+            </w:r>
+            <w:proofErr w:type="spellEnd"/>
+            <w:r>
+              <w:rPr>
+                <w:rFonts w:asciiTheme="minorHAnsi" w:hAnsiTheme="minorHAnsi" w:cstheme="minorHAnsi"/>
+                <w:lang w:bidi="ar-EG"/>
+              </w:rPr>
+              <w:t xml:space="preserve"> </w:t>
+            </w:r>
+            <w:proofErr w:type="spellStart"/>
+            <w:r>
+              <w:rPr>
+                <w:rFonts w:asciiTheme="minorHAnsi" w:hAnsiTheme="minorHAnsi" w:cstheme="minorHAnsi"/>
+                <w:lang w:bidi="ar-EG"/>
+              </w:rPr>
+              <w:t>cor_level</w:t>
+            </w:r>
+            <w:proofErr w:type="spellEnd"/>
           </w:p>
           <w:p>
             <w:pPr>
@@ -4877,14 +4834,39 @@
                 <w:rFonts w:asciiTheme="minorHAnsi" w:hAnsiTheme="minorHAnsi" w:cstheme="minorHAnsi"/>
                 <w:lang w:bidi="ar-EG"/>
               </w:rPr>
-              <w:t xml:space="preserve">INNER JOIN </w:t>
-            </w:r>
+              <w:t>FROM course c</w:t>
+            </w:r>
+          </w:p>
+          <w:p>
+            <w:pPr>
+              <w:spacing w:before="0"/>
+              <w:rPr>
+                <w:rFonts w:asciiTheme="minorHAnsi" w:hAnsiTheme="minorHAnsi" w:cstheme="minorHAnsi"/>
+                <w:lang w:bidi="ar-EG"/>
+              </w:rPr>
+            </w:pPr>
             <w:proofErr w:type="spellStart"/>
             <w:r>
               <w:rPr>
                 <w:rFonts w:asciiTheme="minorHAnsi" w:hAnsiTheme="minorHAnsi" w:cstheme="minorHAnsi"/>
                 <w:lang w:bidi="ar-EG"/>
               </w:rPr>
+              <w:t>lEFT</w:t>
+            </w:r>
+            <w:proofErr w:type="spellEnd"/>
+            <w:r>
+              <w:rPr>
+                <w:rFonts w:asciiTheme="minorHAnsi" w:hAnsiTheme="minorHAnsi" w:cstheme="minorHAnsi"/>
+                <w:lang w:bidi="ar-EG"/>
+              </w:rPr>
+              <w:t xml:space="preserve"> JOIN </w:t>
+            </w:r>
+            <w:proofErr w:type="spellStart"/>
+            <w:r>
+              <w:rPr>
+                <w:rFonts w:asciiTheme="minorHAnsi" w:hAnsiTheme="minorHAnsi" w:cstheme="minorHAnsi"/>
+                <w:lang w:bidi="ar-EG"/>
+              </w:rPr>
               <w:t>auth_user</w:t>
             </w:r>
             <w:proofErr w:type="spellEnd"/>
@@ -4893,7 +4875,23 @@
                 <w:rFonts w:asciiTheme="minorHAnsi" w:hAnsiTheme="minorHAnsi" w:cstheme="minorHAnsi"/>
                 <w:lang w:bidi="ar-EG"/>
               </w:rPr>
-              <w:t xml:space="preserve"> u </w:t>
+              <w:t xml:space="preserve"> u ON </w:t>
+            </w:r>
+            <w:proofErr w:type="spellStart"/>
+            <w:r>
+              <w:rPr>
+                <w:rFonts w:asciiTheme="minorHAnsi" w:hAnsiTheme="minorHAnsi" w:cstheme="minorHAnsi"/>
+                <w:lang w:bidi="ar-EG"/>
+              </w:rPr>
+              <w:t>c.instructor_id</w:t>
+            </w:r>
+            <w:proofErr w:type="spellEnd"/>
+            <w:r>
+              <w:rPr>
+                <w:rFonts w:asciiTheme="minorHAnsi" w:hAnsiTheme="minorHAnsi" w:cstheme="minorHAnsi"/>
+                <w:lang w:bidi="ar-EG"/>
+              </w:rPr>
+              <w:t xml:space="preserve"> = u.id</w:t>
             </w:r>
           </w:p>
           <w:p>
@@ -4904,6 +4902,52 @@
                 <w:lang w:bidi="ar-EG"/>
               </w:rPr>
             </w:pPr>
+            <w:proofErr w:type="spellStart"/>
+            <w:r>
+              <w:rPr>
+                <w:rFonts w:asciiTheme="minorHAnsi" w:hAnsiTheme="minorHAnsi" w:cstheme="minorHAnsi"/>
+                <w:lang w:bidi="ar-EG"/>
+              </w:rPr>
+              <w:t>lEFT</w:t>
+            </w:r>
+            <w:proofErr w:type="spellEnd"/>
+            <w:r>
+              <w:rPr>
+                <w:rFonts w:asciiTheme="minorHAnsi" w:hAnsiTheme="minorHAnsi" w:cstheme="minorHAnsi"/>
+                <w:lang w:bidi="ar-EG"/>
+              </w:rPr>
+              <w:t xml:space="preserve"> </w:t>
+            </w:r>
+            <w:r>
+              <w:rPr>
+                <w:rFonts w:asciiTheme="minorHAnsi" w:hAnsiTheme="minorHAnsi" w:cstheme="minorHAnsi"/>
+                <w:lang w:bidi="ar-EG"/>
+              </w:rPr>
+              <w:t xml:space="preserve">JOIN </w:t>
+            </w:r>
+            <w:proofErr w:type="spellStart"/>
+            <w:r>
+              <w:rPr>
+                <w:rFonts w:asciiTheme="minorHAnsi" w:hAnsiTheme="minorHAnsi" w:cstheme="minorHAnsi"/>
+                <w:lang w:bidi="ar-EG"/>
+              </w:rPr>
+              <w:t>cor_category</w:t>
+            </w:r>
+            <w:proofErr w:type="spellEnd"/>
+            <w:r>
+              <w:rPr>
+                <w:rFonts w:asciiTheme="minorHAnsi" w:hAnsiTheme="minorHAnsi" w:cstheme="minorHAnsi"/>
+                <w:lang w:bidi="ar-EG"/>
+              </w:rPr>
+              <w:t xml:space="preserve"> g</w:t>
+            </w:r>
+            <w:r>
+              <w:rPr>
+                <w:rFonts w:asciiTheme="minorHAnsi" w:hAnsiTheme="minorHAnsi" w:cstheme="minorHAnsi"/>
+                <w:lang w:bidi="ar-EG"/>
+              </w:rPr>
+              <w:t xml:space="preserve"> </w:t>
+            </w:r>
             <w:r>
               <w:rPr>
                 <w:rFonts w:asciiTheme="minorHAnsi" w:hAnsiTheme="minorHAnsi" w:cstheme="minorHAnsi"/>
@@ -4917,7 +4961,7 @@
                 <w:rFonts w:asciiTheme="minorHAnsi" w:hAnsiTheme="minorHAnsi" w:cstheme="minorHAnsi"/>
                 <w:lang w:bidi="ar-EG"/>
               </w:rPr>
-              <w:t>c.instructor_id</w:t>
+              <w:t>c.category_id</w:t>
             </w:r>
             <w:proofErr w:type="spellEnd"/>
             <w:r>
@@ -4925,7 +4969,7 @@
                 <w:rFonts w:asciiTheme="minorHAnsi" w:hAnsiTheme="minorHAnsi" w:cstheme="minorHAnsi"/>
                 <w:lang w:bidi="ar-EG"/>
               </w:rPr>
-              <w:t xml:space="preserve"> = u.id</w:t>
+              <w:t xml:space="preserve"> = g.id</w:t>
             </w:r>
           </w:p>
           <w:p>
@@ -4936,29 +4980,260 @@
                 <w:lang w:bidi="ar-EG"/>
               </w:rPr>
             </w:pPr>
-            <w:r>
-              <w:rPr>
-                <w:rFonts w:asciiTheme="minorHAnsi" w:hAnsiTheme="minorHAnsi" w:cstheme="minorHAnsi"/>
-                <w:lang w:bidi="ar-EG"/>
-              </w:rPr>
-              <w:t xml:space="preserve">INNER JOIN </w:t>
-            </w:r>
             <w:proofErr w:type="spellStart"/>
             <w:r>
               <w:rPr>
                 <w:rFonts w:asciiTheme="minorHAnsi" w:hAnsiTheme="minorHAnsi" w:cstheme="minorHAnsi"/>
                 <w:lang w:bidi="ar-EG"/>
               </w:rPr>
+              <w:t>lEFT</w:t>
+            </w:r>
+            <w:proofErr w:type="spellEnd"/>
+            <w:r>
+              <w:rPr>
+                <w:rFonts w:asciiTheme="minorHAnsi" w:hAnsiTheme="minorHAnsi" w:cstheme="minorHAnsi"/>
+                <w:lang w:bidi="ar-EG"/>
+              </w:rPr>
+              <w:t xml:space="preserve"> </w:t>
+            </w:r>
+            <w:r>
+              <w:rPr>
+                <w:rFonts w:asciiTheme="minorHAnsi" w:hAnsiTheme="minorHAnsi" w:cstheme="minorHAnsi"/>
+                <w:lang w:bidi="ar-EG"/>
+              </w:rPr>
+              <w:t xml:space="preserve">JOIN </w:t>
+            </w:r>
+            <w:proofErr w:type="spellStart"/>
+            <w:r>
+              <w:rPr>
+                <w:rFonts w:asciiTheme="minorHAnsi" w:hAnsiTheme="minorHAnsi" w:cstheme="minorHAnsi"/>
+                <w:lang w:bidi="ar-EG"/>
+              </w:rPr>
+              <w:t>cor_type</w:t>
+            </w:r>
+            <w:proofErr w:type="spellEnd"/>
+            <w:r>
+              <w:rPr>
+                <w:rFonts w:asciiTheme="minorHAnsi" w:hAnsiTheme="minorHAnsi" w:cstheme="minorHAnsi"/>
+                <w:lang w:bidi="ar-EG"/>
+              </w:rPr>
+              <w:t xml:space="preserve"> </w:t>
+            </w:r>
+            <w:proofErr w:type="spellStart"/>
+            <w:r>
+              <w:rPr>
+                <w:rFonts w:asciiTheme="minorHAnsi" w:hAnsiTheme="minorHAnsi" w:cstheme="minorHAnsi"/>
+                <w:lang w:bidi="ar-EG"/>
+              </w:rPr>
+              <w:t>cor_t</w:t>
+            </w:r>
+            <w:proofErr w:type="spellEnd"/>
+            <w:r>
+              <w:rPr>
+                <w:rFonts w:asciiTheme="minorHAnsi" w:hAnsiTheme="minorHAnsi" w:cstheme="minorHAnsi"/>
+                <w:lang w:bidi="ar-EG"/>
+              </w:rPr>
+              <w:t xml:space="preserve"> </w:t>
+            </w:r>
+            <w:r>
+              <w:rPr>
+                <w:rFonts w:asciiTheme="minorHAnsi" w:hAnsiTheme="minorHAnsi" w:cstheme="minorHAnsi"/>
+                <w:lang w:bidi="ar-EG"/>
+              </w:rPr>
+              <w:t xml:space="preserve">ON </w:t>
+            </w:r>
+            <w:proofErr w:type="spellStart"/>
+            <w:r>
+              <w:rPr>
+                <w:rFonts w:asciiTheme="minorHAnsi" w:hAnsiTheme="minorHAnsi" w:cstheme="minorHAnsi"/>
+                <w:lang w:bidi="ar-EG"/>
+              </w:rPr>
+              <w:t>c.type_id</w:t>
+            </w:r>
+            <w:proofErr w:type="spellEnd"/>
+            <w:r>
+              <w:rPr>
+                <w:rFonts w:asciiTheme="minorHAnsi" w:hAnsiTheme="minorHAnsi" w:cstheme="minorHAnsi"/>
+                <w:lang w:bidi="ar-EG"/>
+              </w:rPr>
+              <w:t xml:space="preserve"> = cor_t.id</w:t>
+            </w:r>
+          </w:p>
+          <w:p>
+            <w:pPr>
+              <w:spacing w:before="0"/>
+              <w:rPr>
+                <w:rFonts w:asciiTheme="minorHAnsi" w:hAnsiTheme="minorHAnsi" w:cstheme="minorHAnsi"/>
+                <w:lang w:bidi="ar-EG"/>
+              </w:rPr>
+            </w:pPr>
+            <w:proofErr w:type="spellStart"/>
+            <w:r>
+              <w:rPr>
+                <w:rFonts w:asciiTheme="minorHAnsi" w:hAnsiTheme="minorHAnsi" w:cstheme="minorHAnsi"/>
+                <w:lang w:bidi="ar-EG"/>
+              </w:rPr>
+              <w:t>lEFT</w:t>
+            </w:r>
+            <w:proofErr w:type="spellEnd"/>
+            <w:r>
+              <w:rPr>
+                <w:rFonts w:asciiTheme="minorHAnsi" w:hAnsiTheme="minorHAnsi" w:cstheme="minorHAnsi"/>
+                <w:lang w:bidi="ar-EG"/>
+              </w:rPr>
+              <w:t xml:space="preserve"> </w:t>
+            </w:r>
+            <w:r>
+              <w:rPr>
+                <w:rFonts w:asciiTheme="minorHAnsi" w:hAnsiTheme="minorHAnsi" w:cstheme="minorHAnsi"/>
+                <w:lang w:bidi="ar-EG"/>
+              </w:rPr>
+              <w:t xml:space="preserve">JOIN </w:t>
+            </w:r>
+            <w:proofErr w:type="spellStart"/>
+            <w:r>
+              <w:rPr>
+                <w:rFonts w:asciiTheme="minorHAnsi" w:hAnsiTheme="minorHAnsi" w:cstheme="minorHAnsi"/>
+                <w:lang w:bidi="ar-EG"/>
+              </w:rPr>
+              <w:t>cor_level</w:t>
+            </w:r>
+            <w:proofErr w:type="spellEnd"/>
+            <w:r>
+              <w:rPr>
+                <w:rFonts w:asciiTheme="minorHAnsi" w:hAnsiTheme="minorHAnsi" w:cstheme="minorHAnsi"/>
+                <w:lang w:bidi="ar-EG"/>
+              </w:rPr>
+              <w:t xml:space="preserve"> l</w:t>
+            </w:r>
+            <w:r>
+              <w:rPr>
+                <w:rFonts w:asciiTheme="minorHAnsi" w:hAnsiTheme="minorHAnsi" w:cstheme="minorHAnsi"/>
+                <w:lang w:bidi="ar-EG"/>
+              </w:rPr>
+              <w:t xml:space="preserve"> </w:t>
+            </w:r>
+            <w:r>
+              <w:rPr>
+                <w:rFonts w:asciiTheme="minorHAnsi" w:hAnsiTheme="minorHAnsi" w:cstheme="minorHAnsi"/>
+                <w:lang w:bidi="ar-EG"/>
+              </w:rPr>
+              <w:t xml:space="preserve">ON </w:t>
+            </w:r>
+            <w:proofErr w:type="spellStart"/>
+            <w:r>
+              <w:rPr>
+                <w:rFonts w:asciiTheme="minorHAnsi" w:hAnsiTheme="minorHAnsi" w:cstheme="minorHAnsi"/>
+                <w:lang w:bidi="ar-EG"/>
+              </w:rPr>
+              <w:t>c.level_id</w:t>
+            </w:r>
+            <w:proofErr w:type="spellEnd"/>
+            <w:r>
+              <w:rPr>
+                <w:rFonts w:asciiTheme="minorHAnsi" w:hAnsiTheme="minorHAnsi" w:cstheme="minorHAnsi"/>
+                <w:lang w:bidi="ar-EG"/>
+              </w:rPr>
+              <w:t xml:space="preserve"> = l.id</w:t>
+            </w:r>
+          </w:p>
+          <w:p>
+            <w:pPr>
+              <w:spacing w:before="0"/>
+              <w:rPr>
+                <w:rFonts w:asciiTheme="minorHAnsi" w:hAnsiTheme="minorHAnsi" w:cstheme="minorHAnsi"/>
+                <w:lang w:bidi="ar-EG"/>
+              </w:rPr>
+            </w:pPr>
+            <w:r>
+              <w:rPr>
+                <w:rFonts w:asciiTheme="minorHAnsi" w:hAnsiTheme="minorHAnsi" w:cstheme="minorHAnsi"/>
+                <w:lang w:bidi="ar-EG"/>
+              </w:rPr>
+              <w:t>LEFT JOIN</w:t>
+            </w:r>
+          </w:p>
+          <w:p>
+            <w:pPr>
+              <w:spacing w:before="0"/>
+              <w:rPr>
+                <w:rFonts w:asciiTheme="minorHAnsi" w:hAnsiTheme="minorHAnsi" w:cstheme="minorHAnsi"/>
+                <w:lang w:bidi="ar-EG"/>
+              </w:rPr>
+            </w:pPr>
+            <w:r>
+              <w:rPr>
+                <w:rFonts w:asciiTheme="minorHAnsi" w:hAnsiTheme="minorHAnsi" w:cstheme="minorHAnsi"/>
+                <w:lang w:bidi="ar-EG"/>
+              </w:rPr>
+              <w:t>(</w:t>
+            </w:r>
+          </w:p>
+          <w:p>
+            <w:pPr>
+              <w:spacing w:before="0"/>
+              <w:rPr>
+                <w:rFonts w:asciiTheme="minorHAnsi" w:hAnsiTheme="minorHAnsi" w:cstheme="minorHAnsi"/>
+                <w:lang w:bidi="ar-EG"/>
+              </w:rPr>
+            </w:pPr>
+            <w:r>
+              <w:rPr>
+                <w:rFonts w:asciiTheme="minorHAnsi" w:hAnsiTheme="minorHAnsi" w:cstheme="minorHAnsi"/>
+                <w:lang w:bidi="ar-EG"/>
+              </w:rPr>
+              <w:t xml:space="preserve">    SELECT </w:t>
+            </w:r>
+            <w:proofErr w:type="spellStart"/>
+            <w:r>
+              <w:rPr>
+                <w:rFonts w:asciiTheme="minorHAnsi" w:hAnsiTheme="minorHAnsi" w:cstheme="minorHAnsi"/>
+                <w:lang w:bidi="ar-EG"/>
+              </w:rPr>
+              <w:t>cor_id</w:t>
+            </w:r>
+            <w:proofErr w:type="spellEnd"/>
+            <w:r>
+              <w:rPr>
+                <w:rFonts w:asciiTheme="minorHAnsi" w:hAnsiTheme="minorHAnsi" w:cstheme="minorHAnsi"/>
+                <w:lang w:bidi="ar-EG"/>
+              </w:rPr>
+              <w:t xml:space="preserve"> , COUNT(*) AS </w:t>
+            </w:r>
+            <w:proofErr w:type="spellStart"/>
+            <w:r>
+              <w:rPr>
+                <w:rFonts w:asciiTheme="minorHAnsi" w:hAnsiTheme="minorHAnsi" w:cstheme="minorHAnsi"/>
+                <w:lang w:bidi="ar-EG"/>
+              </w:rPr>
+              <w:t>cat_count</w:t>
+            </w:r>
+            <w:proofErr w:type="spellEnd"/>
+          </w:p>
+          <w:p>
+            <w:pPr>
+              <w:spacing w:before="0"/>
+              <w:rPr>
+                <w:rFonts w:asciiTheme="minorHAnsi" w:hAnsiTheme="minorHAnsi" w:cstheme="minorHAnsi"/>
+                <w:lang w:bidi="ar-EG"/>
+              </w:rPr>
+            </w:pPr>
+            <w:r>
+              <w:rPr>
+                <w:rFonts w:asciiTheme="minorHAnsi" w:hAnsiTheme="minorHAnsi" w:cstheme="minorHAnsi"/>
+                <w:lang w:bidi="ar-EG"/>
+              </w:rPr>
+              <w:t xml:space="preserve">    FROM </w:t>
+            </w:r>
+            <w:proofErr w:type="spellStart"/>
+            <w:r>
+              <w:rPr>
+                <w:rFonts w:asciiTheme="minorHAnsi" w:hAnsiTheme="minorHAnsi" w:cstheme="minorHAnsi"/>
+                <w:lang w:bidi="ar-EG"/>
+              </w:rPr>
               <w:t>course_std</w:t>
             </w:r>
             <w:proofErr w:type="spellEnd"/>
-            <w:r>
-              <w:rPr>
-                <w:rFonts w:asciiTheme="minorHAnsi" w:hAnsiTheme="minorHAnsi" w:cstheme="minorHAnsi"/>
-                <w:lang w:bidi="ar-EG"/>
-              </w:rPr>
-              <w:t xml:space="preserve"> s</w:t>
-            </w:r>
           </w:p>
           <w:p>
             <w:pPr>
@@ -4973,7 +5248,7 @@
                 <w:rFonts w:asciiTheme="minorHAnsi" w:hAnsiTheme="minorHAnsi" w:cstheme="minorHAnsi"/>
                 <w:lang w:bidi="ar-EG"/>
               </w:rPr>
-              <w:t xml:space="preserve">WHERE s.id=(SELECT MAX(s.id)FROM </w:t>
+              <w:t xml:space="preserve">    GROUP BY </w:t>
             </w:r>
             <w:proofErr w:type="spellStart"/>
             <w:r>
@@ -4981,16 +5256,9 @@
                 <w:rFonts w:asciiTheme="minorHAnsi" w:hAnsiTheme="minorHAnsi" w:cstheme="minorHAnsi"/>
                 <w:lang w:bidi="ar-EG"/>
               </w:rPr>
-              <w:t>course_std</w:t>
+              <w:t>cor_id</w:t>
             </w:r>
             <w:proofErr w:type="spellEnd"/>
-            <w:r>
-              <w:rPr>
-                <w:rFonts w:asciiTheme="minorHAnsi" w:hAnsiTheme="minorHAnsi" w:cstheme="minorHAnsi"/>
-                <w:lang w:bidi="ar-EG"/>
-              </w:rPr>
-              <w:t>)</w:t>
-            </w:r>
           </w:p>
           <w:p>
             <w:pPr>
@@ -5005,7 +5273,7 @@
                 <w:rFonts w:asciiTheme="minorHAnsi" w:hAnsiTheme="minorHAnsi" w:cstheme="minorHAnsi"/>
                 <w:lang w:bidi="ar-EG"/>
               </w:rPr>
-              <w:t xml:space="preserve">INNER JOIN </w:t>
+              <w:t xml:space="preserve">) t ON c.id = </w:t>
             </w:r>
             <w:proofErr w:type="spellStart"/>
             <w:r>
@@ -5013,16 +5281,9 @@
                 <w:rFonts w:asciiTheme="minorHAnsi" w:hAnsiTheme="minorHAnsi" w:cstheme="minorHAnsi"/>
                 <w:lang w:bidi="ar-EG"/>
               </w:rPr>
-              <w:t>cor_category</w:t>
+              <w:t>t.cor_id</w:t>
             </w:r>
             <w:proofErr w:type="spellEnd"/>
-            <w:r>
-              <w:rPr>
-                <w:rFonts w:asciiTheme="minorHAnsi" w:hAnsiTheme="minorHAnsi" w:cstheme="minorHAnsi"/>
-                <w:lang w:bidi="ar-EG"/>
-              </w:rPr>
-              <w:t xml:space="preserve"> g</w:t>
-            </w:r>
           </w:p>
           <w:p>
             <w:pPr>
@@ -5037,158 +5298,23 @@
                 <w:rFonts w:asciiTheme="minorHAnsi" w:hAnsiTheme="minorHAnsi" w:cstheme="minorHAnsi"/>
                 <w:lang w:bidi="ar-EG"/>
               </w:rPr>
-              <w:t xml:space="preserve">ON </w:t>
-            </w:r>
-            <w:proofErr w:type="spellStart"/>
-            <w:r>
-              <w:rPr>
-                <w:rFonts w:asciiTheme="minorHAnsi" w:hAnsiTheme="minorHAnsi" w:cstheme="minorHAnsi"/>
-                <w:lang w:bidi="ar-EG"/>
-              </w:rPr>
-              <w:t>c.</w:t>
-            </w:r>
-            <w:r>
-              <w:rPr>
-                <w:rFonts w:asciiTheme="minorHAnsi" w:hAnsiTheme="minorHAnsi" w:cstheme="minorHAnsi"/>
-                <w:lang w:bidi="ar-EG"/>
-              </w:rPr>
-              <w:t>category_id</w:t>
-            </w:r>
-            <w:proofErr w:type="spellEnd"/>
-            <w:r>
-              <w:rPr>
-                <w:rFonts w:asciiTheme="minorHAnsi" w:hAnsiTheme="minorHAnsi" w:cstheme="minorHAnsi"/>
-                <w:lang w:bidi="ar-EG"/>
-              </w:rPr>
-              <w:t xml:space="preserve"> = g.id</w:t>
-            </w:r>
-          </w:p>
-          <w:p>
-            <w:pPr>
-              <w:spacing w:before="0"/>
-              <w:rPr>
-                <w:rFonts w:asciiTheme="minorHAnsi" w:hAnsiTheme="minorHAnsi" w:cstheme="minorHAnsi"/>
-                <w:lang w:bidi="ar-EG"/>
-              </w:rPr>
-            </w:pPr>
-            <w:r>
-              <w:rPr>
-                <w:rFonts w:asciiTheme="minorHAnsi" w:hAnsiTheme="minorHAnsi" w:cstheme="minorHAnsi"/>
-                <w:lang w:bidi="ar-EG"/>
-              </w:rPr>
-              <w:t xml:space="preserve">INNER JOIN </w:t>
-            </w:r>
-            <w:proofErr w:type="spellStart"/>
-            <w:r>
-              <w:rPr>
-                <w:rFonts w:asciiTheme="minorHAnsi" w:hAnsiTheme="minorHAnsi" w:cstheme="minorHAnsi"/>
-                <w:lang w:bidi="ar-EG"/>
-              </w:rPr>
-              <w:t>cor_type</w:t>
-            </w:r>
-            <w:proofErr w:type="spellEnd"/>
-            <w:r>
-              <w:rPr>
-                <w:rFonts w:asciiTheme="minorHAnsi" w:hAnsiTheme="minorHAnsi" w:cstheme="minorHAnsi"/>
-                <w:lang w:bidi="ar-EG"/>
-              </w:rPr>
-              <w:t xml:space="preserve"> t</w:t>
-            </w:r>
-          </w:p>
-          <w:p>
-            <w:pPr>
-              <w:spacing w:before="0"/>
-              <w:rPr>
-                <w:rFonts w:asciiTheme="minorHAnsi" w:hAnsiTheme="minorHAnsi" w:cstheme="minorHAnsi"/>
-                <w:lang w:bidi="ar-EG"/>
-              </w:rPr>
-            </w:pPr>
-            <w:r>
-              <w:rPr>
-                <w:rFonts w:asciiTheme="minorHAnsi" w:hAnsiTheme="minorHAnsi" w:cstheme="minorHAnsi"/>
-                <w:lang w:bidi="ar-EG"/>
-              </w:rPr>
-              <w:t xml:space="preserve">ON </w:t>
-            </w:r>
-            <w:proofErr w:type="spellStart"/>
-            <w:r>
-              <w:rPr>
-                <w:rFonts w:asciiTheme="minorHAnsi" w:hAnsiTheme="minorHAnsi" w:cstheme="minorHAnsi"/>
-                <w:lang w:bidi="ar-EG"/>
-              </w:rPr>
-              <w:t>c.type_id</w:t>
-            </w:r>
-            <w:proofErr w:type="spellEnd"/>
-            <w:r>
-              <w:rPr>
-                <w:rFonts w:asciiTheme="minorHAnsi" w:hAnsiTheme="minorHAnsi" w:cstheme="minorHAnsi"/>
-                <w:lang w:bidi="ar-EG"/>
-              </w:rPr>
-              <w:t xml:space="preserve"> = t.id</w:t>
-            </w:r>
-          </w:p>
-          <w:p>
-            <w:pPr>
-              <w:spacing w:before="0"/>
-              <w:rPr>
-                <w:rFonts w:asciiTheme="minorHAnsi" w:hAnsiTheme="minorHAnsi" w:cstheme="minorHAnsi"/>
-                <w:lang w:bidi="ar-EG"/>
-              </w:rPr>
-            </w:pPr>
-            <w:r>
-              <w:rPr>
-                <w:rFonts w:asciiTheme="minorHAnsi" w:hAnsiTheme="minorHAnsi" w:cstheme="minorHAnsi"/>
-                <w:lang w:bidi="ar-EG"/>
-              </w:rPr>
-              <w:t xml:space="preserve">INNER JOIN </w:t>
-            </w:r>
-            <w:proofErr w:type="spellStart"/>
-            <w:r>
-              <w:rPr>
-                <w:rFonts w:asciiTheme="minorHAnsi" w:hAnsiTheme="minorHAnsi" w:cstheme="minorHAnsi"/>
-                <w:lang w:bidi="ar-EG"/>
-              </w:rPr>
-              <w:t>cor_level</w:t>
-            </w:r>
-            <w:proofErr w:type="spellEnd"/>
-            <w:r>
-              <w:rPr>
-                <w:rFonts w:asciiTheme="minorHAnsi" w:hAnsiTheme="minorHAnsi" w:cstheme="minorHAnsi"/>
-                <w:lang w:bidi="ar-EG"/>
-              </w:rPr>
-              <w:t xml:space="preserve"> l</w:t>
-            </w:r>
-          </w:p>
-          <w:p>
-            <w:pPr>
-              <w:spacing w:before="0"/>
-              <w:rPr>
-                <w:rFonts w:asciiTheme="minorHAnsi" w:hAnsiTheme="minorHAnsi" w:cstheme="minorHAnsi"/>
-                <w:lang w:bidi="ar-EG"/>
-              </w:rPr>
-            </w:pPr>
-            <w:r>
-              <w:rPr>
-                <w:rFonts w:asciiTheme="minorHAnsi" w:hAnsiTheme="minorHAnsi" w:cstheme="minorHAnsi"/>
-                <w:lang w:bidi="ar-EG"/>
-              </w:rPr>
-              <w:t xml:space="preserve">ON </w:t>
-            </w:r>
-            <w:proofErr w:type="spellStart"/>
-            <w:r>
-              <w:rPr>
-                <w:rFonts w:asciiTheme="minorHAnsi" w:hAnsiTheme="minorHAnsi" w:cstheme="minorHAnsi"/>
-                <w:lang w:bidi="ar-EG"/>
-              </w:rPr>
-              <w:t>c.level_id</w:t>
-            </w:r>
-            <w:proofErr w:type="spellEnd"/>
-            <w:r>
-              <w:rPr>
-                <w:rFonts w:asciiTheme="minorHAnsi" w:hAnsiTheme="minorHAnsi" w:cstheme="minorHAnsi"/>
-                <w:lang w:bidi="ar-EG"/>
-              </w:rPr>
-              <w:t xml:space="preserve"> = l.id</w:t>
+              <w:t xml:space="preserve">WHERE c.id </w:t>
+            </w:r>
+            <w:proofErr w:type="gramStart"/>
+            <w:r>
+              <w:rPr>
+                <w:rFonts w:asciiTheme="minorHAnsi" w:hAnsiTheme="minorHAnsi" w:cstheme="minorHAnsi"/>
+                <w:lang w:bidi="ar-EG"/>
+              </w:rPr>
+              <w:t>= ?</w:t>
+            </w:r>
+            <w:proofErr w:type="gramEnd"/>
+            <w:r>
+              <w:rPr>
+                <w:rFonts w:asciiTheme="minorHAnsi" w:hAnsiTheme="minorHAnsi" w:cstheme="minorHAnsi"/>
+                <w:lang w:bidi="ar-EG"/>
+              </w:rPr>
+              <w:t xml:space="preserve"> ;</w:t>
             </w:r>
           </w:p>
         </w:tc>
@@ -5214,10 +5340,10 @@
     <w:p/>
     <w:p/>
     <w:sectPr>
-      <w:headerReference w:type="even" r:id="rId12"/>
-      <w:headerReference w:type="default" r:id="rId13"/>
-      <w:footerReference w:type="default" r:id="rId14"/>
-      <w:headerReference w:type="first" r:id="rId15"/>
+      <w:headerReference w:type="even" r:id="rId14"/>
+      <w:headerReference w:type="default" r:id="rId15"/>
+      <w:footerReference w:type="default" r:id="rId16"/>
+      <w:headerReference w:type="first" r:id="rId17"/>
       <w:pgSz w:w="11907" w:h="16840" w:code="9"/>
       <w:pgMar w:top="1440" w:right="1800" w:bottom="1440" w:left="1800" w:header="720" w:footer="720" w:gutter="0"/>
       <w:pgNumType w:start="1"/>
@@ -5226,6 +5352,120 @@
     </w:sectPr>
   </w:body>
 </w:document>
+</file>
+
+<file path=word/comments.xml><?xml version="1.0" encoding="utf-8"?>
+<w:comments xmlns:wpc="http://schemas.microsoft.com/office/word/2010/wordprocessingCanvas" xmlns:mc="http://schemas.openxmlformats.org/markup-compatibility/2006" xmlns:o="urn:schemas-microsoft-com:office:office" xmlns:r="http://schemas.openxmlformats.org/officeDocument/2006/relationships" xmlns:m="http://schemas.openxmlformats.org/officeDocument/2006/math" xmlns:v="urn:schemas-microsoft-com:vml" xmlns:wp14="http://schemas.microsoft.com/office/word/2010/wordprocessingDrawing" xmlns:wp="http://schemas.openxmlformats.org/drawingml/2006/wordprocessingDrawing" xmlns:w10="urn:schemas-microsoft-com:office:word" xmlns:w="http://schemas.openxmlformats.org/wordprocessingml/2006/main" xmlns:w14="http://schemas.microsoft.com/office/word/2010/wordml" xmlns:w15="http://schemas.microsoft.com/office/word/2012/wordml" xmlns:wpg="http://schemas.microsoft.com/office/word/2010/wordprocessingGroup" xmlns:wpi="http://schemas.microsoft.com/office/word/2010/wordprocessingInk" xmlns:wne="http://schemas.microsoft.com/office/word/2006/wordml" xmlns:wps="http://schemas.microsoft.com/office/word/2010/wordprocessingShape" mc:Ignorable="w14 w15 wp14">
+  <w:comment w:id="9" w:author="yousef elhadad" w:date="2019-02-15T14:13:00Z" w:initials="ye">
+    <w:p>
+      <w:pPr>
+        <w:pStyle w:val="CommentText"/>
+      </w:pPr>
+      <w:r>
+        <w:rPr>
+          <w:rStyle w:val="CommentReference"/>
+        </w:rPr>
+        <w:annotationRef/>
+      </w:r>
+      <w:r>
+        <w:t xml:space="preserve">Should be </w:t>
+      </w:r>
+      <w:proofErr w:type="spellStart"/>
+      <w:r>
+        <w:t>CourseVTO</w:t>
+      </w:r>
+      <w:proofErr w:type="spellEnd"/>
+    </w:p>
+  </w:comment>
+  <w:comment w:id="10" w:author="yousef elhadad" w:date="2019-02-15T14:15:00Z" w:initials="ye">
+    <w:p>
+      <w:pPr>
+        <w:pStyle w:val="CommentText"/>
+      </w:pPr>
+      <w:r>
+        <w:rPr>
+          <w:rStyle w:val="CommentReference"/>
+        </w:rPr>
+        <w:annotationRef/>
+      </w:r>
+      <w:proofErr w:type="spellStart"/>
+      <w:r>
+        <w:t>CourseVTORM</w:t>
+      </w:r>
+      <w:proofErr w:type="spellEnd"/>
+      <w:r>
+        <w:t xml:space="preserve"> and not in lookup</w:t>
+      </w:r>
+    </w:p>
+  </w:comment>
+  <w:comment w:id="12" w:author="yousef elhadad" w:date="2019-02-15T14:15:00Z" w:initials="ye">
+    <w:p>
+      <w:pPr>
+        <w:pStyle w:val="CommentText"/>
+      </w:pPr>
+      <w:r>
+        <w:rPr>
+          <w:rStyle w:val="CommentReference"/>
+        </w:rPr>
+        <w:annotationRef/>
+      </w:r>
+      <w:r>
+        <w:t xml:space="preserve">Should take </w:t>
+      </w:r>
+      <w:proofErr w:type="spellStart"/>
+      <w:r>
+        <w:t>courseID</w:t>
+      </w:r>
+      <w:proofErr w:type="spellEnd"/>
+    </w:p>
+  </w:comment>
+  <w:comment w:id="14" w:author="yousef elhadad" w:date="2019-02-15T14:17:00Z" w:initials="ye">
+    <w:p>
+      <w:pPr>
+        <w:pStyle w:val="CommentText"/>
+      </w:pPr>
+      <w:r>
+        <w:rPr>
+          <w:rStyle w:val="CommentReference"/>
+        </w:rPr>
+        <w:annotationRef/>
+      </w:r>
+      <w:r>
+        <w:t>Path Parameter</w:t>
+      </w:r>
+    </w:p>
+  </w:comment>
+  <w:comment w:id="17" w:author="yousef elhadad" w:date="2019-02-15T14:17:00Z" w:initials="ye">
+    <w:p>
+      <w:pPr>
+        <w:pStyle w:val="CommentText"/>
+      </w:pPr>
+      <w:r>
+        <w:rPr>
+          <w:rStyle w:val="CommentReference"/>
+        </w:rPr>
+        <w:annotationRef/>
+      </w:r>
+      <w:proofErr w:type="spellStart"/>
+      <w:proofErr w:type="gramStart"/>
+      <w:r>
+        <w:t>findByID</w:t>
+      </w:r>
+      <w:proofErr w:type="spellEnd"/>
+      <w:proofErr w:type="gramEnd"/>
+    </w:p>
+  </w:comment>
+</w:comments>
+</file>
+
+<file path=word/commentsExtended.xml><?xml version="1.0" encoding="utf-8"?>
+<w15:commentsEx xmlns:wpc="http://schemas.microsoft.com/office/word/2010/wordprocessingCanvas" xmlns:mc="http://schemas.openxmlformats.org/markup-compatibility/2006" xmlns:o="urn:schemas-microsoft-com:office:office" xmlns:r="http://schemas.openxmlformats.org/officeDocument/2006/relationships" xmlns:m="http://schemas.openxmlformats.org/officeDocument/2006/math" xmlns:v="urn:schemas-microsoft-com:vml" xmlns:wp14="http://schemas.microsoft.com/office/word/2010/wordprocessingDrawing" xmlns:wp="http://schemas.openxmlformats.org/drawingml/2006/wordprocessingDrawing" xmlns:w10="urn:schemas-microsoft-com:office:word" xmlns:w="http://schemas.openxmlformats.org/wordprocessingml/2006/main" xmlns:w14="http://schemas.microsoft.com/office/word/2010/wordml" xmlns:w15="http://schemas.microsoft.com/office/word/2012/wordml" xmlns:wpg="http://schemas.microsoft.com/office/word/2010/wordprocessingGroup" xmlns:wpi="http://schemas.microsoft.com/office/word/2010/wordprocessingInk" xmlns:wne="http://schemas.microsoft.com/office/word/2006/wordml" xmlns:wps="http://schemas.microsoft.com/office/word/2010/wordprocessingShape" mc:Ignorable="w14 w15 wp14">
+  <w15:commentEx w15:paraId="58B723B2" w15:done="0"/>
+  <w15:commentEx w15:paraId="5C3DA9BD" w15:done="0"/>
+  <w15:commentEx w15:paraId="3165FA37" w15:done="0"/>
+  <w15:commentEx w15:paraId="636A0DB8" w15:done="0"/>
+  <w15:commentEx w15:paraId="4B4BC616" w15:done="0"/>
+</w15:commentsEx>
 </file>
 
 <file path=word/endnotes.xml><?xml version="1.0" encoding="utf-8"?>
@@ -5544,7 +5784,7 @@
         <w:sz w:val="16"/>
         <w:szCs w:val="16"/>
       </w:rPr>
-      <w:t>2</w:t>
+      <w:t>4</w:t>
     </w:r>
     <w:r>
       <w:rPr>
@@ -6877,6 +7117,14 @@
   </w:num>
   <w:numIdMacAtCleanup w:val="8"/>
 </w:numbering>
+</file>
+
+<file path=word/people.xml><?xml version="1.0" encoding="utf-8"?>
+<w15:people xmlns:wpc="http://schemas.microsoft.com/office/word/2010/wordprocessingCanvas" xmlns:mc="http://schemas.openxmlformats.org/markup-compatibility/2006" xmlns:o="urn:schemas-microsoft-com:office:office" xmlns:r="http://schemas.openxmlformats.org/officeDocument/2006/relationships" xmlns:m="http://schemas.openxmlformats.org/officeDocument/2006/math" xmlns:v="urn:schemas-microsoft-com:vml" xmlns:wp14="http://schemas.microsoft.com/office/word/2010/wordprocessingDrawing" xmlns:wp="http://schemas.openxmlformats.org/drawingml/2006/wordprocessingDrawing" xmlns:w10="urn:schemas-microsoft-com:office:word" xmlns:w="http://schemas.openxmlformats.org/wordprocessingml/2006/main" xmlns:w14="http://schemas.microsoft.com/office/word/2010/wordml" xmlns:w15="http://schemas.microsoft.com/office/word/2012/wordml" xmlns:wpg="http://schemas.microsoft.com/office/word/2010/wordprocessingGroup" xmlns:wpi="http://schemas.microsoft.com/office/word/2010/wordprocessingInk" xmlns:wne="http://schemas.microsoft.com/office/word/2006/wordml" xmlns:wps="http://schemas.microsoft.com/office/word/2010/wordprocessingShape" mc:Ignorable="w14 w15 wp14">
+  <w15:person w15:author="yousef elhadad">
+    <w15:presenceInfo w15:providerId="None" w15:userId="yousef elhadad"/>
+  </w15:person>
+</w15:people>
 </file>
 
 <file path=word/styles.xml><?xml version="1.0" encoding="utf-8"?>
@@ -8716,7 +8964,7 @@
 </file>
 
 <file path=customXml/itemProps1.xml><?xml version="1.0" encoding="utf-8"?>
-<ds:datastoreItem xmlns:ds="http://schemas.openxmlformats.org/officeDocument/2006/customXml" ds:itemID="{6742973E-C5A6-4D09-A523-76F494FD89C1}">
+<ds:datastoreItem xmlns:ds="http://schemas.openxmlformats.org/officeDocument/2006/customXml" ds:itemID="{C30CF838-2808-4048-B4E6-D8E0630866DE}">
   <ds:schemaRefs>
     <ds:schemaRef ds:uri="http://schemas.openxmlformats.org/officeDocument/2006/bibliography"/>
   </ds:schemaRefs>

--- a/Design/Detail-Design-Documents/Release 1/View-Course-Details.docx
+++ b/Design/Detail-Design-Documents/Release 1/View-Course-Details.docx
@@ -186,7 +186,7 @@
       <w:pPr>
         <w:pStyle w:val="Heading1"/>
       </w:pPr>
-      <w:bookmarkStart w:id="0" w:name="_Toc928258"/>
+      <w:bookmarkStart w:id="0" w:name="_Toc1447963"/>
       <w:r>
         <w:lastRenderedPageBreak/>
         <w:t>Table of Contents</w:t>
@@ -249,7 +249,7 @@
         </w:rPr>
         <w:fldChar w:fldCharType="separate"/>
       </w:r>
-      <w:hyperlink w:anchor="_Toc928258" w:history="1">
+      <w:hyperlink w:anchor="_Toc1447963" w:history="1">
         <w:r>
           <w:rPr>
             <w:rStyle w:val="Hyperlink"/>
@@ -276,7 +276,7 @@
             <w:noProof/>
             <w:webHidden/>
           </w:rPr>
-          <w:instrText xml:space="preserve"> PAGEREF _Toc928258 \h </w:instrText>
+          <w:instrText xml:space="preserve"> PAGEREF _Toc1447963 \h </w:instrText>
         </w:r>
         <w:r>
           <w:rPr>
@@ -323,7 +323,7 @@
           <w:szCs w:val="22"/>
         </w:rPr>
       </w:pPr>
-      <w:hyperlink w:anchor="_Toc928259" w:history="1">
+      <w:hyperlink w:anchor="_Toc1447964" w:history="1">
         <w:r>
           <w:rPr>
             <w:rStyle w:val="Hyperlink"/>
@@ -350,7 +350,7 @@
             <w:noProof/>
             <w:webHidden/>
           </w:rPr>
-          <w:instrText xml:space="preserve"> PAGEREF _Toc928259 \h </w:instrText>
+          <w:instrText xml:space="preserve"> PAGEREF _Toc1447964 \h </w:instrText>
         </w:r>
         <w:r>
           <w:rPr>
@@ -395,7 +395,7 @@
           <w:szCs w:val="22"/>
         </w:rPr>
       </w:pPr>
-      <w:hyperlink w:anchor="_Toc928260" w:history="1">
+      <w:hyperlink w:anchor="_Toc1447965" w:history="1">
         <w:r>
           <w:rPr>
             <w:rStyle w:val="Hyperlink"/>
@@ -424,7 +424,7 @@
             <w:noProof/>
             <w:webHidden/>
           </w:rPr>
-          <w:instrText xml:space="preserve"> PAGEREF _Toc928260 \h </w:instrText>
+          <w:instrText xml:space="preserve"> PAGEREF _Toc1447965 \h </w:instrText>
         </w:r>
         <w:r>
           <w:rPr>
@@ -470,7 +470,7 @@
           <w:szCs w:val="22"/>
         </w:rPr>
       </w:pPr>
-      <w:hyperlink w:anchor="_Toc928261" w:history="1">
+      <w:hyperlink w:anchor="_Toc1447966" w:history="1">
         <w:r>
           <w:rPr>
             <w:rStyle w:val="Hyperlink"/>
@@ -514,7 +514,7 @@
             <w:noProof/>
             <w:webHidden/>
           </w:rPr>
-          <w:instrText xml:space="preserve"> PAGEREF _Toc928261 \h </w:instrText>
+          <w:instrText xml:space="preserve"> PAGEREF _Toc1447966 \h </w:instrText>
         </w:r>
         <w:r>
           <w:rPr>
@@ -560,11 +560,12 @@
           <w:szCs w:val="22"/>
         </w:rPr>
       </w:pPr>
-      <w:hyperlink w:anchor="_Toc928262" w:history="1">
+      <w:hyperlink w:anchor="_Toc1447967" w:history="1">
         <w:r>
           <w:rPr>
             <w:rStyle w:val="Hyperlink"/>
             <w:noProof/>
+            <w:rtl/>
           </w:rPr>
           <w:t>1.2</w:t>
         </w:r>
@@ -604,7 +605,7 @@
             <w:noProof/>
             <w:webHidden/>
           </w:rPr>
-          <w:instrText xml:space="preserve"> PAGEREF _Toc928262 \h </w:instrText>
+          <w:instrText xml:space="preserve"> PAGEREF _Toc1447967 \h </w:instrText>
         </w:r>
         <w:r>
           <w:rPr>
@@ -624,7 +625,7 @@
             <w:noProof/>
             <w:webHidden/>
           </w:rPr>
-          <w:t>3</w:t>
+          <w:t>2</w:t>
         </w:r>
         <w:r>
           <w:rPr>
@@ -650,7 +651,7 @@
           <w:szCs w:val="22"/>
         </w:rPr>
       </w:pPr>
-      <w:hyperlink w:anchor="_Toc928263" w:history="1">
+      <w:hyperlink w:anchor="_Toc1447968" w:history="1">
         <w:r>
           <w:rPr>
             <w:rStyle w:val="Hyperlink"/>
@@ -694,7 +695,7 @@
             <w:noProof/>
             <w:webHidden/>
           </w:rPr>
-          <w:instrText xml:space="preserve"> PAGEREF _Toc928263 \h </w:instrText>
+          <w:instrText xml:space="preserve"> PAGEREF _Toc1447968 \h </w:instrText>
         </w:r>
         <w:r>
           <w:rPr>
@@ -740,7 +741,7 @@
           <w:szCs w:val="22"/>
         </w:rPr>
       </w:pPr>
-      <w:hyperlink w:anchor="_Toc928264" w:history="1">
+      <w:hyperlink w:anchor="_Toc1447969" w:history="1">
         <w:r>
           <w:rPr>
             <w:rStyle w:val="Hyperlink"/>
@@ -784,7 +785,7 @@
             <w:noProof/>
             <w:webHidden/>
           </w:rPr>
-          <w:instrText xml:space="preserve"> PAGEREF _Toc928264 \h </w:instrText>
+          <w:instrText xml:space="preserve"> PAGEREF _Toc1447969 \h </w:instrText>
         </w:r>
         <w:r>
           <w:rPr>
@@ -830,7 +831,7 @@
           <w:szCs w:val="22"/>
         </w:rPr>
       </w:pPr>
-      <w:hyperlink w:anchor="_Toc928265" w:history="1">
+      <w:hyperlink w:anchor="_Toc1447970" w:history="1">
         <w:r>
           <w:rPr>
             <w:rStyle w:val="Hyperlink"/>
@@ -882,7 +883,7 @@
             <w:noProof/>
             <w:webHidden/>
           </w:rPr>
-          <w:instrText xml:space="preserve"> PAGEREF _Toc928265 \h </w:instrText>
+          <w:instrText xml:space="preserve"> PAGEREF _Toc1447970 \h </w:instrText>
         </w:r>
         <w:r>
           <w:rPr>
@@ -902,7 +903,7 @@
             <w:noProof/>
             <w:webHidden/>
           </w:rPr>
-          <w:t>4</w:t>
+          <w:t>3</w:t>
         </w:r>
         <w:r>
           <w:rPr>
@@ -928,7 +929,7 @@
           <w:szCs w:val="22"/>
         </w:rPr>
       </w:pPr>
-      <w:hyperlink w:anchor="_Toc928266" w:history="1">
+      <w:hyperlink w:anchor="_Toc1447971" w:history="1">
         <w:r>
           <w:rPr>
             <w:rStyle w:val="Hyperlink"/>
@@ -972,7 +973,7 @@
             <w:noProof/>
             <w:webHidden/>
           </w:rPr>
-          <w:instrText xml:space="preserve"> PAGEREF _Toc928266 \h </w:instrText>
+          <w:instrText xml:space="preserve"> PAGEREF _Toc1447971 \h </w:instrText>
         </w:r>
         <w:r>
           <w:rPr>
@@ -992,7 +993,7 @@
             <w:noProof/>
             <w:webHidden/>
           </w:rPr>
-          <w:t>4</w:t>
+          <w:t>3</w:t>
         </w:r>
         <w:r>
           <w:rPr>
@@ -1029,11 +1030,27 @@
         <w:lastRenderedPageBreak/>
         <w:t xml:space="preserve"> </w:t>
       </w:r>
-      <w:bookmarkStart w:id="4" w:name="_Toc928259"/>
+      <w:bookmarkStart w:id="4" w:name="_Toc1447964"/>
       <w:bookmarkEnd w:id="2"/>
       <w:bookmarkEnd w:id="3"/>
       <w:r>
-        <w:t>[Task Name]</w:t>
+        <w:t>[</w:t>
+      </w:r>
+      <w:commentRangeStart w:id="5"/>
+      <w:r>
+        <w:t>Task Name</w:t>
+      </w:r>
+      <w:commentRangeEnd w:id="5"/>
+      <w:r>
+        <w:rPr>
+          <w:rStyle w:val="CommentReference"/>
+          <w:b w:val="0"/>
+          <w:kern w:val="0"/>
+        </w:rPr>
+        <w:commentReference w:id="5"/>
+      </w:r>
+      <w:r>
+        <w:t>]</w:t>
       </w:r>
       <w:bookmarkEnd w:id="4"/>
     </w:p>
@@ -1047,8 +1064,8 @@
           <w:rStyle w:val="Hyperlink"/>
         </w:rPr>
       </w:pPr>
-      <w:bookmarkStart w:id="5" w:name="_Toc64193133"/>
-      <w:bookmarkEnd w:id="5"/>
+      <w:bookmarkStart w:id="6" w:name="_Toc64193133"/>
+      <w:bookmarkEnd w:id="6"/>
       <w:r>
         <w:t xml:space="preserve">Refer to: </w:t>
       </w:r>
@@ -1072,7 +1089,7 @@
           <w:spacing w:val="-4"/>
         </w:rPr>
       </w:pPr>
-      <w:bookmarkStart w:id="6" w:name="_Toc928260"/>
+      <w:bookmarkStart w:id="7" w:name="_Toc1447965"/>
       <w:r>
         <w:rPr>
           <w:rFonts w:ascii="Segoe UI" w:hAnsi="Segoe UI" w:cs="Segoe UI"/>
@@ -1080,7 +1097,7 @@
         </w:rPr>
         <w:t>Description</w:t>
       </w:r>
-      <w:bookmarkEnd w:id="6"/>
+      <w:bookmarkEnd w:id="7"/>
     </w:p>
     <w:p>
       <w:pPr>
@@ -1105,14 +1122,14 @@
       <w:pPr>
         <w:pStyle w:val="Heading2"/>
       </w:pPr>
-      <w:bookmarkStart w:id="7" w:name="_Toc928261"/>
+      <w:bookmarkStart w:id="8" w:name="_Toc1447966"/>
       <w:r>
         <w:t>Mockup screen</w:t>
       </w:r>
       <w:r>
         <w:t>:</w:t>
       </w:r>
-      <w:bookmarkEnd w:id="7"/>
+      <w:bookmarkEnd w:id="8"/>
     </w:p>
     <w:p>
       <w:pPr>
@@ -1142,7 +1159,7 @@
                     </pic:cNvPicPr>
                   </pic:nvPicPr>
                   <pic:blipFill>
-                    <a:blip r:embed="rId11">
+                    <a:blip r:embed="rId13">
                       <a:extLst>
                         <a:ext uri="{28A0092B-C50C-407E-A947-70E740481C1C}">
                           <a14:useLocalDpi xmlns:a14="http://schemas.microsoft.com/office/drawing/2010/main" val="0"/>
@@ -1203,7 +1220,7 @@
           <w:rtl/>
         </w:rPr>
       </w:pPr>
-      <w:bookmarkStart w:id="8" w:name="_Toc928262"/>
+      <w:bookmarkStart w:id="9" w:name="_Toc1447967"/>
       <w:r>
         <w:t>Angular</w:t>
       </w:r>
@@ -1216,7 +1233,7 @@
       <w:r>
         <w:t>Models</w:t>
       </w:r>
-      <w:bookmarkEnd w:id="8"/>
+      <w:bookmarkEnd w:id="9"/>
     </w:p>
     <w:p/>
     <w:tbl>
@@ -1232,8 +1249,8 @@
       </w:tblPr>
       <w:tblGrid>
         <w:gridCol w:w="655"/>
-        <w:gridCol w:w="1116"/>
-        <w:gridCol w:w="3798"/>
+        <w:gridCol w:w="1230"/>
+        <w:gridCol w:w="3684"/>
         <w:gridCol w:w="2515"/>
       </w:tblGrid>
       <w:tr>
@@ -1268,7 +1285,7 @@
         </w:tc>
         <w:tc>
           <w:tcPr>
-            <w:tcW w:w="1116" w:type="dxa"/>
+            <w:tcW w:w="1230" w:type="dxa"/>
             <w:shd w:val="clear" w:color="auto" w:fill="D9D9D9" w:themeFill="background1" w:themeFillShade="D9"/>
             <w:vAlign w:val="center"/>
           </w:tcPr>
@@ -1294,7 +1311,7 @@
         </w:tc>
         <w:tc>
           <w:tcPr>
-            <w:tcW w:w="6313" w:type="dxa"/>
+            <w:tcW w:w="6199" w:type="dxa"/>
             <w:gridSpan w:val="2"/>
             <w:vAlign w:val="center"/>
           </w:tcPr>
@@ -1306,7 +1323,6 @@
                 <w:lang w:bidi="ar-EG"/>
               </w:rPr>
             </w:pPr>
-            <w:commentRangeStart w:id="9"/>
             <w:proofErr w:type="spellStart"/>
             <w:r>
               <w:rPr>
@@ -1329,14 +1345,7 @@
               </w:rPr>
               <w:t>TO</w:t>
             </w:r>
-            <w:commentRangeEnd w:id="9"/>
             <w:proofErr w:type="spellEnd"/>
-            <w:r>
-              <w:rPr>
-                <w:rStyle w:val="CommentReference"/>
-              </w:rPr>
-              <w:commentReference w:id="9"/>
-            </w:r>
           </w:p>
         </w:tc>
       </w:tr>
@@ -1346,7 +1355,7 @@
         </w:trPr>
         <w:tc>
           <w:tcPr>
-            <w:tcW w:w="1771" w:type="dxa"/>
+            <w:tcW w:w="1885" w:type="dxa"/>
             <w:gridSpan w:val="2"/>
             <w:shd w:val="clear" w:color="auto" w:fill="D5DCE4" w:themeFill="text2" w:themeFillTint="33"/>
             <w:vAlign w:val="center"/>
@@ -1384,7 +1393,7 @@
         </w:tc>
         <w:tc>
           <w:tcPr>
-            <w:tcW w:w="6313" w:type="dxa"/>
+            <w:tcW w:w="6199" w:type="dxa"/>
             <w:gridSpan w:val="2"/>
             <w:vAlign w:val="center"/>
           </w:tcPr>
@@ -1422,7 +1431,29 @@
                 <w:rFonts w:asciiTheme="minorHAnsi" w:hAnsiTheme="minorHAnsi" w:cstheme="minorHAnsi"/>
                 <w:lang w:bidi="ar-EG"/>
               </w:rPr>
-              <w:t>se/shared/data/course-</w:t>
+              <w:t>se/shared/</w:t>
+            </w:r>
+            <w:commentRangeStart w:id="10"/>
+            <w:r>
+              <w:rPr>
+                <w:rFonts w:asciiTheme="minorHAnsi" w:hAnsiTheme="minorHAnsi" w:cstheme="minorHAnsi"/>
+                <w:lang w:bidi="ar-EG"/>
+              </w:rPr>
+              <w:t>data</w:t>
+            </w:r>
+            <w:commentRangeEnd w:id="10"/>
+            <w:r>
+              <w:rPr>
+                <w:rStyle w:val="CommentReference"/>
+              </w:rPr>
+              <w:commentReference w:id="10"/>
+            </w:r>
+            <w:r>
+              <w:rPr>
+                <w:rFonts w:asciiTheme="minorHAnsi" w:hAnsiTheme="minorHAnsi" w:cstheme="minorHAnsi"/>
+                <w:lang w:bidi="ar-EG"/>
+              </w:rPr>
+              <w:t>/course-</w:t>
             </w:r>
             <w:proofErr w:type="spellStart"/>
             <w:r>
@@ -1456,7 +1487,7 @@
         </w:trPr>
         <w:tc>
           <w:tcPr>
-            <w:tcW w:w="1771" w:type="dxa"/>
+            <w:tcW w:w="1885" w:type="dxa"/>
             <w:gridSpan w:val="2"/>
             <w:shd w:val="clear" w:color="auto" w:fill="D5DCE4" w:themeFill="text2" w:themeFillTint="33"/>
             <w:vAlign w:val="center"/>
@@ -1485,7 +1516,7 @@
         </w:tc>
         <w:tc>
           <w:tcPr>
-            <w:tcW w:w="6313" w:type="dxa"/>
+            <w:tcW w:w="6199" w:type="dxa"/>
             <w:gridSpan w:val="2"/>
             <w:vAlign w:val="center"/>
           </w:tcPr>
@@ -1559,7 +1590,7 @@
         </w:trPr>
         <w:tc>
           <w:tcPr>
-            <w:tcW w:w="1771" w:type="dxa"/>
+            <w:tcW w:w="1885" w:type="dxa"/>
             <w:gridSpan w:val="2"/>
             <w:shd w:val="clear" w:color="auto" w:fill="D9D9D9" w:themeFill="background1" w:themeFillShade="D9"/>
             <w:vAlign w:val="center"/>
@@ -1592,7 +1623,7 @@
         </w:tc>
         <w:tc>
           <w:tcPr>
-            <w:tcW w:w="3798" w:type="dxa"/>
+            <w:tcW w:w="3684" w:type="dxa"/>
             <w:shd w:val="clear" w:color="auto" w:fill="D9D9D9" w:themeFill="background1" w:themeFillShade="D9"/>
             <w:vAlign w:val="center"/>
           </w:tcPr>
@@ -1676,9 +1707,9 @@
         </w:trPr>
         <w:tc>
           <w:tcPr>
-            <w:tcW w:w="1771" w:type="dxa"/>
+            <w:tcW w:w="1885" w:type="dxa"/>
             <w:gridSpan w:val="2"/>
-            <w:shd w:val="clear" w:color="auto" w:fill="A8D08D" w:themeFill="accent6" w:themeFillTint="99"/>
+            <w:shd w:val="clear" w:color="auto" w:fill="auto"/>
             <w:vAlign w:val="center"/>
           </w:tcPr>
           <w:p>
@@ -1708,7 +1739,7 @@
         </w:tc>
         <w:tc>
           <w:tcPr>
-            <w:tcW w:w="3798" w:type="dxa"/>
+            <w:tcW w:w="3684" w:type="dxa"/>
             <w:vAlign w:val="center"/>
           </w:tcPr>
           <w:p>
@@ -1769,9 +1800,9 @@
         </w:trPr>
         <w:tc>
           <w:tcPr>
-            <w:tcW w:w="1771" w:type="dxa"/>
+            <w:tcW w:w="1885" w:type="dxa"/>
             <w:gridSpan w:val="2"/>
-            <w:shd w:val="clear" w:color="auto" w:fill="A8D08D" w:themeFill="accent6" w:themeFillTint="99"/>
+            <w:shd w:val="clear" w:color="auto" w:fill="auto"/>
             <w:vAlign w:val="center"/>
           </w:tcPr>
           <w:p>
@@ -1801,7 +1832,7 @@
         </w:tc>
         <w:tc>
           <w:tcPr>
-            <w:tcW w:w="3798" w:type="dxa"/>
+            <w:tcW w:w="3684" w:type="dxa"/>
             <w:vAlign w:val="center"/>
           </w:tcPr>
           <w:p>
@@ -1862,9 +1893,9 @@
         </w:trPr>
         <w:tc>
           <w:tcPr>
-            <w:tcW w:w="1771" w:type="dxa"/>
+            <w:tcW w:w="1885" w:type="dxa"/>
             <w:gridSpan w:val="2"/>
-            <w:shd w:val="clear" w:color="auto" w:fill="A8D08D" w:themeFill="accent6" w:themeFillTint="99"/>
+            <w:shd w:val="clear" w:color="auto" w:fill="auto"/>
             <w:vAlign w:val="center"/>
           </w:tcPr>
           <w:p>
@@ -1894,7 +1925,7 @@
         </w:tc>
         <w:tc>
           <w:tcPr>
-            <w:tcW w:w="3798" w:type="dxa"/>
+            <w:tcW w:w="3684" w:type="dxa"/>
             <w:vAlign w:val="center"/>
           </w:tcPr>
           <w:p>
@@ -1955,9 +1986,9 @@
         </w:trPr>
         <w:tc>
           <w:tcPr>
-            <w:tcW w:w="1771" w:type="dxa"/>
+            <w:tcW w:w="1885" w:type="dxa"/>
             <w:gridSpan w:val="2"/>
-            <w:shd w:val="clear" w:color="auto" w:fill="A8D08D" w:themeFill="accent6" w:themeFillTint="99"/>
+            <w:shd w:val="clear" w:color="auto" w:fill="auto"/>
             <w:vAlign w:val="center"/>
           </w:tcPr>
           <w:p>
@@ -1987,7 +2018,7 @@
         </w:tc>
         <w:tc>
           <w:tcPr>
-            <w:tcW w:w="3798" w:type="dxa"/>
+            <w:tcW w:w="3684" w:type="dxa"/>
             <w:vAlign w:val="center"/>
           </w:tcPr>
           <w:p>
@@ -2048,9 +2079,9 @@
         </w:trPr>
         <w:tc>
           <w:tcPr>
-            <w:tcW w:w="1771" w:type="dxa"/>
+            <w:tcW w:w="1885" w:type="dxa"/>
             <w:gridSpan w:val="2"/>
-            <w:shd w:val="clear" w:color="auto" w:fill="A8D08D" w:themeFill="accent6" w:themeFillTint="99"/>
+            <w:shd w:val="clear" w:color="auto" w:fill="auto"/>
             <w:vAlign w:val="center"/>
           </w:tcPr>
           <w:p>
@@ -2080,7 +2111,7 @@
         </w:tc>
         <w:tc>
           <w:tcPr>
-            <w:tcW w:w="3798" w:type="dxa"/>
+            <w:tcW w:w="3684" w:type="dxa"/>
             <w:vAlign w:val="center"/>
           </w:tcPr>
           <w:p>
@@ -2152,7 +2183,7 @@
         </w:trPr>
         <w:tc>
           <w:tcPr>
-            <w:tcW w:w="1771" w:type="dxa"/>
+            <w:tcW w:w="1885" w:type="dxa"/>
             <w:gridSpan w:val="2"/>
             <w:vAlign w:val="center"/>
           </w:tcPr>
@@ -2183,7 +2214,7 @@
         </w:tc>
         <w:tc>
           <w:tcPr>
-            <w:tcW w:w="3798" w:type="dxa"/>
+            <w:tcW w:w="3684" w:type="dxa"/>
             <w:vAlign w:val="center"/>
           </w:tcPr>
           <w:p>
@@ -2244,7 +2275,7 @@
         </w:trPr>
         <w:tc>
           <w:tcPr>
-            <w:tcW w:w="1771" w:type="dxa"/>
+            <w:tcW w:w="1885" w:type="dxa"/>
             <w:gridSpan w:val="2"/>
             <w:vAlign w:val="center"/>
           </w:tcPr>
@@ -2273,7 +2304,7 @@
         </w:tc>
         <w:tc>
           <w:tcPr>
-            <w:tcW w:w="3798" w:type="dxa"/>
+            <w:tcW w:w="3684" w:type="dxa"/>
             <w:vAlign w:val="center"/>
           </w:tcPr>
           <w:p>
@@ -2336,7 +2367,7 @@
         </w:trPr>
         <w:tc>
           <w:tcPr>
-            <w:tcW w:w="1771" w:type="dxa"/>
+            <w:tcW w:w="1885" w:type="dxa"/>
             <w:gridSpan w:val="2"/>
             <w:vAlign w:val="center"/>
           </w:tcPr>
@@ -2367,7 +2398,7 @@
         </w:tc>
         <w:tc>
           <w:tcPr>
-            <w:tcW w:w="3798" w:type="dxa"/>
+            <w:tcW w:w="3684" w:type="dxa"/>
             <w:vAlign w:val="center"/>
           </w:tcPr>
           <w:p>
@@ -2428,7 +2459,7 @@
         </w:trPr>
         <w:tc>
           <w:tcPr>
-            <w:tcW w:w="1771" w:type="dxa"/>
+            <w:tcW w:w="1885" w:type="dxa"/>
             <w:gridSpan w:val="2"/>
             <w:vAlign w:val="center"/>
           </w:tcPr>
@@ -2459,7 +2490,7 @@
         </w:tc>
         <w:tc>
           <w:tcPr>
-            <w:tcW w:w="3798" w:type="dxa"/>
+            <w:tcW w:w="3684" w:type="dxa"/>
             <w:vAlign w:val="center"/>
           </w:tcPr>
           <w:p>
@@ -2520,7 +2551,7 @@
         </w:trPr>
         <w:tc>
           <w:tcPr>
-            <w:tcW w:w="1771" w:type="dxa"/>
+            <w:tcW w:w="1885" w:type="dxa"/>
             <w:gridSpan w:val="2"/>
             <w:vAlign w:val="center"/>
           </w:tcPr>
@@ -2549,7 +2580,7 @@
         </w:tc>
         <w:tc>
           <w:tcPr>
-            <w:tcW w:w="3798" w:type="dxa"/>
+            <w:tcW w:w="3684" w:type="dxa"/>
             <w:vAlign w:val="center"/>
           </w:tcPr>
           <w:p>
@@ -2755,21 +2786,7 @@
                 <w:rFonts w:asciiTheme="minorHAnsi" w:hAnsiTheme="minorHAnsi" w:cstheme="minorHAnsi"/>
                 <w:lang w:bidi="ar-EG"/>
               </w:rPr>
-              <w:t xml:space="preserve"> </w:t>
-            </w:r>
-            <w:r>
-              <w:rPr>
-                <w:rFonts w:asciiTheme="minorHAnsi" w:hAnsiTheme="minorHAnsi" w:cstheme="minorHAnsi"/>
-                <w:lang w:bidi="ar-EG"/>
-              </w:rPr>
-              <w:t>course</w:t>
-            </w:r>
-            <w:r>
-              <w:rPr>
-                <w:rFonts w:asciiTheme="minorHAnsi" w:hAnsiTheme="minorHAnsi" w:cstheme="minorHAnsi"/>
-                <w:lang w:bidi="ar-EG"/>
-              </w:rPr>
-              <w:t xml:space="preserve"> </w:t>
+              <w:t xml:space="preserve"> course </w:t>
             </w:r>
             <w:r>
               <w:rPr>
@@ -2801,7 +2818,7 @@
               </w:rPr>
               <w:t>Course</w:t>
             </w:r>
-            <w:commentRangeStart w:id="10"/>
+            <w:commentRangeStart w:id="11"/>
             <w:r>
               <w:rPr>
                 <w:rFonts w:asciiTheme="minorHAnsi" w:hAnsiTheme="minorHAnsi" w:cstheme="minorHAnsi"/>
@@ -2809,12 +2826,12 @@
               </w:rPr>
               <w:t>VtoRM</w:t>
             </w:r>
-            <w:commentRangeEnd w:id="10"/>
+            <w:commentRangeEnd w:id="11"/>
             <w:r>
               <w:rPr>
                 <w:rStyle w:val="CommentReference"/>
               </w:rPr>
-              <w:commentReference w:id="10"/>
+              <w:commentReference w:id="11"/>
             </w:r>
             <w:r>
               <w:rPr>
@@ -2864,11 +2881,11 @@
       <w:pPr>
         <w:pStyle w:val="Heading2"/>
       </w:pPr>
-      <w:bookmarkStart w:id="11" w:name="_Toc928263"/>
+      <w:bookmarkStart w:id="12" w:name="_Toc1447968"/>
       <w:r>
         <w:t>Angular Component</w:t>
       </w:r>
-      <w:bookmarkEnd w:id="11"/>
+      <w:bookmarkEnd w:id="12"/>
     </w:p>
     <w:tbl>
       <w:tblPr>
@@ -3203,6 +3220,7 @@
               </w:rPr>
               <w:t>modules\course\shared\</w:t>
             </w:r>
+            <w:commentRangeStart w:id="13"/>
             <w:proofErr w:type="spellStart"/>
             <w:r>
               <w:rPr>
@@ -3211,7 +3229,14 @@
               </w:rPr>
               <w:t>course.service.ts</w:t>
             </w:r>
+            <w:commentRangeEnd w:id="13"/>
             <w:proofErr w:type="spellEnd"/>
+            <w:r>
+              <w:rPr>
+                <w:rStyle w:val="CommentReference"/>
+              </w:rPr>
+              <w:commentReference w:id="13"/>
+            </w:r>
           </w:p>
         </w:tc>
       </w:tr>
@@ -3261,7 +3286,7 @@
                 <w:lang w:bidi="ar-EG"/>
               </w:rPr>
             </w:pPr>
-            <w:commentRangeStart w:id="12"/>
+            <w:commentRangeStart w:id="15"/>
             <w:proofErr w:type="spellStart"/>
             <w:r>
               <w:rPr>
@@ -3270,13 +3295,13 @@
               </w:rPr>
               <w:t>viewCourse</w:t>
             </w:r>
-            <w:commentRangeEnd w:id="12"/>
+            <w:commentRangeEnd w:id="15"/>
             <w:proofErr w:type="spellEnd"/>
             <w:r>
               <w:rPr>
                 <w:rStyle w:val="CommentReference"/>
               </w:rPr>
-              <w:commentReference w:id="12"/>
+              <w:commentReference w:id="15"/>
             </w:r>
             <w:r>
               <w:rPr>
@@ -3318,11 +3343,11 @@
       <w:pPr>
         <w:pStyle w:val="Heading2"/>
       </w:pPr>
-      <w:bookmarkStart w:id="13" w:name="_Toc928264"/>
+      <w:bookmarkStart w:id="16" w:name="_Toc1447969"/>
       <w:r>
         <w:t>Rest Services</w:t>
       </w:r>
-      <w:bookmarkEnd w:id="13"/>
+      <w:bookmarkEnd w:id="16"/>
     </w:p>
     <w:tbl>
       <w:tblPr>
@@ -3838,7 +3863,7 @@
               </w:rPr>
               <w:t>N/</w:t>
             </w:r>
-            <w:commentRangeStart w:id="14"/>
+            <w:commentRangeStart w:id="17"/>
             <w:r>
               <w:rPr>
                 <w:rFonts w:asciiTheme="minorHAnsi" w:hAnsiTheme="minorHAnsi" w:cstheme="minorHAnsi"/>
@@ -3846,12 +3871,12 @@
               </w:rPr>
               <w:t>A</w:t>
             </w:r>
-            <w:commentRangeEnd w:id="14"/>
+            <w:commentRangeEnd w:id="17"/>
             <w:r>
               <w:rPr>
                 <w:rStyle w:val="CommentReference"/>
               </w:rPr>
-              <w:commentReference w:id="14"/>
+              <w:commentReference w:id="17"/>
             </w:r>
           </w:p>
         </w:tc>
@@ -3921,22 +3946,11 @@
       </w:tr>
     </w:tbl>
     <w:p/>
-    <w:p/>
-    <w:p/>
-    <w:p/>
-    <w:p/>
-    <w:p/>
-    <w:p/>
-    <w:p/>
-    <w:p/>
-    <w:p/>
-    <w:p/>
-    <w:p/>
     <w:p>
       <w:pPr>
         <w:pStyle w:val="Heading2"/>
       </w:pPr>
-      <w:bookmarkStart w:id="15" w:name="_Toc928265"/>
+      <w:bookmarkStart w:id="18" w:name="_Toc1447970"/>
       <w:r>
         <w:t>Flow Services</w:t>
       </w:r>
@@ -3947,7 +3961,7 @@
         </w:rPr>
         <w:t>:</w:t>
       </w:r>
-      <w:bookmarkEnd w:id="15"/>
+      <w:bookmarkEnd w:id="18"/>
     </w:p>
     <w:p/>
     <w:tbl>
@@ -4094,17 +4108,19 @@
               </w:rPr>
               <w:annotationRef/>
             </w:r>
+            <w:commentRangeStart w:id="19"/>
             <w:proofErr w:type="spellStart"/>
             <w:r>
-              <w:t>getCou</w:t>
-            </w:r>
-            <w:r>
-              <w:t>r</w:t>
-            </w:r>
-            <w:r>
-              <w:t>se</w:t>
-            </w:r>
+              <w:t>getCourse</w:t>
+            </w:r>
+            <w:commentRangeEnd w:id="19"/>
             <w:proofErr w:type="spellEnd"/>
+            <w:r>
+              <w:rPr>
+                <w:rStyle w:val="CommentReference"/>
+              </w:rPr>
+              <w:commentReference w:id="19"/>
+            </w:r>
             <w:r>
               <w:t>(</w:t>
             </w:r>
@@ -4213,11 +4229,11 @@
       <w:pPr>
         <w:pStyle w:val="Heading2"/>
       </w:pPr>
-      <w:bookmarkStart w:id="16" w:name="_Toc928266"/>
+      <w:bookmarkStart w:id="20" w:name="_Toc1447971"/>
       <w:r>
         <w:t>Repository Functions</w:t>
       </w:r>
-      <w:bookmarkEnd w:id="16"/>
+      <w:bookmarkEnd w:id="20"/>
     </w:p>
     <w:tbl>
       <w:tblPr>
@@ -4400,7 +4416,6 @@
                 <w:b/>
                 <w:bCs/>
               </w:rPr>
-              <w:lastRenderedPageBreak/>
               <w:t>Function</w:t>
             </w:r>
           </w:p>
@@ -4430,24 +4445,18 @@
             <w:proofErr w:type="spellEnd"/>
             <w:r>
               <w:rPr>
-                <w:rStyle w:val="CommentReference"/>
-              </w:rPr>
-              <w:commentReference w:id="17"/>
-            </w:r>
-            <w:r>
-              <w:rPr>
                 <w:rFonts w:asciiTheme="minorHAnsi" w:hAnsiTheme="minorHAnsi" w:cstheme="minorHAnsi"/>
               </w:rPr>
               <w:t xml:space="preserve"> (</w:t>
             </w:r>
+            <w:proofErr w:type="spellStart"/>
             <w:r>
               <w:rPr>
                 <w:rFonts w:asciiTheme="minorHAnsi" w:hAnsiTheme="minorHAnsi" w:cstheme="minorHAnsi"/>
               </w:rPr>
               <w:t>corID</w:t>
             </w:r>
-            <w:bookmarkStart w:id="18" w:name="_GoBack"/>
-            <w:bookmarkEnd w:id="18"/>
+            <w:proofErr w:type="spellEnd"/>
             <w:r>
               <w:rPr>
                 <w:rFonts w:asciiTheme="minorHAnsi" w:hAnsiTheme="minorHAnsi" w:cstheme="minorHAnsi"/>
@@ -5150,6 +5159,7 @@
                 <w:rFonts w:asciiTheme="minorHAnsi" w:hAnsiTheme="minorHAnsi" w:cstheme="minorHAnsi"/>
                 <w:lang w:bidi="ar-EG"/>
               </w:rPr>
+              <w:lastRenderedPageBreak/>
               <w:t>LEFT JOIN</w:t>
             </w:r>
           </w:p>
@@ -5356,7 +5366,7 @@
 
 <file path=word/comments.xml><?xml version="1.0" encoding="utf-8"?>
 <w:comments xmlns:wpc="http://schemas.microsoft.com/office/word/2010/wordprocessingCanvas" xmlns:mc="http://schemas.openxmlformats.org/markup-compatibility/2006" xmlns:o="urn:schemas-microsoft-com:office:office" xmlns:r="http://schemas.openxmlformats.org/officeDocument/2006/relationships" xmlns:m="http://schemas.openxmlformats.org/officeDocument/2006/math" xmlns:v="urn:schemas-microsoft-com:vml" xmlns:wp14="http://schemas.microsoft.com/office/word/2010/wordprocessingDrawing" xmlns:wp="http://schemas.openxmlformats.org/drawingml/2006/wordprocessingDrawing" xmlns:w10="urn:schemas-microsoft-com:office:word" xmlns:w="http://schemas.openxmlformats.org/wordprocessingml/2006/main" xmlns:w14="http://schemas.microsoft.com/office/word/2010/wordml" xmlns:w15="http://schemas.microsoft.com/office/word/2012/wordml" xmlns:wpg="http://schemas.microsoft.com/office/word/2010/wordprocessingGroup" xmlns:wpi="http://schemas.microsoft.com/office/word/2010/wordprocessingInk" xmlns:wne="http://schemas.microsoft.com/office/word/2006/wordml" xmlns:wps="http://schemas.microsoft.com/office/word/2010/wordprocessingShape" mc:Ignorable="w14 w15 wp14">
-  <w:comment w:id="9" w:author="yousef elhadad" w:date="2019-02-15T14:13:00Z" w:initials="ye">
+  <w:comment w:id="5" w:author="Ahmed Motair" w:date="2019-02-19T05:52:00Z" w:initials="AM">
     <w:p>
       <w:pPr>
         <w:pStyle w:val="CommentText"/>
@@ -5368,16 +5378,32 @@
         <w:annotationRef/>
       </w:r>
       <w:r>
-        <w:t xml:space="preserve">Should be </w:t>
+        <w:t>Where is the Task name</w:t>
+      </w:r>
+    </w:p>
+  </w:comment>
+  <w:comment w:id="10" w:author="Ahmed Motair" w:date="2019-02-19T05:53:00Z" w:initials="AM">
+    <w:p>
+      <w:pPr>
+        <w:pStyle w:val="CommentText"/>
+      </w:pPr>
+      <w:r>
+        <w:rPr>
+          <w:rStyle w:val="CommentReference"/>
+        </w:rPr>
+        <w:annotationRef/>
+      </w:r>
+      <w:r>
+        <w:t>Should be /data/course/course-</w:t>
       </w:r>
       <w:proofErr w:type="spellStart"/>
       <w:r>
-        <w:t>CourseVTO</w:t>
+        <w:t>vto.ts</w:t>
       </w:r>
       <w:proofErr w:type="spellEnd"/>
     </w:p>
   </w:comment>
-  <w:comment w:id="10" w:author="yousef elhadad" w:date="2019-02-15T14:15:00Z" w:initials="ye">
+  <w:comment w:id="11" w:author="yousef elhadad" w:date="2019-02-15T14:15:00Z" w:initials="ye">
     <w:p>
       <w:pPr>
         <w:pStyle w:val="CommentText"/>
@@ -5398,7 +5424,7 @@
       </w:r>
     </w:p>
   </w:comment>
-  <w:comment w:id="12" w:author="yousef elhadad" w:date="2019-02-15T14:15:00Z" w:initials="ye">
+  <w:comment w:id="13" w:author="Ahmed Motair" w:date="2019-02-19T05:56:00Z" w:initials="AM">
     <w:p>
       <w:pPr>
         <w:pStyle w:val="CommentText"/>
@@ -5410,20 +5436,60 @@
         <w:annotationRef/>
       </w:r>
       <w:r>
-        <w:t xml:space="preserve">Should take </w:t>
+        <w:t xml:space="preserve">Should be </w:t>
+      </w:r>
+      <w:r>
+        <w:t>/shared/services/course.service.ts</w:t>
+      </w:r>
+      <w:bookmarkStart w:id="14" w:name="_GoBack"/>
+      <w:bookmarkEnd w:id="14"/>
+    </w:p>
+  </w:comment>
+  <w:comment w:id="15" w:author="yousef elhadad" w:date="2019-02-15T14:15:00Z" w:initials="ye">
+    <w:p>
+      <w:pPr>
+        <w:pStyle w:val="CommentText"/>
+      </w:pPr>
+      <w:r>
+        <w:rPr>
+          <w:rStyle w:val="CommentReference"/>
+        </w:rPr>
+        <w:annotationRef/>
+      </w:r>
+      <w:r>
+        <w:t xml:space="preserve">Should </w:t>
+      </w:r>
+      <w:r>
+        <w:t xml:space="preserve">be </w:t>
       </w:r>
       <w:proofErr w:type="spellStart"/>
+      <w:proofErr w:type="gramStart"/>
+      <w:r>
+        <w:t>getCourseByID</w:t>
+      </w:r>
+      <w:proofErr w:type="spellEnd"/>
+      <w:r>
+        <w:t>(</w:t>
+      </w:r>
+      <w:proofErr w:type="spellStart"/>
+      <w:proofErr w:type="gramEnd"/>
       <w:r>
         <w:t>courseID</w:t>
       </w:r>
       <w:proofErr w:type="spellEnd"/>
+      <w:r>
+        <w:t>)</w:t>
+      </w:r>
     </w:p>
   </w:comment>
-  <w:comment w:id="14" w:author="yousef elhadad" w:date="2019-02-15T14:17:00Z" w:initials="ye">
+  <w:comment w:id="17" w:author="yousef elhadad" w:date="2019-02-15T14:17:00Z" w:initials="ye">
     <w:p>
       <w:pPr>
         <w:pStyle w:val="CommentText"/>
       </w:pPr>
+      <w:r>
+        <w:t xml:space="preserve">Where is the </w:t>
+      </w:r>
       <w:r>
         <w:rPr>
           <w:rStyle w:val="CommentReference"/>
@@ -5433,9 +5499,12 @@
       <w:r>
         <w:t>Path Parameter</w:t>
       </w:r>
+      <w:r>
+        <w:t xml:space="preserve"> Details?</w:t>
+      </w:r>
     </w:p>
   </w:comment>
-  <w:comment w:id="17" w:author="yousef elhadad" w:date="2019-02-15T14:17:00Z" w:initials="ye">
+  <w:comment w:id="19" w:author="Ahmed Motair" w:date="2019-02-19T05:55:00Z" w:initials="AM">
     <w:p>
       <w:pPr>
         <w:pStyle w:val="CommentText"/>
@@ -5446,13 +5515,27 @@
         </w:rPr>
         <w:annotationRef/>
       </w:r>
+      <w:r>
+        <w:t xml:space="preserve">Should be </w:t>
+      </w:r>
       <w:proofErr w:type="spellStart"/>
       <w:proofErr w:type="gramStart"/>
       <w:r>
-        <w:t>findByID</w:t>
+        <w:t>getCourseByID</w:t>
       </w:r>
       <w:proofErr w:type="spellEnd"/>
+      <w:r>
+        <w:t>(</w:t>
+      </w:r>
+      <w:proofErr w:type="spellStart"/>
       <w:proofErr w:type="gramEnd"/>
+      <w:r>
+        <w:t>courseID</w:t>
+      </w:r>
+      <w:proofErr w:type="spellEnd"/>
+      <w:r>
+        <w:t>)</w:t>
+      </w:r>
     </w:p>
   </w:comment>
 </w:comments>
@@ -5460,11 +5543,13 @@
 
 <file path=word/commentsExtended.xml><?xml version="1.0" encoding="utf-8"?>
 <w15:commentsEx xmlns:wpc="http://schemas.microsoft.com/office/word/2010/wordprocessingCanvas" xmlns:mc="http://schemas.openxmlformats.org/markup-compatibility/2006" xmlns:o="urn:schemas-microsoft-com:office:office" xmlns:r="http://schemas.openxmlformats.org/officeDocument/2006/relationships" xmlns:m="http://schemas.openxmlformats.org/officeDocument/2006/math" xmlns:v="urn:schemas-microsoft-com:vml" xmlns:wp14="http://schemas.microsoft.com/office/word/2010/wordprocessingDrawing" xmlns:wp="http://schemas.openxmlformats.org/drawingml/2006/wordprocessingDrawing" xmlns:w10="urn:schemas-microsoft-com:office:word" xmlns:w="http://schemas.openxmlformats.org/wordprocessingml/2006/main" xmlns:w14="http://schemas.microsoft.com/office/word/2010/wordml" xmlns:w15="http://schemas.microsoft.com/office/word/2012/wordml" xmlns:wpg="http://schemas.microsoft.com/office/word/2010/wordprocessingGroup" xmlns:wpi="http://schemas.microsoft.com/office/word/2010/wordprocessingInk" xmlns:wne="http://schemas.microsoft.com/office/word/2006/wordml" xmlns:wps="http://schemas.microsoft.com/office/word/2010/wordprocessingShape" mc:Ignorable="w14 w15 wp14">
-  <w15:commentEx w15:paraId="58B723B2" w15:done="0"/>
+  <w15:commentEx w15:paraId="643A87BC" w15:done="0"/>
+  <w15:commentEx w15:paraId="15995D8A" w15:done="0"/>
   <w15:commentEx w15:paraId="5C3DA9BD" w15:done="0"/>
+  <w15:commentEx w15:paraId="480736ED" w15:done="0"/>
   <w15:commentEx w15:paraId="3165FA37" w15:done="0"/>
   <w15:commentEx w15:paraId="636A0DB8" w15:done="0"/>
-  <w15:commentEx w15:paraId="4B4BC616" w15:done="0"/>
+  <w15:commentEx w15:paraId="4B8D6AD8" w15:done="0"/>
 </w15:commentsEx>
 </file>
 
@@ -5784,7 +5869,7 @@
         <w:sz w:val="16"/>
         <w:szCs w:val="16"/>
       </w:rPr>
-      <w:t>4</w:t>
+      <w:t>3</w:t>
     </w:r>
     <w:r>
       <w:rPr>
@@ -6183,7 +6268,7 @@
 
 <file path=word/numbering.xml><?xml version="1.0" encoding="utf-8"?>
 <w:numbering xmlns:wpc="http://schemas.microsoft.com/office/word/2010/wordprocessingCanvas" xmlns:mc="http://schemas.openxmlformats.org/markup-compatibility/2006" xmlns:o="urn:schemas-microsoft-com:office:office" xmlns:r="http://schemas.openxmlformats.org/officeDocument/2006/relationships" xmlns:m="http://schemas.openxmlformats.org/officeDocument/2006/math" xmlns:v="urn:schemas-microsoft-com:vml" xmlns:wp14="http://schemas.microsoft.com/office/word/2010/wordprocessingDrawing" xmlns:wp="http://schemas.openxmlformats.org/drawingml/2006/wordprocessingDrawing" xmlns:w10="urn:schemas-microsoft-com:office:word" xmlns:w="http://schemas.openxmlformats.org/wordprocessingml/2006/main" xmlns:w14="http://schemas.microsoft.com/office/word/2010/wordml" xmlns:w15="http://schemas.microsoft.com/office/word/2012/wordml" xmlns:wpg="http://schemas.microsoft.com/office/word/2010/wordprocessingGroup" xmlns:wpi="http://schemas.microsoft.com/office/word/2010/wordprocessingInk" xmlns:wne="http://schemas.microsoft.com/office/word/2006/wordml" xmlns:wps="http://schemas.microsoft.com/office/word/2010/wordprocessingShape" mc:Ignorable="w14 w15 wp14">
-  <w:abstractNum w:abstractNumId="0">
+  <w:abstractNum w:abstractNumId="0" w15:restartNumberingAfterBreak="0">
     <w:nsid w:val="0C490488"/>
     <w:multiLevelType w:val="multilevel"/>
     <w:tmpl w:val="0E38EEEA"/>
@@ -6296,7 +6381,7 @@
       </w:pPr>
     </w:lvl>
   </w:abstractNum>
-  <w:abstractNum w:abstractNumId="1">
+  <w:abstractNum w:abstractNumId="1" w15:restartNumberingAfterBreak="0">
     <w:nsid w:val="19766E6A"/>
     <w:multiLevelType w:val="multilevel"/>
     <w:tmpl w:val="36468F92"/>
@@ -6409,7 +6494,7 @@
       </w:pPr>
     </w:lvl>
   </w:abstractNum>
-  <w:abstractNum w:abstractNumId="2">
+  <w:abstractNum w:abstractNumId="2" w15:restartNumberingAfterBreak="0">
     <w:nsid w:val="1EDC1C63"/>
     <w:multiLevelType w:val="hybridMultilevel"/>
     <w:tmpl w:val="5B6CBCCA"/>
@@ -6498,7 +6583,7 @@
       </w:pPr>
     </w:lvl>
   </w:abstractNum>
-  <w:abstractNum w:abstractNumId="3">
+  <w:abstractNum w:abstractNumId="3" w15:restartNumberingAfterBreak="0">
     <w:nsid w:val="23633ADA"/>
     <w:multiLevelType w:val="hybridMultilevel"/>
     <w:tmpl w:val="5B6CBCCA"/>
@@ -6587,7 +6672,7 @@
       </w:pPr>
     </w:lvl>
   </w:abstractNum>
-  <w:abstractNum w:abstractNumId="4">
+  <w:abstractNum w:abstractNumId="4" w15:restartNumberingAfterBreak="0">
     <w:nsid w:val="3CF30619"/>
     <w:multiLevelType w:val="multilevel"/>
     <w:tmpl w:val="D67A8CD0"/>
@@ -6732,7 +6817,7 @@
       </w:rPr>
     </w:lvl>
   </w:abstractNum>
-  <w:abstractNum w:abstractNumId="5">
+  <w:abstractNum w:abstractNumId="5" w15:restartNumberingAfterBreak="0">
     <w:nsid w:val="4B861ADF"/>
     <w:multiLevelType w:val="hybridMultilevel"/>
     <w:tmpl w:val="E5849DD2"/>
@@ -6821,7 +6906,7 @@
       </w:pPr>
     </w:lvl>
   </w:abstractNum>
-  <w:abstractNum w:abstractNumId="6">
+  <w:abstractNum w:abstractNumId="6" w15:restartNumberingAfterBreak="0">
     <w:nsid w:val="4BDE4064"/>
     <w:multiLevelType w:val="hybridMultilevel"/>
     <w:tmpl w:val="545CE94C"/>
@@ -6910,7 +6995,7 @@
       </w:pPr>
     </w:lvl>
   </w:abstractNum>
-  <w:abstractNum w:abstractNumId="7">
+  <w:abstractNum w:abstractNumId="7" w15:restartNumberingAfterBreak="0">
     <w:nsid w:val="669372D6"/>
     <w:multiLevelType w:val="hybridMultilevel"/>
     <w:tmpl w:val="0C4036AE"/>
@@ -6999,7 +7084,7 @@
       </w:pPr>
     </w:lvl>
   </w:abstractNum>
-  <w:abstractNum w:abstractNumId="8">
+  <w:abstractNum w:abstractNumId="8" w15:restartNumberingAfterBreak="0">
     <w:nsid w:val="687A5C51"/>
     <w:multiLevelType w:val="hybridMultilevel"/>
     <w:tmpl w:val="6ACEDED6"/>
@@ -7121,6 +7206,9 @@
 
 <file path=word/people.xml><?xml version="1.0" encoding="utf-8"?>
 <w15:people xmlns:wpc="http://schemas.microsoft.com/office/word/2010/wordprocessingCanvas" xmlns:mc="http://schemas.openxmlformats.org/markup-compatibility/2006" xmlns:o="urn:schemas-microsoft-com:office:office" xmlns:r="http://schemas.openxmlformats.org/officeDocument/2006/relationships" xmlns:m="http://schemas.openxmlformats.org/officeDocument/2006/math" xmlns:v="urn:schemas-microsoft-com:vml" xmlns:wp14="http://schemas.microsoft.com/office/word/2010/wordprocessingDrawing" xmlns:wp="http://schemas.openxmlformats.org/drawingml/2006/wordprocessingDrawing" xmlns:w10="urn:schemas-microsoft-com:office:word" xmlns:w="http://schemas.openxmlformats.org/wordprocessingml/2006/main" xmlns:w14="http://schemas.microsoft.com/office/word/2010/wordml" xmlns:w15="http://schemas.microsoft.com/office/word/2012/wordml" xmlns:wpg="http://schemas.microsoft.com/office/word/2010/wordprocessingGroup" xmlns:wpi="http://schemas.microsoft.com/office/word/2010/wordprocessingInk" xmlns:wne="http://schemas.microsoft.com/office/word/2006/wordml" xmlns:wps="http://schemas.microsoft.com/office/word/2010/wordprocessingShape" mc:Ignorable="w14 w15 wp14">
+  <w15:person w15:author="Ahmed Motair">
+    <w15:presenceInfo w15:providerId="AD" w15:userId="S-1-5-21-1201024638-45142266-2542183982-14823"/>
+  </w15:person>
   <w15:person w15:author="yousef elhadad">
     <w15:presenceInfo w15:providerId="None" w15:userId="yousef elhadad"/>
   </w15:person>
@@ -8212,7 +8300,6 @@
       <w:spacing w:before="60"/>
     </w:pPr>
     <w:tblPr>
-      <w:tblInd w:w="0" w:type="dxa"/>
       <w:tblBorders>
         <w:top w:val="single" w:sz="4" w:space="0" w:color="auto"/>
         <w:left w:val="single" w:sz="4" w:space="0" w:color="auto"/>
@@ -8221,12 +8308,6 @@
         <w:insideH w:val="single" w:sz="4" w:space="0" w:color="auto"/>
         <w:insideV w:val="single" w:sz="4" w:space="0" w:color="auto"/>
       </w:tblBorders>
-      <w:tblCellMar>
-        <w:top w:w="0" w:type="dxa"/>
-        <w:left w:w="108" w:type="dxa"/>
-        <w:bottom w:w="0" w:type="dxa"/>
-        <w:right w:w="108" w:type="dxa"/>
-      </w:tblCellMar>
     </w:tblPr>
   </w:style>
   <w:style w:type="character" w:styleId="CommentReference">
@@ -8450,19 +8531,12 @@
     <w:tblPr>
       <w:tblStyleRowBandSize w:val="1"/>
       <w:tblStyleColBandSize w:val="1"/>
-      <w:tblInd w:w="0" w:type="dxa"/>
       <w:tblBorders>
         <w:top w:val="single" w:sz="8" w:space="0" w:color="5B9BD5" w:themeColor="accent1"/>
         <w:left w:val="single" w:sz="8" w:space="0" w:color="5B9BD5" w:themeColor="accent1"/>
         <w:bottom w:val="single" w:sz="8" w:space="0" w:color="5B9BD5" w:themeColor="accent1"/>
         <w:right w:val="single" w:sz="8" w:space="0" w:color="5B9BD5" w:themeColor="accent1"/>
       </w:tblBorders>
-      <w:tblCellMar>
-        <w:top w:w="0" w:type="dxa"/>
-        <w:left w:w="108" w:type="dxa"/>
-        <w:bottom w:w="0" w:type="dxa"/>
-        <w:right w:w="108" w:type="dxa"/>
-      </w:tblCellMar>
     </w:tblPr>
     <w:tblStylePr w:type="firstRow">
       <w:pPr>
@@ -8964,7 +9038,7 @@
 </file>
 
 <file path=customXml/itemProps1.xml><?xml version="1.0" encoding="utf-8"?>
-<ds:datastoreItem xmlns:ds="http://schemas.openxmlformats.org/officeDocument/2006/customXml" ds:itemID="{C30CF838-2808-4048-B4E6-D8E0630866DE}">
+<ds:datastoreItem xmlns:ds="http://schemas.openxmlformats.org/officeDocument/2006/customXml" ds:itemID="{370C3D0C-0CAE-4036-ACF4-3CF140C65ED0}">
   <ds:schemaRefs>
     <ds:schemaRef ds:uri="http://schemas.openxmlformats.org/officeDocument/2006/bibliography"/>
   </ds:schemaRefs>

--- a/Design/Detail-Design-Documents/Release 1/View-Course-Details.docx
+++ b/Design/Detail-Design-Documents/Release 1/View-Course-Details.docx
@@ -1034,20 +1034,7 @@
       <w:bookmarkEnd w:id="2"/>
       <w:bookmarkEnd w:id="3"/>
       <w:r>
-        <w:t>[</w:t>
-      </w:r>
-      <w:commentRangeStart w:id="5"/>
-      <w:r>
-        <w:t>Task Name</w:t>
-      </w:r>
-      <w:commentRangeEnd w:id="5"/>
-      <w:r>
-        <w:rPr>
-          <w:rStyle w:val="CommentReference"/>
-          <w:b w:val="0"/>
-          <w:kern w:val="0"/>
-        </w:rPr>
-        <w:commentReference w:id="5"/>
+        <w:t>[View Course Details</w:t>
       </w:r>
       <w:r>
         <w:t>]</w:t>
@@ -1064,8 +1051,8 @@
           <w:rStyle w:val="Hyperlink"/>
         </w:rPr>
       </w:pPr>
-      <w:bookmarkStart w:id="6" w:name="_Toc64193133"/>
-      <w:bookmarkEnd w:id="6"/>
+      <w:bookmarkStart w:id="5" w:name="_Toc64193133"/>
+      <w:bookmarkEnd w:id="5"/>
       <w:r>
         <w:t xml:space="preserve">Refer to: </w:t>
       </w:r>
@@ -1089,7 +1076,7 @@
           <w:spacing w:val="-4"/>
         </w:rPr>
       </w:pPr>
-      <w:bookmarkStart w:id="7" w:name="_Toc1447965"/>
+      <w:bookmarkStart w:id="6" w:name="_Toc1447965"/>
       <w:r>
         <w:rPr>
           <w:rFonts w:ascii="Segoe UI" w:hAnsi="Segoe UI" w:cs="Segoe UI"/>
@@ -1097,7 +1084,7 @@
         </w:rPr>
         <w:t>Description</w:t>
       </w:r>
-      <w:bookmarkEnd w:id="7"/>
+      <w:bookmarkEnd w:id="6"/>
     </w:p>
     <w:p>
       <w:pPr>
@@ -1122,14 +1109,14 @@
       <w:pPr>
         <w:pStyle w:val="Heading2"/>
       </w:pPr>
-      <w:bookmarkStart w:id="8" w:name="_Toc1447966"/>
+      <w:bookmarkStart w:id="7" w:name="_Toc1447966"/>
       <w:r>
         <w:t>Mockup screen</w:t>
       </w:r>
       <w:r>
         <w:t>:</w:t>
       </w:r>
-      <w:bookmarkEnd w:id="8"/>
+      <w:bookmarkEnd w:id="7"/>
     </w:p>
     <w:p>
       <w:pPr>
@@ -1159,7 +1146,7 @@
                     </pic:cNvPicPr>
                   </pic:nvPicPr>
                   <pic:blipFill>
-                    <a:blip r:embed="rId13">
+                    <a:blip r:embed="rId11">
                       <a:extLst>
                         <a:ext uri="{28A0092B-C50C-407E-A947-70E740481C1C}">
                           <a14:useLocalDpi xmlns:a14="http://schemas.microsoft.com/office/drawing/2010/main" val="0"/>
@@ -1220,7 +1207,7 @@
           <w:rtl/>
         </w:rPr>
       </w:pPr>
-      <w:bookmarkStart w:id="9" w:name="_Toc1447967"/>
+      <w:bookmarkStart w:id="8" w:name="_Toc1447967"/>
       <w:r>
         <w:t>Angular</w:t>
       </w:r>
@@ -1233,7 +1220,7 @@
       <w:r>
         <w:t>Models</w:t>
       </w:r>
-      <w:bookmarkEnd w:id="9"/>
+      <w:bookmarkEnd w:id="8"/>
     </w:p>
     <w:p/>
     <w:tbl>
@@ -1433,7 +1420,7 @@
               </w:rPr>
               <w:t>se/shared/</w:t>
             </w:r>
-            <w:commentRangeStart w:id="10"/>
+            <w:commentRangeStart w:id="9"/>
             <w:r>
               <w:rPr>
                 <w:rFonts w:asciiTheme="minorHAnsi" w:hAnsiTheme="minorHAnsi" w:cstheme="minorHAnsi"/>
@@ -1441,12 +1428,12 @@
               </w:rPr>
               <w:t>data</w:t>
             </w:r>
-            <w:commentRangeEnd w:id="10"/>
+            <w:commentRangeEnd w:id="9"/>
             <w:r>
               <w:rPr>
                 <w:rStyle w:val="CommentReference"/>
               </w:rPr>
-              <w:commentReference w:id="10"/>
+              <w:commentReference w:id="9"/>
             </w:r>
             <w:r>
               <w:rPr>
@@ -1475,7 +1462,7 @@
                 <w:rFonts w:asciiTheme="minorHAnsi" w:hAnsiTheme="minorHAnsi" w:cstheme="minorHAnsi"/>
                 <w:lang w:bidi="ar-EG"/>
               </w:rPr>
-              <w:t>.data.ts</w:t>
+              <w:t>.ts</w:t>
             </w:r>
             <w:proofErr w:type="spellEnd"/>
           </w:p>
@@ -2818,20 +2805,34 @@
               </w:rPr>
               <w:t>Course</w:t>
             </w:r>
-            <w:commentRangeStart w:id="11"/>
-            <w:r>
-              <w:rPr>
-                <w:rFonts w:asciiTheme="minorHAnsi" w:hAnsiTheme="minorHAnsi" w:cstheme="minorHAnsi"/>
-                <w:lang w:bidi="ar-EG"/>
-              </w:rPr>
-              <w:t>VtoRM</w:t>
-            </w:r>
-            <w:commentRangeEnd w:id="11"/>
+            <w:commentRangeStart w:id="10"/>
+            <w:r>
+              <w:rPr>
+                <w:rFonts w:asciiTheme="minorHAnsi" w:hAnsiTheme="minorHAnsi" w:cstheme="minorHAnsi"/>
+                <w:lang w:bidi="ar-EG"/>
+              </w:rPr>
+              <w:t>V</w:t>
+            </w:r>
+            <w:r>
+              <w:rPr>
+                <w:rFonts w:asciiTheme="minorHAnsi" w:hAnsiTheme="minorHAnsi" w:cstheme="minorHAnsi"/>
+                <w:lang w:bidi="ar-EG"/>
+              </w:rPr>
+              <w:t>TO</w:t>
+            </w:r>
+            <w:r>
+              <w:rPr>
+                <w:rFonts w:asciiTheme="minorHAnsi" w:hAnsiTheme="minorHAnsi" w:cstheme="minorHAnsi"/>
+                <w:lang w:bidi="ar-EG"/>
+              </w:rPr>
+              <w:t>RM</w:t>
+            </w:r>
+            <w:commentRangeEnd w:id="10"/>
             <w:r>
               <w:rPr>
                 <w:rStyle w:val="CommentReference"/>
               </w:rPr>
-              <w:commentReference w:id="11"/>
+              <w:commentReference w:id="10"/>
             </w:r>
             <w:r>
               <w:rPr>
@@ -2881,11 +2882,11 @@
       <w:pPr>
         <w:pStyle w:val="Heading2"/>
       </w:pPr>
-      <w:bookmarkStart w:id="12" w:name="_Toc1447968"/>
+      <w:bookmarkStart w:id="11" w:name="_Toc1447968"/>
       <w:r>
         <w:t>Angular Component</w:t>
       </w:r>
-      <w:bookmarkEnd w:id="12"/>
+      <w:bookmarkEnd w:id="11"/>
     </w:p>
     <w:tbl>
       <w:tblPr>
@@ -3220,7 +3221,14 @@
               </w:rPr>
               <w:t>modules\course\shared\</w:t>
             </w:r>
-            <w:commentRangeStart w:id="13"/>
+            <w:r>
+              <w:rPr>
+                <w:rFonts w:asciiTheme="minorHAnsi" w:hAnsiTheme="minorHAnsi" w:cstheme="minorHAnsi"/>
+                <w:lang w:bidi="ar-EG"/>
+              </w:rPr>
+              <w:t>service\</w:t>
+            </w:r>
+            <w:commentRangeStart w:id="12"/>
             <w:proofErr w:type="spellStart"/>
             <w:r>
               <w:rPr>
@@ -3229,13 +3237,13 @@
               </w:rPr>
               <w:t>course.service.ts</w:t>
             </w:r>
-            <w:commentRangeEnd w:id="13"/>
+            <w:commentRangeEnd w:id="12"/>
             <w:proofErr w:type="spellEnd"/>
             <w:r>
               <w:rPr>
                 <w:rStyle w:val="CommentReference"/>
               </w:rPr>
-              <w:commentReference w:id="13"/>
+              <w:commentReference w:id="12"/>
             </w:r>
           </w:p>
         </w:tc>
@@ -3286,23 +3294,15 @@
                 <w:lang w:bidi="ar-EG"/>
               </w:rPr>
             </w:pPr>
-            <w:commentRangeStart w:id="15"/>
             <w:proofErr w:type="spellStart"/>
             <w:r>
               <w:rPr>
                 <w:rFonts w:asciiTheme="minorHAnsi" w:hAnsiTheme="minorHAnsi" w:cstheme="minorHAnsi"/>
                 <w:lang w:bidi="ar-EG"/>
               </w:rPr>
-              <w:t>viewCourse</w:t>
-            </w:r>
-            <w:commentRangeEnd w:id="15"/>
+              <w:t>getCourseByID</w:t>
+            </w:r>
             <w:proofErr w:type="spellEnd"/>
-            <w:r>
-              <w:rPr>
-                <w:rStyle w:val="CommentReference"/>
-              </w:rPr>
-              <w:commentReference w:id="15"/>
-            </w:r>
             <w:r>
               <w:rPr>
                 <w:rFonts w:asciiTheme="minorHAnsi" w:hAnsiTheme="minorHAnsi" w:cstheme="minorHAnsi"/>
@@ -3343,11 +3343,11 @@
       <w:pPr>
         <w:pStyle w:val="Heading2"/>
       </w:pPr>
-      <w:bookmarkStart w:id="16" w:name="_Toc1447969"/>
+      <w:bookmarkStart w:id="13" w:name="_Toc1447969"/>
       <w:r>
         <w:t>Rest Services</w:t>
       </w:r>
-      <w:bookmarkEnd w:id="16"/>
+      <w:bookmarkEnd w:id="13"/>
     </w:p>
     <w:tbl>
       <w:tblPr>
@@ -3861,23 +3861,17 @@
                 <w:rFonts w:asciiTheme="minorHAnsi" w:hAnsiTheme="minorHAnsi" w:cstheme="minorHAnsi"/>
                 <w:lang w:bidi="ar-EG"/>
               </w:rPr>
-              <w:t>N/</w:t>
-            </w:r>
-            <w:commentRangeStart w:id="17"/>
-            <w:r>
-              <w:rPr>
-                <w:rFonts w:asciiTheme="minorHAnsi" w:hAnsiTheme="minorHAnsi" w:cstheme="minorHAnsi"/>
-                <w:lang w:bidi="ar-EG"/>
-              </w:rPr>
-              <w:t>A</w:t>
-            </w:r>
-            <w:commentRangeEnd w:id="17"/>
-            <w:r>
-              <w:rPr>
-                <w:rStyle w:val="CommentReference"/>
-              </w:rPr>
-              <w:commentReference w:id="17"/>
-            </w:r>
+              <w:t>.</w:t>
+            </w:r>
+            <w:proofErr w:type="spellStart"/>
+            <w:r>
+              <w:rPr>
+                <w:rFonts w:asciiTheme="minorHAnsi" w:hAnsiTheme="minorHAnsi" w:cstheme="minorHAnsi"/>
+                <w:lang w:bidi="ar-EG"/>
+              </w:rPr>
+              <w:t>corID</w:t>
+            </w:r>
+            <w:proofErr w:type="spellEnd"/>
           </w:p>
         </w:tc>
         <w:tc>
@@ -3923,8 +3917,17 @@
                 <w:rFonts w:asciiTheme="minorHAnsi" w:hAnsiTheme="minorHAnsi" w:cstheme="minorHAnsi"/>
                 <w:lang w:bidi="ar-EG"/>
               </w:rPr>
-              <w:t>N/A</w:t>
-            </w:r>
+              <w:t>.</w:t>
+            </w:r>
+            <w:proofErr w:type="spellStart"/>
+            <w:r>
+              <w:rPr>
+                <w:rFonts w:asciiTheme="minorHAnsi" w:hAnsiTheme="minorHAnsi" w:cstheme="minorHAnsi"/>
+                <w:lang w:bidi="ar-EG"/>
+              </w:rPr>
+              <w:t>int</w:t>
+            </w:r>
+            <w:proofErr w:type="spellEnd"/>
           </w:p>
         </w:tc>
         <w:tc>
@@ -3941,6 +3944,13 @@
                 <w:lang w:bidi="ar-EG"/>
               </w:rPr>
             </w:pPr>
+            <w:r>
+              <w:rPr>
+                <w:rFonts w:asciiTheme="minorHAnsi" w:hAnsiTheme="minorHAnsi" w:cstheme="minorHAnsi"/>
+                <w:lang w:bidi="ar-EG"/>
+              </w:rPr>
+              <w:t>get Course by ID from DB</w:t>
+            </w:r>
           </w:p>
         </w:tc>
       </w:tr>
@@ -3950,7 +3960,7 @@
       <w:pPr>
         <w:pStyle w:val="Heading2"/>
       </w:pPr>
-      <w:bookmarkStart w:id="18" w:name="_Toc1447970"/>
+      <w:bookmarkStart w:id="14" w:name="_Toc1447970"/>
       <w:r>
         <w:t>Flow Services</w:t>
       </w:r>
@@ -3961,279 +3971,20 @@
         </w:rPr>
         <w:t>:</w:t>
       </w:r>
-      <w:bookmarkEnd w:id="18"/>
+      <w:bookmarkStart w:id="15" w:name="_GoBack"/>
+      <w:bookmarkEnd w:id="14"/>
+      <w:bookmarkEnd w:id="15"/>
     </w:p>
     <w:p/>
-    <w:tbl>
-      <w:tblPr>
-        <w:tblStyle w:val="TableGrid"/>
-        <w:tblW w:w="8395" w:type="dxa"/>
-        <w:tblLayout w:type="fixed"/>
-        <w:tblCellMar>
-          <w:left w:w="115" w:type="dxa"/>
-          <w:right w:w="115" w:type="dxa"/>
-        </w:tblCellMar>
-        <w:tblLook w:val="04A0" w:firstRow="1" w:lastRow="0" w:firstColumn="1" w:lastColumn="0" w:noHBand="0" w:noVBand="1"/>
-      </w:tblPr>
-      <w:tblGrid>
-        <w:gridCol w:w="625"/>
-        <w:gridCol w:w="1260"/>
-        <w:gridCol w:w="2160"/>
-        <w:gridCol w:w="1170"/>
-        <w:gridCol w:w="3180"/>
-      </w:tblGrid>
-      <w:tr>
-        <w:trPr>
-          <w:trHeight w:val="288"/>
-        </w:trPr>
-        <w:tc>
-          <w:tcPr>
-            <w:tcW w:w="625" w:type="dxa"/>
-            <w:shd w:val="clear" w:color="auto" w:fill="A8D08D" w:themeFill="accent6" w:themeFillTint="99"/>
-            <w:vAlign w:val="center"/>
-          </w:tcPr>
-          <w:p>
-            <w:pPr>
-              <w:spacing w:before="0"/>
-              <w:jc w:val="center"/>
-              <w:rPr>
-                <w:rFonts w:asciiTheme="minorHAnsi" w:hAnsiTheme="minorHAnsi" w:cstheme="minorHAnsi"/>
-                <w:b/>
-                <w:bCs/>
-              </w:rPr>
-            </w:pPr>
-            <w:r>
-              <w:rPr>
-                <w:rFonts w:asciiTheme="minorHAnsi" w:hAnsiTheme="minorHAnsi" w:cstheme="minorHAnsi"/>
-                <w:b/>
-                <w:bCs/>
-                <w:lang w:bidi="ar-EG"/>
-              </w:rPr>
-              <w:t>New</w:t>
-            </w:r>
-          </w:p>
-        </w:tc>
-        <w:tc>
-          <w:tcPr>
-            <w:tcW w:w="1260" w:type="dxa"/>
-            <w:shd w:val="clear" w:color="auto" w:fill="D9D9D9" w:themeFill="background1" w:themeFillShade="D9"/>
-            <w:vAlign w:val="center"/>
-          </w:tcPr>
-          <w:p>
-            <w:pPr>
-              <w:spacing w:before="0"/>
-              <w:jc w:val="center"/>
-              <w:rPr>
-                <w:rFonts w:asciiTheme="minorHAnsi" w:hAnsiTheme="minorHAnsi" w:cstheme="minorHAnsi"/>
-                <w:b/>
-                <w:bCs/>
-                <w:lang w:bidi="ar-EG"/>
-              </w:rPr>
-            </w:pPr>
-            <w:r>
-              <w:rPr>
-                <w:rFonts w:asciiTheme="minorHAnsi" w:hAnsiTheme="minorHAnsi" w:cstheme="minorHAnsi"/>
-                <w:b/>
-                <w:bCs/>
-                <w:lang w:bidi="ar-EG"/>
-              </w:rPr>
-              <w:t>Class Name</w:t>
-            </w:r>
-          </w:p>
-        </w:tc>
-        <w:tc>
-          <w:tcPr>
-            <w:tcW w:w="2160" w:type="dxa"/>
-            <w:vAlign w:val="center"/>
-          </w:tcPr>
-          <w:p>
-            <w:pPr>
-              <w:spacing w:before="0"/>
-              <w:rPr>
-                <w:rFonts w:asciiTheme="minorHAnsi" w:hAnsiTheme="minorHAnsi" w:cstheme="minorHAnsi"/>
-                <w:lang w:bidi="ar-EG"/>
-              </w:rPr>
-            </w:pPr>
-            <w:proofErr w:type="spellStart"/>
-            <w:r>
-              <w:rPr>
-                <w:rFonts w:asciiTheme="minorHAnsi" w:hAnsiTheme="minorHAnsi" w:cstheme="minorHAnsi"/>
-                <w:lang w:bidi="ar-EG"/>
-              </w:rPr>
-              <w:t>CourseSer</w:t>
-            </w:r>
-            <w:proofErr w:type="spellEnd"/>
-          </w:p>
-        </w:tc>
-        <w:tc>
-          <w:tcPr>
-            <w:tcW w:w="1170" w:type="dxa"/>
-            <w:shd w:val="clear" w:color="auto" w:fill="D5DCE4" w:themeFill="text2" w:themeFillTint="33"/>
-            <w:vAlign w:val="center"/>
-          </w:tcPr>
-          <w:p>
-            <w:pPr>
-              <w:spacing w:before="0"/>
-              <w:jc w:val="center"/>
-              <w:rPr>
-                <w:rFonts w:asciiTheme="minorHAnsi" w:hAnsiTheme="minorHAnsi" w:cstheme="minorHAnsi"/>
-                <w:b/>
-                <w:bCs/>
-                <w:lang w:bidi="ar-EG"/>
-              </w:rPr>
-            </w:pPr>
-            <w:r>
-              <w:rPr>
-                <w:rFonts w:asciiTheme="minorHAnsi" w:hAnsiTheme="minorHAnsi" w:cstheme="minorHAnsi"/>
-                <w:b/>
-                <w:bCs/>
-                <w:lang w:bidi="ar-EG"/>
-              </w:rPr>
-              <w:t>Function</w:t>
-            </w:r>
-          </w:p>
-        </w:tc>
-        <w:tc>
-          <w:tcPr>
-            <w:tcW w:w="3180" w:type="dxa"/>
-            <w:vAlign w:val="center"/>
-          </w:tcPr>
-          <w:p>
-            <w:pPr>
-              <w:pStyle w:val="CommentText"/>
-            </w:pPr>
-            <w:r>
-              <w:rPr>
-                <w:rStyle w:val="CommentReference"/>
-              </w:rPr>
-              <w:annotationRef/>
-            </w:r>
-            <w:commentRangeStart w:id="19"/>
-            <w:proofErr w:type="spellStart"/>
-            <w:r>
-              <w:t>getCourse</w:t>
-            </w:r>
-            <w:commentRangeEnd w:id="19"/>
-            <w:proofErr w:type="spellEnd"/>
-            <w:r>
-              <w:rPr>
-                <w:rStyle w:val="CommentReference"/>
-              </w:rPr>
-              <w:commentReference w:id="19"/>
-            </w:r>
-            <w:r>
-              <w:t>(</w:t>
-            </w:r>
-            <w:proofErr w:type="spellStart"/>
-            <w:r>
-              <w:t>co</w:t>
-            </w:r>
-            <w:r>
-              <w:t>rID</w:t>
-            </w:r>
-            <w:proofErr w:type="spellEnd"/>
-            <w:r>
-              <w:t>)</w:t>
-            </w:r>
-          </w:p>
-        </w:tc>
-      </w:tr>
-      <w:tr>
-        <w:trPr>
-          <w:trHeight w:val="288"/>
-        </w:trPr>
-        <w:tc>
-          <w:tcPr>
-            <w:tcW w:w="1885" w:type="dxa"/>
-            <w:gridSpan w:val="2"/>
-            <w:shd w:val="clear" w:color="auto" w:fill="D9D9D9" w:themeFill="background1" w:themeFillShade="D9"/>
-            <w:vAlign w:val="center"/>
-          </w:tcPr>
-          <w:p>
-            <w:pPr>
-              <w:spacing w:before="0"/>
-              <w:jc w:val="center"/>
-              <w:rPr>
-                <w:rFonts w:asciiTheme="minorHAnsi" w:hAnsiTheme="minorHAnsi" w:cstheme="minorHAnsi"/>
-                <w:lang w:bidi="ar-EG"/>
-              </w:rPr>
-            </w:pPr>
-            <w:r>
-              <w:rPr>
-                <w:rFonts w:asciiTheme="minorHAnsi" w:hAnsiTheme="minorHAnsi" w:cstheme="minorHAnsi"/>
-                <w:b/>
-                <w:bCs/>
-              </w:rPr>
-              <w:t>Description</w:t>
-            </w:r>
-          </w:p>
-        </w:tc>
-        <w:tc>
-          <w:tcPr>
-            <w:tcW w:w="6510" w:type="dxa"/>
-            <w:gridSpan w:val="3"/>
-            <w:vAlign w:val="center"/>
-          </w:tcPr>
-          <w:p>
-            <w:pPr>
-              <w:spacing w:before="0"/>
-              <w:rPr>
-                <w:rFonts w:asciiTheme="minorHAnsi" w:hAnsiTheme="minorHAnsi" w:cstheme="minorHAnsi"/>
-                <w:lang w:bidi="ar-EG"/>
-              </w:rPr>
-            </w:pPr>
-            <w:r>
-              <w:rPr>
-                <w:rFonts w:asciiTheme="minorHAnsi" w:hAnsiTheme="minorHAnsi" w:cstheme="minorHAnsi"/>
-                <w:lang w:bidi="ar-EG"/>
-              </w:rPr>
-              <w:t>View Course Details</w:t>
-            </w:r>
-          </w:p>
-        </w:tc>
-      </w:tr>
-      <w:tr>
-        <w:trPr>
-          <w:trHeight w:val="288"/>
-        </w:trPr>
-        <w:tc>
-          <w:tcPr>
-            <w:tcW w:w="8395" w:type="dxa"/>
-            <w:gridSpan w:val="5"/>
-            <w:shd w:val="clear" w:color="auto" w:fill="D9D9D9" w:themeFill="background1" w:themeFillShade="D9"/>
-            <w:vAlign w:val="center"/>
-          </w:tcPr>
-          <w:p>
-            <w:pPr>
-              <w:spacing w:before="0"/>
-              <w:jc w:val="center"/>
-              <w:rPr>
-                <w:rFonts w:asciiTheme="minorHAnsi" w:hAnsiTheme="minorHAnsi" w:cstheme="minorHAnsi"/>
-                <w:lang w:bidi="ar-EG"/>
-              </w:rPr>
-            </w:pPr>
-            <w:r>
-              <w:rPr>
-                <w:rFonts w:asciiTheme="minorHAnsi" w:hAnsiTheme="minorHAnsi" w:cstheme="minorHAnsi"/>
-                <w:b/>
-                <w:bCs/>
-                <w:lang w:bidi="ar-EG"/>
-              </w:rPr>
-              <w:t>Steps</w:t>
-            </w:r>
-          </w:p>
-        </w:tc>
-      </w:tr>
-    </w:tbl>
     <w:p>
       <w:pPr>
         <w:pStyle w:val="Heading2"/>
       </w:pPr>
-      <w:bookmarkStart w:id="20" w:name="_Toc1447971"/>
+      <w:bookmarkStart w:id="16" w:name="_Toc1447971"/>
       <w:r>
         <w:t>Repository Functions</w:t>
       </w:r>
-      <w:bookmarkEnd w:id="20"/>
+      <w:bookmarkEnd w:id="16"/>
     </w:p>
     <w:tbl>
       <w:tblPr>
@@ -5159,130 +4910,130 @@
                 <w:rFonts w:asciiTheme="minorHAnsi" w:hAnsiTheme="minorHAnsi" w:cstheme="minorHAnsi"/>
                 <w:lang w:bidi="ar-EG"/>
               </w:rPr>
+              <w:t>LEFT JOIN</w:t>
+            </w:r>
+          </w:p>
+          <w:p>
+            <w:pPr>
+              <w:spacing w:before="0"/>
+              <w:rPr>
+                <w:rFonts w:asciiTheme="minorHAnsi" w:hAnsiTheme="minorHAnsi" w:cstheme="minorHAnsi"/>
+                <w:lang w:bidi="ar-EG"/>
+              </w:rPr>
+            </w:pPr>
+            <w:r>
+              <w:rPr>
+                <w:rFonts w:asciiTheme="minorHAnsi" w:hAnsiTheme="minorHAnsi" w:cstheme="minorHAnsi"/>
+                <w:lang w:bidi="ar-EG"/>
+              </w:rPr>
+              <w:t>(</w:t>
+            </w:r>
+          </w:p>
+          <w:p>
+            <w:pPr>
+              <w:spacing w:before="0"/>
+              <w:rPr>
+                <w:rFonts w:asciiTheme="minorHAnsi" w:hAnsiTheme="minorHAnsi" w:cstheme="minorHAnsi"/>
+                <w:lang w:bidi="ar-EG"/>
+              </w:rPr>
+            </w:pPr>
+            <w:r>
+              <w:rPr>
+                <w:rFonts w:asciiTheme="minorHAnsi" w:hAnsiTheme="minorHAnsi" w:cstheme="minorHAnsi"/>
+                <w:lang w:bidi="ar-EG"/>
+              </w:rPr>
+              <w:t xml:space="preserve">    SELECT </w:t>
+            </w:r>
+            <w:proofErr w:type="spellStart"/>
+            <w:r>
+              <w:rPr>
+                <w:rFonts w:asciiTheme="minorHAnsi" w:hAnsiTheme="minorHAnsi" w:cstheme="minorHAnsi"/>
+                <w:lang w:bidi="ar-EG"/>
+              </w:rPr>
+              <w:t>cor_id</w:t>
+            </w:r>
+            <w:proofErr w:type="spellEnd"/>
+            <w:r>
+              <w:rPr>
+                <w:rFonts w:asciiTheme="minorHAnsi" w:hAnsiTheme="minorHAnsi" w:cstheme="minorHAnsi"/>
+                <w:lang w:bidi="ar-EG"/>
+              </w:rPr>
+              <w:t xml:space="preserve"> , COUNT(*) AS </w:t>
+            </w:r>
+            <w:proofErr w:type="spellStart"/>
+            <w:r>
+              <w:rPr>
+                <w:rFonts w:asciiTheme="minorHAnsi" w:hAnsiTheme="minorHAnsi" w:cstheme="minorHAnsi"/>
+                <w:lang w:bidi="ar-EG"/>
+              </w:rPr>
+              <w:t>cat_count</w:t>
+            </w:r>
+            <w:proofErr w:type="spellEnd"/>
+          </w:p>
+          <w:p>
+            <w:pPr>
+              <w:spacing w:before="0"/>
+              <w:rPr>
+                <w:rFonts w:asciiTheme="minorHAnsi" w:hAnsiTheme="minorHAnsi" w:cstheme="minorHAnsi"/>
+                <w:lang w:bidi="ar-EG"/>
+              </w:rPr>
+            </w:pPr>
+            <w:r>
+              <w:rPr>
+                <w:rFonts w:asciiTheme="minorHAnsi" w:hAnsiTheme="minorHAnsi" w:cstheme="minorHAnsi"/>
+                <w:lang w:bidi="ar-EG"/>
+              </w:rPr>
+              <w:t xml:space="preserve">    FROM </w:t>
+            </w:r>
+            <w:proofErr w:type="spellStart"/>
+            <w:r>
+              <w:rPr>
+                <w:rFonts w:asciiTheme="minorHAnsi" w:hAnsiTheme="minorHAnsi" w:cstheme="minorHAnsi"/>
+                <w:lang w:bidi="ar-EG"/>
+              </w:rPr>
+              <w:t>course_std</w:t>
+            </w:r>
+            <w:proofErr w:type="spellEnd"/>
+          </w:p>
+          <w:p>
+            <w:pPr>
+              <w:spacing w:before="0"/>
+              <w:rPr>
+                <w:rFonts w:asciiTheme="minorHAnsi" w:hAnsiTheme="minorHAnsi" w:cstheme="minorHAnsi"/>
+                <w:lang w:bidi="ar-EG"/>
+              </w:rPr>
+            </w:pPr>
+            <w:r>
+              <w:rPr>
+                <w:rFonts w:asciiTheme="minorHAnsi" w:hAnsiTheme="minorHAnsi" w:cstheme="minorHAnsi"/>
+                <w:lang w:bidi="ar-EG"/>
+              </w:rPr>
+              <w:t xml:space="preserve">    GROUP BY </w:t>
+            </w:r>
+            <w:proofErr w:type="spellStart"/>
+            <w:r>
+              <w:rPr>
+                <w:rFonts w:asciiTheme="minorHAnsi" w:hAnsiTheme="minorHAnsi" w:cstheme="minorHAnsi"/>
+                <w:lang w:bidi="ar-EG"/>
+              </w:rPr>
+              <w:t>cor_id</w:t>
+            </w:r>
+            <w:proofErr w:type="spellEnd"/>
+          </w:p>
+          <w:p>
+            <w:pPr>
+              <w:spacing w:before="0"/>
+              <w:rPr>
+                <w:rFonts w:asciiTheme="minorHAnsi" w:hAnsiTheme="minorHAnsi" w:cstheme="minorHAnsi"/>
+                <w:lang w:bidi="ar-EG"/>
+              </w:rPr>
+            </w:pPr>
+            <w:r>
+              <w:rPr>
+                <w:rFonts w:asciiTheme="minorHAnsi" w:hAnsiTheme="minorHAnsi" w:cstheme="minorHAnsi"/>
+                <w:lang w:bidi="ar-EG"/>
+              </w:rPr>
               <w:lastRenderedPageBreak/>
-              <w:t>LEFT JOIN</w:t>
-            </w:r>
-          </w:p>
-          <w:p>
-            <w:pPr>
-              <w:spacing w:before="0"/>
-              <w:rPr>
-                <w:rFonts w:asciiTheme="minorHAnsi" w:hAnsiTheme="minorHAnsi" w:cstheme="minorHAnsi"/>
-                <w:lang w:bidi="ar-EG"/>
-              </w:rPr>
-            </w:pPr>
-            <w:r>
-              <w:rPr>
-                <w:rFonts w:asciiTheme="minorHAnsi" w:hAnsiTheme="minorHAnsi" w:cstheme="minorHAnsi"/>
-                <w:lang w:bidi="ar-EG"/>
-              </w:rPr>
-              <w:t>(</w:t>
-            </w:r>
-          </w:p>
-          <w:p>
-            <w:pPr>
-              <w:spacing w:before="0"/>
-              <w:rPr>
-                <w:rFonts w:asciiTheme="minorHAnsi" w:hAnsiTheme="minorHAnsi" w:cstheme="minorHAnsi"/>
-                <w:lang w:bidi="ar-EG"/>
-              </w:rPr>
-            </w:pPr>
-            <w:r>
-              <w:rPr>
-                <w:rFonts w:asciiTheme="minorHAnsi" w:hAnsiTheme="minorHAnsi" w:cstheme="minorHAnsi"/>
-                <w:lang w:bidi="ar-EG"/>
-              </w:rPr>
-              <w:t xml:space="preserve">    SELECT </w:t>
-            </w:r>
-            <w:proofErr w:type="spellStart"/>
-            <w:r>
-              <w:rPr>
-                <w:rFonts w:asciiTheme="minorHAnsi" w:hAnsiTheme="minorHAnsi" w:cstheme="minorHAnsi"/>
-                <w:lang w:bidi="ar-EG"/>
-              </w:rPr>
-              <w:t>cor_id</w:t>
-            </w:r>
-            <w:proofErr w:type="spellEnd"/>
-            <w:r>
-              <w:rPr>
-                <w:rFonts w:asciiTheme="minorHAnsi" w:hAnsiTheme="minorHAnsi" w:cstheme="minorHAnsi"/>
-                <w:lang w:bidi="ar-EG"/>
-              </w:rPr>
-              <w:t xml:space="preserve"> , COUNT(*) AS </w:t>
-            </w:r>
-            <w:proofErr w:type="spellStart"/>
-            <w:r>
-              <w:rPr>
-                <w:rFonts w:asciiTheme="minorHAnsi" w:hAnsiTheme="minorHAnsi" w:cstheme="minorHAnsi"/>
-                <w:lang w:bidi="ar-EG"/>
-              </w:rPr>
-              <w:t>cat_count</w:t>
-            </w:r>
-            <w:proofErr w:type="spellEnd"/>
-          </w:p>
-          <w:p>
-            <w:pPr>
-              <w:spacing w:before="0"/>
-              <w:rPr>
-                <w:rFonts w:asciiTheme="minorHAnsi" w:hAnsiTheme="minorHAnsi" w:cstheme="minorHAnsi"/>
-                <w:lang w:bidi="ar-EG"/>
-              </w:rPr>
-            </w:pPr>
-            <w:r>
-              <w:rPr>
-                <w:rFonts w:asciiTheme="minorHAnsi" w:hAnsiTheme="minorHAnsi" w:cstheme="minorHAnsi"/>
-                <w:lang w:bidi="ar-EG"/>
-              </w:rPr>
-              <w:t xml:space="preserve">    FROM </w:t>
-            </w:r>
-            <w:proofErr w:type="spellStart"/>
-            <w:r>
-              <w:rPr>
-                <w:rFonts w:asciiTheme="minorHAnsi" w:hAnsiTheme="minorHAnsi" w:cstheme="minorHAnsi"/>
-                <w:lang w:bidi="ar-EG"/>
-              </w:rPr>
-              <w:t>course_std</w:t>
-            </w:r>
-            <w:proofErr w:type="spellEnd"/>
-          </w:p>
-          <w:p>
-            <w:pPr>
-              <w:spacing w:before="0"/>
-              <w:rPr>
-                <w:rFonts w:asciiTheme="minorHAnsi" w:hAnsiTheme="minorHAnsi" w:cstheme="minorHAnsi"/>
-                <w:lang w:bidi="ar-EG"/>
-              </w:rPr>
-            </w:pPr>
-            <w:r>
-              <w:rPr>
-                <w:rFonts w:asciiTheme="minorHAnsi" w:hAnsiTheme="minorHAnsi" w:cstheme="minorHAnsi"/>
-                <w:lang w:bidi="ar-EG"/>
-              </w:rPr>
-              <w:t xml:space="preserve">    GROUP BY </w:t>
-            </w:r>
-            <w:proofErr w:type="spellStart"/>
-            <w:r>
-              <w:rPr>
-                <w:rFonts w:asciiTheme="minorHAnsi" w:hAnsiTheme="minorHAnsi" w:cstheme="minorHAnsi"/>
-                <w:lang w:bidi="ar-EG"/>
-              </w:rPr>
-              <w:t>cor_id</w:t>
-            </w:r>
-            <w:proofErr w:type="spellEnd"/>
-          </w:p>
-          <w:p>
-            <w:pPr>
-              <w:spacing w:before="0"/>
-              <w:rPr>
-                <w:rFonts w:asciiTheme="minorHAnsi" w:hAnsiTheme="minorHAnsi" w:cstheme="minorHAnsi"/>
-                <w:lang w:bidi="ar-EG"/>
-              </w:rPr>
-            </w:pPr>
-            <w:r>
-              <w:rPr>
-                <w:rFonts w:asciiTheme="minorHAnsi" w:hAnsiTheme="minorHAnsi" w:cstheme="minorHAnsi"/>
-                <w:lang w:bidi="ar-EG"/>
-              </w:rPr>
               <w:t xml:space="preserve">) t ON c.id = </w:t>
             </w:r>
             <w:proofErr w:type="spellStart"/>
@@ -5366,23 +5117,7 @@
 
 <file path=word/comments.xml><?xml version="1.0" encoding="utf-8"?>
 <w:comments xmlns:wpc="http://schemas.microsoft.com/office/word/2010/wordprocessingCanvas" xmlns:mc="http://schemas.openxmlformats.org/markup-compatibility/2006" xmlns:o="urn:schemas-microsoft-com:office:office" xmlns:r="http://schemas.openxmlformats.org/officeDocument/2006/relationships" xmlns:m="http://schemas.openxmlformats.org/officeDocument/2006/math" xmlns:v="urn:schemas-microsoft-com:vml" xmlns:wp14="http://schemas.microsoft.com/office/word/2010/wordprocessingDrawing" xmlns:wp="http://schemas.openxmlformats.org/drawingml/2006/wordprocessingDrawing" xmlns:w10="urn:schemas-microsoft-com:office:word" xmlns:w="http://schemas.openxmlformats.org/wordprocessingml/2006/main" xmlns:w14="http://schemas.microsoft.com/office/word/2010/wordml" xmlns:w15="http://schemas.microsoft.com/office/word/2012/wordml" xmlns:wpg="http://schemas.microsoft.com/office/word/2010/wordprocessingGroup" xmlns:wpi="http://schemas.microsoft.com/office/word/2010/wordprocessingInk" xmlns:wne="http://schemas.microsoft.com/office/word/2006/wordml" xmlns:wps="http://schemas.microsoft.com/office/word/2010/wordprocessingShape" mc:Ignorable="w14 w15 wp14">
-  <w:comment w:id="5" w:author="Ahmed Motair" w:date="2019-02-19T05:52:00Z" w:initials="AM">
-    <w:p>
-      <w:pPr>
-        <w:pStyle w:val="CommentText"/>
-      </w:pPr>
-      <w:r>
-        <w:rPr>
-          <w:rStyle w:val="CommentReference"/>
-        </w:rPr>
-        <w:annotationRef/>
-      </w:r>
-      <w:r>
-        <w:t>Where is the Task name</w:t>
-      </w:r>
-    </w:p>
-  </w:comment>
-  <w:comment w:id="10" w:author="Ahmed Motair" w:date="2019-02-19T05:53:00Z" w:initials="AM">
+  <w:comment w:id="9" w:author="Ahmed Motair" w:date="2019-02-19T05:53:00Z" w:initials="AM">
     <w:p>
       <w:pPr>
         <w:pStyle w:val="CommentText"/>
@@ -5403,7 +5138,7 @@
       <w:proofErr w:type="spellEnd"/>
     </w:p>
   </w:comment>
-  <w:comment w:id="11" w:author="yousef elhadad" w:date="2019-02-15T14:15:00Z" w:initials="ye">
+  <w:comment w:id="10" w:author="yousef elhadad" w:date="2019-02-15T14:15:00Z" w:initials="ye">
     <w:p>
       <w:pPr>
         <w:pStyle w:val="CommentText"/>
@@ -5424,7 +5159,7 @@
       </w:r>
     </w:p>
   </w:comment>
-  <w:comment w:id="13" w:author="Ahmed Motair" w:date="2019-02-19T05:56:00Z" w:initials="AM">
+  <w:comment w:id="12" w:author="Ahmed Motair" w:date="2019-02-19T05:56:00Z" w:initials="AM">
     <w:p>
       <w:pPr>
         <w:pStyle w:val="CommentText"/>
@@ -5436,106 +5171,13 @@
         <w:annotationRef/>
       </w:r>
       <w:r>
-        <w:t xml:space="preserve">Should be </w:t>
-      </w:r>
-      <w:r>
-        <w:t>/shared/services/course.service.ts</w:t>
-      </w:r>
-      <w:bookmarkStart w:id="14" w:name="_GoBack"/>
-      <w:bookmarkEnd w:id="14"/>
-    </w:p>
-  </w:comment>
-  <w:comment w:id="15" w:author="yousef elhadad" w:date="2019-02-15T14:15:00Z" w:initials="ye">
-    <w:p>
-      <w:pPr>
-        <w:pStyle w:val="CommentText"/>
-      </w:pPr>
-      <w:r>
-        <w:rPr>
-          <w:rStyle w:val="CommentReference"/>
-        </w:rPr>
-        <w:annotationRef/>
-      </w:r>
-      <w:r>
-        <w:t xml:space="preserve">Should </w:t>
-      </w:r>
-      <w:r>
-        <w:t xml:space="preserve">be </w:t>
+        <w:t>Should be /shared/services/</w:t>
       </w:r>
       <w:proofErr w:type="spellStart"/>
-      <w:proofErr w:type="gramStart"/>
       <w:r>
-        <w:t>getCourseByID</w:t>
+        <w:t>course.service.ts</w:t>
       </w:r>
       <w:proofErr w:type="spellEnd"/>
-      <w:r>
-        <w:t>(</w:t>
-      </w:r>
-      <w:proofErr w:type="spellStart"/>
-      <w:proofErr w:type="gramEnd"/>
-      <w:r>
-        <w:t>courseID</w:t>
-      </w:r>
-      <w:proofErr w:type="spellEnd"/>
-      <w:r>
-        <w:t>)</w:t>
-      </w:r>
-    </w:p>
-  </w:comment>
-  <w:comment w:id="17" w:author="yousef elhadad" w:date="2019-02-15T14:17:00Z" w:initials="ye">
-    <w:p>
-      <w:pPr>
-        <w:pStyle w:val="CommentText"/>
-      </w:pPr>
-      <w:r>
-        <w:t xml:space="preserve">Where is the </w:t>
-      </w:r>
-      <w:r>
-        <w:rPr>
-          <w:rStyle w:val="CommentReference"/>
-        </w:rPr>
-        <w:annotationRef/>
-      </w:r>
-      <w:r>
-        <w:t>Path Parameter</w:t>
-      </w:r>
-      <w:r>
-        <w:t xml:space="preserve"> Details?</w:t>
-      </w:r>
-    </w:p>
-  </w:comment>
-  <w:comment w:id="19" w:author="Ahmed Motair" w:date="2019-02-19T05:55:00Z" w:initials="AM">
-    <w:p>
-      <w:pPr>
-        <w:pStyle w:val="CommentText"/>
-      </w:pPr>
-      <w:r>
-        <w:rPr>
-          <w:rStyle w:val="CommentReference"/>
-        </w:rPr>
-        <w:annotationRef/>
-      </w:r>
-      <w:r>
-        <w:t xml:space="preserve">Should be </w:t>
-      </w:r>
-      <w:proofErr w:type="spellStart"/>
-      <w:proofErr w:type="gramStart"/>
-      <w:r>
-        <w:t>getCourseByID</w:t>
-      </w:r>
-      <w:proofErr w:type="spellEnd"/>
-      <w:r>
-        <w:t>(</w:t>
-      </w:r>
-      <w:proofErr w:type="spellStart"/>
-      <w:proofErr w:type="gramEnd"/>
-      <w:r>
-        <w:t>courseID</w:t>
-      </w:r>
-      <w:proofErr w:type="spellEnd"/>
-      <w:r>
-        <w:t>)</w:t>
-      </w:r>
     </w:p>
   </w:comment>
 </w:comments>
@@ -5543,13 +5185,9 @@
 
 <file path=word/commentsExtended.xml><?xml version="1.0" encoding="utf-8"?>
 <w15:commentsEx xmlns:wpc="http://schemas.microsoft.com/office/word/2010/wordprocessingCanvas" xmlns:mc="http://schemas.openxmlformats.org/markup-compatibility/2006" xmlns:o="urn:schemas-microsoft-com:office:office" xmlns:r="http://schemas.openxmlformats.org/officeDocument/2006/relationships" xmlns:m="http://schemas.openxmlformats.org/officeDocument/2006/math" xmlns:v="urn:schemas-microsoft-com:vml" xmlns:wp14="http://schemas.microsoft.com/office/word/2010/wordprocessingDrawing" xmlns:wp="http://schemas.openxmlformats.org/drawingml/2006/wordprocessingDrawing" xmlns:w10="urn:schemas-microsoft-com:office:word" xmlns:w="http://schemas.openxmlformats.org/wordprocessingml/2006/main" xmlns:w14="http://schemas.microsoft.com/office/word/2010/wordml" xmlns:w15="http://schemas.microsoft.com/office/word/2012/wordml" xmlns:wpg="http://schemas.microsoft.com/office/word/2010/wordprocessingGroup" xmlns:wpi="http://schemas.microsoft.com/office/word/2010/wordprocessingInk" xmlns:wne="http://schemas.microsoft.com/office/word/2006/wordml" xmlns:wps="http://schemas.microsoft.com/office/word/2010/wordprocessingShape" mc:Ignorable="w14 w15 wp14">
-  <w15:commentEx w15:paraId="643A87BC" w15:done="0"/>
   <w15:commentEx w15:paraId="15995D8A" w15:done="0"/>
   <w15:commentEx w15:paraId="5C3DA9BD" w15:done="0"/>
   <w15:commentEx w15:paraId="480736ED" w15:done="0"/>
-  <w15:commentEx w15:paraId="3165FA37" w15:done="0"/>
-  <w15:commentEx w15:paraId="636A0DB8" w15:done="0"/>
-  <w15:commentEx w15:paraId="4B8D6AD8" w15:done="0"/>
 </w15:commentsEx>
 </file>
 
@@ -5869,7 +5507,7 @@
         <w:sz w:val="16"/>
         <w:szCs w:val="16"/>
       </w:rPr>
-      <w:t>3</w:t>
+      <w:t>4</w:t>
     </w:r>
     <w:r>
       <w:rPr>
@@ -6268,7 +5906,7 @@
 
 <file path=word/numbering.xml><?xml version="1.0" encoding="utf-8"?>
 <w:numbering xmlns:wpc="http://schemas.microsoft.com/office/word/2010/wordprocessingCanvas" xmlns:mc="http://schemas.openxmlformats.org/markup-compatibility/2006" xmlns:o="urn:schemas-microsoft-com:office:office" xmlns:r="http://schemas.openxmlformats.org/officeDocument/2006/relationships" xmlns:m="http://schemas.openxmlformats.org/officeDocument/2006/math" xmlns:v="urn:schemas-microsoft-com:vml" xmlns:wp14="http://schemas.microsoft.com/office/word/2010/wordprocessingDrawing" xmlns:wp="http://schemas.openxmlformats.org/drawingml/2006/wordprocessingDrawing" xmlns:w10="urn:schemas-microsoft-com:office:word" xmlns:w="http://schemas.openxmlformats.org/wordprocessingml/2006/main" xmlns:w14="http://schemas.microsoft.com/office/word/2010/wordml" xmlns:w15="http://schemas.microsoft.com/office/word/2012/wordml" xmlns:wpg="http://schemas.microsoft.com/office/word/2010/wordprocessingGroup" xmlns:wpi="http://schemas.microsoft.com/office/word/2010/wordprocessingInk" xmlns:wne="http://schemas.microsoft.com/office/word/2006/wordml" xmlns:wps="http://schemas.microsoft.com/office/word/2010/wordprocessingShape" mc:Ignorable="w14 w15 wp14">
-  <w:abstractNum w:abstractNumId="0" w15:restartNumberingAfterBreak="0">
+  <w:abstractNum w:abstractNumId="0">
     <w:nsid w:val="0C490488"/>
     <w:multiLevelType w:val="multilevel"/>
     <w:tmpl w:val="0E38EEEA"/>
@@ -6381,7 +6019,7 @@
       </w:pPr>
     </w:lvl>
   </w:abstractNum>
-  <w:abstractNum w:abstractNumId="1" w15:restartNumberingAfterBreak="0">
+  <w:abstractNum w:abstractNumId="1">
     <w:nsid w:val="19766E6A"/>
     <w:multiLevelType w:val="multilevel"/>
     <w:tmpl w:val="36468F92"/>
@@ -6494,7 +6132,7 @@
       </w:pPr>
     </w:lvl>
   </w:abstractNum>
-  <w:abstractNum w:abstractNumId="2" w15:restartNumberingAfterBreak="0">
+  <w:abstractNum w:abstractNumId="2">
     <w:nsid w:val="1EDC1C63"/>
     <w:multiLevelType w:val="hybridMultilevel"/>
     <w:tmpl w:val="5B6CBCCA"/>
@@ -6583,7 +6221,7 @@
       </w:pPr>
     </w:lvl>
   </w:abstractNum>
-  <w:abstractNum w:abstractNumId="3" w15:restartNumberingAfterBreak="0">
+  <w:abstractNum w:abstractNumId="3">
     <w:nsid w:val="23633ADA"/>
     <w:multiLevelType w:val="hybridMultilevel"/>
     <w:tmpl w:val="5B6CBCCA"/>
@@ -6672,7 +6310,7 @@
       </w:pPr>
     </w:lvl>
   </w:abstractNum>
-  <w:abstractNum w:abstractNumId="4" w15:restartNumberingAfterBreak="0">
+  <w:abstractNum w:abstractNumId="4">
     <w:nsid w:val="3CF30619"/>
     <w:multiLevelType w:val="multilevel"/>
     <w:tmpl w:val="D67A8CD0"/>
@@ -6817,7 +6455,7 @@
       </w:rPr>
     </w:lvl>
   </w:abstractNum>
-  <w:abstractNum w:abstractNumId="5" w15:restartNumberingAfterBreak="0">
+  <w:abstractNum w:abstractNumId="5">
     <w:nsid w:val="4B861ADF"/>
     <w:multiLevelType w:val="hybridMultilevel"/>
     <w:tmpl w:val="E5849DD2"/>
@@ -6906,7 +6544,7 @@
       </w:pPr>
     </w:lvl>
   </w:abstractNum>
-  <w:abstractNum w:abstractNumId="6" w15:restartNumberingAfterBreak="0">
+  <w:abstractNum w:abstractNumId="6">
     <w:nsid w:val="4BDE4064"/>
     <w:multiLevelType w:val="hybridMultilevel"/>
     <w:tmpl w:val="545CE94C"/>
@@ -6995,7 +6633,7 @@
       </w:pPr>
     </w:lvl>
   </w:abstractNum>
-  <w:abstractNum w:abstractNumId="7" w15:restartNumberingAfterBreak="0">
+  <w:abstractNum w:abstractNumId="7">
     <w:nsid w:val="669372D6"/>
     <w:multiLevelType w:val="hybridMultilevel"/>
     <w:tmpl w:val="0C4036AE"/>
@@ -7084,7 +6722,7 @@
       </w:pPr>
     </w:lvl>
   </w:abstractNum>
-  <w:abstractNum w:abstractNumId="8" w15:restartNumberingAfterBreak="0">
+  <w:abstractNum w:abstractNumId="8">
     <w:nsid w:val="687A5C51"/>
     <w:multiLevelType w:val="hybridMultilevel"/>
     <w:tmpl w:val="6ACEDED6"/>
@@ -8300,6 +7938,7 @@
       <w:spacing w:before="60"/>
     </w:pPr>
     <w:tblPr>
+      <w:tblInd w:w="0" w:type="dxa"/>
       <w:tblBorders>
         <w:top w:val="single" w:sz="4" w:space="0" w:color="auto"/>
         <w:left w:val="single" w:sz="4" w:space="0" w:color="auto"/>
@@ -8308,6 +7947,12 @@
         <w:insideH w:val="single" w:sz="4" w:space="0" w:color="auto"/>
         <w:insideV w:val="single" w:sz="4" w:space="0" w:color="auto"/>
       </w:tblBorders>
+      <w:tblCellMar>
+        <w:top w:w="0" w:type="dxa"/>
+        <w:left w:w="108" w:type="dxa"/>
+        <w:bottom w:w="0" w:type="dxa"/>
+        <w:right w:w="108" w:type="dxa"/>
+      </w:tblCellMar>
     </w:tblPr>
   </w:style>
   <w:style w:type="character" w:styleId="CommentReference">
@@ -8531,12 +8176,19 @@
     <w:tblPr>
       <w:tblStyleRowBandSize w:val="1"/>
       <w:tblStyleColBandSize w:val="1"/>
+      <w:tblInd w:w="0" w:type="dxa"/>
       <w:tblBorders>
         <w:top w:val="single" w:sz="8" w:space="0" w:color="5B9BD5" w:themeColor="accent1"/>
         <w:left w:val="single" w:sz="8" w:space="0" w:color="5B9BD5" w:themeColor="accent1"/>
         <w:bottom w:val="single" w:sz="8" w:space="0" w:color="5B9BD5" w:themeColor="accent1"/>
         <w:right w:val="single" w:sz="8" w:space="0" w:color="5B9BD5" w:themeColor="accent1"/>
       </w:tblBorders>
+      <w:tblCellMar>
+        <w:top w:w="0" w:type="dxa"/>
+        <w:left w:w="108" w:type="dxa"/>
+        <w:bottom w:w="0" w:type="dxa"/>
+        <w:right w:w="108" w:type="dxa"/>
+      </w:tblCellMar>
     </w:tblPr>
     <w:tblStylePr w:type="firstRow">
       <w:pPr>
@@ -9038,7 +8690,7 @@
 </file>
 
 <file path=customXml/itemProps1.xml><?xml version="1.0" encoding="utf-8"?>
-<ds:datastoreItem xmlns:ds="http://schemas.openxmlformats.org/officeDocument/2006/customXml" ds:itemID="{370C3D0C-0CAE-4036-ACF4-3CF140C65ED0}">
+<ds:datastoreItem xmlns:ds="http://schemas.openxmlformats.org/officeDocument/2006/customXml" ds:itemID="{A3BC9C28-59C6-47D0-8C1A-D2846E9CBC65}">
   <ds:schemaRefs>
     <ds:schemaRef ds:uri="http://schemas.openxmlformats.org/officeDocument/2006/bibliography"/>
   </ds:schemaRefs>

--- a/Design/Detail-Design-Documents/Release 1/View-Course-Details.docx
+++ b/Design/Detail-Design-Documents/Release 1/View-Course-Details.docx
@@ -57,18 +57,8 @@
           <w:b w:val="0"/>
           <w:lang w:val="fr-FR"/>
         </w:rPr>
-        <w:t>13/</w:t>
+        <w:t>13/Feb</w:t>
       </w:r>
-      <w:proofErr w:type="spellStart"/>
-      <w:r>
-        <w:rPr>
-          <w:rStyle w:val="DocStyleFieldsArialNarr10ptB"/>
-          <w:b w:val="0"/>
-          <w:lang w:val="fr-FR"/>
-        </w:rPr>
-        <w:t>Feb</w:t>
-      </w:r>
-      <w:proofErr w:type="spellEnd"/>
       <w:r>
         <w:rPr>
           <w:rStyle w:val="DocStyleFieldsArialNarr10ptB"/>
@@ -1310,7 +1300,6 @@
                 <w:lang w:bidi="ar-EG"/>
               </w:rPr>
             </w:pPr>
-            <w:proofErr w:type="spellStart"/>
             <w:r>
               <w:rPr>
                 <w:rFonts w:asciiTheme="minorHAnsi" w:hAnsiTheme="minorHAnsi" w:cstheme="minorHAnsi"/>
@@ -1332,7 +1321,6 @@
               </w:rPr>
               <w:t>TO</w:t>
             </w:r>
-            <w:proofErr w:type="spellEnd"/>
           </w:p>
         </w:tc>
       </w:tr>
@@ -1418,37 +1406,7 @@
                 <w:rFonts w:asciiTheme="minorHAnsi" w:hAnsiTheme="minorHAnsi" w:cstheme="minorHAnsi"/>
                 <w:lang w:bidi="ar-EG"/>
               </w:rPr>
-              <w:t>se/shared/</w:t>
-            </w:r>
-            <w:commentRangeStart w:id="9"/>
-            <w:r>
-              <w:rPr>
-                <w:rFonts w:asciiTheme="minorHAnsi" w:hAnsiTheme="minorHAnsi" w:cstheme="minorHAnsi"/>
-                <w:lang w:bidi="ar-EG"/>
-              </w:rPr>
-              <w:t>data</w:t>
-            </w:r>
-            <w:commentRangeEnd w:id="9"/>
-            <w:r>
-              <w:rPr>
-                <w:rStyle w:val="CommentReference"/>
-              </w:rPr>
-              <w:commentReference w:id="9"/>
-            </w:r>
-            <w:r>
-              <w:rPr>
-                <w:rFonts w:asciiTheme="minorHAnsi" w:hAnsiTheme="minorHAnsi" w:cstheme="minorHAnsi"/>
-                <w:lang w:bidi="ar-EG"/>
-              </w:rPr>
-              <w:t>/course-</w:t>
-            </w:r>
-            <w:proofErr w:type="spellStart"/>
-            <w:r>
-              <w:rPr>
-                <w:rFonts w:asciiTheme="minorHAnsi" w:hAnsiTheme="minorHAnsi" w:cstheme="minorHAnsi"/>
-                <w:lang w:bidi="ar-EG"/>
-              </w:rPr>
-              <w:t>v</w:t>
+              <w:t>se/shared/data/course-v</w:t>
             </w:r>
             <w:r>
               <w:rPr>
@@ -1464,7 +1422,6 @@
               </w:rPr>
               <w:t>.ts</w:t>
             </w:r>
-            <w:proofErr w:type="spellEnd"/>
           </w:p>
         </w:tc>
       </w:tr>
@@ -1711,7 +1668,6 @@
                 <w:lang w:bidi="ar-EG"/>
               </w:rPr>
             </w:pPr>
-            <w:proofErr w:type="spellStart"/>
             <w:r>
               <w:rPr>
                 <w:rFonts w:cstheme="minorHAnsi"/>
@@ -1719,9 +1675,19 @@
                 <w:szCs w:val="20"/>
                 <w:lang w:bidi="ar-EG"/>
               </w:rPr>
-              <w:t>corCategory</w:t>
-            </w:r>
-            <w:proofErr w:type="spellEnd"/>
+              <w:t>cor</w:t>
+            </w:r>
+            <w:bookmarkStart w:id="9" w:name="_GoBack"/>
+            <w:bookmarkEnd w:id="9"/>
+            <w:r>
+              <w:rPr>
+                <w:rFonts w:cstheme="minorHAnsi"/>
+                <w:sz w:val="20"/>
+                <w:szCs w:val="20"/>
+                <w:lang w:bidi="ar-EG"/>
+              </w:rPr>
+              <w:t>Category</w:t>
+            </w:r>
           </w:p>
         </w:tc>
         <w:tc>
@@ -1804,7 +1770,6 @@
                 <w:lang w:bidi="ar-EG"/>
               </w:rPr>
             </w:pPr>
-            <w:proofErr w:type="spellStart"/>
             <w:r>
               <w:rPr>
                 <w:rFonts w:cstheme="minorHAnsi"/>
@@ -1814,7 +1779,6 @@
               </w:rPr>
               <w:t>corType</w:t>
             </w:r>
-            <w:proofErr w:type="spellEnd"/>
           </w:p>
         </w:tc>
         <w:tc>
@@ -1897,7 +1861,6 @@
                 <w:lang w:bidi="ar-EG"/>
               </w:rPr>
             </w:pPr>
-            <w:proofErr w:type="spellStart"/>
             <w:r>
               <w:rPr>
                 <w:rFonts w:cstheme="minorHAnsi"/>
@@ -1907,7 +1870,6 @@
               </w:rPr>
               <w:t>corLevel</w:t>
             </w:r>
-            <w:proofErr w:type="spellEnd"/>
           </w:p>
         </w:tc>
         <w:tc>
@@ -1990,7 +1952,6 @@
                 <w:lang w:bidi="ar-EG"/>
               </w:rPr>
             </w:pPr>
-            <w:proofErr w:type="spellStart"/>
             <w:r>
               <w:rPr>
                 <w:rFonts w:cstheme="minorHAnsi"/>
@@ -2000,7 +1961,6 @@
               </w:rPr>
               <w:t>instructorName</w:t>
             </w:r>
-            <w:proofErr w:type="spellEnd"/>
           </w:p>
         </w:tc>
         <w:tc>
@@ -2083,7 +2043,6 @@
                 <w:lang w:bidi="ar-EG"/>
               </w:rPr>
             </w:pPr>
-            <w:proofErr w:type="spellStart"/>
             <w:r>
               <w:rPr>
                 <w:rFonts w:cstheme="minorHAnsi"/>
@@ -2093,7 +2052,6 @@
               </w:rPr>
               <w:t>studentNum</w:t>
             </w:r>
-            <w:proofErr w:type="spellEnd"/>
           </w:p>
         </w:tc>
         <w:tc>
@@ -2141,7 +2099,6 @@
                 <w:lang w:bidi="ar-EG"/>
               </w:rPr>
             </w:pPr>
-            <w:proofErr w:type="spellStart"/>
             <w:r>
               <w:rPr>
                 <w:rFonts w:cstheme="minorHAnsi"/>
@@ -2160,7 +2117,6 @@
               </w:rPr>
               <w:t>nt</w:t>
             </w:r>
-            <w:proofErr w:type="spellEnd"/>
           </w:p>
         </w:tc>
       </w:tr>
@@ -2186,7 +2142,6 @@
                 <w:lang w:bidi="ar-EG"/>
               </w:rPr>
             </w:pPr>
-            <w:proofErr w:type="spellStart"/>
             <w:r>
               <w:rPr>
                 <w:rFonts w:cstheme="minorHAnsi"/>
@@ -2196,7 +2151,6 @@
               </w:rPr>
               <w:t>courseName</w:t>
             </w:r>
-            <w:proofErr w:type="spellEnd"/>
           </w:p>
         </w:tc>
         <w:tc>
@@ -2334,7 +2288,6 @@
                 <w:lang w:bidi="ar-EG"/>
               </w:rPr>
             </w:pPr>
-            <w:proofErr w:type="spellStart"/>
             <w:r>
               <w:rPr>
                 <w:rFonts w:cstheme="minorHAnsi"/>
@@ -2344,7 +2297,6 @@
               </w:rPr>
               <w:t>Int</w:t>
             </w:r>
-            <w:proofErr w:type="spellEnd"/>
           </w:p>
         </w:tc>
       </w:tr>
@@ -2370,7 +2322,6 @@
                 <w:lang w:bidi="ar-EG"/>
               </w:rPr>
             </w:pPr>
-            <w:proofErr w:type="spellStart"/>
             <w:r>
               <w:rPr>
                 <w:rFonts w:cstheme="minorHAnsi"/>
@@ -2380,7 +2331,6 @@
               </w:rPr>
               <w:t>startDate</w:t>
             </w:r>
-            <w:proofErr w:type="spellEnd"/>
           </w:p>
         </w:tc>
         <w:tc>
@@ -2462,7 +2412,6 @@
                 <w:lang w:bidi="ar-EG"/>
               </w:rPr>
             </w:pPr>
-            <w:proofErr w:type="spellStart"/>
             <w:r>
               <w:rPr>
                 <w:rFonts w:cstheme="minorHAnsi"/>
@@ -2472,7 +2421,6 @@
               </w:rPr>
               <w:t>endDate</w:t>
             </w:r>
-            <w:proofErr w:type="spellEnd"/>
           </w:p>
         </w:tc>
         <w:tc>
@@ -2623,23 +2571,12 @@
         </w:tc>
       </w:tr>
     </w:tbl>
-    <w:p>
-      <w:pPr>
-        <w:pStyle w:val="Heading2"/>
-        <w:numPr>
-          <w:ilvl w:val="0"/>
-          <w:numId w:val="0"/>
-        </w:numPr>
-        <w:spacing w:before="0" w:after="0"/>
-      </w:pPr>
-    </w:p>
-    <w:p/>
     <w:p/>
     <w:p/>
     <w:tbl>
       <w:tblPr>
         <w:tblStyle w:val="TableGrid"/>
-        <w:tblW w:w="8364" w:type="dxa"/>
+        <w:tblW w:w="8733" w:type="dxa"/>
         <w:tblInd w:w="-8" w:type="dxa"/>
         <w:tblLayout w:type="fixed"/>
         <w:tblCellMar>
@@ -2649,20 +2586,17 @@
         <w:tblLook w:val="04A0" w:firstRow="1" w:lastRow="0" w:firstColumn="1" w:lastColumn="0" w:noHBand="0" w:noVBand="1"/>
       </w:tblPr>
       <w:tblGrid>
-        <w:gridCol w:w="2037"/>
-        <w:gridCol w:w="534"/>
-        <w:gridCol w:w="713"/>
-        <w:gridCol w:w="5080"/>
+        <w:gridCol w:w="723"/>
+        <w:gridCol w:w="1890"/>
+        <w:gridCol w:w="6120"/>
       </w:tblGrid>
       <w:tr>
         <w:trPr>
-          <w:gridAfter w:val="1"/>
-          <w:wAfter w:w="5080" w:type="dxa"/>
           <w:trHeight w:val="288"/>
         </w:trPr>
         <w:tc>
           <w:tcPr>
-            <w:tcW w:w="2037" w:type="dxa"/>
+            <w:tcW w:w="723" w:type="dxa"/>
             <w:shd w:val="clear" w:color="auto" w:fill="A8D08D" w:themeFill="accent6" w:themeFillTint="99"/>
             <w:vAlign w:val="center"/>
           </w:tcPr>
@@ -2688,8 +2622,7 @@
         </w:tc>
         <w:tc>
           <w:tcPr>
-            <w:tcW w:w="1247" w:type="dxa"/>
-            <w:gridSpan w:val="2"/>
+            <w:tcW w:w="1890" w:type="dxa"/>
             <w:shd w:val="clear" w:color="auto" w:fill="D9D9D9" w:themeFill="background1" w:themeFillShade="D9"/>
             <w:vAlign w:val="center"/>
           </w:tcPr>
@@ -2710,6 +2643,48 @@
                 <w:lang w:bidi="ar-EG"/>
               </w:rPr>
               <w:t>Class Name</w:t>
+            </w:r>
+          </w:p>
+        </w:tc>
+        <w:tc>
+          <w:tcPr>
+            <w:tcW w:w="6120" w:type="dxa"/>
+            <w:vAlign w:val="center"/>
+          </w:tcPr>
+          <w:p>
+            <w:pPr>
+              <w:tabs>
+                <w:tab w:val="clear" w:pos="450"/>
+              </w:tabs>
+              <w:spacing w:before="0"/>
+            </w:pPr>
+            <w:r>
+              <w:rPr>
+                <w:rFonts w:asciiTheme="minorHAnsi" w:hAnsiTheme="minorHAnsi" w:cstheme="minorHAnsi"/>
+                <w:lang w:bidi="ar-EG"/>
+              </w:rPr>
+              <w:t>Course</w:t>
+            </w:r>
+            <w:r>
+              <w:rPr>
+                <w:rFonts w:asciiTheme="minorHAnsi" w:hAnsiTheme="minorHAnsi" w:cstheme="minorHAnsi"/>
+                <w:lang w:bidi="ar-EG"/>
+              </w:rPr>
+              <w:t>V</w:t>
+            </w:r>
+            <w:r>
+              <w:rPr>
+                <w:rFonts w:asciiTheme="minorHAnsi" w:hAnsiTheme="minorHAnsi" w:cstheme="minorHAnsi"/>
+                <w:lang w:bidi="ar-EG"/>
+              </w:rPr>
+              <w:t>TO</w:t>
+            </w:r>
+            <w:r>
+              <w:rPr>
+                <w:rFonts w:asciiTheme="minorHAnsi" w:hAnsiTheme="minorHAnsi" w:cstheme="minorHAnsi"/>
+                <w:lang w:bidi="ar-EG"/>
+              </w:rPr>
+              <w:t>RM</w:t>
             </w:r>
           </w:p>
         </w:tc>
@@ -2720,7 +2695,7 @@
         </w:trPr>
         <w:tc>
           <w:tcPr>
-            <w:tcW w:w="2571" w:type="dxa"/>
+            <w:tcW w:w="2613" w:type="dxa"/>
             <w:gridSpan w:val="2"/>
             <w:shd w:val="clear" w:color="auto" w:fill="D5DCE4" w:themeFill="text2" w:themeFillTint="33"/>
             <w:vAlign w:val="center"/>
@@ -2749,8 +2724,7 @@
         </w:tc>
         <w:tc>
           <w:tcPr>
-            <w:tcW w:w="5793" w:type="dxa"/>
-            <w:gridSpan w:val="2"/>
+            <w:tcW w:w="6120" w:type="dxa"/>
             <w:vAlign w:val="center"/>
           </w:tcPr>
           <w:p>
@@ -2766,46 +2740,8 @@
                 <w:rFonts w:asciiTheme="minorHAnsi" w:hAnsiTheme="minorHAnsi" w:cstheme="minorHAnsi"/>
                 <w:lang w:bidi="ar-EG"/>
               </w:rPr>
-              <w:t>model\</w:t>
-            </w:r>
-            <w:r>
-              <w:rPr>
-                <w:rFonts w:asciiTheme="minorHAnsi" w:hAnsiTheme="minorHAnsi" w:cstheme="minorHAnsi"/>
-                <w:lang w:bidi="ar-EG"/>
-              </w:rPr>
-              <w:t xml:space="preserve"> course </w:t>
-            </w:r>
-            <w:r>
-              <w:rPr>
-                <w:rFonts w:asciiTheme="minorHAnsi" w:hAnsiTheme="minorHAnsi" w:cstheme="minorHAnsi"/>
-                <w:lang w:bidi="ar-EG"/>
-              </w:rPr>
-              <w:t>\</w:t>
-            </w:r>
-            <w:proofErr w:type="spellStart"/>
-            <w:r>
-              <w:rPr>
-                <w:rFonts w:asciiTheme="minorHAnsi" w:hAnsiTheme="minorHAnsi" w:cstheme="minorHAnsi"/>
-                <w:lang w:bidi="ar-EG"/>
-              </w:rPr>
-              <w:t>rm</w:t>
-            </w:r>
-            <w:proofErr w:type="spellEnd"/>
-            <w:r>
-              <w:rPr>
-                <w:rFonts w:asciiTheme="minorHAnsi" w:hAnsiTheme="minorHAnsi" w:cstheme="minorHAnsi"/>
-                <w:lang w:bidi="ar-EG"/>
-              </w:rPr>
-              <w:t>\</w:t>
-            </w:r>
-            <w:r>
-              <w:rPr>
-                <w:rFonts w:asciiTheme="minorHAnsi" w:hAnsiTheme="minorHAnsi" w:cstheme="minorHAnsi"/>
-                <w:lang w:bidi="ar-EG"/>
-              </w:rPr>
-              <w:t>Course</w:t>
-            </w:r>
-            <w:commentRangeStart w:id="10"/>
+              <w:t>model\ course \rm\Course</w:t>
+            </w:r>
             <w:r>
               <w:rPr>
                 <w:rFonts w:asciiTheme="minorHAnsi" w:hAnsiTheme="minorHAnsi" w:cstheme="minorHAnsi"/>
@@ -2825,21 +2761,7 @@
                 <w:rFonts w:asciiTheme="minorHAnsi" w:hAnsiTheme="minorHAnsi" w:cstheme="minorHAnsi"/>
                 <w:lang w:bidi="ar-EG"/>
               </w:rPr>
-              <w:t>RM</w:t>
-            </w:r>
-            <w:commentRangeEnd w:id="10"/>
-            <w:r>
-              <w:rPr>
-                <w:rStyle w:val="CommentReference"/>
-              </w:rPr>
-              <w:commentReference w:id="10"/>
-            </w:r>
-            <w:r>
-              <w:rPr>
-                <w:rFonts w:asciiTheme="minorHAnsi" w:hAnsiTheme="minorHAnsi" w:cstheme="minorHAnsi"/>
-                <w:lang w:bidi="ar-EG"/>
-              </w:rPr>
-              <w:t>.java</w:t>
+              <w:t>RM.java</w:t>
             </w:r>
           </w:p>
         </w:tc>
@@ -2850,8 +2772,8 @@
         </w:trPr>
         <w:tc>
           <w:tcPr>
-            <w:tcW w:w="8364" w:type="dxa"/>
-            <w:gridSpan w:val="4"/>
+            <w:tcW w:w="8733" w:type="dxa"/>
+            <w:gridSpan w:val="3"/>
             <w:shd w:val="clear" w:color="auto" w:fill="D9D9D9" w:themeFill="background1" w:themeFillShade="D9"/>
             <w:vAlign w:val="center"/>
           </w:tcPr>
@@ -2877,16 +2799,15 @@
         </w:tc>
       </w:tr>
     </w:tbl>
-    <w:p/>
     <w:p>
       <w:pPr>
         <w:pStyle w:val="Heading2"/>
       </w:pPr>
-      <w:bookmarkStart w:id="11" w:name="_Toc1447968"/>
+      <w:bookmarkStart w:id="10" w:name="_Toc1447968"/>
       <w:r>
         <w:t>Angular Component</w:t>
       </w:r>
-      <w:bookmarkEnd w:id="11"/>
+      <w:bookmarkEnd w:id="10"/>
     </w:p>
     <w:tbl>
       <w:tblPr>
@@ -2973,7 +2894,6 @@
                 <w:lang w:bidi="ar-EG"/>
               </w:rPr>
             </w:pPr>
-            <w:proofErr w:type="spellStart"/>
             <w:r>
               <w:rPr>
                 <w:rFonts w:asciiTheme="minorHAnsi" w:hAnsiTheme="minorHAnsi" w:cstheme="minorHAnsi"/>
@@ -2988,7 +2908,6 @@
               </w:rPr>
               <w:t>Component</w:t>
             </w:r>
-            <w:proofErr w:type="spellEnd"/>
           </w:p>
         </w:tc>
       </w:tr>
@@ -3156,7 +3075,6 @@
                 <w:lang w:bidi="ar-EG"/>
               </w:rPr>
             </w:pPr>
-            <w:proofErr w:type="spellStart"/>
             <w:r>
               <w:rPr>
                 <w:rFonts w:asciiTheme="minorHAnsi" w:hAnsiTheme="minorHAnsi" w:cstheme="minorHAnsi"/>
@@ -3164,7 +3082,6 @@
               </w:rPr>
               <w:t>CourseService</w:t>
             </w:r>
-            <w:proofErr w:type="spellEnd"/>
           </w:p>
         </w:tc>
       </w:tr>
@@ -3226,31 +3143,35 @@
                 <w:rFonts w:asciiTheme="minorHAnsi" w:hAnsiTheme="minorHAnsi" w:cstheme="minorHAnsi"/>
                 <w:lang w:bidi="ar-EG"/>
               </w:rPr>
-              <w:t>service\</w:t>
-            </w:r>
-            <w:commentRangeStart w:id="12"/>
-            <w:proofErr w:type="spellStart"/>
+              <w:t>service</w:t>
+            </w:r>
+            <w:r>
+              <w:rPr>
+                <w:rFonts w:asciiTheme="minorHAnsi" w:hAnsiTheme="minorHAnsi" w:cstheme="minorHAnsi"/>
+                <w:lang w:bidi="ar-EG"/>
+              </w:rPr>
+              <w:t>s</w:t>
+            </w:r>
+            <w:r>
+              <w:rPr>
+                <w:rFonts w:asciiTheme="minorHAnsi" w:hAnsiTheme="minorHAnsi" w:cstheme="minorHAnsi"/>
+                <w:lang w:bidi="ar-EG"/>
+              </w:rPr>
+              <w:t>\</w:t>
+            </w:r>
             <w:r>
               <w:rPr>
                 <w:rFonts w:asciiTheme="minorHAnsi" w:hAnsiTheme="minorHAnsi" w:cstheme="minorHAnsi"/>
                 <w:lang w:bidi="ar-EG"/>
               </w:rPr>
               <w:t>course.service.ts</w:t>
-            </w:r>
-            <w:commentRangeEnd w:id="12"/>
-            <w:proofErr w:type="spellEnd"/>
-            <w:r>
-              <w:rPr>
-                <w:rStyle w:val="CommentReference"/>
-              </w:rPr>
-              <w:commentReference w:id="12"/>
             </w:r>
           </w:p>
         </w:tc>
       </w:tr>
       <w:tr>
         <w:trPr>
-          <w:trHeight w:val="288"/>
+          <w:trHeight w:val="278"/>
         </w:trPr>
         <w:tc>
           <w:tcPr>
@@ -3294,23 +3215,13 @@
                 <w:lang w:bidi="ar-EG"/>
               </w:rPr>
             </w:pPr>
-            <w:proofErr w:type="spellStart"/>
-            <w:r>
-              <w:rPr>
-                <w:rFonts w:asciiTheme="minorHAnsi" w:hAnsiTheme="minorHAnsi" w:cstheme="minorHAnsi"/>
-                <w:lang w:bidi="ar-EG"/>
-              </w:rPr>
-              <w:t>getCourseByID</w:t>
-            </w:r>
-            <w:proofErr w:type="spellEnd"/>
-            <w:r>
-              <w:rPr>
-                <w:rFonts w:asciiTheme="minorHAnsi" w:hAnsiTheme="minorHAnsi" w:cstheme="minorHAnsi"/>
-                <w:lang w:bidi="ar-EG"/>
-              </w:rPr>
-              <w:t>(</w:t>
-            </w:r>
-            <w:proofErr w:type="spellStart"/>
+            <w:r>
+              <w:rPr>
+                <w:rFonts w:asciiTheme="minorHAnsi" w:hAnsiTheme="minorHAnsi" w:cstheme="minorHAnsi"/>
+                <w:lang w:bidi="ar-EG"/>
+              </w:rPr>
+              <w:t>getCourseByID(</w:t>
+            </w:r>
             <w:r>
               <w:rPr>
                 <w:rFonts w:asciiTheme="minorHAnsi" w:hAnsiTheme="minorHAnsi" w:cstheme="minorHAnsi"/>
@@ -3318,7 +3229,6 @@
               </w:rPr>
               <w:t>corID</w:t>
             </w:r>
-            <w:proofErr w:type="spellEnd"/>
             <w:r>
               <w:rPr>
                 <w:rFonts w:asciiTheme="minorHAnsi" w:hAnsiTheme="minorHAnsi" w:cstheme="minorHAnsi"/>
@@ -3326,15 +3236,6 @@
               </w:rPr>
               <w:t>)</w:t>
             </w:r>
-          </w:p>
-          <w:p>
-            <w:pPr>
-              <w:spacing w:before="0"/>
-              <w:rPr>
-                <w:rFonts w:asciiTheme="minorHAnsi" w:hAnsiTheme="minorHAnsi" w:cstheme="minorHAnsi"/>
-                <w:lang w:bidi="ar-EG"/>
-              </w:rPr>
-            </w:pPr>
           </w:p>
         </w:tc>
       </w:tr>
@@ -3343,11 +3244,11 @@
       <w:pPr>
         <w:pStyle w:val="Heading2"/>
       </w:pPr>
-      <w:bookmarkStart w:id="13" w:name="_Toc1447969"/>
+      <w:bookmarkStart w:id="11" w:name="_Toc1447969"/>
       <w:r>
         <w:t>Rest Services</w:t>
       </w:r>
-      <w:bookmarkEnd w:id="13"/>
+      <w:bookmarkEnd w:id="11"/>
     </w:p>
     <w:tbl>
       <w:tblPr>
@@ -3448,44 +3349,19 @@
                 <w:lang w:bidi="ar-EG"/>
               </w:rPr>
             </w:pPr>
-            <w:proofErr w:type="spellStart"/>
-            <w:r>
-              <w:rPr>
-                <w:rFonts w:asciiTheme="minorHAnsi" w:hAnsiTheme="minorHAnsi" w:cstheme="minorHAnsi"/>
-                <w:lang w:bidi="ar-EG"/>
-              </w:rPr>
-              <w:t>api</w:t>
-            </w:r>
-            <w:proofErr w:type="spellEnd"/>
-            <w:r>
-              <w:rPr>
-                <w:rFonts w:asciiTheme="minorHAnsi" w:hAnsiTheme="minorHAnsi" w:cstheme="minorHAnsi"/>
-                <w:lang w:bidi="ar-EG"/>
-              </w:rPr>
-              <w:t>/course/</w:t>
-            </w:r>
-            <w:r>
-              <w:rPr>
-                <w:rFonts w:asciiTheme="minorHAnsi" w:hAnsiTheme="minorHAnsi" w:cstheme="minorHAnsi"/>
-                <w:lang w:bidi="ar-EG"/>
-              </w:rPr>
-              <w:t>{</w:t>
-            </w:r>
-            <w:proofErr w:type="spellStart"/>
-            <w:r>
-              <w:rPr>
-                <w:rFonts w:asciiTheme="minorHAnsi" w:hAnsiTheme="minorHAnsi" w:cstheme="minorHAnsi"/>
-                <w:lang w:bidi="ar-EG"/>
-              </w:rPr>
-              <w:t>corID</w:t>
-            </w:r>
-            <w:proofErr w:type="spellEnd"/>
-            <w:r>
-              <w:rPr>
-                <w:rFonts w:asciiTheme="minorHAnsi" w:hAnsiTheme="minorHAnsi" w:cstheme="minorHAnsi"/>
-                <w:lang w:bidi="ar-EG"/>
-              </w:rPr>
-              <w:t>}</w:t>
+            <w:r>
+              <w:rPr>
+                <w:rFonts w:asciiTheme="minorHAnsi" w:hAnsiTheme="minorHAnsi" w:cstheme="minorHAnsi"/>
+                <w:lang w:bidi="ar-EG"/>
+              </w:rPr>
+              <w:t>api/course/</w:t>
+            </w:r>
+            <w:r>
+              <w:rPr>
+                <w:rFonts w:asciiTheme="minorHAnsi" w:hAnsiTheme="minorHAnsi" w:cstheme="minorHAnsi"/>
+                <w:lang w:bidi="ar-EG"/>
+              </w:rPr>
+              <w:t>{corID}</w:t>
             </w:r>
             <w:r>
               <w:rPr>
@@ -3596,7 +3472,6 @@
                 <w:lang w:bidi="ar-EG"/>
               </w:rPr>
             </w:pPr>
-            <w:proofErr w:type="spellStart"/>
             <w:r>
               <w:rPr>
                 <w:rFonts w:asciiTheme="minorHAnsi" w:hAnsiTheme="minorHAnsi" w:cstheme="minorHAnsi"/>
@@ -3604,7 +3479,6 @@
               </w:rPr>
               <w:t>CourseRes</w:t>
             </w:r>
-            <w:proofErr w:type="spellEnd"/>
           </w:p>
         </w:tc>
         <w:tc>
@@ -3648,23 +3522,13 @@
                 <w:lang w:bidi="ar-EG"/>
               </w:rPr>
             </w:pPr>
-            <w:proofErr w:type="spellStart"/>
-            <w:r>
-              <w:rPr>
-                <w:rFonts w:asciiTheme="minorHAnsi" w:hAnsiTheme="minorHAnsi" w:cstheme="minorHAnsi"/>
-                <w:lang w:bidi="ar-EG"/>
-              </w:rPr>
-              <w:t>viewCourse</w:t>
-            </w:r>
-            <w:proofErr w:type="spellEnd"/>
-            <w:r>
-              <w:rPr>
-                <w:rFonts w:asciiTheme="minorHAnsi" w:hAnsiTheme="minorHAnsi" w:cstheme="minorHAnsi"/>
-                <w:lang w:bidi="ar-EG"/>
-              </w:rPr>
-              <w:t>(</w:t>
-            </w:r>
-            <w:proofErr w:type="spellStart"/>
+            <w:r>
+              <w:rPr>
+                <w:rFonts w:asciiTheme="minorHAnsi" w:hAnsiTheme="minorHAnsi" w:cstheme="minorHAnsi"/>
+                <w:lang w:bidi="ar-EG"/>
+              </w:rPr>
+              <w:t>viewCourse(</w:t>
+            </w:r>
             <w:r>
               <w:rPr>
                 <w:rFonts w:asciiTheme="minorHAnsi" w:hAnsiTheme="minorHAnsi" w:cstheme="minorHAnsi"/>
@@ -3672,7 +3536,6 @@
               </w:rPr>
               <w:t>corID</w:t>
             </w:r>
-            <w:proofErr w:type="spellEnd"/>
             <w:r>
               <w:rPr>
                 <w:rFonts w:asciiTheme="minorHAnsi" w:hAnsiTheme="minorHAnsi" w:cstheme="minorHAnsi"/>
@@ -3861,17 +3724,8 @@
                 <w:rFonts w:asciiTheme="minorHAnsi" w:hAnsiTheme="minorHAnsi" w:cstheme="minorHAnsi"/>
                 <w:lang w:bidi="ar-EG"/>
               </w:rPr>
-              <w:t>.</w:t>
-            </w:r>
-            <w:proofErr w:type="spellStart"/>
-            <w:r>
-              <w:rPr>
-                <w:rFonts w:asciiTheme="minorHAnsi" w:hAnsiTheme="minorHAnsi" w:cstheme="minorHAnsi"/>
-                <w:lang w:bidi="ar-EG"/>
-              </w:rPr>
-              <w:t>corID</w:t>
-            </w:r>
-            <w:proofErr w:type="spellEnd"/>
+              <w:t>.corID</w:t>
+            </w:r>
           </w:p>
         </w:tc>
         <w:tc>
@@ -3917,17 +3771,8 @@
                 <w:rFonts w:asciiTheme="minorHAnsi" w:hAnsiTheme="minorHAnsi" w:cstheme="minorHAnsi"/>
                 <w:lang w:bidi="ar-EG"/>
               </w:rPr>
-              <w:t>.</w:t>
-            </w:r>
-            <w:proofErr w:type="spellStart"/>
-            <w:r>
-              <w:rPr>
-                <w:rFonts w:asciiTheme="minorHAnsi" w:hAnsiTheme="minorHAnsi" w:cstheme="minorHAnsi"/>
-                <w:lang w:bidi="ar-EG"/>
-              </w:rPr>
               <w:t>int</w:t>
             </w:r>
-            <w:proofErr w:type="spellEnd"/>
           </w:p>
         </w:tc>
         <w:tc>
@@ -3944,47 +3789,19 @@
                 <w:lang w:bidi="ar-EG"/>
               </w:rPr>
             </w:pPr>
-            <w:r>
-              <w:rPr>
-                <w:rFonts w:asciiTheme="minorHAnsi" w:hAnsiTheme="minorHAnsi" w:cstheme="minorHAnsi"/>
-                <w:lang w:bidi="ar-EG"/>
-              </w:rPr>
-              <w:t>get Course by ID from DB</w:t>
-            </w:r>
           </w:p>
         </w:tc>
       </w:tr>
     </w:tbl>
-    <w:p/>
     <w:p>
       <w:pPr>
         <w:pStyle w:val="Heading2"/>
       </w:pPr>
-      <w:bookmarkStart w:id="14" w:name="_Toc1447970"/>
-      <w:r>
-        <w:t>Flow Services</w:t>
-      </w:r>
-      <w:r>
-        <w:rPr>
-          <w:rFonts w:hint="cs"/>
-          <w:rtl/>
-        </w:rPr>
-        <w:t>:</w:t>
-      </w:r>
-      <w:bookmarkStart w:id="15" w:name="_GoBack"/>
-      <w:bookmarkEnd w:id="14"/>
-      <w:bookmarkEnd w:id="15"/>
-    </w:p>
-    <w:p/>
-    <w:p>
-      <w:pPr>
-        <w:pStyle w:val="Heading2"/>
-      </w:pPr>
-      <w:bookmarkStart w:id="16" w:name="_Toc1447971"/>
+      <w:bookmarkStart w:id="12" w:name="_Toc1447971"/>
       <w:r>
         <w:t>Repository Functions</w:t>
       </w:r>
-      <w:bookmarkEnd w:id="16"/>
+      <w:bookmarkEnd w:id="12"/>
     </w:p>
     <w:tbl>
       <w:tblPr>
@@ -4074,7 +3891,6 @@
                 <w:lang w:bidi="ar-EG"/>
               </w:rPr>
             </w:pPr>
-            <w:proofErr w:type="spellStart"/>
             <w:r>
               <w:rPr>
                 <w:rFonts w:asciiTheme="minorHAnsi" w:hAnsiTheme="minorHAnsi" w:cstheme="minorHAnsi"/>
@@ -4082,7 +3898,6 @@
               </w:rPr>
               <w:t>CourseRep</w:t>
             </w:r>
-            <w:proofErr w:type="spellEnd"/>
           </w:p>
         </w:tc>
         <w:tc>
@@ -4185,7 +4000,6 @@
                 <w:lang w:bidi="ar-EG"/>
               </w:rPr>
             </w:pPr>
-            <w:proofErr w:type="spellStart"/>
             <w:r>
               <w:rPr>
                 <w:rFonts w:asciiTheme="minorHAnsi" w:hAnsiTheme="minorHAnsi" w:cstheme="minorHAnsi"/>
@@ -4193,21 +4007,18 @@
               </w:rPr>
               <w:t>findByID</w:t>
             </w:r>
-            <w:proofErr w:type="spellEnd"/>
-            <w:r>
-              <w:rPr>
-                <w:rFonts w:asciiTheme="minorHAnsi" w:hAnsiTheme="minorHAnsi" w:cstheme="minorHAnsi"/>
-              </w:rPr>
-              <w:t xml:space="preserve"> (</w:t>
-            </w:r>
-            <w:proofErr w:type="spellStart"/>
+            <w:r>
+              <w:rPr>
+                <w:rFonts w:asciiTheme="minorHAnsi" w:hAnsiTheme="minorHAnsi" w:cstheme="minorHAnsi"/>
+              </w:rPr>
+              <w:t>(</w:t>
+            </w:r>
             <w:r>
               <w:rPr>
                 <w:rFonts w:asciiTheme="minorHAnsi" w:hAnsiTheme="minorHAnsi" w:cstheme="minorHAnsi"/>
               </w:rPr>
               <w:t>corID</w:t>
             </w:r>
-            <w:proofErr w:type="spellEnd"/>
             <w:r>
               <w:rPr>
                 <w:rFonts w:asciiTheme="minorHAnsi" w:hAnsiTheme="minorHAnsi" w:cstheme="minorHAnsi"/>
@@ -4272,23 +4083,7 @@
                 <w:rFonts w:asciiTheme="minorHAnsi" w:hAnsiTheme="minorHAnsi" w:cstheme="minorHAnsi"/>
                 <w:lang w:bidi="ar-EG"/>
               </w:rPr>
-              <w:t xml:space="preserve">USE </w:t>
-            </w:r>
-            <w:proofErr w:type="spellStart"/>
-            <w:r>
-              <w:rPr>
-                <w:rFonts w:asciiTheme="minorHAnsi" w:hAnsiTheme="minorHAnsi" w:cstheme="minorHAnsi"/>
-                <w:lang w:bidi="ar-EG"/>
-              </w:rPr>
-              <w:t>sms</w:t>
-            </w:r>
-            <w:proofErr w:type="spellEnd"/>
-            <w:r>
-              <w:rPr>
-                <w:rFonts w:asciiTheme="minorHAnsi" w:hAnsiTheme="minorHAnsi" w:cstheme="minorHAnsi"/>
-                <w:lang w:bidi="ar-EG"/>
-              </w:rPr>
-              <w:t xml:space="preserve"> ;</w:t>
+              <w:t>USE sms ;</w:t>
             </w:r>
           </w:p>
           <w:p>
@@ -4304,81 +4099,236 @@
                 <w:rFonts w:asciiTheme="minorHAnsi" w:hAnsiTheme="minorHAnsi" w:cstheme="minorHAnsi"/>
                 <w:lang w:bidi="ar-EG"/>
               </w:rPr>
-              <w:t xml:space="preserve">SELECT </w:t>
-            </w:r>
-            <w:proofErr w:type="spellStart"/>
-            <w:r>
-              <w:rPr>
-                <w:rFonts w:asciiTheme="minorHAnsi" w:hAnsiTheme="minorHAnsi" w:cstheme="minorHAnsi"/>
-                <w:lang w:bidi="ar-EG"/>
-              </w:rPr>
-              <w:t>c.cor_name</w:t>
-            </w:r>
-            <w:proofErr w:type="spellEnd"/>
-            <w:r>
-              <w:rPr>
-                <w:rFonts w:asciiTheme="minorHAnsi" w:hAnsiTheme="minorHAnsi" w:cstheme="minorHAnsi"/>
-                <w:lang w:bidi="ar-EG"/>
-              </w:rPr>
-              <w:t xml:space="preserve"> , </w:t>
-            </w:r>
-            <w:proofErr w:type="spellStart"/>
-            <w:r>
-              <w:rPr>
-                <w:rFonts w:asciiTheme="minorHAnsi" w:hAnsiTheme="minorHAnsi" w:cstheme="minorHAnsi"/>
-                <w:lang w:bidi="ar-EG"/>
-              </w:rPr>
-              <w:t>c.duration</w:t>
-            </w:r>
-            <w:proofErr w:type="spellEnd"/>
-            <w:r>
-              <w:rPr>
-                <w:rFonts w:asciiTheme="minorHAnsi" w:hAnsiTheme="minorHAnsi" w:cstheme="minorHAnsi"/>
-                <w:lang w:bidi="ar-EG"/>
-              </w:rPr>
-              <w:t xml:space="preserve"> , </w:t>
-            </w:r>
-            <w:proofErr w:type="spellStart"/>
-            <w:r>
-              <w:rPr>
-                <w:rFonts w:asciiTheme="minorHAnsi" w:hAnsiTheme="minorHAnsi" w:cstheme="minorHAnsi"/>
-                <w:lang w:bidi="ar-EG"/>
-              </w:rPr>
-              <w:t>c.start_date</w:t>
-            </w:r>
-            <w:proofErr w:type="spellEnd"/>
-            <w:r>
-              <w:rPr>
-                <w:rFonts w:asciiTheme="minorHAnsi" w:hAnsiTheme="minorHAnsi" w:cstheme="minorHAnsi"/>
-                <w:lang w:bidi="ar-EG"/>
-              </w:rPr>
-              <w:t xml:space="preserve">, </w:t>
-            </w:r>
-            <w:proofErr w:type="spellStart"/>
-            <w:r>
-              <w:rPr>
-                <w:rFonts w:asciiTheme="minorHAnsi" w:hAnsiTheme="minorHAnsi" w:cstheme="minorHAnsi"/>
-                <w:lang w:bidi="ar-EG"/>
-              </w:rPr>
-              <w:t>c.end_date</w:t>
-            </w:r>
-            <w:proofErr w:type="spellEnd"/>
-            <w:r>
-              <w:rPr>
-                <w:rFonts w:asciiTheme="minorHAnsi" w:hAnsiTheme="minorHAnsi" w:cstheme="minorHAnsi"/>
-                <w:lang w:bidi="ar-EG"/>
-              </w:rPr>
-              <w:t xml:space="preserve">, </w:t>
-            </w:r>
-            <w:proofErr w:type="spellStart"/>
-            <w:r>
-              <w:rPr>
-                <w:rFonts w:asciiTheme="minorHAnsi" w:hAnsiTheme="minorHAnsi" w:cstheme="minorHAnsi"/>
-                <w:lang w:bidi="ar-EG"/>
-              </w:rPr>
-              <w:t>concat</w:t>
-            </w:r>
-            <w:proofErr w:type="spellEnd"/>
+              <w:t xml:space="preserve">SELECT c.cor_name , c.duration , c.start_date, c.end_date, concat(u.first_name,u.last_name) </w:t>
+            </w:r>
+          </w:p>
+          <w:p>
+            <w:pPr>
+              <w:spacing w:before="0"/>
+              <w:rPr>
+                <w:rFonts w:asciiTheme="minorHAnsi" w:hAnsiTheme="minorHAnsi" w:cstheme="minorHAnsi"/>
+                <w:lang w:bidi="ar-EG"/>
+              </w:rPr>
+            </w:pPr>
+            <w:r>
+              <w:rPr>
+                <w:rFonts w:asciiTheme="minorHAnsi" w:hAnsiTheme="minorHAnsi" w:cstheme="minorHAnsi"/>
+                <w:lang w:bidi="ar-EG"/>
+              </w:rPr>
+              <w:t>as Instructor_Name, c.description ,COALESCE(t.cat_count, 0) AS student_number , g.label_en cor_category ,</w:t>
+            </w:r>
+          </w:p>
+          <w:p>
+            <w:pPr>
+              <w:spacing w:before="0"/>
+              <w:rPr>
+                <w:rFonts w:asciiTheme="minorHAnsi" w:hAnsiTheme="minorHAnsi" w:cstheme="minorHAnsi"/>
+                <w:lang w:bidi="ar-EG"/>
+              </w:rPr>
+            </w:pPr>
+            <w:r>
+              <w:rPr>
+                <w:rFonts w:asciiTheme="minorHAnsi" w:hAnsiTheme="minorHAnsi" w:cstheme="minorHAnsi"/>
+                <w:lang w:bidi="ar-EG"/>
+              </w:rPr>
+              <w:t>cor_t.label_en cor_type , l.label_en cor_level</w:t>
+            </w:r>
+          </w:p>
+          <w:p>
+            <w:pPr>
+              <w:spacing w:before="0"/>
+              <w:rPr>
+                <w:rFonts w:asciiTheme="minorHAnsi" w:hAnsiTheme="minorHAnsi" w:cstheme="minorHAnsi"/>
+                <w:lang w:bidi="ar-EG"/>
+              </w:rPr>
+            </w:pPr>
+            <w:r>
+              <w:rPr>
+                <w:rFonts w:asciiTheme="minorHAnsi" w:hAnsiTheme="minorHAnsi" w:cstheme="minorHAnsi"/>
+                <w:lang w:bidi="ar-EG"/>
+              </w:rPr>
+              <w:t>FROM course c</w:t>
+            </w:r>
+          </w:p>
+          <w:p>
+            <w:pPr>
+              <w:spacing w:before="0"/>
+              <w:rPr>
+                <w:rFonts w:asciiTheme="minorHAnsi" w:hAnsiTheme="minorHAnsi" w:cstheme="minorHAnsi"/>
+                <w:lang w:bidi="ar-EG"/>
+              </w:rPr>
+            </w:pPr>
+            <w:r>
+              <w:rPr>
+                <w:rFonts w:asciiTheme="minorHAnsi" w:hAnsiTheme="minorHAnsi" w:cstheme="minorHAnsi"/>
+                <w:lang w:bidi="ar-EG"/>
+              </w:rPr>
+              <w:t>lEFT</w:t>
+            </w:r>
+            <w:r>
+              <w:rPr>
+                <w:rFonts w:asciiTheme="minorHAnsi" w:hAnsiTheme="minorHAnsi" w:cstheme="minorHAnsi"/>
+                <w:lang w:bidi="ar-EG"/>
+              </w:rPr>
+              <w:t xml:space="preserve"> JOIN auth_user u ON c.instructor_id = u.id</w:t>
+            </w:r>
+          </w:p>
+          <w:p>
+            <w:pPr>
+              <w:spacing w:before="0"/>
+              <w:rPr>
+                <w:rFonts w:asciiTheme="minorHAnsi" w:hAnsiTheme="minorHAnsi" w:cstheme="minorHAnsi"/>
+                <w:lang w:bidi="ar-EG"/>
+              </w:rPr>
+            </w:pPr>
+            <w:r>
+              <w:rPr>
+                <w:rFonts w:asciiTheme="minorHAnsi" w:hAnsiTheme="minorHAnsi" w:cstheme="minorHAnsi"/>
+                <w:lang w:bidi="ar-EG"/>
+              </w:rPr>
+              <w:t>lEFT</w:t>
+            </w:r>
+            <w:r>
+              <w:rPr>
+                <w:rFonts w:asciiTheme="minorHAnsi" w:hAnsiTheme="minorHAnsi" w:cstheme="minorHAnsi"/>
+                <w:lang w:bidi="ar-EG"/>
+              </w:rPr>
+              <w:t xml:space="preserve"> </w:t>
+            </w:r>
+            <w:r>
+              <w:rPr>
+                <w:rFonts w:asciiTheme="minorHAnsi" w:hAnsiTheme="minorHAnsi" w:cstheme="minorHAnsi"/>
+                <w:lang w:bidi="ar-EG"/>
+              </w:rPr>
+              <w:t>JOIN cor_category g</w:t>
+            </w:r>
+            <w:r>
+              <w:rPr>
+                <w:rFonts w:asciiTheme="minorHAnsi" w:hAnsiTheme="minorHAnsi" w:cstheme="minorHAnsi"/>
+                <w:lang w:bidi="ar-EG"/>
+              </w:rPr>
+              <w:t xml:space="preserve"> </w:t>
+            </w:r>
+            <w:r>
+              <w:rPr>
+                <w:rFonts w:asciiTheme="minorHAnsi" w:hAnsiTheme="minorHAnsi" w:cstheme="minorHAnsi"/>
+                <w:lang w:bidi="ar-EG"/>
+              </w:rPr>
+              <w:t>ON c.category_id = g.id</w:t>
+            </w:r>
+          </w:p>
+          <w:p>
+            <w:pPr>
+              <w:spacing w:before="0"/>
+              <w:rPr>
+                <w:rFonts w:asciiTheme="minorHAnsi" w:hAnsiTheme="minorHAnsi" w:cstheme="minorHAnsi"/>
+                <w:lang w:bidi="ar-EG"/>
+              </w:rPr>
+            </w:pPr>
+            <w:r>
+              <w:rPr>
+                <w:rFonts w:asciiTheme="minorHAnsi" w:hAnsiTheme="minorHAnsi" w:cstheme="minorHAnsi"/>
+                <w:lang w:bidi="ar-EG"/>
+              </w:rPr>
+              <w:t>lEFT</w:t>
+            </w:r>
+            <w:r>
+              <w:rPr>
+                <w:rFonts w:asciiTheme="minorHAnsi" w:hAnsiTheme="minorHAnsi" w:cstheme="minorHAnsi"/>
+                <w:lang w:bidi="ar-EG"/>
+              </w:rPr>
+              <w:t xml:space="preserve"> </w:t>
+            </w:r>
+            <w:r>
+              <w:rPr>
+                <w:rFonts w:asciiTheme="minorHAnsi" w:hAnsiTheme="minorHAnsi" w:cstheme="minorHAnsi"/>
+                <w:lang w:bidi="ar-EG"/>
+              </w:rPr>
+              <w:t>JOIN cor_type cor_t</w:t>
+            </w:r>
+            <w:r>
+              <w:rPr>
+                <w:rFonts w:asciiTheme="minorHAnsi" w:hAnsiTheme="minorHAnsi" w:cstheme="minorHAnsi"/>
+                <w:lang w:bidi="ar-EG"/>
+              </w:rPr>
+              <w:t xml:space="preserve"> </w:t>
+            </w:r>
+            <w:r>
+              <w:rPr>
+                <w:rFonts w:asciiTheme="minorHAnsi" w:hAnsiTheme="minorHAnsi" w:cstheme="minorHAnsi"/>
+                <w:lang w:bidi="ar-EG"/>
+              </w:rPr>
+              <w:t>ON c.type_id = cor_t.id</w:t>
+            </w:r>
+          </w:p>
+          <w:p>
+            <w:pPr>
+              <w:spacing w:before="0"/>
+              <w:rPr>
+                <w:rFonts w:asciiTheme="minorHAnsi" w:hAnsiTheme="minorHAnsi" w:cstheme="minorHAnsi"/>
+                <w:lang w:bidi="ar-EG"/>
+              </w:rPr>
+            </w:pPr>
+            <w:r>
+              <w:rPr>
+                <w:rFonts w:asciiTheme="minorHAnsi" w:hAnsiTheme="minorHAnsi" w:cstheme="minorHAnsi"/>
+                <w:lang w:bidi="ar-EG"/>
+              </w:rPr>
+              <w:t>lEFT</w:t>
+            </w:r>
+            <w:r>
+              <w:rPr>
+                <w:rFonts w:asciiTheme="minorHAnsi" w:hAnsiTheme="minorHAnsi" w:cstheme="minorHAnsi"/>
+                <w:lang w:bidi="ar-EG"/>
+              </w:rPr>
+              <w:t xml:space="preserve"> </w:t>
+            </w:r>
+            <w:r>
+              <w:rPr>
+                <w:rFonts w:asciiTheme="minorHAnsi" w:hAnsiTheme="minorHAnsi" w:cstheme="minorHAnsi"/>
+                <w:lang w:bidi="ar-EG"/>
+              </w:rPr>
+              <w:t>JOIN cor_level l</w:t>
+            </w:r>
+            <w:r>
+              <w:rPr>
+                <w:rFonts w:asciiTheme="minorHAnsi" w:hAnsiTheme="minorHAnsi" w:cstheme="minorHAnsi"/>
+                <w:lang w:bidi="ar-EG"/>
+              </w:rPr>
+              <w:t xml:space="preserve"> </w:t>
+            </w:r>
+            <w:r>
+              <w:rPr>
+                <w:rFonts w:asciiTheme="minorHAnsi" w:hAnsiTheme="minorHAnsi" w:cstheme="minorHAnsi"/>
+                <w:lang w:bidi="ar-EG"/>
+              </w:rPr>
+              <w:t>ON c.level_id = l.id</w:t>
+            </w:r>
+          </w:p>
+          <w:p>
+            <w:pPr>
+              <w:spacing w:before="0"/>
+              <w:rPr>
+                <w:rFonts w:asciiTheme="minorHAnsi" w:hAnsiTheme="minorHAnsi" w:cstheme="minorHAnsi"/>
+                <w:lang w:bidi="ar-EG"/>
+              </w:rPr>
+            </w:pPr>
+            <w:r>
+              <w:rPr>
+                <w:rFonts w:asciiTheme="minorHAnsi" w:hAnsiTheme="minorHAnsi" w:cstheme="minorHAnsi"/>
+                <w:lang w:bidi="ar-EG"/>
+              </w:rPr>
+              <w:t>LEFT JOIN</w:t>
+            </w:r>
+          </w:p>
+          <w:p>
+            <w:pPr>
+              <w:spacing w:before="0"/>
+              <w:rPr>
+                <w:rFonts w:asciiTheme="minorHAnsi" w:hAnsiTheme="minorHAnsi" w:cstheme="minorHAnsi"/>
+                <w:lang w:bidi="ar-EG"/>
+              </w:rPr>
+            </w:pPr>
             <w:r>
               <w:rPr>
                 <w:rFonts w:asciiTheme="minorHAnsi" w:hAnsiTheme="minorHAnsi" w:cstheme="minorHAnsi"/>
@@ -4386,22 +4336,6 @@
               </w:rPr>
               <w:t>(</w:t>
             </w:r>
-            <w:proofErr w:type="spellStart"/>
-            <w:r>
-              <w:rPr>
-                <w:rFonts w:asciiTheme="minorHAnsi" w:hAnsiTheme="minorHAnsi" w:cstheme="minorHAnsi"/>
-                <w:lang w:bidi="ar-EG"/>
-              </w:rPr>
-              <w:t>u.first_name,u.last_name</w:t>
-            </w:r>
-            <w:proofErr w:type="spellEnd"/>
-            <w:r>
-              <w:rPr>
-                <w:rFonts w:asciiTheme="minorHAnsi" w:hAnsiTheme="minorHAnsi" w:cstheme="minorHAnsi"/>
-                <w:lang w:bidi="ar-EG"/>
-              </w:rPr>
-              <w:t xml:space="preserve">) </w:t>
-            </w:r>
           </w:p>
           <w:p>
             <w:pPr>
@@ -4416,103 +4350,7 @@
                 <w:rFonts w:asciiTheme="minorHAnsi" w:hAnsiTheme="minorHAnsi" w:cstheme="minorHAnsi"/>
                 <w:lang w:bidi="ar-EG"/>
               </w:rPr>
-              <w:t xml:space="preserve">as </w:t>
-            </w:r>
-            <w:proofErr w:type="spellStart"/>
-            <w:r>
-              <w:rPr>
-                <w:rFonts w:asciiTheme="minorHAnsi" w:hAnsiTheme="minorHAnsi" w:cstheme="minorHAnsi"/>
-                <w:lang w:bidi="ar-EG"/>
-              </w:rPr>
-              <w:t>Instructor_Name</w:t>
-            </w:r>
-            <w:proofErr w:type="spellEnd"/>
-            <w:r>
-              <w:rPr>
-                <w:rFonts w:asciiTheme="minorHAnsi" w:hAnsiTheme="minorHAnsi" w:cstheme="minorHAnsi"/>
-                <w:lang w:bidi="ar-EG"/>
-              </w:rPr>
-              <w:t xml:space="preserve">, </w:t>
-            </w:r>
-            <w:proofErr w:type="spellStart"/>
-            <w:r>
-              <w:rPr>
-                <w:rFonts w:asciiTheme="minorHAnsi" w:hAnsiTheme="minorHAnsi" w:cstheme="minorHAnsi"/>
-                <w:lang w:bidi="ar-EG"/>
-              </w:rPr>
-              <w:t>c.description</w:t>
-            </w:r>
-            <w:proofErr w:type="spellEnd"/>
-            <w:r>
-              <w:rPr>
-                <w:rFonts w:asciiTheme="minorHAnsi" w:hAnsiTheme="minorHAnsi" w:cstheme="minorHAnsi"/>
-                <w:lang w:bidi="ar-EG"/>
-              </w:rPr>
-              <w:t xml:space="preserve"> ,COALESCE(</w:t>
-            </w:r>
-            <w:proofErr w:type="spellStart"/>
-            <w:r>
-              <w:rPr>
-                <w:rFonts w:asciiTheme="minorHAnsi" w:hAnsiTheme="minorHAnsi" w:cstheme="minorHAnsi"/>
-                <w:lang w:bidi="ar-EG"/>
-              </w:rPr>
-              <w:t>t.cat_count</w:t>
-            </w:r>
-            <w:proofErr w:type="spellEnd"/>
-            <w:r>
-              <w:rPr>
-                <w:rFonts w:asciiTheme="minorHAnsi" w:hAnsiTheme="minorHAnsi" w:cstheme="minorHAnsi"/>
-                <w:lang w:bidi="ar-EG"/>
-              </w:rPr>
-              <w:t xml:space="preserve">, 0) AS </w:t>
-            </w:r>
-            <w:proofErr w:type="spellStart"/>
-            <w:r>
-              <w:rPr>
-                <w:rFonts w:asciiTheme="minorHAnsi" w:hAnsiTheme="minorHAnsi" w:cstheme="minorHAnsi"/>
-                <w:lang w:bidi="ar-EG"/>
-              </w:rPr>
-              <w:t>student_number</w:t>
-            </w:r>
-            <w:proofErr w:type="spellEnd"/>
-            <w:r>
-              <w:rPr>
-                <w:rFonts w:asciiTheme="minorHAnsi" w:hAnsiTheme="minorHAnsi" w:cstheme="minorHAnsi"/>
-                <w:lang w:bidi="ar-EG"/>
-              </w:rPr>
-              <w:t xml:space="preserve"> , </w:t>
-            </w:r>
-            <w:proofErr w:type="spellStart"/>
-            <w:r>
-              <w:rPr>
-                <w:rFonts w:asciiTheme="minorHAnsi" w:hAnsiTheme="minorHAnsi" w:cstheme="minorHAnsi"/>
-                <w:lang w:bidi="ar-EG"/>
-              </w:rPr>
-              <w:t>g.label_en</w:t>
-            </w:r>
-            <w:proofErr w:type="spellEnd"/>
-            <w:r>
-              <w:rPr>
-                <w:rFonts w:asciiTheme="minorHAnsi" w:hAnsiTheme="minorHAnsi" w:cstheme="minorHAnsi"/>
-                <w:lang w:bidi="ar-EG"/>
-              </w:rPr>
-              <w:t xml:space="preserve"> </w:t>
-            </w:r>
-            <w:proofErr w:type="spellStart"/>
-            <w:r>
-              <w:rPr>
-                <w:rFonts w:asciiTheme="minorHAnsi" w:hAnsiTheme="minorHAnsi" w:cstheme="minorHAnsi"/>
-                <w:lang w:bidi="ar-EG"/>
-              </w:rPr>
-              <w:t>cor_category</w:t>
-            </w:r>
-            <w:proofErr w:type="spellEnd"/>
-            <w:r>
-              <w:rPr>
-                <w:rFonts w:asciiTheme="minorHAnsi" w:hAnsiTheme="minorHAnsi" w:cstheme="minorHAnsi"/>
-                <w:lang w:bidi="ar-EG"/>
-              </w:rPr>
-              <w:t xml:space="preserve"> ,</w:t>
+              <w:t xml:space="preserve">    SELECT cor_id , COUNT(*) AS cat_count</w:t>
             </w:r>
           </w:p>
           <w:p>
@@ -4523,63 +4361,13 @@
                 <w:lang w:bidi="ar-EG"/>
               </w:rPr>
             </w:pPr>
-            <w:proofErr w:type="spellStart"/>
-            <w:r>
-              <w:rPr>
-                <w:rFonts w:asciiTheme="minorHAnsi" w:hAnsiTheme="minorHAnsi" w:cstheme="minorHAnsi"/>
-                <w:lang w:bidi="ar-EG"/>
-              </w:rPr>
-              <w:t>cor_t.label_en</w:t>
-            </w:r>
-            <w:proofErr w:type="spellEnd"/>
-            <w:r>
-              <w:rPr>
-                <w:rFonts w:asciiTheme="minorHAnsi" w:hAnsiTheme="minorHAnsi" w:cstheme="minorHAnsi"/>
-                <w:lang w:bidi="ar-EG"/>
-              </w:rPr>
-              <w:t xml:space="preserve"> </w:t>
-            </w:r>
-            <w:proofErr w:type="spellStart"/>
-            <w:r>
-              <w:rPr>
-                <w:rFonts w:asciiTheme="minorHAnsi" w:hAnsiTheme="minorHAnsi" w:cstheme="minorHAnsi"/>
-                <w:lang w:bidi="ar-EG"/>
-              </w:rPr>
-              <w:t>cor_type</w:t>
-            </w:r>
-            <w:proofErr w:type="spellEnd"/>
-            <w:r>
-              <w:rPr>
-                <w:rFonts w:asciiTheme="minorHAnsi" w:hAnsiTheme="minorHAnsi" w:cstheme="minorHAnsi"/>
-                <w:lang w:bidi="ar-EG"/>
-              </w:rPr>
-              <w:t xml:space="preserve"> , </w:t>
-            </w:r>
-            <w:proofErr w:type="spellStart"/>
-            <w:r>
-              <w:rPr>
-                <w:rFonts w:asciiTheme="minorHAnsi" w:hAnsiTheme="minorHAnsi" w:cstheme="minorHAnsi"/>
-                <w:lang w:bidi="ar-EG"/>
-              </w:rPr>
-              <w:t>l.label_en</w:t>
-            </w:r>
-            <w:proofErr w:type="spellEnd"/>
-            <w:r>
-              <w:rPr>
-                <w:rFonts w:asciiTheme="minorHAnsi" w:hAnsiTheme="minorHAnsi" w:cstheme="minorHAnsi"/>
-                <w:lang w:bidi="ar-EG"/>
-              </w:rPr>
-              <w:t xml:space="preserve"> </w:t>
-            </w:r>
-            <w:proofErr w:type="spellStart"/>
-            <w:r>
-              <w:rPr>
-                <w:rFonts w:asciiTheme="minorHAnsi" w:hAnsiTheme="minorHAnsi" w:cstheme="minorHAnsi"/>
-                <w:lang w:bidi="ar-EG"/>
-              </w:rPr>
-              <w:t>cor_level</w:t>
-            </w:r>
-            <w:proofErr w:type="spellEnd"/>
+            <w:r>
+              <w:rPr>
+                <w:rFonts w:asciiTheme="minorHAnsi" w:hAnsiTheme="minorHAnsi" w:cstheme="minorHAnsi"/>
+                <w:lang w:bidi="ar-EG"/>
+              </w:rPr>
+              <w:t xml:space="preserve">    FROM course_std</w:t>
+            </w:r>
           </w:p>
           <w:p>
             <w:pPr>
@@ -4594,7 +4382,7 @@
                 <w:rFonts w:asciiTheme="minorHAnsi" w:hAnsiTheme="minorHAnsi" w:cstheme="minorHAnsi"/>
                 <w:lang w:bidi="ar-EG"/>
               </w:rPr>
-              <w:t>FROM course c</w:t>
+              <w:t xml:space="preserve">    GROUP BY cor_id</w:t>
             </w:r>
           </w:p>
           <w:p>
@@ -4605,53 +4393,12 @@
                 <w:lang w:bidi="ar-EG"/>
               </w:rPr>
             </w:pPr>
-            <w:proofErr w:type="spellStart"/>
-            <w:r>
-              <w:rPr>
-                <w:rFonts w:asciiTheme="minorHAnsi" w:hAnsiTheme="minorHAnsi" w:cstheme="minorHAnsi"/>
-                <w:lang w:bidi="ar-EG"/>
-              </w:rPr>
-              <w:t>lEFT</w:t>
-            </w:r>
-            <w:proofErr w:type="spellEnd"/>
-            <w:r>
-              <w:rPr>
-                <w:rFonts w:asciiTheme="minorHAnsi" w:hAnsiTheme="minorHAnsi" w:cstheme="minorHAnsi"/>
-                <w:lang w:bidi="ar-EG"/>
-              </w:rPr>
-              <w:t xml:space="preserve"> JOIN </w:t>
-            </w:r>
-            <w:proofErr w:type="spellStart"/>
-            <w:r>
-              <w:rPr>
-                <w:rFonts w:asciiTheme="minorHAnsi" w:hAnsiTheme="minorHAnsi" w:cstheme="minorHAnsi"/>
-                <w:lang w:bidi="ar-EG"/>
-              </w:rPr>
-              <w:t>auth_user</w:t>
-            </w:r>
-            <w:proofErr w:type="spellEnd"/>
-            <w:r>
-              <w:rPr>
-                <w:rFonts w:asciiTheme="minorHAnsi" w:hAnsiTheme="minorHAnsi" w:cstheme="minorHAnsi"/>
-                <w:lang w:bidi="ar-EG"/>
-              </w:rPr>
-              <w:t xml:space="preserve"> u ON </w:t>
-            </w:r>
-            <w:proofErr w:type="spellStart"/>
-            <w:r>
-              <w:rPr>
-                <w:rFonts w:asciiTheme="minorHAnsi" w:hAnsiTheme="minorHAnsi" w:cstheme="minorHAnsi"/>
-                <w:lang w:bidi="ar-EG"/>
-              </w:rPr>
-              <w:t>c.instructor_id</w:t>
-            </w:r>
-            <w:proofErr w:type="spellEnd"/>
-            <w:r>
-              <w:rPr>
-                <w:rFonts w:asciiTheme="minorHAnsi" w:hAnsiTheme="minorHAnsi" w:cstheme="minorHAnsi"/>
-                <w:lang w:bidi="ar-EG"/>
-              </w:rPr>
-              <w:t xml:space="preserve"> = u.id</w:t>
+            <w:r>
+              <w:rPr>
+                <w:rFonts w:asciiTheme="minorHAnsi" w:hAnsiTheme="minorHAnsi" w:cstheme="minorHAnsi"/>
+                <w:lang w:bidi="ar-EG"/>
+              </w:rPr>
+              <w:t>) t ON c.id = t.cor_id</w:t>
             </w:r>
           </w:p>
           <w:p>
@@ -4662,420 +4409,12 @@
                 <w:lang w:bidi="ar-EG"/>
               </w:rPr>
             </w:pPr>
-            <w:proofErr w:type="spellStart"/>
-            <w:r>
-              <w:rPr>
-                <w:rFonts w:asciiTheme="minorHAnsi" w:hAnsiTheme="minorHAnsi" w:cstheme="minorHAnsi"/>
-                <w:lang w:bidi="ar-EG"/>
-              </w:rPr>
-              <w:t>lEFT</w:t>
-            </w:r>
-            <w:proofErr w:type="spellEnd"/>
-            <w:r>
-              <w:rPr>
-                <w:rFonts w:asciiTheme="minorHAnsi" w:hAnsiTheme="minorHAnsi" w:cstheme="minorHAnsi"/>
-                <w:lang w:bidi="ar-EG"/>
-              </w:rPr>
-              <w:t xml:space="preserve"> </w:t>
-            </w:r>
-            <w:r>
-              <w:rPr>
-                <w:rFonts w:asciiTheme="minorHAnsi" w:hAnsiTheme="minorHAnsi" w:cstheme="minorHAnsi"/>
-                <w:lang w:bidi="ar-EG"/>
-              </w:rPr>
-              <w:t xml:space="preserve">JOIN </w:t>
-            </w:r>
-            <w:proofErr w:type="spellStart"/>
-            <w:r>
-              <w:rPr>
-                <w:rFonts w:asciiTheme="minorHAnsi" w:hAnsiTheme="minorHAnsi" w:cstheme="minorHAnsi"/>
-                <w:lang w:bidi="ar-EG"/>
-              </w:rPr>
-              <w:t>cor_category</w:t>
-            </w:r>
-            <w:proofErr w:type="spellEnd"/>
-            <w:r>
-              <w:rPr>
-                <w:rFonts w:asciiTheme="minorHAnsi" w:hAnsiTheme="minorHAnsi" w:cstheme="minorHAnsi"/>
-                <w:lang w:bidi="ar-EG"/>
-              </w:rPr>
-              <w:t xml:space="preserve"> g</w:t>
-            </w:r>
-            <w:r>
-              <w:rPr>
-                <w:rFonts w:asciiTheme="minorHAnsi" w:hAnsiTheme="minorHAnsi" w:cstheme="minorHAnsi"/>
-                <w:lang w:bidi="ar-EG"/>
-              </w:rPr>
-              <w:t xml:space="preserve"> </w:t>
-            </w:r>
-            <w:r>
-              <w:rPr>
-                <w:rFonts w:asciiTheme="minorHAnsi" w:hAnsiTheme="minorHAnsi" w:cstheme="minorHAnsi"/>
-                <w:lang w:bidi="ar-EG"/>
-              </w:rPr>
-              <w:t xml:space="preserve">ON </w:t>
-            </w:r>
-            <w:proofErr w:type="spellStart"/>
-            <w:r>
-              <w:rPr>
-                <w:rFonts w:asciiTheme="minorHAnsi" w:hAnsiTheme="minorHAnsi" w:cstheme="minorHAnsi"/>
-                <w:lang w:bidi="ar-EG"/>
-              </w:rPr>
-              <w:t>c.category_id</w:t>
-            </w:r>
-            <w:proofErr w:type="spellEnd"/>
-            <w:r>
-              <w:rPr>
-                <w:rFonts w:asciiTheme="minorHAnsi" w:hAnsiTheme="minorHAnsi" w:cstheme="minorHAnsi"/>
-                <w:lang w:bidi="ar-EG"/>
-              </w:rPr>
-              <w:t xml:space="preserve"> = g.id</w:t>
-            </w:r>
-          </w:p>
-          <w:p>
-            <w:pPr>
-              <w:spacing w:before="0"/>
-              <w:rPr>
-                <w:rFonts w:asciiTheme="minorHAnsi" w:hAnsiTheme="minorHAnsi" w:cstheme="minorHAnsi"/>
-                <w:lang w:bidi="ar-EG"/>
-              </w:rPr>
-            </w:pPr>
-            <w:proofErr w:type="spellStart"/>
-            <w:r>
-              <w:rPr>
-                <w:rFonts w:asciiTheme="minorHAnsi" w:hAnsiTheme="minorHAnsi" w:cstheme="minorHAnsi"/>
-                <w:lang w:bidi="ar-EG"/>
-              </w:rPr>
-              <w:t>lEFT</w:t>
-            </w:r>
-            <w:proofErr w:type="spellEnd"/>
-            <w:r>
-              <w:rPr>
-                <w:rFonts w:asciiTheme="minorHAnsi" w:hAnsiTheme="minorHAnsi" w:cstheme="minorHAnsi"/>
-                <w:lang w:bidi="ar-EG"/>
-              </w:rPr>
-              <w:t xml:space="preserve"> </w:t>
-            </w:r>
-            <w:r>
-              <w:rPr>
-                <w:rFonts w:asciiTheme="minorHAnsi" w:hAnsiTheme="minorHAnsi" w:cstheme="minorHAnsi"/>
-                <w:lang w:bidi="ar-EG"/>
-              </w:rPr>
-              <w:t xml:space="preserve">JOIN </w:t>
-            </w:r>
-            <w:proofErr w:type="spellStart"/>
-            <w:r>
-              <w:rPr>
-                <w:rFonts w:asciiTheme="minorHAnsi" w:hAnsiTheme="minorHAnsi" w:cstheme="minorHAnsi"/>
-                <w:lang w:bidi="ar-EG"/>
-              </w:rPr>
-              <w:t>cor_type</w:t>
-            </w:r>
-            <w:proofErr w:type="spellEnd"/>
-            <w:r>
-              <w:rPr>
-                <w:rFonts w:asciiTheme="minorHAnsi" w:hAnsiTheme="minorHAnsi" w:cstheme="minorHAnsi"/>
-                <w:lang w:bidi="ar-EG"/>
-              </w:rPr>
-              <w:t xml:space="preserve"> </w:t>
-            </w:r>
-            <w:proofErr w:type="spellStart"/>
-            <w:r>
-              <w:rPr>
-                <w:rFonts w:asciiTheme="minorHAnsi" w:hAnsiTheme="minorHAnsi" w:cstheme="minorHAnsi"/>
-                <w:lang w:bidi="ar-EG"/>
-              </w:rPr>
-              <w:t>cor_t</w:t>
-            </w:r>
-            <w:proofErr w:type="spellEnd"/>
-            <w:r>
-              <w:rPr>
-                <w:rFonts w:asciiTheme="minorHAnsi" w:hAnsiTheme="minorHAnsi" w:cstheme="minorHAnsi"/>
-                <w:lang w:bidi="ar-EG"/>
-              </w:rPr>
-              <w:t xml:space="preserve"> </w:t>
-            </w:r>
-            <w:r>
-              <w:rPr>
-                <w:rFonts w:asciiTheme="minorHAnsi" w:hAnsiTheme="minorHAnsi" w:cstheme="minorHAnsi"/>
-                <w:lang w:bidi="ar-EG"/>
-              </w:rPr>
-              <w:t xml:space="preserve">ON </w:t>
-            </w:r>
-            <w:proofErr w:type="spellStart"/>
-            <w:r>
-              <w:rPr>
-                <w:rFonts w:asciiTheme="minorHAnsi" w:hAnsiTheme="minorHAnsi" w:cstheme="minorHAnsi"/>
-                <w:lang w:bidi="ar-EG"/>
-              </w:rPr>
-              <w:t>c.type_id</w:t>
-            </w:r>
-            <w:proofErr w:type="spellEnd"/>
-            <w:r>
-              <w:rPr>
-                <w:rFonts w:asciiTheme="minorHAnsi" w:hAnsiTheme="minorHAnsi" w:cstheme="minorHAnsi"/>
-                <w:lang w:bidi="ar-EG"/>
-              </w:rPr>
-              <w:t xml:space="preserve"> = cor_t.id</w:t>
-            </w:r>
-          </w:p>
-          <w:p>
-            <w:pPr>
-              <w:spacing w:before="0"/>
-              <w:rPr>
-                <w:rFonts w:asciiTheme="minorHAnsi" w:hAnsiTheme="minorHAnsi" w:cstheme="minorHAnsi"/>
-                <w:lang w:bidi="ar-EG"/>
-              </w:rPr>
-            </w:pPr>
-            <w:proofErr w:type="spellStart"/>
-            <w:r>
-              <w:rPr>
-                <w:rFonts w:asciiTheme="minorHAnsi" w:hAnsiTheme="minorHAnsi" w:cstheme="minorHAnsi"/>
-                <w:lang w:bidi="ar-EG"/>
-              </w:rPr>
-              <w:t>lEFT</w:t>
-            </w:r>
-            <w:proofErr w:type="spellEnd"/>
-            <w:r>
-              <w:rPr>
-                <w:rFonts w:asciiTheme="minorHAnsi" w:hAnsiTheme="minorHAnsi" w:cstheme="minorHAnsi"/>
-                <w:lang w:bidi="ar-EG"/>
-              </w:rPr>
-              <w:t xml:space="preserve"> </w:t>
-            </w:r>
-            <w:r>
-              <w:rPr>
-                <w:rFonts w:asciiTheme="minorHAnsi" w:hAnsiTheme="minorHAnsi" w:cstheme="minorHAnsi"/>
-                <w:lang w:bidi="ar-EG"/>
-              </w:rPr>
-              <w:t xml:space="preserve">JOIN </w:t>
-            </w:r>
-            <w:proofErr w:type="spellStart"/>
-            <w:r>
-              <w:rPr>
-                <w:rFonts w:asciiTheme="minorHAnsi" w:hAnsiTheme="minorHAnsi" w:cstheme="minorHAnsi"/>
-                <w:lang w:bidi="ar-EG"/>
-              </w:rPr>
-              <w:t>cor_level</w:t>
-            </w:r>
-            <w:proofErr w:type="spellEnd"/>
-            <w:r>
-              <w:rPr>
-                <w:rFonts w:asciiTheme="minorHAnsi" w:hAnsiTheme="minorHAnsi" w:cstheme="minorHAnsi"/>
-                <w:lang w:bidi="ar-EG"/>
-              </w:rPr>
-              <w:t xml:space="preserve"> l</w:t>
-            </w:r>
-            <w:r>
-              <w:rPr>
-                <w:rFonts w:asciiTheme="minorHAnsi" w:hAnsiTheme="minorHAnsi" w:cstheme="minorHAnsi"/>
-                <w:lang w:bidi="ar-EG"/>
-              </w:rPr>
-              <w:t xml:space="preserve"> </w:t>
-            </w:r>
-            <w:r>
-              <w:rPr>
-                <w:rFonts w:asciiTheme="minorHAnsi" w:hAnsiTheme="minorHAnsi" w:cstheme="minorHAnsi"/>
-                <w:lang w:bidi="ar-EG"/>
-              </w:rPr>
-              <w:t xml:space="preserve">ON </w:t>
-            </w:r>
-            <w:proofErr w:type="spellStart"/>
-            <w:r>
-              <w:rPr>
-                <w:rFonts w:asciiTheme="minorHAnsi" w:hAnsiTheme="minorHAnsi" w:cstheme="minorHAnsi"/>
-                <w:lang w:bidi="ar-EG"/>
-              </w:rPr>
-              <w:t>c.level_id</w:t>
-            </w:r>
-            <w:proofErr w:type="spellEnd"/>
-            <w:r>
-              <w:rPr>
-                <w:rFonts w:asciiTheme="minorHAnsi" w:hAnsiTheme="minorHAnsi" w:cstheme="minorHAnsi"/>
-                <w:lang w:bidi="ar-EG"/>
-              </w:rPr>
-              <w:t xml:space="preserve"> = l.id</w:t>
-            </w:r>
-          </w:p>
-          <w:p>
-            <w:pPr>
-              <w:spacing w:before="0"/>
-              <w:rPr>
-                <w:rFonts w:asciiTheme="minorHAnsi" w:hAnsiTheme="minorHAnsi" w:cstheme="minorHAnsi"/>
-                <w:lang w:bidi="ar-EG"/>
-              </w:rPr>
-            </w:pPr>
-            <w:r>
-              <w:rPr>
-                <w:rFonts w:asciiTheme="minorHAnsi" w:hAnsiTheme="minorHAnsi" w:cstheme="minorHAnsi"/>
-                <w:lang w:bidi="ar-EG"/>
-              </w:rPr>
-              <w:t>LEFT JOIN</w:t>
-            </w:r>
-          </w:p>
-          <w:p>
-            <w:pPr>
-              <w:spacing w:before="0"/>
-              <w:rPr>
-                <w:rFonts w:asciiTheme="minorHAnsi" w:hAnsiTheme="minorHAnsi" w:cstheme="minorHAnsi"/>
-                <w:lang w:bidi="ar-EG"/>
-              </w:rPr>
-            </w:pPr>
-            <w:r>
-              <w:rPr>
-                <w:rFonts w:asciiTheme="minorHAnsi" w:hAnsiTheme="minorHAnsi" w:cstheme="minorHAnsi"/>
-                <w:lang w:bidi="ar-EG"/>
-              </w:rPr>
-              <w:t>(</w:t>
-            </w:r>
-          </w:p>
-          <w:p>
-            <w:pPr>
-              <w:spacing w:before="0"/>
-              <w:rPr>
-                <w:rFonts w:asciiTheme="minorHAnsi" w:hAnsiTheme="minorHAnsi" w:cstheme="minorHAnsi"/>
-                <w:lang w:bidi="ar-EG"/>
-              </w:rPr>
-            </w:pPr>
-            <w:r>
-              <w:rPr>
-                <w:rFonts w:asciiTheme="minorHAnsi" w:hAnsiTheme="minorHAnsi" w:cstheme="minorHAnsi"/>
-                <w:lang w:bidi="ar-EG"/>
-              </w:rPr>
-              <w:t xml:space="preserve">    SELECT </w:t>
-            </w:r>
-            <w:proofErr w:type="spellStart"/>
-            <w:r>
-              <w:rPr>
-                <w:rFonts w:asciiTheme="minorHAnsi" w:hAnsiTheme="minorHAnsi" w:cstheme="minorHAnsi"/>
-                <w:lang w:bidi="ar-EG"/>
-              </w:rPr>
-              <w:t>cor_id</w:t>
-            </w:r>
-            <w:proofErr w:type="spellEnd"/>
-            <w:r>
-              <w:rPr>
-                <w:rFonts w:asciiTheme="minorHAnsi" w:hAnsiTheme="minorHAnsi" w:cstheme="minorHAnsi"/>
-                <w:lang w:bidi="ar-EG"/>
-              </w:rPr>
-              <w:t xml:space="preserve"> , COUNT(*) AS </w:t>
-            </w:r>
-            <w:proofErr w:type="spellStart"/>
-            <w:r>
-              <w:rPr>
-                <w:rFonts w:asciiTheme="minorHAnsi" w:hAnsiTheme="minorHAnsi" w:cstheme="minorHAnsi"/>
-                <w:lang w:bidi="ar-EG"/>
-              </w:rPr>
-              <w:t>cat_count</w:t>
-            </w:r>
-            <w:proofErr w:type="spellEnd"/>
-          </w:p>
-          <w:p>
-            <w:pPr>
-              <w:spacing w:before="0"/>
-              <w:rPr>
-                <w:rFonts w:asciiTheme="minorHAnsi" w:hAnsiTheme="minorHAnsi" w:cstheme="minorHAnsi"/>
-                <w:lang w:bidi="ar-EG"/>
-              </w:rPr>
-            </w:pPr>
-            <w:r>
-              <w:rPr>
-                <w:rFonts w:asciiTheme="minorHAnsi" w:hAnsiTheme="minorHAnsi" w:cstheme="minorHAnsi"/>
-                <w:lang w:bidi="ar-EG"/>
-              </w:rPr>
-              <w:t xml:space="preserve">    FROM </w:t>
-            </w:r>
-            <w:proofErr w:type="spellStart"/>
-            <w:r>
-              <w:rPr>
-                <w:rFonts w:asciiTheme="minorHAnsi" w:hAnsiTheme="minorHAnsi" w:cstheme="minorHAnsi"/>
-                <w:lang w:bidi="ar-EG"/>
-              </w:rPr>
-              <w:t>course_std</w:t>
-            </w:r>
-            <w:proofErr w:type="spellEnd"/>
-          </w:p>
-          <w:p>
-            <w:pPr>
-              <w:spacing w:before="0"/>
-              <w:rPr>
-                <w:rFonts w:asciiTheme="minorHAnsi" w:hAnsiTheme="minorHAnsi" w:cstheme="minorHAnsi"/>
-                <w:lang w:bidi="ar-EG"/>
-              </w:rPr>
-            </w:pPr>
-            <w:r>
-              <w:rPr>
-                <w:rFonts w:asciiTheme="minorHAnsi" w:hAnsiTheme="minorHAnsi" w:cstheme="minorHAnsi"/>
-                <w:lang w:bidi="ar-EG"/>
-              </w:rPr>
-              <w:t xml:space="preserve">    GROUP BY </w:t>
-            </w:r>
-            <w:proofErr w:type="spellStart"/>
-            <w:r>
-              <w:rPr>
-                <w:rFonts w:asciiTheme="minorHAnsi" w:hAnsiTheme="minorHAnsi" w:cstheme="minorHAnsi"/>
-                <w:lang w:bidi="ar-EG"/>
-              </w:rPr>
-              <w:t>cor_id</w:t>
-            </w:r>
-            <w:proofErr w:type="spellEnd"/>
-          </w:p>
-          <w:p>
-            <w:pPr>
-              <w:spacing w:before="0"/>
-              <w:rPr>
-                <w:rFonts w:asciiTheme="minorHAnsi" w:hAnsiTheme="minorHAnsi" w:cstheme="minorHAnsi"/>
-                <w:lang w:bidi="ar-EG"/>
-              </w:rPr>
-            </w:pPr>
-            <w:r>
-              <w:rPr>
-                <w:rFonts w:asciiTheme="minorHAnsi" w:hAnsiTheme="minorHAnsi" w:cstheme="minorHAnsi"/>
-                <w:lang w:bidi="ar-EG"/>
-              </w:rPr>
-              <w:lastRenderedPageBreak/>
-              <w:t xml:space="preserve">) t ON c.id = </w:t>
-            </w:r>
-            <w:proofErr w:type="spellStart"/>
-            <w:r>
-              <w:rPr>
-                <w:rFonts w:asciiTheme="minorHAnsi" w:hAnsiTheme="minorHAnsi" w:cstheme="minorHAnsi"/>
-                <w:lang w:bidi="ar-EG"/>
-              </w:rPr>
-              <w:t>t.cor_id</w:t>
-            </w:r>
-            <w:proofErr w:type="spellEnd"/>
-          </w:p>
-          <w:p>
-            <w:pPr>
-              <w:spacing w:before="0"/>
-              <w:rPr>
-                <w:rFonts w:asciiTheme="minorHAnsi" w:hAnsiTheme="minorHAnsi" w:cstheme="minorHAnsi"/>
-                <w:lang w:bidi="ar-EG"/>
-              </w:rPr>
-            </w:pPr>
-            <w:r>
-              <w:rPr>
-                <w:rFonts w:asciiTheme="minorHAnsi" w:hAnsiTheme="minorHAnsi" w:cstheme="minorHAnsi"/>
-                <w:lang w:bidi="ar-EG"/>
-              </w:rPr>
-              <w:t xml:space="preserve">WHERE c.id </w:t>
-            </w:r>
-            <w:proofErr w:type="gramStart"/>
-            <w:r>
-              <w:rPr>
-                <w:rFonts w:asciiTheme="minorHAnsi" w:hAnsiTheme="minorHAnsi" w:cstheme="minorHAnsi"/>
-                <w:lang w:bidi="ar-EG"/>
-              </w:rPr>
-              <w:t>= ?</w:t>
-            </w:r>
-            <w:proofErr w:type="gramEnd"/>
-            <w:r>
-              <w:rPr>
-                <w:rFonts w:asciiTheme="minorHAnsi" w:hAnsiTheme="minorHAnsi" w:cstheme="minorHAnsi"/>
-                <w:lang w:bidi="ar-EG"/>
-              </w:rPr>
-              <w:t xml:space="preserve"> ;</w:t>
+            <w:r>
+              <w:rPr>
+                <w:rFonts w:asciiTheme="minorHAnsi" w:hAnsiTheme="minorHAnsi" w:cstheme="minorHAnsi"/>
+                <w:lang w:bidi="ar-EG"/>
+              </w:rPr>
+              <w:t>WHERE c.id = ? ;</w:t>
             </w:r>
           </w:p>
         </w:tc>
@@ -5098,13 +4437,11 @@
     </w:p>
     <w:p/>
     <w:p/>
-    <w:p/>
-    <w:p/>
     <w:sectPr>
-      <w:headerReference w:type="even" r:id="rId14"/>
-      <w:headerReference w:type="default" r:id="rId15"/>
-      <w:footerReference w:type="default" r:id="rId16"/>
-      <w:headerReference w:type="first" r:id="rId17"/>
+      <w:headerReference w:type="even" r:id="rId12"/>
+      <w:headerReference w:type="default" r:id="rId13"/>
+      <w:footerReference w:type="default" r:id="rId14"/>
+      <w:headerReference w:type="first" r:id="rId15"/>
       <w:pgSz w:w="11907" w:h="16840" w:code="9"/>
       <w:pgMar w:top="1440" w:right="1800" w:bottom="1440" w:left="1800" w:header="720" w:footer="720" w:gutter="0"/>
       <w:pgNumType w:start="1"/>
@@ -5113,82 +4450,6 @@
     </w:sectPr>
   </w:body>
 </w:document>
-</file>
-
-<file path=word/comments.xml><?xml version="1.0" encoding="utf-8"?>
-<w:comments xmlns:wpc="http://schemas.microsoft.com/office/word/2010/wordprocessingCanvas" xmlns:mc="http://schemas.openxmlformats.org/markup-compatibility/2006" xmlns:o="urn:schemas-microsoft-com:office:office" xmlns:r="http://schemas.openxmlformats.org/officeDocument/2006/relationships" xmlns:m="http://schemas.openxmlformats.org/officeDocument/2006/math" xmlns:v="urn:schemas-microsoft-com:vml" xmlns:wp14="http://schemas.microsoft.com/office/word/2010/wordprocessingDrawing" xmlns:wp="http://schemas.openxmlformats.org/drawingml/2006/wordprocessingDrawing" xmlns:w10="urn:schemas-microsoft-com:office:word" xmlns:w="http://schemas.openxmlformats.org/wordprocessingml/2006/main" xmlns:w14="http://schemas.microsoft.com/office/word/2010/wordml" xmlns:w15="http://schemas.microsoft.com/office/word/2012/wordml" xmlns:wpg="http://schemas.microsoft.com/office/word/2010/wordprocessingGroup" xmlns:wpi="http://schemas.microsoft.com/office/word/2010/wordprocessingInk" xmlns:wne="http://schemas.microsoft.com/office/word/2006/wordml" xmlns:wps="http://schemas.microsoft.com/office/word/2010/wordprocessingShape" mc:Ignorable="w14 w15 wp14">
-  <w:comment w:id="9" w:author="Ahmed Motair" w:date="2019-02-19T05:53:00Z" w:initials="AM">
-    <w:p>
-      <w:pPr>
-        <w:pStyle w:val="CommentText"/>
-      </w:pPr>
-      <w:r>
-        <w:rPr>
-          <w:rStyle w:val="CommentReference"/>
-        </w:rPr>
-        <w:annotationRef/>
-      </w:r>
-      <w:r>
-        <w:t>Should be /data/course/course-</w:t>
-      </w:r>
-      <w:proofErr w:type="spellStart"/>
-      <w:r>
-        <w:t>vto.ts</w:t>
-      </w:r>
-      <w:proofErr w:type="spellEnd"/>
-    </w:p>
-  </w:comment>
-  <w:comment w:id="10" w:author="yousef elhadad" w:date="2019-02-15T14:15:00Z" w:initials="ye">
-    <w:p>
-      <w:pPr>
-        <w:pStyle w:val="CommentText"/>
-      </w:pPr>
-      <w:r>
-        <w:rPr>
-          <w:rStyle w:val="CommentReference"/>
-        </w:rPr>
-        <w:annotationRef/>
-      </w:r>
-      <w:proofErr w:type="spellStart"/>
-      <w:r>
-        <w:t>CourseVTORM</w:t>
-      </w:r>
-      <w:proofErr w:type="spellEnd"/>
-      <w:r>
-        <w:t xml:space="preserve"> and not in lookup</w:t>
-      </w:r>
-    </w:p>
-  </w:comment>
-  <w:comment w:id="12" w:author="Ahmed Motair" w:date="2019-02-19T05:56:00Z" w:initials="AM">
-    <w:p>
-      <w:pPr>
-        <w:pStyle w:val="CommentText"/>
-      </w:pPr>
-      <w:r>
-        <w:rPr>
-          <w:rStyle w:val="CommentReference"/>
-        </w:rPr>
-        <w:annotationRef/>
-      </w:r>
-      <w:r>
-        <w:t>Should be /shared/services/</w:t>
-      </w:r>
-      <w:proofErr w:type="spellStart"/>
-      <w:r>
-        <w:t>course.service.ts</w:t>
-      </w:r>
-      <w:proofErr w:type="spellEnd"/>
-    </w:p>
-  </w:comment>
-</w:comments>
-</file>
-
-<file path=word/commentsExtended.xml><?xml version="1.0" encoding="utf-8"?>
-<w15:commentsEx xmlns:wpc="http://schemas.microsoft.com/office/word/2010/wordprocessingCanvas" xmlns:mc="http://schemas.openxmlformats.org/markup-compatibility/2006" xmlns:o="urn:schemas-microsoft-com:office:office" xmlns:r="http://schemas.openxmlformats.org/officeDocument/2006/relationships" xmlns:m="http://schemas.openxmlformats.org/officeDocument/2006/math" xmlns:v="urn:schemas-microsoft-com:vml" xmlns:wp14="http://schemas.microsoft.com/office/word/2010/wordprocessingDrawing" xmlns:wp="http://schemas.openxmlformats.org/drawingml/2006/wordprocessingDrawing" xmlns:w10="urn:schemas-microsoft-com:office:word" xmlns:w="http://schemas.openxmlformats.org/wordprocessingml/2006/main" xmlns:w14="http://schemas.microsoft.com/office/word/2010/wordml" xmlns:w15="http://schemas.microsoft.com/office/word/2012/wordml" xmlns:wpg="http://schemas.microsoft.com/office/word/2010/wordprocessingGroup" xmlns:wpi="http://schemas.microsoft.com/office/word/2010/wordprocessingInk" xmlns:wne="http://schemas.microsoft.com/office/word/2006/wordml" xmlns:wps="http://schemas.microsoft.com/office/word/2010/wordprocessingShape" mc:Ignorable="w14 w15 wp14">
-  <w15:commentEx w15:paraId="15995D8A" w15:done="0"/>
-  <w15:commentEx w15:paraId="5C3DA9BD" w15:done="0"/>
-  <w15:commentEx w15:paraId="480736ED" w15:done="0"/>
-</w15:commentsEx>
 </file>
 
 <file path=word/endnotes.xml><?xml version="1.0" encoding="utf-8"?>
@@ -5406,27 +4667,7 @@
         <w:szCs w:val="16"/>
         <w:lang w:val="fr-FR"/>
       </w:rPr>
-      <w:t xml:space="preserve"> </w:t>
-    </w:r>
-    <w:proofErr w:type="spellStart"/>
-    <w:r>
-      <w:rPr>
-        <w:rFonts w:cs="Arial"/>
-        <w:sz w:val="16"/>
-        <w:szCs w:val="16"/>
-        <w:lang w:val="fr-FR"/>
-      </w:rPr>
-      <w:t>Detail</w:t>
-    </w:r>
-    <w:proofErr w:type="spellEnd"/>
-    <w:r>
-      <w:rPr>
-        <w:rFonts w:cs="Arial"/>
-        <w:sz w:val="16"/>
-        <w:szCs w:val="16"/>
-        <w:lang w:val="fr-FR"/>
-      </w:rPr>
-      <w:t xml:space="preserve"> Design</w:t>
+      <w:t xml:space="preserve"> Detail Design</w:t>
     </w:r>
     <w:r>
       <w:rPr>
@@ -5507,7 +4748,7 @@
         <w:sz w:val="16"/>
         <w:szCs w:val="16"/>
       </w:rPr>
-      <w:t>4</w:t>
+      <w:t>3</w:t>
     </w:r>
     <w:r>
       <w:rPr>
@@ -5562,7 +4803,7 @@
         <w:sz w:val="16"/>
         <w:szCs w:val="16"/>
       </w:rPr>
-      <w:t>5</w:t>
+      <w:t>4</w:t>
     </w:r>
     <w:r>
       <w:rPr>
@@ -5906,7 +5147,7 @@
 
 <file path=word/numbering.xml><?xml version="1.0" encoding="utf-8"?>
 <w:numbering xmlns:wpc="http://schemas.microsoft.com/office/word/2010/wordprocessingCanvas" xmlns:mc="http://schemas.openxmlformats.org/markup-compatibility/2006" xmlns:o="urn:schemas-microsoft-com:office:office" xmlns:r="http://schemas.openxmlformats.org/officeDocument/2006/relationships" xmlns:m="http://schemas.openxmlformats.org/officeDocument/2006/math" xmlns:v="urn:schemas-microsoft-com:vml" xmlns:wp14="http://schemas.microsoft.com/office/word/2010/wordprocessingDrawing" xmlns:wp="http://schemas.openxmlformats.org/drawingml/2006/wordprocessingDrawing" xmlns:w10="urn:schemas-microsoft-com:office:word" xmlns:w="http://schemas.openxmlformats.org/wordprocessingml/2006/main" xmlns:w14="http://schemas.microsoft.com/office/word/2010/wordml" xmlns:w15="http://schemas.microsoft.com/office/word/2012/wordml" xmlns:wpg="http://schemas.microsoft.com/office/word/2010/wordprocessingGroup" xmlns:wpi="http://schemas.microsoft.com/office/word/2010/wordprocessingInk" xmlns:wne="http://schemas.microsoft.com/office/word/2006/wordml" xmlns:wps="http://schemas.microsoft.com/office/word/2010/wordprocessingShape" mc:Ignorable="w14 w15 wp14">
-  <w:abstractNum w:abstractNumId="0">
+  <w:abstractNum w:abstractNumId="0" w15:restartNumberingAfterBreak="0">
     <w:nsid w:val="0C490488"/>
     <w:multiLevelType w:val="multilevel"/>
     <w:tmpl w:val="0E38EEEA"/>
@@ -6019,7 +5260,7 @@
       </w:pPr>
     </w:lvl>
   </w:abstractNum>
-  <w:abstractNum w:abstractNumId="1">
+  <w:abstractNum w:abstractNumId="1" w15:restartNumberingAfterBreak="0">
     <w:nsid w:val="19766E6A"/>
     <w:multiLevelType w:val="multilevel"/>
     <w:tmpl w:val="36468F92"/>
@@ -6132,7 +5373,7 @@
       </w:pPr>
     </w:lvl>
   </w:abstractNum>
-  <w:abstractNum w:abstractNumId="2">
+  <w:abstractNum w:abstractNumId="2" w15:restartNumberingAfterBreak="0">
     <w:nsid w:val="1EDC1C63"/>
     <w:multiLevelType w:val="hybridMultilevel"/>
     <w:tmpl w:val="5B6CBCCA"/>
@@ -6221,7 +5462,7 @@
       </w:pPr>
     </w:lvl>
   </w:abstractNum>
-  <w:abstractNum w:abstractNumId="3">
+  <w:abstractNum w:abstractNumId="3" w15:restartNumberingAfterBreak="0">
     <w:nsid w:val="23633ADA"/>
     <w:multiLevelType w:val="hybridMultilevel"/>
     <w:tmpl w:val="5B6CBCCA"/>
@@ -6310,7 +5551,7 @@
       </w:pPr>
     </w:lvl>
   </w:abstractNum>
-  <w:abstractNum w:abstractNumId="4">
+  <w:abstractNum w:abstractNumId="4" w15:restartNumberingAfterBreak="0">
     <w:nsid w:val="3CF30619"/>
     <w:multiLevelType w:val="multilevel"/>
     <w:tmpl w:val="D67A8CD0"/>
@@ -6455,7 +5696,7 @@
       </w:rPr>
     </w:lvl>
   </w:abstractNum>
-  <w:abstractNum w:abstractNumId="5">
+  <w:abstractNum w:abstractNumId="5" w15:restartNumberingAfterBreak="0">
     <w:nsid w:val="4B861ADF"/>
     <w:multiLevelType w:val="hybridMultilevel"/>
     <w:tmpl w:val="E5849DD2"/>
@@ -6544,7 +5785,7 @@
       </w:pPr>
     </w:lvl>
   </w:abstractNum>
-  <w:abstractNum w:abstractNumId="6">
+  <w:abstractNum w:abstractNumId="6" w15:restartNumberingAfterBreak="0">
     <w:nsid w:val="4BDE4064"/>
     <w:multiLevelType w:val="hybridMultilevel"/>
     <w:tmpl w:val="545CE94C"/>
@@ -6633,7 +5874,7 @@
       </w:pPr>
     </w:lvl>
   </w:abstractNum>
-  <w:abstractNum w:abstractNumId="7">
+  <w:abstractNum w:abstractNumId="7" w15:restartNumberingAfterBreak="0">
     <w:nsid w:val="669372D6"/>
     <w:multiLevelType w:val="hybridMultilevel"/>
     <w:tmpl w:val="0C4036AE"/>
@@ -6722,7 +5963,7 @@
       </w:pPr>
     </w:lvl>
   </w:abstractNum>
-  <w:abstractNum w:abstractNumId="8">
+  <w:abstractNum w:abstractNumId="8" w15:restartNumberingAfterBreak="0">
     <w:nsid w:val="687A5C51"/>
     <w:multiLevelType w:val="hybridMultilevel"/>
     <w:tmpl w:val="6ACEDED6"/>
@@ -6840,17 +6081,6 @@
   </w:num>
   <w:numIdMacAtCleanup w:val="8"/>
 </w:numbering>
-</file>
-
-<file path=word/people.xml><?xml version="1.0" encoding="utf-8"?>
-<w15:people xmlns:wpc="http://schemas.microsoft.com/office/word/2010/wordprocessingCanvas" xmlns:mc="http://schemas.openxmlformats.org/markup-compatibility/2006" xmlns:o="urn:schemas-microsoft-com:office:office" xmlns:r="http://schemas.openxmlformats.org/officeDocument/2006/relationships" xmlns:m="http://schemas.openxmlformats.org/officeDocument/2006/math" xmlns:v="urn:schemas-microsoft-com:vml" xmlns:wp14="http://schemas.microsoft.com/office/word/2010/wordprocessingDrawing" xmlns:wp="http://schemas.openxmlformats.org/drawingml/2006/wordprocessingDrawing" xmlns:w10="urn:schemas-microsoft-com:office:word" xmlns:w="http://schemas.openxmlformats.org/wordprocessingml/2006/main" xmlns:w14="http://schemas.microsoft.com/office/word/2010/wordml" xmlns:w15="http://schemas.microsoft.com/office/word/2012/wordml" xmlns:wpg="http://schemas.microsoft.com/office/word/2010/wordprocessingGroup" xmlns:wpi="http://schemas.microsoft.com/office/word/2010/wordprocessingInk" xmlns:wne="http://schemas.microsoft.com/office/word/2006/wordml" xmlns:wps="http://schemas.microsoft.com/office/word/2010/wordprocessingShape" mc:Ignorable="w14 w15 wp14">
-  <w15:person w15:author="Ahmed Motair">
-    <w15:presenceInfo w15:providerId="AD" w15:userId="S-1-5-21-1201024638-45142266-2542183982-14823"/>
-  </w15:person>
-  <w15:person w15:author="yousef elhadad">
-    <w15:presenceInfo w15:providerId="None" w15:userId="yousef elhadad"/>
-  </w15:person>
-</w15:people>
 </file>
 
 <file path=word/styles.xml><?xml version="1.0" encoding="utf-8"?>
@@ -7938,7 +7168,6 @@
       <w:spacing w:before="60"/>
     </w:pPr>
     <w:tblPr>
-      <w:tblInd w:w="0" w:type="dxa"/>
       <w:tblBorders>
         <w:top w:val="single" w:sz="4" w:space="0" w:color="auto"/>
         <w:left w:val="single" w:sz="4" w:space="0" w:color="auto"/>
@@ -7947,12 +7176,6 @@
         <w:insideH w:val="single" w:sz="4" w:space="0" w:color="auto"/>
         <w:insideV w:val="single" w:sz="4" w:space="0" w:color="auto"/>
       </w:tblBorders>
-      <w:tblCellMar>
-        <w:top w:w="0" w:type="dxa"/>
-        <w:left w:w="108" w:type="dxa"/>
-        <w:bottom w:w="0" w:type="dxa"/>
-        <w:right w:w="108" w:type="dxa"/>
-      </w:tblCellMar>
     </w:tblPr>
   </w:style>
   <w:style w:type="character" w:styleId="CommentReference">
@@ -8176,19 +7399,12 @@
     <w:tblPr>
       <w:tblStyleRowBandSize w:val="1"/>
       <w:tblStyleColBandSize w:val="1"/>
-      <w:tblInd w:w="0" w:type="dxa"/>
       <w:tblBorders>
         <w:top w:val="single" w:sz="8" w:space="0" w:color="5B9BD5" w:themeColor="accent1"/>
         <w:left w:val="single" w:sz="8" w:space="0" w:color="5B9BD5" w:themeColor="accent1"/>
         <w:bottom w:val="single" w:sz="8" w:space="0" w:color="5B9BD5" w:themeColor="accent1"/>
         <w:right w:val="single" w:sz="8" w:space="0" w:color="5B9BD5" w:themeColor="accent1"/>
       </w:tblBorders>
-      <w:tblCellMar>
-        <w:top w:w="0" w:type="dxa"/>
-        <w:left w:w="108" w:type="dxa"/>
-        <w:bottom w:w="0" w:type="dxa"/>
-        <w:right w:w="108" w:type="dxa"/>
-      </w:tblCellMar>
     </w:tblPr>
     <w:tblStylePr w:type="firstRow">
       <w:pPr>
@@ -8690,7 +7906,7 @@
 </file>
 
 <file path=customXml/itemProps1.xml><?xml version="1.0" encoding="utf-8"?>
-<ds:datastoreItem xmlns:ds="http://schemas.openxmlformats.org/officeDocument/2006/customXml" ds:itemID="{A3BC9C28-59C6-47D0-8C1A-D2846E9CBC65}">
+<ds:datastoreItem xmlns:ds="http://schemas.openxmlformats.org/officeDocument/2006/customXml" ds:itemID="{1F079090-9E4D-4C59-9BDE-3B7129AB735E}">
   <ds:schemaRefs>
     <ds:schemaRef ds:uri="http://schemas.openxmlformats.org/officeDocument/2006/bibliography"/>
   </ds:schemaRefs>
